--- a/Навчальна практика ІПЗ 2 курс/2024/Теми 3-4 .docx
+++ b/Навчальна практика ІПЗ 2 курс/2024/Теми 3-4 .docx
@@ -20,17 +20,42 @@
           <w:szCs w:val="28"/>
           <w:lang w:val="uk-UA"/>
         </w:rPr>
-        <w:t xml:space="preserve">Лекція № 5. </w:t>
-      </w:r>
-      <w:r>
-        <w:rPr>
-          <w:rFonts w:ascii="Times New Roman" w:eastAsia="Times New Roman" w:hAnsi="Times New Roman" w:cs="Times New Roman"/>
-          <w:b/>
-          <w:sz w:val="28"/>
-          <w:szCs w:val="28"/>
-        </w:rPr>
-        <w:t>Поняття вхідного та вихідного потоку, найпростіші математичні функції.</w:t>
-      </w:r>
+        <w:t xml:space="preserve">Тема 3-4. </w:t>
+      </w:r>
+      <w:r>
+        <w:rPr>
+          <w:rFonts w:ascii="Times New Roman" w:hAnsi="Times New Roman" w:cs="Times New Roman"/>
+          <w:b/>
+          <w:bCs/>
+          <w:sz w:val="28"/>
+          <w:szCs w:val="28"/>
+          <w:lang w:val="uk-UA"/>
+        </w:rPr>
+        <w:t>Арифметичні операції</w:t>
+      </w:r>
+      <w:r>
+        <w:rPr>
+          <w:rFonts w:ascii="Times New Roman" w:hAnsi="Times New Roman" w:cs="Times New Roman"/>
+          <w:b/>
+          <w:bCs/>
+          <w:sz w:val="28"/>
+          <w:szCs w:val="28"/>
+          <w:lang w:val="uk-UA"/>
+        </w:rPr>
+        <w:t>.</w:t>
+      </w:r>
+      <w:r>
+        <w:rPr>
+          <w:rFonts w:ascii="Times New Roman" w:eastAsia="Times New Roman" w:hAnsi="Times New Roman" w:cs="Times New Roman"/>
+          <w:b/>
+          <w:sz w:val="28"/>
+          <w:szCs w:val="28"/>
+          <w:lang w:val="uk-UA"/>
+        </w:rPr>
+        <w:t xml:space="preserve"> Поняття вхідного та вихідного потоку, найпростіші математичні функції.</w:t>
+      </w:r>
+      <w:bookmarkStart w:id="0" w:name="_GoBack"/>
+      <w:bookmarkEnd w:id="0"/>
     </w:p>
     <w:p>
       <w:pPr>
@@ -44,14 +69,16 @@
           <w:bCs/>
           <w:sz w:val="28"/>
           <w:szCs w:val="28"/>
-        </w:rPr>
-      </w:pPr>
-      <w:r>
-        <w:rPr>
-          <w:rFonts w:ascii="Times New Roman" w:eastAsia="Times New Roman" w:hAnsi="Times New Roman" w:cs="Times New Roman"/>
-          <w:b/>
-          <w:sz w:val="28"/>
-          <w:szCs w:val="28"/>
+          <w:lang w:val="uk-UA"/>
+        </w:rPr>
+      </w:pPr>
+      <w:r>
+        <w:rPr>
+          <w:rFonts w:ascii="Times New Roman" w:eastAsia="Times New Roman" w:hAnsi="Times New Roman" w:cs="Times New Roman"/>
+          <w:b/>
+          <w:sz w:val="28"/>
+          <w:szCs w:val="28"/>
+          <w:lang w:val="uk-UA"/>
         </w:rPr>
         <w:tab/>
       </w:r>
@@ -62,6 +89,7 @@
           <w:bCs/>
           <w:sz w:val="28"/>
           <w:szCs w:val="28"/>
+          <w:lang w:val="uk-UA"/>
         </w:rPr>
         <w:t>Арифметичні операції</w:t>
       </w:r>
@@ -79,15 +107,17 @@
           <w:bCs/>
           <w:sz w:val="28"/>
           <w:szCs w:val="28"/>
-        </w:rPr>
-      </w:pPr>
-      <w:r>
-        <w:rPr>
-          <w:rFonts w:ascii="Times New Roman" w:hAnsi="Times New Roman" w:cs="Times New Roman"/>
-          <w:b/>
-          <w:bCs/>
-          <w:sz w:val="28"/>
-          <w:szCs w:val="28"/>
+          <w:lang w:val="uk-UA"/>
+        </w:rPr>
+      </w:pPr>
+      <w:r>
+        <w:rPr>
+          <w:rFonts w:ascii="Times New Roman" w:hAnsi="Times New Roman" w:cs="Times New Roman"/>
+          <w:b/>
+          <w:bCs/>
+          <w:sz w:val="28"/>
+          <w:szCs w:val="28"/>
+          <w:lang w:val="uk-UA"/>
         </w:rPr>
         <w:t>Операції, операнди, вирази</w:t>
       </w:r>
@@ -111,6 +141,7 @@
           <w:rFonts w:ascii="Times New Roman" w:hAnsi="Times New Roman" w:cs="Times New Roman"/>
           <w:sz w:val="28"/>
           <w:szCs w:val="28"/>
+          <w:lang w:val="uk-UA"/>
         </w:rPr>
         <w:t xml:space="preserve">Обчислювальні дії в програмуванні називаються </w:t>
       </w:r>
@@ -121,6 +152,7 @@
           <w:bCs/>
           <w:sz w:val="28"/>
           <w:szCs w:val="28"/>
+          <w:lang w:val="uk-UA"/>
         </w:rPr>
         <w:t>операціями</w:t>
       </w:r>
@@ -129,8 +161,17 @@
           <w:rFonts w:ascii="Times New Roman" w:hAnsi="Times New Roman" w:cs="Times New Roman"/>
           <w:sz w:val="28"/>
           <w:szCs w:val="28"/>
-        </w:rPr>
-        <w:t xml:space="preserve">. Операції застосовуються до </w:t>
+          <w:lang w:val="uk-UA"/>
+        </w:rPr>
+        <w:t>. Операції застосовую</w:t>
+      </w:r>
+      <w:r>
+        <w:rPr>
+          <w:rFonts w:ascii="Times New Roman" w:hAnsi="Times New Roman" w:cs="Times New Roman"/>
+          <w:sz w:val="28"/>
+          <w:szCs w:val="28"/>
+        </w:rPr>
+        <w:t xml:space="preserve">ться до </w:t>
       </w:r>
       <w:r>
         <w:rPr>
@@ -606,29 +647,7 @@
           <w:sz w:val="28"/>
           <w:szCs w:val="28"/>
         </w:rPr>
-        <w:t>(1+</w:t>
-      </w:r>
-      <w:proofErr w:type="gramStart"/>
-      <w:r>
-        <w:rPr>
-          <w:rFonts w:ascii="Times New Roman" w:hAnsi="Times New Roman" w:cs="Times New Roman"/>
-          <w:b/>
-          <w:bCs/>
-          <w:sz w:val="28"/>
-          <w:szCs w:val="28"/>
-        </w:rPr>
-        <w:t>2)*</w:t>
-      </w:r>
-      <w:proofErr w:type="gramEnd"/>
-      <w:r>
-        <w:rPr>
-          <w:rFonts w:ascii="Times New Roman" w:hAnsi="Times New Roman" w:cs="Times New Roman"/>
-          <w:b/>
-          <w:bCs/>
-          <w:sz w:val="28"/>
-          <w:szCs w:val="28"/>
-        </w:rPr>
-        <w:t xml:space="preserve">3 </w:t>
+        <w:t xml:space="preserve">(1+2)*3 </w:t>
       </w:r>
       <w:r>
         <w:rPr>
@@ -1885,7 +1904,6 @@
           <w:lang w:val="uk-UA"/>
         </w:rPr>
       </w:pPr>
-      <w:proofErr w:type="gramStart"/>
       <w:r>
         <w:rPr>
           <w:rFonts w:ascii="Times New Roman" w:hAnsi="Times New Roman" w:cs="Times New Roman"/>
@@ -1897,7 +1915,6 @@
         </w:rPr>
         <w:t>cout</w:t>
       </w:r>
-      <w:proofErr w:type="gramEnd"/>
       <w:r>
         <w:rPr>
           <w:rFonts w:ascii="Times New Roman" w:hAnsi="Times New Roman" w:cs="Times New Roman"/>
@@ -3470,27 +3487,15 @@
         </w:rPr>
         <w:t xml:space="preserve"> </w:t>
       </w:r>
-      <w:proofErr w:type="gramStart"/>
-      <w:r>
-        <w:rPr>
-          <w:rFonts w:ascii="Times New Roman" w:hAnsi="Times New Roman" w:cs="Times New Roman"/>
-          <w:b/>
-          <w:bCs/>
-          <w:sz w:val="28"/>
-          <w:szCs w:val="28"/>
-        </w:rPr>
-        <w:t>sizeof(</w:t>
-      </w:r>
-      <w:proofErr w:type="gramEnd"/>
-      <w:r>
-        <w:rPr>
-          <w:rFonts w:ascii="Times New Roman" w:hAnsi="Times New Roman" w:cs="Times New Roman"/>
-          <w:b/>
-          <w:bCs/>
-          <w:sz w:val="28"/>
-          <w:szCs w:val="28"/>
-        </w:rPr>
-        <w:t xml:space="preserve">2.0)+4 </w:t>
+      <w:r>
+        <w:rPr>
+          <w:rFonts w:ascii="Times New Roman" w:hAnsi="Times New Roman" w:cs="Times New Roman"/>
+          <w:b/>
+          <w:bCs/>
+          <w:sz w:val="28"/>
+          <w:szCs w:val="28"/>
+        </w:rPr>
+        <w:t xml:space="preserve">sizeof(2.0)+4 </w:t>
       </w:r>
       <w:r>
         <w:rPr>
@@ -4235,29 +4240,7 @@
           <w:sz w:val="28"/>
           <w:szCs w:val="28"/>
         </w:rPr>
-        <w:t>(n+</w:t>
-      </w:r>
-      <w:proofErr w:type="gramStart"/>
-      <w:r>
-        <w:rPr>
-          <w:rFonts w:ascii="Times New Roman" w:hAnsi="Times New Roman" w:cs="Times New Roman"/>
-          <w:b/>
-          <w:bCs/>
-          <w:sz w:val="28"/>
-          <w:szCs w:val="28"/>
-        </w:rPr>
-        <w:t>+)*</w:t>
-      </w:r>
-      <w:proofErr w:type="gramEnd"/>
-      <w:r>
-        <w:rPr>
-          <w:rFonts w:ascii="Times New Roman" w:hAnsi="Times New Roman" w:cs="Times New Roman"/>
-          <w:b/>
-          <w:bCs/>
-          <w:sz w:val="28"/>
-          <w:szCs w:val="28"/>
-        </w:rPr>
-        <w:t xml:space="preserve">(n++) </w:t>
+        <w:t xml:space="preserve">(n++)*(n++) </w:t>
       </w:r>
       <w:r>
         <w:rPr>
@@ -4507,27 +4490,7 @@
           <w:szCs w:val="28"/>
           <w:lang w:eastAsia="uk-UA"/>
         </w:rPr>
-        <w:t xml:space="preserve">якщо хоча б один з операндів має дійсний (з плаваючою комою) </w:t>
-      </w:r>
-      <w:proofErr w:type="gramStart"/>
-      <w:r>
-        <w:rPr>
-          <w:rFonts w:ascii="Times New Roman" w:eastAsia="Times New Roman" w:hAnsi="Times New Roman" w:cs="Times New Roman"/>
-          <w:sz w:val="28"/>
-          <w:szCs w:val="28"/>
-          <w:lang w:eastAsia="uk-UA"/>
-        </w:rPr>
-        <w:t>тип</w:t>
-      </w:r>
-      <w:proofErr w:type="gramEnd"/>
-      <w:r>
-        <w:rPr>
-          <w:rFonts w:ascii="Times New Roman" w:eastAsia="Times New Roman" w:hAnsi="Times New Roman" w:cs="Times New Roman"/>
-          <w:sz w:val="28"/>
-          <w:szCs w:val="28"/>
-          <w:lang w:eastAsia="uk-UA"/>
-        </w:rPr>
-        <w:t xml:space="preserve"> а інший цілий тип, то результат також буде дійсного типу;</w:t>
+        <w:t>якщо хоча б один з операндів має дійсний (з плаваючою комою) тип а інший цілий тип, то результат також буде дійсного типу;</w:t>
       </w:r>
     </w:p>
     <w:p>
@@ -4646,27 +4609,7 @@
           <w:szCs w:val="28"/>
           <w:lang w:eastAsia="uk-UA"/>
         </w:rPr>
-        <w:t xml:space="preserve"> </w:t>
-      </w:r>
-      <w:proofErr w:type="gramStart"/>
-      <w:r>
-        <w:rPr>
-          <w:rFonts w:ascii="Times New Roman" w:eastAsia="Times New Roman" w:hAnsi="Times New Roman" w:cs="Times New Roman"/>
-          <w:sz w:val="28"/>
-          <w:szCs w:val="28"/>
-          <w:lang w:eastAsia="uk-UA"/>
-        </w:rPr>
-        <w:t>до типу</w:t>
-      </w:r>
-      <w:proofErr w:type="gramEnd"/>
-      <w:r>
-        <w:rPr>
-          <w:rFonts w:ascii="Times New Roman" w:eastAsia="Times New Roman" w:hAnsi="Times New Roman" w:cs="Times New Roman"/>
-          <w:sz w:val="28"/>
-          <w:szCs w:val="28"/>
-          <w:lang w:eastAsia="uk-UA"/>
-        </w:rPr>
-        <w:t xml:space="preserve"> </w:t>
+        <w:t xml:space="preserve"> до типу </w:t>
       </w:r>
       <w:r>
         <w:rPr>
@@ -5665,7 +5608,6 @@
           <w:lang w:val="en-US"/>
         </w:rPr>
       </w:pPr>
-      <w:proofErr w:type="gramStart"/>
       <w:r>
         <w:rPr>
           <w:rFonts w:ascii="Times New Roman" w:hAnsi="Times New Roman" w:cs="Times New Roman"/>
@@ -5676,7 +5618,6 @@
         </w:rPr>
         <w:t>int</w:t>
       </w:r>
-      <w:proofErr w:type="gramEnd"/>
       <w:r>
         <w:rPr>
           <w:rFonts w:ascii="Times New Roman" w:hAnsi="Times New Roman" w:cs="Times New Roman"/>
@@ -5697,7 +5638,6 @@
           <w:lang w:val="en-US"/>
         </w:rPr>
       </w:pPr>
-      <w:proofErr w:type="gramStart"/>
       <w:r>
         <w:rPr>
           <w:rFonts w:ascii="Times New Roman" w:hAnsi="Times New Roman" w:cs="Times New Roman"/>
@@ -5708,7 +5648,6 @@
         </w:rPr>
         <w:t>int</w:t>
       </w:r>
-      <w:proofErr w:type="gramEnd"/>
       <w:r>
         <w:rPr>
           <w:rFonts w:ascii="Times New Roman" w:hAnsi="Times New Roman" w:cs="Times New Roman"/>
@@ -6183,7 +6122,6 @@
           <w:lang w:val="en-US" w:eastAsia="uk-UA"/>
         </w:rPr>
       </w:pPr>
-      <w:proofErr w:type="gramStart"/>
       <w:r>
         <w:rPr>
           <w:rFonts w:ascii="Times New Roman" w:eastAsia="Times New Roman" w:hAnsi="Times New Roman" w:cs="Times New Roman"/>
@@ -6194,7 +6132,6 @@
         </w:rPr>
         <w:t>int</w:t>
       </w:r>
-      <w:proofErr w:type="gramEnd"/>
       <w:r>
         <w:rPr>
           <w:rFonts w:ascii="Times New Roman" w:eastAsia="Times New Roman" w:hAnsi="Times New Roman" w:cs="Times New Roman"/>
@@ -6233,7 +6170,6 @@
           <w:lang w:val="en-US" w:eastAsia="uk-UA"/>
         </w:rPr>
       </w:pPr>
-      <w:proofErr w:type="gramStart"/>
       <w:r>
         <w:rPr>
           <w:rFonts w:ascii="Times New Roman" w:eastAsia="Times New Roman" w:hAnsi="Times New Roman" w:cs="Times New Roman"/>
@@ -6244,7 +6180,6 @@
         </w:rPr>
         <w:t>int</w:t>
       </w:r>
-      <w:proofErr w:type="gramEnd"/>
       <w:r>
         <w:rPr>
           <w:rFonts w:ascii="Times New Roman" w:eastAsia="Times New Roman" w:hAnsi="Times New Roman" w:cs="Times New Roman"/>
@@ -6283,7 +6218,6 @@
           <w:lang w:val="en-US" w:eastAsia="uk-UA"/>
         </w:rPr>
       </w:pPr>
-      <w:proofErr w:type="gramStart"/>
       <w:r>
         <w:rPr>
           <w:rFonts w:ascii="Times New Roman" w:eastAsia="Times New Roman" w:hAnsi="Times New Roman" w:cs="Times New Roman"/>
@@ -6294,7 +6228,6 @@
         </w:rPr>
         <w:t>float</w:t>
       </w:r>
-      <w:proofErr w:type="gramEnd"/>
       <w:r>
         <w:rPr>
           <w:rFonts w:ascii="Times New Roman" w:eastAsia="Times New Roman" w:hAnsi="Times New Roman" w:cs="Times New Roman"/>
@@ -6582,7 +6515,6 @@
         </w:rPr>
         <w:t>float</w:t>
       </w:r>
-      <w:proofErr w:type="gramStart"/>
       <w:r>
         <w:rPr>
           <w:rFonts w:ascii="Times New Roman" w:eastAsia="Times New Roman" w:hAnsi="Times New Roman" w:cs="Times New Roman"/>
@@ -6590,17 +6522,7 @@
           <w:szCs w:val="28"/>
           <w:lang w:val="en-US" w:eastAsia="uk-UA"/>
         </w:rPr>
-        <w:t>)b</w:t>
-      </w:r>
-      <w:proofErr w:type="gramEnd"/>
-      <w:r>
-        <w:rPr>
-          <w:rFonts w:ascii="Times New Roman" w:eastAsia="Times New Roman" w:hAnsi="Times New Roman" w:cs="Times New Roman"/>
-          <w:sz w:val="28"/>
-          <w:szCs w:val="28"/>
-          <w:lang w:val="en-US" w:eastAsia="uk-UA"/>
-        </w:rPr>
-        <w:t xml:space="preserve">; </w:t>
+        <w:t xml:space="preserve">)b; </w:t>
       </w:r>
       <w:r>
         <w:rPr>
@@ -6830,7 +6752,6 @@
         </w:rPr>
         <w:t xml:space="preserve">оператор </w:t>
       </w:r>
-      <w:proofErr w:type="gramStart"/>
       <w:r>
         <w:rPr>
           <w:rFonts w:ascii="Times New Roman" w:eastAsia="Times New Roman" w:hAnsi="Times New Roman" w:cs="Times New Roman"/>
@@ -6850,17 +6771,7 @@
           <w:szCs w:val="28"/>
           <w:lang w:eastAsia="uk-UA"/>
         </w:rPr>
-        <w:t>  –</w:t>
-      </w:r>
-      <w:proofErr w:type="gramEnd"/>
-      <w:r>
-        <w:rPr>
-          <w:rFonts w:ascii="Times New Roman" w:eastAsia="Times New Roman" w:hAnsi="Times New Roman" w:cs="Times New Roman"/>
-          <w:sz w:val="28"/>
-          <w:szCs w:val="28"/>
-          <w:lang w:eastAsia="uk-UA"/>
-        </w:rPr>
-        <w:t xml:space="preserve"> декремент.</w:t>
+        <w:t>  – декремент.</w:t>
       </w:r>
     </w:p>
     <w:p>
@@ -7481,13 +7392,15 @@
           <w:rFonts w:ascii="Times New Roman" w:hAnsi="Times New Roman" w:cs="Times New Roman"/>
           <w:sz w:val="28"/>
           <w:szCs w:val="28"/>
-        </w:rPr>
-      </w:pPr>
-      <w:r>
-        <w:rPr>
-          <w:rFonts w:ascii="Times New Roman" w:hAnsi="Times New Roman" w:cs="Times New Roman"/>
-          <w:sz w:val="28"/>
-          <w:szCs w:val="28"/>
+          <w:lang w:val="en-US"/>
+        </w:rPr>
+      </w:pPr>
+      <w:r>
+        <w:rPr>
+          <w:rFonts w:ascii="Times New Roman" w:hAnsi="Times New Roman" w:cs="Times New Roman"/>
+          <w:sz w:val="28"/>
+          <w:szCs w:val="28"/>
+          <w:lang w:val="en-US"/>
         </w:rPr>
         <w:t>a = 10;</w:t>
       </w:r>
@@ -7499,13 +7412,15 @@
           <w:rFonts w:ascii="Times New Roman" w:hAnsi="Times New Roman" w:cs="Times New Roman"/>
           <w:sz w:val="28"/>
           <w:szCs w:val="28"/>
-        </w:rPr>
-      </w:pPr>
-      <w:r>
-        <w:rPr>
-          <w:rFonts w:ascii="Times New Roman" w:hAnsi="Times New Roman" w:cs="Times New Roman"/>
-          <w:sz w:val="28"/>
-          <w:szCs w:val="28"/>
+          <w:lang w:val="en-US"/>
+        </w:rPr>
+      </w:pPr>
+      <w:r>
+        <w:rPr>
+          <w:rFonts w:ascii="Times New Roman" w:hAnsi="Times New Roman" w:cs="Times New Roman"/>
+          <w:sz w:val="28"/>
+          <w:szCs w:val="28"/>
+          <w:lang w:val="en-US"/>
         </w:rPr>
         <w:t xml:space="preserve">b = a++; </w:t>
       </w:r>
@@ -7515,6 +7430,7 @@
           <w:color w:val="008000"/>
           <w:sz w:val="28"/>
           <w:szCs w:val="28"/>
+          <w:lang w:val="en-US"/>
         </w:rPr>
         <w:t>// b = 10; a = 11</w:t>
       </w:r>
@@ -7526,6 +7442,7 @@
           <w:rFonts w:ascii="Times New Roman" w:hAnsi="Times New Roman" w:cs="Times New Roman"/>
           <w:sz w:val="28"/>
           <w:szCs w:val="28"/>
+          <w:lang w:val="en-US"/>
         </w:rPr>
       </w:pPr>
     </w:p>
@@ -7536,13 +7453,15 @@
           <w:rFonts w:ascii="Times New Roman" w:hAnsi="Times New Roman" w:cs="Times New Roman"/>
           <w:sz w:val="28"/>
           <w:szCs w:val="28"/>
-        </w:rPr>
-      </w:pPr>
-      <w:r>
-        <w:rPr>
-          <w:rFonts w:ascii="Times New Roman" w:hAnsi="Times New Roman" w:cs="Times New Roman"/>
-          <w:sz w:val="28"/>
-          <w:szCs w:val="28"/>
+          <w:lang w:val="en-US"/>
+        </w:rPr>
+      </w:pPr>
+      <w:r>
+        <w:rPr>
+          <w:rFonts w:ascii="Times New Roman" w:hAnsi="Times New Roman" w:cs="Times New Roman"/>
+          <w:sz w:val="28"/>
+          <w:szCs w:val="28"/>
+          <w:lang w:val="en-US"/>
         </w:rPr>
         <w:t>a = 10;</w:t>
       </w:r>
@@ -7554,13 +7473,15 @@
           <w:rFonts w:ascii="Times New Roman" w:hAnsi="Times New Roman" w:cs="Times New Roman"/>
           <w:sz w:val="28"/>
           <w:szCs w:val="28"/>
-        </w:rPr>
-      </w:pPr>
-      <w:r>
-        <w:rPr>
-          <w:rFonts w:ascii="Times New Roman" w:hAnsi="Times New Roman" w:cs="Times New Roman"/>
-          <w:sz w:val="28"/>
-          <w:szCs w:val="28"/>
+          <w:lang w:val="en-US"/>
+        </w:rPr>
+      </w:pPr>
+      <w:r>
+        <w:rPr>
+          <w:rFonts w:ascii="Times New Roman" w:hAnsi="Times New Roman" w:cs="Times New Roman"/>
+          <w:sz w:val="28"/>
+          <w:szCs w:val="28"/>
+          <w:lang w:val="en-US"/>
         </w:rPr>
         <w:lastRenderedPageBreak/>
         <w:t xml:space="preserve">b = ++a; </w:t>
@@ -7571,6 +7492,7 @@
           <w:color w:val="008000"/>
           <w:sz w:val="28"/>
           <w:szCs w:val="28"/>
+          <w:lang w:val="en-US"/>
         </w:rPr>
         <w:t>// b = 11; a = 11</w:t>
       </w:r>
@@ -7582,6 +7504,7 @@
           <w:rFonts w:ascii="Times New Roman" w:hAnsi="Times New Roman" w:cs="Times New Roman"/>
           <w:sz w:val="28"/>
           <w:szCs w:val="28"/>
+          <w:lang w:val="en-US"/>
         </w:rPr>
       </w:pPr>
     </w:p>
@@ -7970,27 +7893,7 @@
           <w:szCs w:val="28"/>
           <w:lang w:eastAsia="uk-UA"/>
         </w:rPr>
-        <w:t xml:space="preserve">то він працює </w:t>
-      </w:r>
-      <w:proofErr w:type="gramStart"/>
-      <w:r>
-        <w:rPr>
-          <w:rFonts w:ascii="Times New Roman" w:eastAsia="Times New Roman" w:hAnsi="Times New Roman" w:cs="Times New Roman"/>
-          <w:sz w:val="28"/>
-          <w:szCs w:val="28"/>
-          <w:lang w:eastAsia="uk-UA"/>
-        </w:rPr>
-        <w:t>у такому порядку</w:t>
-      </w:r>
-      <w:proofErr w:type="gramEnd"/>
-      <w:r>
-        <w:rPr>
-          <w:rFonts w:ascii="Times New Roman" w:eastAsia="Times New Roman" w:hAnsi="Times New Roman" w:cs="Times New Roman"/>
-          <w:sz w:val="28"/>
-          <w:szCs w:val="28"/>
-          <w:lang w:eastAsia="uk-UA"/>
-        </w:rPr>
-        <w:t>:</w:t>
+        <w:t>то він працює у такому порядку:</w:t>
       </w:r>
     </w:p>
     <w:p>
@@ -8130,27 +8033,7 @@
           <w:szCs w:val="28"/>
           <w:lang w:eastAsia="uk-UA"/>
         </w:rPr>
-        <w:t xml:space="preserve">то він працює </w:t>
-      </w:r>
-      <w:proofErr w:type="gramStart"/>
-      <w:r>
-        <w:rPr>
-          <w:rFonts w:ascii="Times New Roman" w:eastAsia="Times New Roman" w:hAnsi="Times New Roman" w:cs="Times New Roman"/>
-          <w:sz w:val="28"/>
-          <w:szCs w:val="28"/>
-          <w:lang w:eastAsia="uk-UA"/>
-        </w:rPr>
-        <w:t>у такому порядку</w:t>
-      </w:r>
-      <w:proofErr w:type="gramEnd"/>
-      <w:r>
-        <w:rPr>
-          <w:rFonts w:ascii="Times New Roman" w:eastAsia="Times New Roman" w:hAnsi="Times New Roman" w:cs="Times New Roman"/>
-          <w:sz w:val="28"/>
-          <w:szCs w:val="28"/>
-          <w:lang w:eastAsia="uk-UA"/>
-        </w:rPr>
-        <w:t>:</w:t>
+        <w:t>то він працює у такому порядку:</w:t>
       </w:r>
     </w:p>
     <w:p>
@@ -8642,7 +8525,6 @@
         </w:rPr>
         <w:t>&lt;&lt;</w:t>
       </w:r>
-      <w:proofErr w:type="gramStart"/>
       <w:r>
         <w:rPr>
           <w:rFonts w:ascii="Times New Roman" w:eastAsia="Times New Roman" w:hAnsi="Times New Roman" w:cs="Times New Roman"/>
@@ -8662,20 +8544,7 @@
           <w:szCs w:val="28"/>
           <w:lang w:eastAsia="uk-UA"/>
         </w:rPr>
-        <w:t>&gt;</w:t>
-      </w:r>
-      <w:proofErr w:type="gramEnd"/>
-      <w:r>
-        <w:rPr>
-          <w:rFonts w:ascii="Times New Roman" w:eastAsia="Times New Roman" w:hAnsi="Times New Roman" w:cs="Times New Roman"/>
-          <w:b/>
-          <w:bCs/>
-          <w:color w:val="0000FF"/>
-          <w:sz w:val="28"/>
-          <w:szCs w:val="28"/>
-          <w:lang w:eastAsia="uk-UA"/>
-        </w:rPr>
-        <w:t>&gt;</w:t>
+        <w:t>&gt;&gt;</w:t>
       </w:r>
       <w:r>
         <w:rPr>
@@ -8994,7 +8863,6 @@
           <w:lang w:val="en-US"/>
         </w:rPr>
       </w:pPr>
-      <w:proofErr w:type="gramStart"/>
       <w:r>
         <w:rPr>
           <w:rFonts w:ascii="Times New Roman" w:hAnsi="Times New Roman" w:cs="Times New Roman"/>
@@ -9005,7 +8873,6 @@
         </w:rPr>
         <w:t>float</w:t>
       </w:r>
-      <w:proofErr w:type="gramEnd"/>
       <w:r>
         <w:rPr>
           <w:rFonts w:ascii="Times New Roman" w:hAnsi="Times New Roman" w:cs="Times New Roman"/>
@@ -9026,7 +8893,6 @@
           <w:lang w:val="en-US"/>
         </w:rPr>
       </w:pPr>
-      <w:proofErr w:type="gramStart"/>
       <w:r>
         <w:rPr>
           <w:rFonts w:ascii="Times New Roman" w:hAnsi="Times New Roman" w:cs="Times New Roman"/>
@@ -9037,7 +8903,6 @@
         </w:rPr>
         <w:t>int</w:t>
       </w:r>
-      <w:proofErr w:type="gramEnd"/>
       <w:r>
         <w:rPr>
           <w:rFonts w:ascii="Times New Roman" w:hAnsi="Times New Roman" w:cs="Times New Roman"/>
@@ -9198,6 +9063,7 @@
           <w:rFonts w:ascii="Times New Roman" w:hAnsi="Times New Roman" w:cs="Times New Roman"/>
           <w:sz w:val="28"/>
           <w:szCs w:val="28"/>
+          <w:lang w:val="en-US"/>
         </w:rPr>
       </w:pPr>
       <w:r>
@@ -9206,6 +9072,7 @@
           <w:color w:val="008000"/>
           <w:sz w:val="28"/>
           <w:szCs w:val="28"/>
+          <w:lang w:val="en-US"/>
         </w:rPr>
         <w:t>// *=, /=</w:t>
       </w:r>
@@ -9217,13 +9084,15 @@
           <w:rFonts w:ascii="Times New Roman" w:hAnsi="Times New Roman" w:cs="Times New Roman"/>
           <w:sz w:val="28"/>
           <w:szCs w:val="28"/>
-        </w:rPr>
-      </w:pPr>
-      <w:r>
-        <w:rPr>
-          <w:rFonts w:ascii="Times New Roman" w:hAnsi="Times New Roman" w:cs="Times New Roman"/>
-          <w:sz w:val="28"/>
-          <w:szCs w:val="28"/>
+          <w:lang w:val="en-US"/>
+        </w:rPr>
+      </w:pPr>
+      <w:r>
+        <w:rPr>
+          <w:rFonts w:ascii="Times New Roman" w:hAnsi="Times New Roman" w:cs="Times New Roman"/>
+          <w:sz w:val="28"/>
+          <w:szCs w:val="28"/>
+          <w:lang w:val="en-US"/>
         </w:rPr>
         <w:t>x = 4;</w:t>
       </w:r>
@@ -9235,13 +9104,15 @@
           <w:rFonts w:ascii="Times New Roman" w:hAnsi="Times New Roman" w:cs="Times New Roman"/>
           <w:sz w:val="28"/>
           <w:szCs w:val="28"/>
-        </w:rPr>
-      </w:pPr>
-      <w:r>
-        <w:rPr>
-          <w:rFonts w:ascii="Times New Roman" w:hAnsi="Times New Roman" w:cs="Times New Roman"/>
-          <w:sz w:val="28"/>
-          <w:szCs w:val="28"/>
+          <w:lang w:val="en-US"/>
+        </w:rPr>
+      </w:pPr>
+      <w:r>
+        <w:rPr>
+          <w:rFonts w:ascii="Times New Roman" w:hAnsi="Times New Roman" w:cs="Times New Roman"/>
+          <w:sz w:val="28"/>
+          <w:szCs w:val="28"/>
+          <w:lang w:val="en-US"/>
         </w:rPr>
         <w:t>y = 5;</w:t>
       </w:r>
@@ -9256,25 +9127,14 @@
           <w:lang w:val="en-US"/>
         </w:rPr>
       </w:pPr>
-      <w:proofErr w:type="gramStart"/>
-      <w:r>
-        <w:rPr>
-          <w:rFonts w:ascii="Times New Roman" w:hAnsi="Times New Roman" w:cs="Times New Roman"/>
-          <w:sz w:val="28"/>
-          <w:szCs w:val="28"/>
-          <w:lang w:val="en-US"/>
-        </w:rPr>
-        <w:t>x</w:t>
-      </w:r>
-      <w:proofErr w:type="gramEnd"/>
-      <w:r>
-        <w:rPr>
-          <w:rFonts w:ascii="Times New Roman" w:hAnsi="Times New Roman" w:cs="Times New Roman"/>
-          <w:sz w:val="28"/>
-          <w:szCs w:val="28"/>
-          <w:lang w:val="en-US"/>
-        </w:rPr>
-        <w:t xml:space="preserve"> *= y; </w:t>
+      <w:r>
+        <w:rPr>
+          <w:rFonts w:ascii="Times New Roman" w:hAnsi="Times New Roman" w:cs="Times New Roman"/>
+          <w:sz w:val="28"/>
+          <w:szCs w:val="28"/>
+          <w:lang w:val="en-US"/>
+        </w:rPr>
+        <w:t xml:space="preserve">x *= y; </w:t>
       </w:r>
       <w:r>
         <w:rPr>
@@ -9297,25 +9157,14 @@
           <w:lang w:val="en-US"/>
         </w:rPr>
       </w:pPr>
-      <w:proofErr w:type="gramStart"/>
-      <w:r>
-        <w:rPr>
-          <w:rFonts w:ascii="Times New Roman" w:hAnsi="Times New Roman" w:cs="Times New Roman"/>
-          <w:sz w:val="28"/>
-          <w:szCs w:val="28"/>
-          <w:lang w:val="en-US"/>
-        </w:rPr>
-        <w:t>y</w:t>
-      </w:r>
-      <w:proofErr w:type="gramEnd"/>
-      <w:r>
-        <w:rPr>
-          <w:rFonts w:ascii="Times New Roman" w:hAnsi="Times New Roman" w:cs="Times New Roman"/>
-          <w:sz w:val="28"/>
-          <w:szCs w:val="28"/>
-          <w:lang w:val="en-US"/>
-        </w:rPr>
-        <w:t xml:space="preserve"> /= 2.5; </w:t>
+      <w:r>
+        <w:rPr>
+          <w:rFonts w:ascii="Times New Roman" w:hAnsi="Times New Roman" w:cs="Times New Roman"/>
+          <w:sz w:val="28"/>
+          <w:szCs w:val="28"/>
+          <w:lang w:val="en-US"/>
+        </w:rPr>
+        <w:t xml:space="preserve">y /= 2.5; </w:t>
       </w:r>
       <w:r>
         <w:rPr>
@@ -9410,25 +9259,14 @@
           <w:lang w:val="en-US"/>
         </w:rPr>
       </w:pPr>
-      <w:proofErr w:type="gramStart"/>
-      <w:r>
-        <w:rPr>
-          <w:rFonts w:ascii="Times New Roman" w:hAnsi="Times New Roman" w:cs="Times New Roman"/>
-          <w:sz w:val="28"/>
-          <w:szCs w:val="28"/>
-          <w:lang w:val="en-US"/>
-        </w:rPr>
-        <w:t>a</w:t>
-      </w:r>
-      <w:proofErr w:type="gramEnd"/>
-      <w:r>
-        <w:rPr>
-          <w:rFonts w:ascii="Times New Roman" w:hAnsi="Times New Roman" w:cs="Times New Roman"/>
-          <w:sz w:val="28"/>
-          <w:szCs w:val="28"/>
-          <w:lang w:val="en-US"/>
-        </w:rPr>
-        <w:t xml:space="preserve"> &amp;= b + 5; </w:t>
+      <w:r>
+        <w:rPr>
+          <w:rFonts w:ascii="Times New Roman" w:hAnsi="Times New Roman" w:cs="Times New Roman"/>
+          <w:sz w:val="28"/>
+          <w:szCs w:val="28"/>
+          <w:lang w:val="en-US"/>
+        </w:rPr>
+        <w:t xml:space="preserve">a &amp;= b + 5; </w:t>
       </w:r>
       <w:r>
         <w:rPr>
@@ -9451,25 +9289,14 @@
           <w:lang w:val="en-US"/>
         </w:rPr>
       </w:pPr>
-      <w:proofErr w:type="gramStart"/>
-      <w:r>
-        <w:rPr>
-          <w:rFonts w:ascii="Times New Roman" w:hAnsi="Times New Roman" w:cs="Times New Roman"/>
-          <w:sz w:val="28"/>
-          <w:szCs w:val="28"/>
-          <w:lang w:val="en-US"/>
-        </w:rPr>
-        <w:t>a</w:t>
-      </w:r>
-      <w:proofErr w:type="gramEnd"/>
-      <w:r>
-        <w:rPr>
-          <w:rFonts w:ascii="Times New Roman" w:hAnsi="Times New Roman" w:cs="Times New Roman"/>
-          <w:sz w:val="28"/>
-          <w:szCs w:val="28"/>
-          <w:lang w:val="en-US"/>
-        </w:rPr>
-        <w:t xml:space="preserve"> |= b; </w:t>
+      <w:r>
+        <w:rPr>
+          <w:rFonts w:ascii="Times New Roman" w:hAnsi="Times New Roman" w:cs="Times New Roman"/>
+          <w:sz w:val="28"/>
+          <w:szCs w:val="28"/>
+          <w:lang w:val="en-US"/>
+        </w:rPr>
+        <w:t xml:space="preserve">a |= b; </w:t>
       </w:r>
       <w:r>
         <w:rPr>
@@ -9500,6 +9327,7 @@
           <w:rFonts w:ascii="Times New Roman" w:hAnsi="Times New Roman" w:cs="Times New Roman"/>
           <w:sz w:val="28"/>
           <w:szCs w:val="28"/>
+          <w:lang w:val="en-US"/>
         </w:rPr>
       </w:pPr>
       <w:r>
@@ -9508,6 +9336,7 @@
           <w:color w:val="008000"/>
           <w:sz w:val="28"/>
           <w:szCs w:val="28"/>
+          <w:lang w:val="en-US"/>
         </w:rPr>
         <w:t>// &gt;&gt;=, &lt;&lt;=</w:t>
       </w:r>
@@ -9519,13 +9348,15 @@
           <w:rFonts w:ascii="Times New Roman" w:hAnsi="Times New Roman" w:cs="Times New Roman"/>
           <w:sz w:val="28"/>
           <w:szCs w:val="28"/>
-        </w:rPr>
-      </w:pPr>
-      <w:r>
-        <w:rPr>
-          <w:rFonts w:ascii="Times New Roman" w:hAnsi="Times New Roman" w:cs="Times New Roman"/>
-          <w:sz w:val="28"/>
-          <w:szCs w:val="28"/>
+          <w:lang w:val="en-US"/>
+        </w:rPr>
+      </w:pPr>
+      <w:r>
+        <w:rPr>
+          <w:rFonts w:ascii="Times New Roman" w:hAnsi="Times New Roman" w:cs="Times New Roman"/>
+          <w:sz w:val="28"/>
+          <w:szCs w:val="28"/>
+          <w:lang w:val="en-US"/>
         </w:rPr>
         <w:t>a = 34;</w:t>
       </w:r>
@@ -9537,25 +9368,17 @@
           <w:rFonts w:ascii="Times New Roman" w:hAnsi="Times New Roman" w:cs="Times New Roman"/>
           <w:sz w:val="28"/>
           <w:szCs w:val="28"/>
-        </w:rPr>
-      </w:pPr>
-      <w:proofErr w:type="gramStart"/>
-      <w:r>
-        <w:rPr>
-          <w:rFonts w:ascii="Times New Roman" w:hAnsi="Times New Roman" w:cs="Times New Roman"/>
-          <w:sz w:val="28"/>
-          <w:szCs w:val="28"/>
-        </w:rPr>
-        <w:t>a &gt;&gt;=</w:t>
-      </w:r>
-      <w:proofErr w:type="gramEnd"/>
-      <w:r>
-        <w:rPr>
-          <w:rFonts w:ascii="Times New Roman" w:hAnsi="Times New Roman" w:cs="Times New Roman"/>
-          <w:sz w:val="28"/>
-          <w:szCs w:val="28"/>
-        </w:rPr>
-        <w:t xml:space="preserve"> 1; </w:t>
+          <w:lang w:val="en-US"/>
+        </w:rPr>
+      </w:pPr>
+      <w:r>
+        <w:rPr>
+          <w:rFonts w:ascii="Times New Roman" w:hAnsi="Times New Roman" w:cs="Times New Roman"/>
+          <w:sz w:val="28"/>
+          <w:szCs w:val="28"/>
+          <w:lang w:val="en-US"/>
+        </w:rPr>
+        <w:t xml:space="preserve">a &gt;&gt;= 1; </w:t>
       </w:r>
       <w:r>
         <w:rPr>
@@ -9563,6 +9386,7 @@
           <w:color w:val="008000"/>
           <w:sz w:val="28"/>
           <w:szCs w:val="28"/>
+          <w:lang w:val="en-US"/>
         </w:rPr>
         <w:t>// a = a &gt;&gt; 1 = 17</w:t>
       </w:r>
@@ -9574,13 +9398,15 @@
           <w:rFonts w:ascii="Times New Roman" w:hAnsi="Times New Roman" w:cs="Times New Roman"/>
           <w:sz w:val="28"/>
           <w:szCs w:val="28"/>
-        </w:rPr>
-      </w:pPr>
-      <w:r>
-        <w:rPr>
-          <w:rFonts w:ascii="Times New Roman" w:hAnsi="Times New Roman" w:cs="Times New Roman"/>
-          <w:sz w:val="28"/>
-          <w:szCs w:val="28"/>
+          <w:lang w:val="en-US"/>
+        </w:rPr>
+      </w:pPr>
+      <w:r>
+        <w:rPr>
+          <w:rFonts w:ascii="Times New Roman" w:hAnsi="Times New Roman" w:cs="Times New Roman"/>
+          <w:sz w:val="28"/>
+          <w:szCs w:val="28"/>
+          <w:lang w:val="en-US"/>
         </w:rPr>
         <w:t>a = 6;</w:t>
       </w:r>
@@ -9592,13 +9418,15 @@
           <w:rFonts w:ascii="Times New Roman" w:hAnsi="Times New Roman" w:cs="Times New Roman"/>
           <w:sz w:val="28"/>
           <w:szCs w:val="28"/>
-        </w:rPr>
-      </w:pPr>
-      <w:r>
-        <w:rPr>
-          <w:rFonts w:ascii="Times New Roman" w:hAnsi="Times New Roman" w:cs="Times New Roman"/>
-          <w:sz w:val="28"/>
-          <w:szCs w:val="28"/>
+          <w:lang w:val="en-US"/>
+        </w:rPr>
+      </w:pPr>
+      <w:r>
+        <w:rPr>
+          <w:rFonts w:ascii="Times New Roman" w:hAnsi="Times New Roman" w:cs="Times New Roman"/>
+          <w:sz w:val="28"/>
+          <w:szCs w:val="28"/>
+          <w:lang w:val="en-US"/>
         </w:rPr>
         <w:t xml:space="preserve">a &lt;&lt;= 3; </w:t>
       </w:r>
@@ -9608,100 +9436,89 @@
           <w:color w:val="008000"/>
           <w:sz w:val="28"/>
           <w:szCs w:val="28"/>
-        </w:rPr>
-        <w:t xml:space="preserve">// a = a </w:t>
-      </w:r>
-      <w:proofErr w:type="gramStart"/>
+          <w:lang w:val="en-US"/>
+        </w:rPr>
+        <w:t>// a = a &lt;&lt; 3 = 48</w:t>
+      </w:r>
+    </w:p>
+    <w:p>
+      <w:pPr>
+        <w:pStyle w:val="HTML"/>
+        <w:rPr>
+          <w:rFonts w:ascii="Times New Roman" w:hAnsi="Times New Roman" w:cs="Times New Roman"/>
+          <w:sz w:val="28"/>
+          <w:szCs w:val="28"/>
+          <w:lang w:val="en-US"/>
+        </w:rPr>
+      </w:pPr>
+    </w:p>
+    <w:p>
+      <w:pPr>
+        <w:pStyle w:val="HTML"/>
+        <w:rPr>
+          <w:rFonts w:ascii="Times New Roman" w:hAnsi="Times New Roman" w:cs="Times New Roman"/>
+          <w:sz w:val="28"/>
+          <w:szCs w:val="28"/>
+          <w:lang w:val="en-US"/>
+        </w:rPr>
+      </w:pPr>
       <w:r>
         <w:rPr>
           <w:rFonts w:ascii="Times New Roman" w:hAnsi="Times New Roman" w:cs="Times New Roman"/>
           <w:color w:val="008000"/>
           <w:sz w:val="28"/>
           <w:szCs w:val="28"/>
-        </w:rPr>
-        <w:t>&lt;&lt; 3</w:t>
-      </w:r>
-      <w:proofErr w:type="gramEnd"/>
+          <w:lang w:val="en-US"/>
+        </w:rPr>
+        <w:t>// %=</w:t>
+      </w:r>
+    </w:p>
+    <w:p>
+      <w:pPr>
+        <w:pStyle w:val="HTML"/>
+        <w:rPr>
+          <w:rFonts w:ascii="Times New Roman" w:hAnsi="Times New Roman" w:cs="Times New Roman"/>
+          <w:sz w:val="28"/>
+          <w:szCs w:val="28"/>
+          <w:lang w:val="en-US"/>
+        </w:rPr>
+      </w:pPr>
+      <w:r>
+        <w:rPr>
+          <w:rFonts w:ascii="Times New Roman" w:hAnsi="Times New Roman" w:cs="Times New Roman"/>
+          <w:sz w:val="28"/>
+          <w:szCs w:val="28"/>
+          <w:lang w:val="en-US"/>
+        </w:rPr>
+        <w:t>b = 15;</w:t>
+      </w:r>
+    </w:p>
+    <w:p>
+      <w:pPr>
+        <w:pStyle w:val="HTML"/>
+        <w:rPr>
+          <w:rFonts w:ascii="Times New Roman" w:hAnsi="Times New Roman" w:cs="Times New Roman"/>
+          <w:sz w:val="28"/>
+          <w:szCs w:val="28"/>
+          <w:lang w:val="en-US"/>
+        </w:rPr>
+      </w:pPr>
+      <w:r>
+        <w:rPr>
+          <w:rFonts w:ascii="Times New Roman" w:hAnsi="Times New Roman" w:cs="Times New Roman"/>
+          <w:sz w:val="28"/>
+          <w:szCs w:val="28"/>
+          <w:lang w:val="en-US"/>
+        </w:rPr>
+        <w:t xml:space="preserve">b %= 6; </w:t>
+      </w:r>
       <w:r>
         <w:rPr>
           <w:rFonts w:ascii="Times New Roman" w:hAnsi="Times New Roman" w:cs="Times New Roman"/>
           <w:color w:val="008000"/>
           <w:sz w:val="28"/>
           <w:szCs w:val="28"/>
-        </w:rPr>
-        <w:t xml:space="preserve"> = 48</w:t>
-      </w:r>
-    </w:p>
-    <w:p>
-      <w:pPr>
-        <w:pStyle w:val="HTML"/>
-        <w:rPr>
-          <w:rFonts w:ascii="Times New Roman" w:hAnsi="Times New Roman" w:cs="Times New Roman"/>
-          <w:sz w:val="28"/>
-          <w:szCs w:val="28"/>
-        </w:rPr>
-      </w:pPr>
-    </w:p>
-    <w:p>
-      <w:pPr>
-        <w:pStyle w:val="HTML"/>
-        <w:rPr>
-          <w:rFonts w:ascii="Times New Roman" w:hAnsi="Times New Roman" w:cs="Times New Roman"/>
-          <w:sz w:val="28"/>
-          <w:szCs w:val="28"/>
-        </w:rPr>
-      </w:pPr>
-      <w:r>
-        <w:rPr>
-          <w:rFonts w:ascii="Times New Roman" w:hAnsi="Times New Roman" w:cs="Times New Roman"/>
-          <w:color w:val="008000"/>
-          <w:sz w:val="28"/>
-          <w:szCs w:val="28"/>
-        </w:rPr>
-        <w:t>// %=</w:t>
-      </w:r>
-    </w:p>
-    <w:p>
-      <w:pPr>
-        <w:pStyle w:val="HTML"/>
-        <w:rPr>
-          <w:rFonts w:ascii="Times New Roman" w:hAnsi="Times New Roman" w:cs="Times New Roman"/>
-          <w:sz w:val="28"/>
-          <w:szCs w:val="28"/>
-        </w:rPr>
-      </w:pPr>
-      <w:r>
-        <w:rPr>
-          <w:rFonts w:ascii="Times New Roman" w:hAnsi="Times New Roman" w:cs="Times New Roman"/>
-          <w:sz w:val="28"/>
-          <w:szCs w:val="28"/>
-        </w:rPr>
-        <w:t>b = 15;</w:t>
-      </w:r>
-    </w:p>
-    <w:p>
-      <w:pPr>
-        <w:pStyle w:val="HTML"/>
-        <w:rPr>
-          <w:rFonts w:ascii="Times New Roman" w:hAnsi="Times New Roman" w:cs="Times New Roman"/>
-          <w:sz w:val="28"/>
-          <w:szCs w:val="28"/>
-        </w:rPr>
-      </w:pPr>
-      <w:r>
-        <w:rPr>
-          <w:rFonts w:ascii="Times New Roman" w:hAnsi="Times New Roman" w:cs="Times New Roman"/>
-          <w:sz w:val="28"/>
-          <w:szCs w:val="28"/>
-        </w:rPr>
-        <w:t xml:space="preserve">b %= 6; </w:t>
-      </w:r>
-      <w:r>
-        <w:rPr>
-          <w:rFonts w:ascii="Times New Roman" w:hAnsi="Times New Roman" w:cs="Times New Roman"/>
-          <w:color w:val="008000"/>
-          <w:sz w:val="28"/>
-          <w:szCs w:val="28"/>
+          <w:lang w:val="en-US"/>
         </w:rPr>
         <w:t>// b = b % 6 = 3</w:t>
       </w:r>
@@ -9716,6 +9533,7 @@
           <w:i/>
           <w:sz w:val="28"/>
           <w:szCs w:val="28"/>
+          <w:lang w:val="en-US"/>
         </w:rPr>
       </w:pPr>
       <w:r>
@@ -9726,7 +9544,207 @@
           <w:sz w:val="28"/>
           <w:szCs w:val="28"/>
         </w:rPr>
-        <w:t>Застосовання операцій інкременту та декременту до типів з плаваючою комою (</w:t>
+        <w:t>Застосовання</w:t>
+      </w:r>
+      <w:r>
+        <w:rPr>
+          <w:rFonts w:ascii="Times New Roman" w:hAnsi="Times New Roman" w:cs="Times New Roman"/>
+          <w:b/>
+          <w:i/>
+          <w:sz w:val="28"/>
+          <w:szCs w:val="28"/>
+          <w:lang w:val="en-US"/>
+        </w:rPr>
+        <w:t xml:space="preserve"> </w:t>
+      </w:r>
+      <w:r>
+        <w:rPr>
+          <w:rFonts w:ascii="Times New Roman" w:hAnsi="Times New Roman" w:cs="Times New Roman"/>
+          <w:b/>
+          <w:i/>
+          <w:sz w:val="28"/>
+          <w:szCs w:val="28"/>
+        </w:rPr>
+        <w:t>операцій</w:t>
+      </w:r>
+      <w:r>
+        <w:rPr>
+          <w:rFonts w:ascii="Times New Roman" w:hAnsi="Times New Roman" w:cs="Times New Roman"/>
+          <w:b/>
+          <w:i/>
+          <w:sz w:val="28"/>
+          <w:szCs w:val="28"/>
+          <w:lang w:val="en-US"/>
+        </w:rPr>
+        <w:t xml:space="preserve"> </w:t>
+      </w:r>
+      <w:r>
+        <w:rPr>
+          <w:rFonts w:ascii="Times New Roman" w:hAnsi="Times New Roman" w:cs="Times New Roman"/>
+          <w:b/>
+          <w:i/>
+          <w:sz w:val="28"/>
+          <w:szCs w:val="28"/>
+        </w:rPr>
+        <w:t>інкременту</w:t>
+      </w:r>
+      <w:r>
+        <w:rPr>
+          <w:rFonts w:ascii="Times New Roman" w:hAnsi="Times New Roman" w:cs="Times New Roman"/>
+          <w:b/>
+          <w:i/>
+          <w:sz w:val="28"/>
+          <w:szCs w:val="28"/>
+          <w:lang w:val="en-US"/>
+        </w:rPr>
+        <w:t xml:space="preserve"> </w:t>
+      </w:r>
+      <w:r>
+        <w:rPr>
+          <w:rFonts w:ascii="Times New Roman" w:hAnsi="Times New Roman" w:cs="Times New Roman"/>
+          <w:b/>
+          <w:i/>
+          <w:sz w:val="28"/>
+          <w:szCs w:val="28"/>
+        </w:rPr>
+        <w:t>та</w:t>
+      </w:r>
+      <w:r>
+        <w:rPr>
+          <w:rFonts w:ascii="Times New Roman" w:hAnsi="Times New Roman" w:cs="Times New Roman"/>
+          <w:b/>
+          <w:i/>
+          <w:sz w:val="28"/>
+          <w:szCs w:val="28"/>
+          <w:lang w:val="en-US"/>
+        </w:rPr>
+        <w:t xml:space="preserve"> </w:t>
+      </w:r>
+      <w:r>
+        <w:rPr>
+          <w:rFonts w:ascii="Times New Roman" w:hAnsi="Times New Roman" w:cs="Times New Roman"/>
+          <w:b/>
+          <w:i/>
+          <w:sz w:val="28"/>
+          <w:szCs w:val="28"/>
+        </w:rPr>
+        <w:t>декременту</w:t>
+      </w:r>
+      <w:r>
+        <w:rPr>
+          <w:rFonts w:ascii="Times New Roman" w:hAnsi="Times New Roman" w:cs="Times New Roman"/>
+          <w:b/>
+          <w:i/>
+          <w:sz w:val="28"/>
+          <w:szCs w:val="28"/>
+          <w:lang w:val="en-US"/>
+        </w:rPr>
+        <w:t xml:space="preserve"> </w:t>
+      </w:r>
+      <w:r>
+        <w:rPr>
+          <w:rFonts w:ascii="Times New Roman" w:hAnsi="Times New Roman" w:cs="Times New Roman"/>
+          <w:b/>
+          <w:i/>
+          <w:sz w:val="28"/>
+          <w:szCs w:val="28"/>
+        </w:rPr>
+        <w:t>до</w:t>
+      </w:r>
+      <w:r>
+        <w:rPr>
+          <w:rFonts w:ascii="Times New Roman" w:hAnsi="Times New Roman" w:cs="Times New Roman"/>
+          <w:b/>
+          <w:i/>
+          <w:sz w:val="28"/>
+          <w:szCs w:val="28"/>
+          <w:lang w:val="en-US"/>
+        </w:rPr>
+        <w:t xml:space="preserve"> </w:t>
+      </w:r>
+      <w:r>
+        <w:rPr>
+          <w:rFonts w:ascii="Times New Roman" w:hAnsi="Times New Roman" w:cs="Times New Roman"/>
+          <w:b/>
+          <w:i/>
+          <w:sz w:val="28"/>
+          <w:szCs w:val="28"/>
+        </w:rPr>
+        <w:t>типів</w:t>
+      </w:r>
+      <w:r>
+        <w:rPr>
+          <w:rFonts w:ascii="Times New Roman" w:hAnsi="Times New Roman" w:cs="Times New Roman"/>
+          <w:b/>
+          <w:i/>
+          <w:sz w:val="28"/>
+          <w:szCs w:val="28"/>
+          <w:lang w:val="en-US"/>
+        </w:rPr>
+        <w:t xml:space="preserve"> </w:t>
+      </w:r>
+      <w:r>
+        <w:rPr>
+          <w:rFonts w:ascii="Times New Roman" w:hAnsi="Times New Roman" w:cs="Times New Roman"/>
+          <w:b/>
+          <w:i/>
+          <w:sz w:val="28"/>
+          <w:szCs w:val="28"/>
+        </w:rPr>
+        <w:t>з</w:t>
+      </w:r>
+      <w:r>
+        <w:rPr>
+          <w:rFonts w:ascii="Times New Roman" w:hAnsi="Times New Roman" w:cs="Times New Roman"/>
+          <w:b/>
+          <w:i/>
+          <w:sz w:val="28"/>
+          <w:szCs w:val="28"/>
+          <w:lang w:val="en-US"/>
+        </w:rPr>
+        <w:t xml:space="preserve"> </w:t>
+      </w:r>
+      <w:r>
+        <w:rPr>
+          <w:rFonts w:ascii="Times New Roman" w:hAnsi="Times New Roman" w:cs="Times New Roman"/>
+          <w:b/>
+          <w:i/>
+          <w:sz w:val="28"/>
+          <w:szCs w:val="28"/>
+        </w:rPr>
+        <w:t>плаваючою</w:t>
+      </w:r>
+      <w:r>
+        <w:rPr>
+          <w:rFonts w:ascii="Times New Roman" w:hAnsi="Times New Roman" w:cs="Times New Roman"/>
+          <w:b/>
+          <w:i/>
+          <w:sz w:val="28"/>
+          <w:szCs w:val="28"/>
+          <w:lang w:val="en-US"/>
+        </w:rPr>
+        <w:t xml:space="preserve"> </w:t>
+      </w:r>
+      <w:r>
+        <w:rPr>
+          <w:rFonts w:ascii="Times New Roman" w:hAnsi="Times New Roman" w:cs="Times New Roman"/>
+          <w:b/>
+          <w:i/>
+          <w:sz w:val="28"/>
+          <w:szCs w:val="28"/>
+        </w:rPr>
+        <w:t>комою</w:t>
+      </w:r>
+      <w:r>
+        <w:rPr>
+          <w:rFonts w:ascii="Times New Roman" w:hAnsi="Times New Roman" w:cs="Times New Roman"/>
+          <w:b/>
+          <w:i/>
+          <w:sz w:val="28"/>
+          <w:szCs w:val="28"/>
+          <w:lang w:val="en-US"/>
+        </w:rPr>
+        <w:t xml:space="preserve"> (</w:t>
       </w:r>
       <w:r>
         <w:rPr>
@@ -9736,6 +9754,7 @@
           <w:color w:val="0000FF"/>
           <w:sz w:val="28"/>
           <w:szCs w:val="28"/>
+          <w:lang w:val="en-US"/>
         </w:rPr>
         <w:t>float</w:t>
       </w:r>
@@ -9746,6 +9765,7 @@
           <w:i/>
           <w:sz w:val="28"/>
           <w:szCs w:val="28"/>
+          <w:lang w:val="en-US"/>
         </w:rPr>
         <w:t xml:space="preserve">, </w:t>
       </w:r>
@@ -9757,6 +9777,7 @@
           <w:color w:val="0000FF"/>
           <w:sz w:val="28"/>
           <w:szCs w:val="28"/>
+          <w:lang w:val="en-US"/>
         </w:rPr>
         <w:t>double</w:t>
       </w:r>
@@ -9767,6 +9788,7 @@
           <w:i/>
           <w:sz w:val="28"/>
           <w:szCs w:val="28"/>
+          <w:lang w:val="en-US"/>
         </w:rPr>
         <w:t xml:space="preserve">, </w:t>
       </w:r>
@@ -9778,6 +9800,7 @@
           <w:color w:val="0000FF"/>
           <w:sz w:val="28"/>
           <w:szCs w:val="28"/>
+          <w:lang w:val="en-US"/>
         </w:rPr>
         <w:t>long double</w:t>
       </w:r>
@@ -9788,6 +9811,7 @@
           <w:i/>
           <w:sz w:val="28"/>
           <w:szCs w:val="28"/>
+          <w:lang w:val="en-US"/>
         </w:rPr>
         <w:t>)</w:t>
       </w:r>
@@ -9799,14 +9823,293 @@
         <w:rPr>
           <w:sz w:val="28"/>
           <w:szCs w:val="28"/>
-        </w:rPr>
-      </w:pPr>
-      <w:r>
-        <w:rPr>
-          <w:sz w:val="28"/>
-          <w:szCs w:val="28"/>
-        </w:rPr>
-        <w:t>Зі змінними типів з плаваючою комою операції інкременту та декременту працюють так само, як і зі змінними цілого типу.</w:t>
+          <w:lang w:val="en-US"/>
+        </w:rPr>
+      </w:pPr>
+      <w:r>
+        <w:rPr>
+          <w:sz w:val="28"/>
+          <w:szCs w:val="28"/>
+        </w:rPr>
+        <w:t>Зі</w:t>
+      </w:r>
+      <w:r>
+        <w:rPr>
+          <w:sz w:val="28"/>
+          <w:szCs w:val="28"/>
+          <w:lang w:val="en-US"/>
+        </w:rPr>
+        <w:t xml:space="preserve"> </w:t>
+      </w:r>
+      <w:r>
+        <w:rPr>
+          <w:sz w:val="28"/>
+          <w:szCs w:val="28"/>
+        </w:rPr>
+        <w:t>змінними</w:t>
+      </w:r>
+      <w:r>
+        <w:rPr>
+          <w:sz w:val="28"/>
+          <w:szCs w:val="28"/>
+          <w:lang w:val="en-US"/>
+        </w:rPr>
+        <w:t xml:space="preserve"> </w:t>
+      </w:r>
+      <w:r>
+        <w:rPr>
+          <w:sz w:val="28"/>
+          <w:szCs w:val="28"/>
+        </w:rPr>
+        <w:t>типів</w:t>
+      </w:r>
+      <w:r>
+        <w:rPr>
+          <w:sz w:val="28"/>
+          <w:szCs w:val="28"/>
+          <w:lang w:val="en-US"/>
+        </w:rPr>
+        <w:t xml:space="preserve"> </w:t>
+      </w:r>
+      <w:r>
+        <w:rPr>
+          <w:sz w:val="28"/>
+          <w:szCs w:val="28"/>
+        </w:rPr>
+        <w:t>з</w:t>
+      </w:r>
+      <w:r>
+        <w:rPr>
+          <w:sz w:val="28"/>
+          <w:szCs w:val="28"/>
+          <w:lang w:val="en-US"/>
+        </w:rPr>
+        <w:t xml:space="preserve"> </w:t>
+      </w:r>
+      <w:r>
+        <w:rPr>
+          <w:sz w:val="28"/>
+          <w:szCs w:val="28"/>
+        </w:rPr>
+        <w:t>плаваючою</w:t>
+      </w:r>
+      <w:r>
+        <w:rPr>
+          <w:sz w:val="28"/>
+          <w:szCs w:val="28"/>
+          <w:lang w:val="en-US"/>
+        </w:rPr>
+        <w:t xml:space="preserve"> </w:t>
+      </w:r>
+      <w:r>
+        <w:rPr>
+          <w:sz w:val="28"/>
+          <w:szCs w:val="28"/>
+        </w:rPr>
+        <w:t>комою</w:t>
+      </w:r>
+      <w:r>
+        <w:rPr>
+          <w:sz w:val="28"/>
+          <w:szCs w:val="28"/>
+          <w:lang w:val="en-US"/>
+        </w:rPr>
+        <w:t xml:space="preserve"> </w:t>
+      </w:r>
+      <w:r>
+        <w:rPr>
+          <w:sz w:val="28"/>
+          <w:szCs w:val="28"/>
+        </w:rPr>
+        <w:t>операції</w:t>
+      </w:r>
+      <w:r>
+        <w:rPr>
+          <w:sz w:val="28"/>
+          <w:szCs w:val="28"/>
+          <w:lang w:val="en-US"/>
+        </w:rPr>
+        <w:t xml:space="preserve"> </w:t>
+      </w:r>
+      <w:r>
+        <w:rPr>
+          <w:sz w:val="28"/>
+          <w:szCs w:val="28"/>
+        </w:rPr>
+        <w:t>інкременту</w:t>
+      </w:r>
+      <w:r>
+        <w:rPr>
+          <w:sz w:val="28"/>
+          <w:szCs w:val="28"/>
+          <w:lang w:val="en-US"/>
+        </w:rPr>
+        <w:t xml:space="preserve"> </w:t>
+      </w:r>
+      <w:r>
+        <w:rPr>
+          <w:sz w:val="28"/>
+          <w:szCs w:val="28"/>
+        </w:rPr>
+        <w:t>та</w:t>
+      </w:r>
+      <w:r>
+        <w:rPr>
+          <w:sz w:val="28"/>
+          <w:szCs w:val="28"/>
+          <w:lang w:val="en-US"/>
+        </w:rPr>
+        <w:t xml:space="preserve"> </w:t>
+      </w:r>
+      <w:r>
+        <w:rPr>
+          <w:sz w:val="28"/>
+          <w:szCs w:val="28"/>
+        </w:rPr>
+        <w:t>декременту</w:t>
+      </w:r>
+      <w:r>
+        <w:rPr>
+          <w:sz w:val="28"/>
+          <w:szCs w:val="28"/>
+          <w:lang w:val="en-US"/>
+        </w:rPr>
+        <w:t xml:space="preserve"> </w:t>
+      </w:r>
+      <w:r>
+        <w:rPr>
+          <w:sz w:val="28"/>
+          <w:szCs w:val="28"/>
+        </w:rPr>
+        <w:t>працюють</w:t>
+      </w:r>
+      <w:r>
+        <w:rPr>
+          <w:sz w:val="28"/>
+          <w:szCs w:val="28"/>
+          <w:lang w:val="en-US"/>
+        </w:rPr>
+        <w:t xml:space="preserve"> </w:t>
+      </w:r>
+      <w:r>
+        <w:rPr>
+          <w:sz w:val="28"/>
+          <w:szCs w:val="28"/>
+        </w:rPr>
+        <w:t>так</w:t>
+      </w:r>
+      <w:r>
+        <w:rPr>
+          <w:sz w:val="28"/>
+          <w:szCs w:val="28"/>
+          <w:lang w:val="en-US"/>
+        </w:rPr>
+        <w:t xml:space="preserve"> </w:t>
+      </w:r>
+      <w:r>
+        <w:rPr>
+          <w:sz w:val="28"/>
+          <w:szCs w:val="28"/>
+        </w:rPr>
+        <w:t>само</w:t>
+      </w:r>
+      <w:r>
+        <w:rPr>
+          <w:sz w:val="28"/>
+          <w:szCs w:val="28"/>
+          <w:lang w:val="en-US"/>
+        </w:rPr>
+        <w:t xml:space="preserve">, </w:t>
+      </w:r>
+      <w:r>
+        <w:rPr>
+          <w:sz w:val="28"/>
+          <w:szCs w:val="28"/>
+        </w:rPr>
+        <w:t>як</w:t>
+      </w:r>
+      <w:r>
+        <w:rPr>
+          <w:sz w:val="28"/>
+          <w:szCs w:val="28"/>
+          <w:lang w:val="en-US"/>
+        </w:rPr>
+        <w:t xml:space="preserve"> </w:t>
+      </w:r>
+      <w:r>
+        <w:rPr>
+          <w:sz w:val="28"/>
+          <w:szCs w:val="28"/>
+        </w:rPr>
+        <w:t>і</w:t>
+      </w:r>
+      <w:r>
+        <w:rPr>
+          <w:sz w:val="28"/>
+          <w:szCs w:val="28"/>
+          <w:lang w:val="en-US"/>
+        </w:rPr>
+        <w:t xml:space="preserve"> </w:t>
+      </w:r>
+      <w:r>
+        <w:rPr>
+          <w:sz w:val="28"/>
+          <w:szCs w:val="28"/>
+        </w:rPr>
+        <w:t>зі</w:t>
+      </w:r>
+      <w:r>
+        <w:rPr>
+          <w:sz w:val="28"/>
+          <w:szCs w:val="28"/>
+          <w:lang w:val="en-US"/>
+        </w:rPr>
+        <w:t xml:space="preserve"> </w:t>
+      </w:r>
+      <w:r>
+        <w:rPr>
+          <w:sz w:val="28"/>
+          <w:szCs w:val="28"/>
+        </w:rPr>
+        <w:t>змінними</w:t>
+      </w:r>
+      <w:r>
+        <w:rPr>
+          <w:sz w:val="28"/>
+          <w:szCs w:val="28"/>
+          <w:lang w:val="en-US"/>
+        </w:rPr>
+        <w:t xml:space="preserve"> </w:t>
+      </w:r>
+      <w:r>
+        <w:rPr>
+          <w:sz w:val="28"/>
+          <w:szCs w:val="28"/>
+        </w:rPr>
+        <w:t>цілого</w:t>
+      </w:r>
+      <w:r>
+        <w:rPr>
+          <w:sz w:val="28"/>
+          <w:szCs w:val="28"/>
+          <w:lang w:val="en-US"/>
+        </w:rPr>
+        <w:t xml:space="preserve"> </w:t>
+      </w:r>
+      <w:r>
+        <w:rPr>
+          <w:sz w:val="28"/>
+          <w:szCs w:val="28"/>
+        </w:rPr>
+        <w:t>типу</w:t>
+      </w:r>
+      <w:r>
+        <w:rPr>
+          <w:sz w:val="28"/>
+          <w:szCs w:val="28"/>
+          <w:lang w:val="en-US"/>
+        </w:rPr>
+        <w:t>.</w:t>
       </w:r>
     </w:p>
     <w:p>
@@ -9915,25 +10218,7 @@
           <w:sz w:val="28"/>
           <w:szCs w:val="28"/>
         </w:rPr>
-        <w:t xml:space="preserve">застосовувати операції інкременту та декременту </w:t>
-      </w:r>
-      <w:proofErr w:type="gramStart"/>
-      <w:r>
-        <w:rPr>
-          <w:rFonts w:ascii="Times New Roman" w:hAnsi="Times New Roman" w:cs="Times New Roman"/>
-          <w:sz w:val="28"/>
-          <w:szCs w:val="28"/>
-        </w:rPr>
-        <w:t>до символьного типу</w:t>
-      </w:r>
-      <w:proofErr w:type="gramEnd"/>
-      <w:r>
-        <w:rPr>
-          <w:rFonts w:ascii="Times New Roman" w:hAnsi="Times New Roman" w:cs="Times New Roman"/>
-          <w:sz w:val="28"/>
-          <w:szCs w:val="28"/>
-        </w:rPr>
-        <w:t xml:space="preserve"> (</w:t>
+        <w:t>застосовувати операції інкременту та декременту до символьного типу (</w:t>
       </w:r>
       <w:r>
         <w:rPr>
@@ -10085,25 +10370,14 @@
           <w:lang w:val="en-US"/>
         </w:rPr>
       </w:pPr>
-      <w:proofErr w:type="gramStart"/>
-      <w:r>
-        <w:rPr>
-          <w:rFonts w:ascii="Times New Roman" w:hAnsi="Times New Roman" w:cs="Times New Roman"/>
-          <w:sz w:val="28"/>
-          <w:szCs w:val="28"/>
-          <w:lang w:val="en-US"/>
-        </w:rPr>
-        <w:t>c</w:t>
-      </w:r>
-      <w:proofErr w:type="gramEnd"/>
-      <w:r>
-        <w:rPr>
-          <w:rFonts w:ascii="Times New Roman" w:hAnsi="Times New Roman" w:cs="Times New Roman"/>
-          <w:sz w:val="28"/>
-          <w:szCs w:val="28"/>
-          <w:lang w:val="en-US"/>
-        </w:rPr>
-        <w:t xml:space="preserve">++; </w:t>
+      <w:r>
+        <w:rPr>
+          <w:rFonts w:ascii="Times New Roman" w:hAnsi="Times New Roman" w:cs="Times New Roman"/>
+          <w:sz w:val="28"/>
+          <w:szCs w:val="28"/>
+          <w:lang w:val="en-US"/>
+        </w:rPr>
+        <w:t xml:space="preserve">c++; </w:t>
       </w:r>
       <w:r>
         <w:rPr>
@@ -10528,7 +10802,6 @@
           <w:lang w:val="en-US"/>
         </w:rPr>
       </w:pPr>
-      <w:proofErr w:type="gramStart"/>
       <w:r>
         <w:rPr>
           <w:rFonts w:ascii="Times New Roman" w:hAnsi="Times New Roman" w:cs="Times New Roman"/>
@@ -10539,7 +10812,6 @@
         </w:rPr>
         <w:t>int</w:t>
       </w:r>
-      <w:proofErr w:type="gramEnd"/>
       <w:r>
         <w:rPr>
           <w:rFonts w:ascii="Times New Roman" w:hAnsi="Times New Roman" w:cs="Times New Roman"/>
@@ -10560,7 +10832,6 @@
           <w:lang w:val="en-US"/>
         </w:rPr>
       </w:pPr>
-      <w:proofErr w:type="gramStart"/>
       <w:r>
         <w:rPr>
           <w:rFonts w:ascii="Times New Roman" w:hAnsi="Times New Roman" w:cs="Times New Roman"/>
@@ -10569,18 +10840,7 @@
           <w:szCs w:val="28"/>
           <w:lang w:val="en-US"/>
         </w:rPr>
-        <w:t>short</w:t>
-      </w:r>
-      <w:proofErr w:type="gramEnd"/>
-      <w:r>
-        <w:rPr>
-          <w:rFonts w:ascii="Times New Roman" w:hAnsi="Times New Roman" w:cs="Times New Roman"/>
-          <w:color w:val="0000FF"/>
-          <w:sz w:val="28"/>
-          <w:szCs w:val="28"/>
-          <w:lang w:val="en-US"/>
-        </w:rPr>
-        <w:t xml:space="preserve"> int</w:t>
+        <w:t>short int</w:t>
       </w:r>
       <w:r>
         <w:rPr>
@@ -10602,7 +10862,6 @@
           <w:lang w:val="en-US"/>
         </w:rPr>
       </w:pPr>
-      <w:proofErr w:type="gramStart"/>
       <w:r>
         <w:rPr>
           <w:rFonts w:ascii="Times New Roman" w:hAnsi="Times New Roman" w:cs="Times New Roman"/>
@@ -10614,7 +10873,6 @@
         <w:lastRenderedPageBreak/>
         <w:t>float</w:t>
       </w:r>
-      <w:proofErr w:type="gramEnd"/>
       <w:r>
         <w:rPr>
           <w:rFonts w:ascii="Times New Roman" w:hAnsi="Times New Roman" w:cs="Times New Roman"/>
@@ -10635,7 +10893,6 @@
           <w:lang w:val="en-US"/>
         </w:rPr>
       </w:pPr>
-      <w:proofErr w:type="gramStart"/>
       <w:r>
         <w:rPr>
           <w:rFonts w:ascii="Times New Roman" w:hAnsi="Times New Roman" w:cs="Times New Roman"/>
@@ -10646,7 +10903,6 @@
         </w:rPr>
         <w:t>double</w:t>
       </w:r>
-      <w:proofErr w:type="gramEnd"/>
       <w:r>
         <w:rPr>
           <w:rFonts w:ascii="Times New Roman" w:hAnsi="Times New Roman" w:cs="Times New Roman"/>
@@ -10667,7 +10923,6 @@
           <w:lang w:val="en-US"/>
         </w:rPr>
       </w:pPr>
-      <w:proofErr w:type="gramStart"/>
       <w:r>
         <w:rPr>
           <w:rFonts w:ascii="Times New Roman" w:hAnsi="Times New Roman" w:cs="Times New Roman"/>
@@ -10676,9 +10931,28 @@
           <w:szCs w:val="28"/>
           <w:lang w:val="en-US"/>
         </w:rPr>
-        <w:t>long</w:t>
-      </w:r>
-      <w:proofErr w:type="gramEnd"/>
+        <w:t>long double</w:t>
+      </w:r>
+      <w:r>
+        <w:rPr>
+          <w:rFonts w:ascii="Times New Roman" w:hAnsi="Times New Roman" w:cs="Times New Roman"/>
+          <w:sz w:val="28"/>
+          <w:szCs w:val="28"/>
+          <w:lang w:val="en-US"/>
+        </w:rPr>
+        <w:t xml:space="preserve"> z;</w:t>
+      </w:r>
+    </w:p>
+    <w:p>
+      <w:pPr>
+        <w:pStyle w:val="HTML"/>
+        <w:rPr>
+          <w:rFonts w:ascii="Times New Roman" w:hAnsi="Times New Roman" w:cs="Times New Roman"/>
+          <w:sz w:val="28"/>
+          <w:szCs w:val="28"/>
+          <w:lang w:val="en-US"/>
+        </w:rPr>
+      </w:pPr>
       <w:r>
         <w:rPr>
           <w:rFonts w:ascii="Times New Roman" w:hAnsi="Times New Roman" w:cs="Times New Roman"/>
@@ -10687,17 +10961,728 @@
           <w:szCs w:val="28"/>
           <w:lang w:val="en-US"/>
         </w:rPr>
+        <w:t>int</w:t>
+      </w:r>
+      <w:r>
+        <w:rPr>
+          <w:rFonts w:ascii="Times New Roman" w:hAnsi="Times New Roman" w:cs="Times New Roman"/>
+          <w:sz w:val="28"/>
+          <w:szCs w:val="28"/>
+          <w:lang w:val="en-US"/>
+        </w:rPr>
+        <w:t xml:space="preserve"> size;</w:t>
+      </w:r>
+    </w:p>
+    <w:p>
+      <w:pPr>
+        <w:pStyle w:val="HTML"/>
+        <w:rPr>
+          <w:rFonts w:ascii="Times New Roman" w:hAnsi="Times New Roman" w:cs="Times New Roman"/>
+          <w:sz w:val="28"/>
+          <w:szCs w:val="28"/>
+          <w:lang w:val="en-US"/>
+        </w:rPr>
+      </w:pPr>
+    </w:p>
+    <w:p>
+      <w:pPr>
+        <w:pStyle w:val="HTML"/>
+        <w:rPr>
+          <w:rFonts w:ascii="Times New Roman" w:hAnsi="Times New Roman" w:cs="Times New Roman"/>
+          <w:sz w:val="28"/>
+          <w:szCs w:val="28"/>
+          <w:lang w:val="en-US"/>
+        </w:rPr>
+      </w:pPr>
+      <w:r>
+        <w:rPr>
+          <w:rFonts w:ascii="Times New Roman" w:hAnsi="Times New Roman" w:cs="Times New Roman"/>
+          <w:sz w:val="28"/>
+          <w:szCs w:val="28"/>
+          <w:lang w:val="en-US"/>
+        </w:rPr>
+        <w:t xml:space="preserve">size = </w:t>
+      </w:r>
+      <w:r>
+        <w:rPr>
+          <w:rFonts w:ascii="Times New Roman" w:hAnsi="Times New Roman" w:cs="Times New Roman"/>
+          <w:color w:val="0000FF"/>
+          <w:sz w:val="28"/>
+          <w:szCs w:val="28"/>
+          <w:lang w:val="en-US"/>
+        </w:rPr>
+        <w:t>sizeof</w:t>
+      </w:r>
+      <w:r>
+        <w:rPr>
+          <w:rFonts w:ascii="Times New Roman" w:hAnsi="Times New Roman" w:cs="Times New Roman"/>
+          <w:sz w:val="28"/>
+          <w:szCs w:val="28"/>
+          <w:lang w:val="en-US"/>
+        </w:rPr>
+        <w:t xml:space="preserve">(b); </w:t>
+      </w:r>
+      <w:r>
+        <w:rPr>
+          <w:rFonts w:ascii="Times New Roman" w:hAnsi="Times New Roman" w:cs="Times New Roman"/>
+          <w:color w:val="008000"/>
+          <w:sz w:val="28"/>
+          <w:szCs w:val="28"/>
+          <w:lang w:val="en-US"/>
+        </w:rPr>
+        <w:t>// size = 2</w:t>
+      </w:r>
+    </w:p>
+    <w:p>
+      <w:pPr>
+        <w:pStyle w:val="HTML"/>
+        <w:rPr>
+          <w:rFonts w:ascii="Times New Roman" w:hAnsi="Times New Roman" w:cs="Times New Roman"/>
+          <w:sz w:val="28"/>
+          <w:szCs w:val="28"/>
+          <w:lang w:val="en-US"/>
+        </w:rPr>
+      </w:pPr>
+      <w:r>
+        <w:rPr>
+          <w:rFonts w:ascii="Times New Roman" w:hAnsi="Times New Roman" w:cs="Times New Roman"/>
+          <w:sz w:val="28"/>
+          <w:szCs w:val="28"/>
+          <w:lang w:val="en-US"/>
+        </w:rPr>
+        <w:t xml:space="preserve">size = </w:t>
+      </w:r>
+      <w:r>
+        <w:rPr>
+          <w:rFonts w:ascii="Times New Roman" w:hAnsi="Times New Roman" w:cs="Times New Roman"/>
+          <w:color w:val="0000FF"/>
+          <w:sz w:val="28"/>
+          <w:szCs w:val="28"/>
+          <w:lang w:val="en-US"/>
+        </w:rPr>
+        <w:t>sizeof</w:t>
+      </w:r>
+      <w:r>
+        <w:rPr>
+          <w:rFonts w:ascii="Times New Roman" w:hAnsi="Times New Roman" w:cs="Times New Roman"/>
+          <w:sz w:val="28"/>
+          <w:szCs w:val="28"/>
+          <w:lang w:val="en-US"/>
+        </w:rPr>
+        <w:t>(</w:t>
+      </w:r>
+      <w:r>
+        <w:rPr>
+          <w:rFonts w:ascii="Times New Roman" w:hAnsi="Times New Roman" w:cs="Times New Roman"/>
+          <w:color w:val="0000FF"/>
+          <w:sz w:val="28"/>
+          <w:szCs w:val="28"/>
+          <w:lang w:val="en-US"/>
+        </w:rPr>
+        <w:t>int</w:t>
+      </w:r>
+      <w:r>
+        <w:rPr>
+          <w:rFonts w:ascii="Times New Roman" w:hAnsi="Times New Roman" w:cs="Times New Roman"/>
+          <w:sz w:val="28"/>
+          <w:szCs w:val="28"/>
+          <w:lang w:val="en-US"/>
+        </w:rPr>
+        <w:t xml:space="preserve">); </w:t>
+      </w:r>
+      <w:r>
+        <w:rPr>
+          <w:rFonts w:ascii="Times New Roman" w:hAnsi="Times New Roman" w:cs="Times New Roman"/>
+          <w:color w:val="008000"/>
+          <w:sz w:val="28"/>
+          <w:szCs w:val="28"/>
+          <w:lang w:val="en-US"/>
+        </w:rPr>
+        <w:t>// size = 4</w:t>
+      </w:r>
+    </w:p>
+    <w:p>
+      <w:pPr>
+        <w:pStyle w:val="HTML"/>
+        <w:rPr>
+          <w:rFonts w:ascii="Times New Roman" w:hAnsi="Times New Roman" w:cs="Times New Roman"/>
+          <w:sz w:val="28"/>
+          <w:szCs w:val="28"/>
+          <w:lang w:val="en-US"/>
+        </w:rPr>
+      </w:pPr>
+      <w:r>
+        <w:rPr>
+          <w:rFonts w:ascii="Times New Roman" w:hAnsi="Times New Roman" w:cs="Times New Roman"/>
+          <w:sz w:val="28"/>
+          <w:szCs w:val="28"/>
+          <w:lang w:val="en-US"/>
+        </w:rPr>
+        <w:t xml:space="preserve">size = </w:t>
+      </w:r>
+      <w:r>
+        <w:rPr>
+          <w:rFonts w:ascii="Times New Roman" w:hAnsi="Times New Roman" w:cs="Times New Roman"/>
+          <w:color w:val="0000FF"/>
+          <w:sz w:val="28"/>
+          <w:szCs w:val="28"/>
+          <w:lang w:val="en-US"/>
+        </w:rPr>
+        <w:t>sizeof</w:t>
+      </w:r>
+      <w:r>
+        <w:rPr>
+          <w:rFonts w:ascii="Times New Roman" w:hAnsi="Times New Roman" w:cs="Times New Roman"/>
+          <w:sz w:val="28"/>
+          <w:szCs w:val="28"/>
+          <w:lang w:val="en-US"/>
+        </w:rPr>
+        <w:t xml:space="preserve">(a); </w:t>
+      </w:r>
+      <w:r>
+        <w:rPr>
+          <w:rFonts w:ascii="Times New Roman" w:hAnsi="Times New Roman" w:cs="Times New Roman"/>
+          <w:color w:val="008000"/>
+          <w:sz w:val="28"/>
+          <w:szCs w:val="28"/>
+          <w:lang w:val="en-US"/>
+        </w:rPr>
+        <w:t>// size = 4</w:t>
+      </w:r>
+    </w:p>
+    <w:p>
+      <w:pPr>
+        <w:pStyle w:val="HTML"/>
+        <w:rPr>
+          <w:rFonts w:ascii="Times New Roman" w:hAnsi="Times New Roman" w:cs="Times New Roman"/>
+          <w:sz w:val="28"/>
+          <w:szCs w:val="28"/>
+          <w:lang w:val="en-US"/>
+        </w:rPr>
+      </w:pPr>
+      <w:r>
+        <w:rPr>
+          <w:rFonts w:ascii="Times New Roman" w:hAnsi="Times New Roman" w:cs="Times New Roman"/>
+          <w:sz w:val="28"/>
+          <w:szCs w:val="28"/>
+          <w:lang w:val="en-US"/>
+        </w:rPr>
+        <w:t xml:space="preserve">size = </w:t>
+      </w:r>
+      <w:r>
+        <w:rPr>
+          <w:rFonts w:ascii="Times New Roman" w:hAnsi="Times New Roman" w:cs="Times New Roman"/>
+          <w:color w:val="0000FF"/>
+          <w:sz w:val="28"/>
+          <w:szCs w:val="28"/>
+          <w:lang w:val="en-US"/>
+        </w:rPr>
+        <w:t>sizeof</w:t>
+      </w:r>
+      <w:r>
+        <w:rPr>
+          <w:rFonts w:ascii="Times New Roman" w:hAnsi="Times New Roman" w:cs="Times New Roman"/>
+          <w:sz w:val="28"/>
+          <w:szCs w:val="28"/>
+          <w:lang w:val="en-US"/>
+        </w:rPr>
+        <w:t xml:space="preserve">(x); </w:t>
+      </w:r>
+      <w:r>
+        <w:rPr>
+          <w:rFonts w:ascii="Times New Roman" w:hAnsi="Times New Roman" w:cs="Times New Roman"/>
+          <w:color w:val="008000"/>
+          <w:sz w:val="28"/>
+          <w:szCs w:val="28"/>
+          <w:lang w:val="en-US"/>
+        </w:rPr>
+        <w:t>// size = 4</w:t>
+      </w:r>
+    </w:p>
+    <w:p>
+      <w:pPr>
+        <w:pStyle w:val="HTML"/>
+        <w:rPr>
+          <w:rFonts w:ascii="Times New Roman" w:hAnsi="Times New Roman" w:cs="Times New Roman"/>
+          <w:sz w:val="28"/>
+          <w:szCs w:val="28"/>
+          <w:lang w:val="en-US"/>
+        </w:rPr>
+      </w:pPr>
+      <w:r>
+        <w:rPr>
+          <w:rFonts w:ascii="Times New Roman" w:hAnsi="Times New Roman" w:cs="Times New Roman"/>
+          <w:sz w:val="28"/>
+          <w:szCs w:val="28"/>
+          <w:lang w:val="en-US"/>
+        </w:rPr>
+        <w:t xml:space="preserve">size = </w:t>
+      </w:r>
+      <w:r>
+        <w:rPr>
+          <w:rFonts w:ascii="Times New Roman" w:hAnsi="Times New Roman" w:cs="Times New Roman"/>
+          <w:color w:val="0000FF"/>
+          <w:sz w:val="28"/>
+          <w:szCs w:val="28"/>
+          <w:lang w:val="en-US"/>
+        </w:rPr>
+        <w:t>sizeof</w:t>
+      </w:r>
+      <w:r>
+        <w:rPr>
+          <w:rFonts w:ascii="Times New Roman" w:hAnsi="Times New Roman" w:cs="Times New Roman"/>
+          <w:sz w:val="28"/>
+          <w:szCs w:val="28"/>
+          <w:lang w:val="en-US"/>
+        </w:rPr>
+        <w:t>(</w:t>
+      </w:r>
+      <w:r>
+        <w:rPr>
+          <w:rFonts w:ascii="Times New Roman" w:hAnsi="Times New Roman" w:cs="Times New Roman"/>
+          <w:color w:val="0000FF"/>
+          <w:sz w:val="28"/>
+          <w:szCs w:val="28"/>
+          <w:lang w:val="en-US"/>
+        </w:rPr>
+        <w:t>double</w:t>
+      </w:r>
+      <w:r>
+        <w:rPr>
+          <w:rFonts w:ascii="Times New Roman" w:hAnsi="Times New Roman" w:cs="Times New Roman"/>
+          <w:sz w:val="28"/>
+          <w:szCs w:val="28"/>
+          <w:lang w:val="en-US"/>
+        </w:rPr>
+        <w:t xml:space="preserve">); </w:t>
+      </w:r>
+      <w:r>
+        <w:rPr>
+          <w:rFonts w:ascii="Times New Roman" w:hAnsi="Times New Roman" w:cs="Times New Roman"/>
+          <w:color w:val="008000"/>
+          <w:sz w:val="28"/>
+          <w:szCs w:val="28"/>
+          <w:lang w:val="en-US"/>
+        </w:rPr>
+        <w:t>// size = 8</w:t>
+      </w:r>
+    </w:p>
+    <w:p>
+      <w:pPr>
+        <w:pStyle w:val="HTML"/>
+        <w:rPr>
+          <w:rFonts w:ascii="Times New Roman" w:hAnsi="Times New Roman" w:cs="Times New Roman"/>
+          <w:sz w:val="28"/>
+          <w:szCs w:val="28"/>
+          <w:lang w:val="en-US"/>
+        </w:rPr>
+      </w:pPr>
+      <w:r>
+        <w:rPr>
+          <w:rFonts w:ascii="Times New Roman" w:hAnsi="Times New Roman" w:cs="Times New Roman"/>
+          <w:sz w:val="28"/>
+          <w:szCs w:val="28"/>
+          <w:lang w:val="en-US"/>
+        </w:rPr>
+        <w:t xml:space="preserve">size = </w:t>
+      </w:r>
+      <w:r>
+        <w:rPr>
+          <w:rFonts w:ascii="Times New Roman" w:hAnsi="Times New Roman" w:cs="Times New Roman"/>
+          <w:color w:val="0000FF"/>
+          <w:sz w:val="28"/>
+          <w:szCs w:val="28"/>
+          <w:lang w:val="en-US"/>
+        </w:rPr>
+        <w:t>sizeof</w:t>
+      </w:r>
+      <w:r>
+        <w:rPr>
+          <w:rFonts w:ascii="Times New Roman" w:hAnsi="Times New Roman" w:cs="Times New Roman"/>
+          <w:sz w:val="28"/>
+          <w:szCs w:val="28"/>
+          <w:lang w:val="en-US"/>
+        </w:rPr>
+        <w:t xml:space="preserve">(z); </w:t>
+      </w:r>
+      <w:r>
+        <w:rPr>
+          <w:rFonts w:ascii="Times New Roman" w:hAnsi="Times New Roman" w:cs="Times New Roman"/>
+          <w:color w:val="008000"/>
+          <w:sz w:val="28"/>
+          <w:szCs w:val="28"/>
+          <w:lang w:val="en-US"/>
+        </w:rPr>
+        <w:t>// size = 8</w:t>
+      </w:r>
+    </w:p>
+    <w:p>
+      <w:pPr>
+        <w:pStyle w:val="HTML"/>
+        <w:rPr>
+          <w:rFonts w:ascii="Times New Roman" w:hAnsi="Times New Roman" w:cs="Times New Roman"/>
+          <w:sz w:val="28"/>
+          <w:szCs w:val="28"/>
+          <w:lang w:val="en-US"/>
+        </w:rPr>
+      </w:pPr>
+      <w:r>
+        <w:rPr>
+          <w:rFonts w:ascii="Times New Roman" w:hAnsi="Times New Roman" w:cs="Times New Roman"/>
+          <w:sz w:val="28"/>
+          <w:szCs w:val="28"/>
+          <w:lang w:val="en-US"/>
+        </w:rPr>
+        <w:t xml:space="preserve">size = </w:t>
+      </w:r>
+      <w:r>
+        <w:rPr>
+          <w:rFonts w:ascii="Times New Roman" w:hAnsi="Times New Roman" w:cs="Times New Roman"/>
+          <w:color w:val="0000FF"/>
+          <w:sz w:val="28"/>
+          <w:szCs w:val="28"/>
+          <w:lang w:val="en-US"/>
+        </w:rPr>
+        <w:t>sizeof</w:t>
+      </w:r>
+      <w:r>
+        <w:rPr>
+          <w:rFonts w:ascii="Times New Roman" w:hAnsi="Times New Roman" w:cs="Times New Roman"/>
+          <w:sz w:val="28"/>
+          <w:szCs w:val="28"/>
+          <w:lang w:val="en-US"/>
+        </w:rPr>
+        <w:t>(</w:t>
+      </w:r>
+      <w:r>
+        <w:rPr>
+          <w:rFonts w:ascii="Times New Roman" w:hAnsi="Times New Roman" w:cs="Times New Roman"/>
+          <w:color w:val="0000FF"/>
+          <w:sz w:val="28"/>
+          <w:szCs w:val="28"/>
+          <w:lang w:val="en-US"/>
+        </w:rPr>
+        <w:t>long double</w:t>
+      </w:r>
+      <w:r>
+        <w:rPr>
+          <w:rFonts w:ascii="Times New Roman" w:hAnsi="Times New Roman" w:cs="Times New Roman"/>
+          <w:sz w:val="28"/>
+          <w:szCs w:val="28"/>
+          <w:lang w:val="en-US"/>
+        </w:rPr>
+        <w:t>);</w:t>
+      </w:r>
+    </w:p>
+    <w:p>
+      <w:pPr>
+        <w:pStyle w:val="HTML"/>
+        <w:rPr>
+          <w:rFonts w:ascii="Times New Roman" w:hAnsi="Times New Roman" w:cs="Times New Roman"/>
+          <w:sz w:val="28"/>
+          <w:szCs w:val="28"/>
+          <w:lang w:val="en-US"/>
+        </w:rPr>
+      </w:pPr>
+      <w:r>
+        <w:rPr>
+          <w:rFonts w:ascii="Times New Roman" w:hAnsi="Times New Roman" w:cs="Times New Roman"/>
+          <w:sz w:val="28"/>
+          <w:szCs w:val="28"/>
+          <w:lang w:val="en-US"/>
+        </w:rPr>
+        <w:t xml:space="preserve">size = </w:t>
+      </w:r>
+      <w:r>
+        <w:rPr>
+          <w:rFonts w:ascii="Times New Roman" w:hAnsi="Times New Roman" w:cs="Times New Roman"/>
+          <w:color w:val="0000FF"/>
+          <w:sz w:val="28"/>
+          <w:szCs w:val="28"/>
+          <w:lang w:val="en-US"/>
+        </w:rPr>
+        <w:t>sizeof</w:t>
+      </w:r>
+      <w:r>
+        <w:rPr>
+          <w:rFonts w:ascii="Times New Roman" w:hAnsi="Times New Roman" w:cs="Times New Roman"/>
+          <w:sz w:val="28"/>
+          <w:szCs w:val="28"/>
+          <w:lang w:val="en-US"/>
+        </w:rPr>
+        <w:t>(</w:t>
+      </w:r>
+      <w:r>
+        <w:rPr>
+          <w:rFonts w:ascii="Times New Roman" w:hAnsi="Times New Roman" w:cs="Times New Roman"/>
+          <w:color w:val="0000FF"/>
+          <w:sz w:val="28"/>
+          <w:szCs w:val="28"/>
+          <w:lang w:val="en-US"/>
+        </w:rPr>
+        <w:t>bool</w:t>
+      </w:r>
+      <w:r>
+        <w:rPr>
+          <w:rFonts w:ascii="Times New Roman" w:hAnsi="Times New Roman" w:cs="Times New Roman"/>
+          <w:sz w:val="28"/>
+          <w:szCs w:val="28"/>
+          <w:lang w:val="en-US"/>
+        </w:rPr>
+        <w:t xml:space="preserve">); </w:t>
+      </w:r>
+      <w:r>
+        <w:rPr>
+          <w:rFonts w:ascii="Times New Roman" w:hAnsi="Times New Roman" w:cs="Times New Roman"/>
+          <w:color w:val="008000"/>
+          <w:sz w:val="28"/>
+          <w:szCs w:val="28"/>
+          <w:lang w:val="en-US"/>
+        </w:rPr>
+        <w:t>// size = 1</w:t>
+      </w:r>
+    </w:p>
+    <w:p>
+      <w:pPr>
+        <w:pStyle w:val="HTML"/>
+        <w:rPr>
+          <w:rFonts w:ascii="Times New Roman" w:hAnsi="Times New Roman" w:cs="Times New Roman"/>
+          <w:sz w:val="28"/>
+          <w:szCs w:val="28"/>
+          <w:lang w:val="en-US"/>
+        </w:rPr>
+      </w:pPr>
+      <w:r>
+        <w:rPr>
+          <w:rFonts w:ascii="Times New Roman" w:hAnsi="Times New Roman" w:cs="Times New Roman"/>
+          <w:sz w:val="28"/>
+          <w:szCs w:val="28"/>
+          <w:lang w:val="en-US"/>
+        </w:rPr>
+        <w:t xml:space="preserve">size = </w:t>
+      </w:r>
+      <w:r>
+        <w:rPr>
+          <w:rFonts w:ascii="Times New Roman" w:hAnsi="Times New Roman" w:cs="Times New Roman"/>
+          <w:color w:val="0000FF"/>
+          <w:sz w:val="28"/>
+          <w:szCs w:val="28"/>
+          <w:lang w:val="en-US"/>
+        </w:rPr>
+        <w:t>sizeof</w:t>
+      </w:r>
+      <w:r>
+        <w:rPr>
+          <w:rFonts w:ascii="Times New Roman" w:hAnsi="Times New Roman" w:cs="Times New Roman"/>
+          <w:sz w:val="28"/>
+          <w:szCs w:val="28"/>
+          <w:lang w:val="en-US"/>
+        </w:rPr>
+        <w:t>(</w:t>
+      </w:r>
+      <w:r>
+        <w:rPr>
+          <w:rFonts w:ascii="Times New Roman" w:hAnsi="Times New Roman" w:cs="Times New Roman"/>
+          <w:color w:val="0000FF"/>
+          <w:sz w:val="28"/>
+          <w:szCs w:val="28"/>
+          <w:lang w:val="en-US"/>
+        </w:rPr>
+        <w:t>true</w:t>
+      </w:r>
+      <w:r>
+        <w:rPr>
+          <w:rFonts w:ascii="Times New Roman" w:hAnsi="Times New Roman" w:cs="Times New Roman"/>
+          <w:sz w:val="28"/>
+          <w:szCs w:val="28"/>
+          <w:lang w:val="en-US"/>
+        </w:rPr>
+        <w:t xml:space="preserve">); </w:t>
+      </w:r>
+      <w:r>
+        <w:rPr>
+          <w:rFonts w:ascii="Times New Roman" w:hAnsi="Times New Roman" w:cs="Times New Roman"/>
+          <w:color w:val="008000"/>
+          <w:sz w:val="28"/>
+          <w:szCs w:val="28"/>
+          <w:lang w:val="en-US"/>
+        </w:rPr>
+        <w:t>// size = 1</w:t>
+      </w:r>
+    </w:p>
+    <w:p>
+      <w:pPr>
+        <w:pStyle w:val="HTML"/>
+        <w:rPr>
+          <w:rFonts w:ascii="Times New Roman" w:hAnsi="Times New Roman" w:cs="Times New Roman"/>
+          <w:sz w:val="28"/>
+          <w:szCs w:val="28"/>
+          <w:lang w:val="en-US"/>
+        </w:rPr>
+      </w:pPr>
+      <w:r>
+        <w:rPr>
+          <w:rFonts w:ascii="Times New Roman" w:hAnsi="Times New Roman" w:cs="Times New Roman"/>
+          <w:sz w:val="28"/>
+          <w:szCs w:val="28"/>
+          <w:lang w:val="en-US"/>
+        </w:rPr>
+        <w:t xml:space="preserve">size = </w:t>
+      </w:r>
+      <w:r>
+        <w:rPr>
+          <w:rFonts w:ascii="Times New Roman" w:hAnsi="Times New Roman" w:cs="Times New Roman"/>
+          <w:color w:val="0000FF"/>
+          <w:sz w:val="28"/>
+          <w:szCs w:val="28"/>
+          <w:lang w:val="en-US"/>
+        </w:rPr>
+        <w:t>sizeof</w:t>
+      </w:r>
+      <w:r>
+        <w:rPr>
+          <w:rFonts w:ascii="Times New Roman" w:hAnsi="Times New Roman" w:cs="Times New Roman"/>
+          <w:sz w:val="28"/>
+          <w:szCs w:val="28"/>
+          <w:lang w:val="en-US"/>
+        </w:rPr>
+        <w:t xml:space="preserve">(28); </w:t>
+      </w:r>
+      <w:r>
+        <w:rPr>
+          <w:rFonts w:ascii="Times New Roman" w:hAnsi="Times New Roman" w:cs="Times New Roman"/>
+          <w:color w:val="008000"/>
+          <w:sz w:val="28"/>
+          <w:szCs w:val="28"/>
+          <w:lang w:val="en-US"/>
+        </w:rPr>
+        <w:t xml:space="preserve">// size = 4 - </w:t>
+      </w:r>
+      <w:r>
+        <w:rPr>
+          <w:rFonts w:ascii="Times New Roman" w:hAnsi="Times New Roman" w:cs="Times New Roman"/>
+          <w:color w:val="008000"/>
+          <w:sz w:val="28"/>
+          <w:szCs w:val="28"/>
+        </w:rPr>
+        <w:t>як</w:t>
+      </w:r>
+      <w:r>
+        <w:rPr>
+          <w:rFonts w:ascii="Times New Roman" w:hAnsi="Times New Roman" w:cs="Times New Roman"/>
+          <w:color w:val="008000"/>
+          <w:sz w:val="28"/>
+          <w:szCs w:val="28"/>
+          <w:lang w:val="en-US"/>
+        </w:rPr>
+        <w:t xml:space="preserve"> </w:t>
+      </w:r>
+      <w:r>
+        <w:rPr>
+          <w:rFonts w:ascii="Times New Roman" w:hAnsi="Times New Roman" w:cs="Times New Roman"/>
+          <w:color w:val="008000"/>
+          <w:sz w:val="28"/>
+          <w:szCs w:val="28"/>
+        </w:rPr>
+        <w:t>тип</w:t>
+      </w:r>
+      <w:r>
+        <w:rPr>
+          <w:rFonts w:ascii="Times New Roman" w:hAnsi="Times New Roman" w:cs="Times New Roman"/>
+          <w:color w:val="008000"/>
+          <w:sz w:val="28"/>
+          <w:szCs w:val="28"/>
+          <w:lang w:val="en-US"/>
+        </w:rPr>
+        <w:t xml:space="preserve"> int</w:t>
+      </w:r>
+    </w:p>
+    <w:p>
+      <w:pPr>
+        <w:pStyle w:val="HTML"/>
+        <w:rPr>
+          <w:rFonts w:ascii="Times New Roman" w:hAnsi="Times New Roman" w:cs="Times New Roman"/>
+          <w:sz w:val="28"/>
+          <w:szCs w:val="28"/>
+          <w:lang w:val="en-US"/>
+        </w:rPr>
+      </w:pPr>
+      <w:r>
+        <w:rPr>
+          <w:rFonts w:ascii="Times New Roman" w:hAnsi="Times New Roman" w:cs="Times New Roman"/>
+          <w:sz w:val="28"/>
+          <w:szCs w:val="28"/>
+          <w:lang w:val="en-US"/>
+        </w:rPr>
+        <w:t xml:space="preserve">size = </w:t>
+      </w:r>
+      <w:r>
+        <w:rPr>
+          <w:rFonts w:ascii="Times New Roman" w:hAnsi="Times New Roman" w:cs="Times New Roman"/>
+          <w:color w:val="0000FF"/>
+          <w:sz w:val="28"/>
+          <w:szCs w:val="28"/>
+          <w:lang w:val="en-US"/>
+        </w:rPr>
+        <w:t>sizeof</w:t>
+      </w:r>
+      <w:r>
+        <w:rPr>
+          <w:rFonts w:ascii="Times New Roman" w:hAnsi="Times New Roman" w:cs="Times New Roman"/>
+          <w:sz w:val="28"/>
+          <w:szCs w:val="28"/>
+          <w:lang w:val="en-US"/>
+        </w:rPr>
+        <w:t xml:space="preserve">(9.8 + 5); </w:t>
+      </w:r>
+      <w:r>
+        <w:rPr>
+          <w:rFonts w:ascii="Times New Roman" w:hAnsi="Times New Roman" w:cs="Times New Roman"/>
+          <w:color w:val="008000"/>
+          <w:sz w:val="28"/>
+          <w:szCs w:val="28"/>
+          <w:lang w:val="en-US"/>
+        </w:rPr>
+        <w:t xml:space="preserve">// size = 8 - </w:t>
+      </w:r>
+      <w:r>
+        <w:rPr>
+          <w:rFonts w:ascii="Times New Roman" w:hAnsi="Times New Roman" w:cs="Times New Roman"/>
+          <w:color w:val="008000"/>
+          <w:sz w:val="28"/>
+          <w:szCs w:val="28"/>
+        </w:rPr>
+        <w:t>як</w:t>
+      </w:r>
+      <w:r>
+        <w:rPr>
+          <w:rFonts w:ascii="Times New Roman" w:hAnsi="Times New Roman" w:cs="Times New Roman"/>
+          <w:color w:val="008000"/>
+          <w:sz w:val="28"/>
+          <w:szCs w:val="28"/>
+          <w:lang w:val="en-US"/>
+        </w:rPr>
+        <w:t xml:space="preserve"> </w:t>
+      </w:r>
+      <w:r>
+        <w:rPr>
+          <w:rFonts w:ascii="Times New Roman" w:hAnsi="Times New Roman" w:cs="Times New Roman"/>
+          <w:color w:val="008000"/>
+          <w:sz w:val="28"/>
+          <w:szCs w:val="28"/>
+        </w:rPr>
+        <w:t>тип</w:t>
+      </w:r>
+      <w:r>
+        <w:rPr>
+          <w:rFonts w:ascii="Times New Roman" w:hAnsi="Times New Roman" w:cs="Times New Roman"/>
+          <w:color w:val="008000"/>
+          <w:sz w:val="28"/>
+          <w:szCs w:val="28"/>
+          <w:lang w:val="en-US"/>
+        </w:rPr>
         <w:t xml:space="preserve"> double</w:t>
       </w:r>
-      <w:r>
-        <w:rPr>
-          <w:rFonts w:ascii="Times New Roman" w:hAnsi="Times New Roman" w:cs="Times New Roman"/>
-          <w:sz w:val="28"/>
-          <w:szCs w:val="28"/>
-          <w:lang w:val="en-US"/>
-        </w:rPr>
-        <w:t xml:space="preserve"> z;</w:t>
-      </w:r>
     </w:p>
     <w:p>
       <w:pPr>
@@ -10709,7 +11694,15 @@
           <w:lang w:val="en-US"/>
         </w:rPr>
       </w:pPr>
-      <w:proofErr w:type="gramStart"/>
+      <w:r>
+        <w:rPr>
+          <w:rFonts w:ascii="Times New Roman" w:hAnsi="Times New Roman" w:cs="Times New Roman"/>
+          <w:sz w:val="28"/>
+          <w:szCs w:val="28"/>
+          <w:lang w:val="en-US"/>
+        </w:rPr>
+        <w:t xml:space="preserve">size = </w:t>
+      </w:r>
       <w:r>
         <w:rPr>
           <w:rFonts w:ascii="Times New Roman" w:hAnsi="Times New Roman" w:cs="Times New Roman"/>
@@ -10718,17 +11711,45 @@
           <w:szCs w:val="28"/>
           <w:lang w:val="en-US"/>
         </w:rPr>
-        <w:t>int</w:t>
-      </w:r>
-      <w:proofErr w:type="gramEnd"/>
-      <w:r>
-        <w:rPr>
-          <w:rFonts w:ascii="Times New Roman" w:hAnsi="Times New Roman" w:cs="Times New Roman"/>
-          <w:sz w:val="28"/>
-          <w:szCs w:val="28"/>
-          <w:lang w:val="en-US"/>
-        </w:rPr>
-        <w:t xml:space="preserve"> size;</w:t>
+        <w:t>sizeof</w:t>
+      </w:r>
+      <w:r>
+        <w:rPr>
+          <w:rFonts w:ascii="Times New Roman" w:hAnsi="Times New Roman" w:cs="Times New Roman"/>
+          <w:sz w:val="28"/>
+          <w:szCs w:val="28"/>
+          <w:lang w:val="en-US"/>
+        </w:rPr>
+        <w:t>(</w:t>
+      </w:r>
+      <w:r>
+        <w:rPr>
+          <w:rFonts w:ascii="Times New Roman" w:hAnsi="Times New Roman" w:cs="Times New Roman"/>
+          <w:color w:val="800000"/>
+          <w:sz w:val="28"/>
+          <w:szCs w:val="28"/>
+          <w:lang w:val="en-US"/>
+        </w:rPr>
+        <w:t>"Hello world!"</w:t>
+      </w:r>
+      <w:r>
+        <w:rPr>
+          <w:rFonts w:ascii="Times New Roman" w:hAnsi="Times New Roman" w:cs="Times New Roman"/>
+          <w:sz w:val="28"/>
+          <w:szCs w:val="28"/>
+          <w:lang w:val="en-US"/>
+        </w:rPr>
+        <w:t xml:space="preserve">); </w:t>
+      </w:r>
+      <w:r>
+        <w:rPr>
+          <w:rFonts w:ascii="Times New Roman" w:hAnsi="Times New Roman" w:cs="Times New Roman"/>
+          <w:color w:val="008000"/>
+          <w:sz w:val="28"/>
+          <w:szCs w:val="28"/>
+          <w:lang w:val="en-US"/>
+        </w:rPr>
+        <w:t>// size = 13</w:t>
       </w:r>
     </w:p>
     <w:p>
@@ -10741,936 +11762,14 @@
           <w:lang w:val="en-US"/>
         </w:rPr>
       </w:pPr>
-    </w:p>
-    <w:p>
-      <w:pPr>
-        <w:pStyle w:val="HTML"/>
-        <w:rPr>
-          <w:rFonts w:ascii="Times New Roman" w:hAnsi="Times New Roman" w:cs="Times New Roman"/>
-          <w:sz w:val="28"/>
-          <w:szCs w:val="28"/>
-          <w:lang w:val="en-US"/>
-        </w:rPr>
-      </w:pPr>
-      <w:proofErr w:type="gramStart"/>
-      <w:r>
-        <w:rPr>
-          <w:rFonts w:ascii="Times New Roman" w:hAnsi="Times New Roman" w:cs="Times New Roman"/>
-          <w:sz w:val="28"/>
-          <w:szCs w:val="28"/>
-          <w:lang w:val="en-US"/>
-        </w:rPr>
-        <w:t>size</w:t>
-      </w:r>
-      <w:proofErr w:type="gramEnd"/>
-      <w:r>
-        <w:rPr>
-          <w:rFonts w:ascii="Times New Roman" w:hAnsi="Times New Roman" w:cs="Times New Roman"/>
-          <w:sz w:val="28"/>
-          <w:szCs w:val="28"/>
-          <w:lang w:val="en-US"/>
-        </w:rPr>
-        <w:t xml:space="preserve"> = </w:t>
-      </w:r>
-      <w:r>
-        <w:rPr>
-          <w:rFonts w:ascii="Times New Roman" w:hAnsi="Times New Roman" w:cs="Times New Roman"/>
-          <w:color w:val="0000FF"/>
-          <w:sz w:val="28"/>
-          <w:szCs w:val="28"/>
-          <w:lang w:val="en-US"/>
-        </w:rPr>
-        <w:t>sizeof</w:t>
-      </w:r>
-      <w:r>
-        <w:rPr>
-          <w:rFonts w:ascii="Times New Roman" w:hAnsi="Times New Roman" w:cs="Times New Roman"/>
-          <w:sz w:val="28"/>
-          <w:szCs w:val="28"/>
-          <w:lang w:val="en-US"/>
-        </w:rPr>
-        <w:t xml:space="preserve">(b); </w:t>
-      </w:r>
-      <w:r>
-        <w:rPr>
-          <w:rFonts w:ascii="Times New Roman" w:hAnsi="Times New Roman" w:cs="Times New Roman"/>
-          <w:color w:val="008000"/>
-          <w:sz w:val="28"/>
-          <w:szCs w:val="28"/>
-          <w:lang w:val="en-US"/>
-        </w:rPr>
-        <w:t>// size = 2</w:t>
-      </w:r>
-    </w:p>
-    <w:p>
-      <w:pPr>
-        <w:pStyle w:val="HTML"/>
-        <w:rPr>
-          <w:rFonts w:ascii="Times New Roman" w:hAnsi="Times New Roman" w:cs="Times New Roman"/>
-          <w:sz w:val="28"/>
-          <w:szCs w:val="28"/>
-          <w:lang w:val="en-US"/>
-        </w:rPr>
-      </w:pPr>
-      <w:proofErr w:type="gramStart"/>
-      <w:r>
-        <w:rPr>
-          <w:rFonts w:ascii="Times New Roman" w:hAnsi="Times New Roman" w:cs="Times New Roman"/>
-          <w:sz w:val="28"/>
-          <w:szCs w:val="28"/>
-          <w:lang w:val="en-US"/>
-        </w:rPr>
-        <w:t>size</w:t>
-      </w:r>
-      <w:proofErr w:type="gramEnd"/>
-      <w:r>
-        <w:rPr>
-          <w:rFonts w:ascii="Times New Roman" w:hAnsi="Times New Roman" w:cs="Times New Roman"/>
-          <w:sz w:val="28"/>
-          <w:szCs w:val="28"/>
-          <w:lang w:val="en-US"/>
-        </w:rPr>
-        <w:t xml:space="preserve"> = </w:t>
-      </w:r>
-      <w:r>
-        <w:rPr>
-          <w:rFonts w:ascii="Times New Roman" w:hAnsi="Times New Roman" w:cs="Times New Roman"/>
-          <w:color w:val="0000FF"/>
-          <w:sz w:val="28"/>
-          <w:szCs w:val="28"/>
-          <w:lang w:val="en-US"/>
-        </w:rPr>
-        <w:t>sizeof</w:t>
-      </w:r>
-      <w:r>
-        <w:rPr>
-          <w:rFonts w:ascii="Times New Roman" w:hAnsi="Times New Roman" w:cs="Times New Roman"/>
-          <w:sz w:val="28"/>
-          <w:szCs w:val="28"/>
-          <w:lang w:val="en-US"/>
-        </w:rPr>
-        <w:t>(</w:t>
-      </w:r>
-      <w:r>
-        <w:rPr>
-          <w:rFonts w:ascii="Times New Roman" w:hAnsi="Times New Roman" w:cs="Times New Roman"/>
-          <w:color w:val="0000FF"/>
-          <w:sz w:val="28"/>
-          <w:szCs w:val="28"/>
-          <w:lang w:val="en-US"/>
-        </w:rPr>
-        <w:t>int</w:t>
-      </w:r>
-      <w:r>
-        <w:rPr>
-          <w:rFonts w:ascii="Times New Roman" w:hAnsi="Times New Roman" w:cs="Times New Roman"/>
-          <w:sz w:val="28"/>
-          <w:szCs w:val="28"/>
-          <w:lang w:val="en-US"/>
-        </w:rPr>
-        <w:t xml:space="preserve">); </w:t>
-      </w:r>
-      <w:r>
-        <w:rPr>
-          <w:rFonts w:ascii="Times New Roman" w:hAnsi="Times New Roman" w:cs="Times New Roman"/>
-          <w:color w:val="008000"/>
-          <w:sz w:val="28"/>
-          <w:szCs w:val="28"/>
-          <w:lang w:val="en-US"/>
-        </w:rPr>
-        <w:t>// size = 4</w:t>
-      </w:r>
-    </w:p>
-    <w:p>
-      <w:pPr>
-        <w:pStyle w:val="HTML"/>
-        <w:rPr>
-          <w:rFonts w:ascii="Times New Roman" w:hAnsi="Times New Roman" w:cs="Times New Roman"/>
-          <w:sz w:val="28"/>
-          <w:szCs w:val="28"/>
-          <w:lang w:val="en-US"/>
-        </w:rPr>
-      </w:pPr>
-      <w:proofErr w:type="gramStart"/>
-      <w:r>
-        <w:rPr>
-          <w:rFonts w:ascii="Times New Roman" w:hAnsi="Times New Roman" w:cs="Times New Roman"/>
-          <w:sz w:val="28"/>
-          <w:szCs w:val="28"/>
-          <w:lang w:val="en-US"/>
-        </w:rPr>
-        <w:t>size</w:t>
-      </w:r>
-      <w:proofErr w:type="gramEnd"/>
-      <w:r>
-        <w:rPr>
-          <w:rFonts w:ascii="Times New Roman" w:hAnsi="Times New Roman" w:cs="Times New Roman"/>
-          <w:sz w:val="28"/>
-          <w:szCs w:val="28"/>
-          <w:lang w:val="en-US"/>
-        </w:rPr>
-        <w:t xml:space="preserve"> = </w:t>
-      </w:r>
-      <w:r>
-        <w:rPr>
-          <w:rFonts w:ascii="Times New Roman" w:hAnsi="Times New Roman" w:cs="Times New Roman"/>
-          <w:color w:val="0000FF"/>
-          <w:sz w:val="28"/>
-          <w:szCs w:val="28"/>
-          <w:lang w:val="en-US"/>
-        </w:rPr>
-        <w:t>sizeof</w:t>
-      </w:r>
-      <w:r>
-        <w:rPr>
-          <w:rFonts w:ascii="Times New Roman" w:hAnsi="Times New Roman" w:cs="Times New Roman"/>
-          <w:sz w:val="28"/>
-          <w:szCs w:val="28"/>
-          <w:lang w:val="en-US"/>
-        </w:rPr>
-        <w:t xml:space="preserve">(a); </w:t>
-      </w:r>
-      <w:r>
-        <w:rPr>
-          <w:rFonts w:ascii="Times New Roman" w:hAnsi="Times New Roman" w:cs="Times New Roman"/>
-          <w:color w:val="008000"/>
-          <w:sz w:val="28"/>
-          <w:szCs w:val="28"/>
-          <w:lang w:val="en-US"/>
-        </w:rPr>
-        <w:t>// size = 4</w:t>
-      </w:r>
-    </w:p>
-    <w:p>
-      <w:pPr>
-        <w:pStyle w:val="HTML"/>
-        <w:rPr>
-          <w:rFonts w:ascii="Times New Roman" w:hAnsi="Times New Roman" w:cs="Times New Roman"/>
-          <w:sz w:val="28"/>
-          <w:szCs w:val="28"/>
-          <w:lang w:val="en-US"/>
-        </w:rPr>
-      </w:pPr>
-      <w:proofErr w:type="gramStart"/>
-      <w:r>
-        <w:rPr>
-          <w:rFonts w:ascii="Times New Roman" w:hAnsi="Times New Roman" w:cs="Times New Roman"/>
-          <w:sz w:val="28"/>
-          <w:szCs w:val="28"/>
-          <w:lang w:val="en-US"/>
-        </w:rPr>
-        <w:t>size</w:t>
-      </w:r>
-      <w:proofErr w:type="gramEnd"/>
-      <w:r>
-        <w:rPr>
-          <w:rFonts w:ascii="Times New Roman" w:hAnsi="Times New Roman" w:cs="Times New Roman"/>
-          <w:sz w:val="28"/>
-          <w:szCs w:val="28"/>
-          <w:lang w:val="en-US"/>
-        </w:rPr>
-        <w:t xml:space="preserve"> = </w:t>
-      </w:r>
-      <w:r>
-        <w:rPr>
-          <w:rFonts w:ascii="Times New Roman" w:hAnsi="Times New Roman" w:cs="Times New Roman"/>
-          <w:color w:val="0000FF"/>
-          <w:sz w:val="28"/>
-          <w:szCs w:val="28"/>
-          <w:lang w:val="en-US"/>
-        </w:rPr>
-        <w:t>sizeof</w:t>
-      </w:r>
-      <w:r>
-        <w:rPr>
-          <w:rFonts w:ascii="Times New Roman" w:hAnsi="Times New Roman" w:cs="Times New Roman"/>
-          <w:sz w:val="28"/>
-          <w:szCs w:val="28"/>
-          <w:lang w:val="en-US"/>
-        </w:rPr>
-        <w:t xml:space="preserve">(x); </w:t>
-      </w:r>
-      <w:r>
-        <w:rPr>
-          <w:rFonts w:ascii="Times New Roman" w:hAnsi="Times New Roman" w:cs="Times New Roman"/>
-          <w:color w:val="008000"/>
-          <w:sz w:val="28"/>
-          <w:szCs w:val="28"/>
-          <w:lang w:val="en-US"/>
-        </w:rPr>
-        <w:t>// size = 4</w:t>
-      </w:r>
-    </w:p>
-    <w:p>
-      <w:pPr>
-        <w:pStyle w:val="HTML"/>
-        <w:rPr>
-          <w:rFonts w:ascii="Times New Roman" w:hAnsi="Times New Roman" w:cs="Times New Roman"/>
-          <w:sz w:val="28"/>
-          <w:szCs w:val="28"/>
-          <w:lang w:val="en-US"/>
-        </w:rPr>
-      </w:pPr>
-      <w:proofErr w:type="gramStart"/>
-      <w:r>
-        <w:rPr>
-          <w:rFonts w:ascii="Times New Roman" w:hAnsi="Times New Roman" w:cs="Times New Roman"/>
-          <w:sz w:val="28"/>
-          <w:szCs w:val="28"/>
-          <w:lang w:val="en-US"/>
-        </w:rPr>
-        <w:t>size</w:t>
-      </w:r>
-      <w:proofErr w:type="gramEnd"/>
-      <w:r>
-        <w:rPr>
-          <w:rFonts w:ascii="Times New Roman" w:hAnsi="Times New Roman" w:cs="Times New Roman"/>
-          <w:sz w:val="28"/>
-          <w:szCs w:val="28"/>
-          <w:lang w:val="en-US"/>
-        </w:rPr>
-        <w:t xml:space="preserve"> = </w:t>
-      </w:r>
-      <w:r>
-        <w:rPr>
-          <w:rFonts w:ascii="Times New Roman" w:hAnsi="Times New Roman" w:cs="Times New Roman"/>
-          <w:color w:val="0000FF"/>
-          <w:sz w:val="28"/>
-          <w:szCs w:val="28"/>
-          <w:lang w:val="en-US"/>
-        </w:rPr>
-        <w:t>sizeof</w:t>
-      </w:r>
-      <w:r>
-        <w:rPr>
-          <w:rFonts w:ascii="Times New Roman" w:hAnsi="Times New Roman" w:cs="Times New Roman"/>
-          <w:sz w:val="28"/>
-          <w:szCs w:val="28"/>
-          <w:lang w:val="en-US"/>
-        </w:rPr>
-        <w:t>(</w:t>
-      </w:r>
-      <w:r>
-        <w:rPr>
-          <w:rFonts w:ascii="Times New Roman" w:hAnsi="Times New Roman" w:cs="Times New Roman"/>
-          <w:color w:val="0000FF"/>
-          <w:sz w:val="28"/>
-          <w:szCs w:val="28"/>
-          <w:lang w:val="en-US"/>
-        </w:rPr>
-        <w:t>double</w:t>
-      </w:r>
-      <w:r>
-        <w:rPr>
-          <w:rFonts w:ascii="Times New Roman" w:hAnsi="Times New Roman" w:cs="Times New Roman"/>
-          <w:sz w:val="28"/>
-          <w:szCs w:val="28"/>
-          <w:lang w:val="en-US"/>
-        </w:rPr>
-        <w:t xml:space="preserve">); </w:t>
-      </w:r>
-      <w:r>
-        <w:rPr>
-          <w:rFonts w:ascii="Times New Roman" w:hAnsi="Times New Roman" w:cs="Times New Roman"/>
-          <w:color w:val="008000"/>
-          <w:sz w:val="28"/>
-          <w:szCs w:val="28"/>
-          <w:lang w:val="en-US"/>
-        </w:rPr>
-        <w:t>// size = 8</w:t>
-      </w:r>
-    </w:p>
-    <w:p>
-      <w:pPr>
-        <w:pStyle w:val="HTML"/>
-        <w:rPr>
-          <w:rFonts w:ascii="Times New Roman" w:hAnsi="Times New Roman" w:cs="Times New Roman"/>
-          <w:sz w:val="28"/>
-          <w:szCs w:val="28"/>
-          <w:lang w:val="en-US"/>
-        </w:rPr>
-      </w:pPr>
-      <w:proofErr w:type="gramStart"/>
-      <w:r>
-        <w:rPr>
-          <w:rFonts w:ascii="Times New Roman" w:hAnsi="Times New Roman" w:cs="Times New Roman"/>
-          <w:sz w:val="28"/>
-          <w:szCs w:val="28"/>
-          <w:lang w:val="en-US"/>
-        </w:rPr>
-        <w:t>size</w:t>
-      </w:r>
-      <w:proofErr w:type="gramEnd"/>
-      <w:r>
-        <w:rPr>
-          <w:rFonts w:ascii="Times New Roman" w:hAnsi="Times New Roman" w:cs="Times New Roman"/>
-          <w:sz w:val="28"/>
-          <w:szCs w:val="28"/>
-          <w:lang w:val="en-US"/>
-        </w:rPr>
-        <w:t xml:space="preserve"> = </w:t>
-      </w:r>
-      <w:r>
-        <w:rPr>
-          <w:rFonts w:ascii="Times New Roman" w:hAnsi="Times New Roman" w:cs="Times New Roman"/>
-          <w:color w:val="0000FF"/>
-          <w:sz w:val="28"/>
-          <w:szCs w:val="28"/>
-          <w:lang w:val="en-US"/>
-        </w:rPr>
-        <w:t>sizeof</w:t>
-      </w:r>
-      <w:r>
-        <w:rPr>
-          <w:rFonts w:ascii="Times New Roman" w:hAnsi="Times New Roman" w:cs="Times New Roman"/>
-          <w:sz w:val="28"/>
-          <w:szCs w:val="28"/>
-          <w:lang w:val="en-US"/>
-        </w:rPr>
-        <w:t xml:space="preserve">(z); </w:t>
-      </w:r>
-      <w:r>
-        <w:rPr>
-          <w:rFonts w:ascii="Times New Roman" w:hAnsi="Times New Roman" w:cs="Times New Roman"/>
-          <w:color w:val="008000"/>
-          <w:sz w:val="28"/>
-          <w:szCs w:val="28"/>
-          <w:lang w:val="en-US"/>
-        </w:rPr>
-        <w:t>// size = 8</w:t>
-      </w:r>
-    </w:p>
-    <w:p>
-      <w:pPr>
-        <w:pStyle w:val="HTML"/>
-        <w:rPr>
-          <w:rFonts w:ascii="Times New Roman" w:hAnsi="Times New Roman" w:cs="Times New Roman"/>
-          <w:sz w:val="28"/>
-          <w:szCs w:val="28"/>
-          <w:lang w:val="en-US"/>
-        </w:rPr>
-      </w:pPr>
-      <w:proofErr w:type="gramStart"/>
-      <w:r>
-        <w:rPr>
-          <w:rFonts w:ascii="Times New Roman" w:hAnsi="Times New Roman" w:cs="Times New Roman"/>
-          <w:sz w:val="28"/>
-          <w:szCs w:val="28"/>
-          <w:lang w:val="en-US"/>
-        </w:rPr>
-        <w:t>size</w:t>
-      </w:r>
-      <w:proofErr w:type="gramEnd"/>
-      <w:r>
-        <w:rPr>
-          <w:rFonts w:ascii="Times New Roman" w:hAnsi="Times New Roman" w:cs="Times New Roman"/>
-          <w:sz w:val="28"/>
-          <w:szCs w:val="28"/>
-          <w:lang w:val="en-US"/>
-        </w:rPr>
-        <w:t xml:space="preserve"> = </w:t>
-      </w:r>
-      <w:r>
-        <w:rPr>
-          <w:rFonts w:ascii="Times New Roman" w:hAnsi="Times New Roman" w:cs="Times New Roman"/>
-          <w:color w:val="0000FF"/>
-          <w:sz w:val="28"/>
-          <w:szCs w:val="28"/>
-          <w:lang w:val="en-US"/>
-        </w:rPr>
-        <w:t>sizeof</w:t>
-      </w:r>
-      <w:r>
-        <w:rPr>
-          <w:rFonts w:ascii="Times New Roman" w:hAnsi="Times New Roman" w:cs="Times New Roman"/>
-          <w:sz w:val="28"/>
-          <w:szCs w:val="28"/>
-          <w:lang w:val="en-US"/>
-        </w:rPr>
-        <w:t>(</w:t>
-      </w:r>
-      <w:r>
-        <w:rPr>
-          <w:rFonts w:ascii="Times New Roman" w:hAnsi="Times New Roman" w:cs="Times New Roman"/>
-          <w:color w:val="0000FF"/>
-          <w:sz w:val="28"/>
-          <w:szCs w:val="28"/>
-          <w:lang w:val="en-US"/>
-        </w:rPr>
-        <w:t>long double</w:t>
-      </w:r>
-      <w:r>
-        <w:rPr>
-          <w:rFonts w:ascii="Times New Roman" w:hAnsi="Times New Roman" w:cs="Times New Roman"/>
-          <w:sz w:val="28"/>
-          <w:szCs w:val="28"/>
-          <w:lang w:val="en-US"/>
-        </w:rPr>
-        <w:t>);</w:t>
-      </w:r>
-    </w:p>
-    <w:p>
-      <w:pPr>
-        <w:pStyle w:val="HTML"/>
-        <w:rPr>
-          <w:rFonts w:ascii="Times New Roman" w:hAnsi="Times New Roman" w:cs="Times New Roman"/>
-          <w:sz w:val="28"/>
-          <w:szCs w:val="28"/>
-          <w:lang w:val="en-US"/>
-        </w:rPr>
-      </w:pPr>
-      <w:proofErr w:type="gramStart"/>
-      <w:r>
-        <w:rPr>
-          <w:rFonts w:ascii="Times New Roman" w:hAnsi="Times New Roman" w:cs="Times New Roman"/>
-          <w:sz w:val="28"/>
-          <w:szCs w:val="28"/>
-          <w:lang w:val="en-US"/>
-        </w:rPr>
-        <w:t>size</w:t>
-      </w:r>
-      <w:proofErr w:type="gramEnd"/>
-      <w:r>
-        <w:rPr>
-          <w:rFonts w:ascii="Times New Roman" w:hAnsi="Times New Roman" w:cs="Times New Roman"/>
-          <w:sz w:val="28"/>
-          <w:szCs w:val="28"/>
-          <w:lang w:val="en-US"/>
-        </w:rPr>
-        <w:t xml:space="preserve"> = </w:t>
-      </w:r>
-      <w:r>
-        <w:rPr>
-          <w:rFonts w:ascii="Times New Roman" w:hAnsi="Times New Roman" w:cs="Times New Roman"/>
-          <w:color w:val="0000FF"/>
-          <w:sz w:val="28"/>
-          <w:szCs w:val="28"/>
-          <w:lang w:val="en-US"/>
-        </w:rPr>
-        <w:t>sizeof</w:t>
-      </w:r>
-      <w:r>
-        <w:rPr>
-          <w:rFonts w:ascii="Times New Roman" w:hAnsi="Times New Roman" w:cs="Times New Roman"/>
-          <w:sz w:val="28"/>
-          <w:szCs w:val="28"/>
-          <w:lang w:val="en-US"/>
-        </w:rPr>
-        <w:t>(</w:t>
-      </w:r>
-      <w:r>
-        <w:rPr>
-          <w:rFonts w:ascii="Times New Roman" w:hAnsi="Times New Roman" w:cs="Times New Roman"/>
-          <w:color w:val="0000FF"/>
-          <w:sz w:val="28"/>
-          <w:szCs w:val="28"/>
-          <w:lang w:val="en-US"/>
-        </w:rPr>
-        <w:t>bool</w:t>
-      </w:r>
-      <w:r>
-        <w:rPr>
-          <w:rFonts w:ascii="Times New Roman" w:hAnsi="Times New Roman" w:cs="Times New Roman"/>
-          <w:sz w:val="28"/>
-          <w:szCs w:val="28"/>
-          <w:lang w:val="en-US"/>
-        </w:rPr>
-        <w:t xml:space="preserve">); </w:t>
-      </w:r>
-      <w:r>
-        <w:rPr>
-          <w:rFonts w:ascii="Times New Roman" w:hAnsi="Times New Roman" w:cs="Times New Roman"/>
-          <w:color w:val="008000"/>
-          <w:sz w:val="28"/>
-          <w:szCs w:val="28"/>
-          <w:lang w:val="en-US"/>
-        </w:rPr>
-        <w:t>// size = 1</w:t>
-      </w:r>
-    </w:p>
-    <w:p>
-      <w:pPr>
-        <w:pStyle w:val="HTML"/>
-        <w:rPr>
-          <w:rFonts w:ascii="Times New Roman" w:hAnsi="Times New Roman" w:cs="Times New Roman"/>
-          <w:sz w:val="28"/>
-          <w:szCs w:val="28"/>
-          <w:lang w:val="en-US"/>
-        </w:rPr>
-      </w:pPr>
-      <w:proofErr w:type="gramStart"/>
-      <w:r>
-        <w:rPr>
-          <w:rFonts w:ascii="Times New Roman" w:hAnsi="Times New Roman" w:cs="Times New Roman"/>
-          <w:sz w:val="28"/>
-          <w:szCs w:val="28"/>
-          <w:lang w:val="en-US"/>
-        </w:rPr>
-        <w:t>size</w:t>
-      </w:r>
-      <w:proofErr w:type="gramEnd"/>
-      <w:r>
-        <w:rPr>
-          <w:rFonts w:ascii="Times New Roman" w:hAnsi="Times New Roman" w:cs="Times New Roman"/>
-          <w:sz w:val="28"/>
-          <w:szCs w:val="28"/>
-          <w:lang w:val="en-US"/>
-        </w:rPr>
-        <w:t xml:space="preserve"> = </w:t>
-      </w:r>
-      <w:r>
-        <w:rPr>
-          <w:rFonts w:ascii="Times New Roman" w:hAnsi="Times New Roman" w:cs="Times New Roman"/>
-          <w:color w:val="0000FF"/>
-          <w:sz w:val="28"/>
-          <w:szCs w:val="28"/>
-          <w:lang w:val="en-US"/>
-        </w:rPr>
-        <w:t>sizeof</w:t>
-      </w:r>
-      <w:r>
-        <w:rPr>
-          <w:rFonts w:ascii="Times New Roman" w:hAnsi="Times New Roman" w:cs="Times New Roman"/>
-          <w:sz w:val="28"/>
-          <w:szCs w:val="28"/>
-          <w:lang w:val="en-US"/>
-        </w:rPr>
-        <w:t>(</w:t>
-      </w:r>
-      <w:r>
-        <w:rPr>
-          <w:rFonts w:ascii="Times New Roman" w:hAnsi="Times New Roman" w:cs="Times New Roman"/>
-          <w:color w:val="0000FF"/>
-          <w:sz w:val="28"/>
-          <w:szCs w:val="28"/>
-          <w:lang w:val="en-US"/>
-        </w:rPr>
-        <w:t>true</w:t>
-      </w:r>
-      <w:r>
-        <w:rPr>
-          <w:rFonts w:ascii="Times New Roman" w:hAnsi="Times New Roman" w:cs="Times New Roman"/>
-          <w:sz w:val="28"/>
-          <w:szCs w:val="28"/>
-          <w:lang w:val="en-US"/>
-        </w:rPr>
-        <w:t xml:space="preserve">); </w:t>
-      </w:r>
-      <w:r>
-        <w:rPr>
-          <w:rFonts w:ascii="Times New Roman" w:hAnsi="Times New Roman" w:cs="Times New Roman"/>
-          <w:color w:val="008000"/>
-          <w:sz w:val="28"/>
-          <w:szCs w:val="28"/>
-          <w:lang w:val="en-US"/>
-        </w:rPr>
-        <w:t>// size = 1</w:t>
-      </w:r>
-    </w:p>
-    <w:p>
-      <w:pPr>
-        <w:pStyle w:val="HTML"/>
-        <w:rPr>
-          <w:rFonts w:ascii="Times New Roman" w:hAnsi="Times New Roman" w:cs="Times New Roman"/>
-          <w:sz w:val="28"/>
-          <w:szCs w:val="28"/>
-          <w:lang w:val="en-US"/>
-        </w:rPr>
-      </w:pPr>
-      <w:proofErr w:type="gramStart"/>
-      <w:r>
-        <w:rPr>
-          <w:rFonts w:ascii="Times New Roman" w:hAnsi="Times New Roman" w:cs="Times New Roman"/>
-          <w:sz w:val="28"/>
-          <w:szCs w:val="28"/>
-          <w:lang w:val="en-US"/>
-        </w:rPr>
-        <w:t>size</w:t>
-      </w:r>
-      <w:proofErr w:type="gramEnd"/>
-      <w:r>
-        <w:rPr>
-          <w:rFonts w:ascii="Times New Roman" w:hAnsi="Times New Roman" w:cs="Times New Roman"/>
-          <w:sz w:val="28"/>
-          <w:szCs w:val="28"/>
-          <w:lang w:val="en-US"/>
-        </w:rPr>
-        <w:t xml:space="preserve"> = </w:t>
-      </w:r>
-      <w:r>
-        <w:rPr>
-          <w:rFonts w:ascii="Times New Roman" w:hAnsi="Times New Roman" w:cs="Times New Roman"/>
-          <w:color w:val="0000FF"/>
-          <w:sz w:val="28"/>
-          <w:szCs w:val="28"/>
-          <w:lang w:val="en-US"/>
-        </w:rPr>
-        <w:t>sizeof</w:t>
-      </w:r>
-      <w:r>
-        <w:rPr>
-          <w:rFonts w:ascii="Times New Roman" w:hAnsi="Times New Roman" w:cs="Times New Roman"/>
-          <w:sz w:val="28"/>
-          <w:szCs w:val="28"/>
-          <w:lang w:val="en-US"/>
-        </w:rPr>
-        <w:t xml:space="preserve">(28); </w:t>
-      </w:r>
-      <w:r>
-        <w:rPr>
-          <w:rFonts w:ascii="Times New Roman" w:hAnsi="Times New Roman" w:cs="Times New Roman"/>
-          <w:color w:val="008000"/>
-          <w:sz w:val="28"/>
-          <w:szCs w:val="28"/>
-          <w:lang w:val="en-US"/>
-        </w:rPr>
-        <w:t xml:space="preserve">// size = 4 - </w:t>
-      </w:r>
-      <w:r>
-        <w:rPr>
-          <w:rFonts w:ascii="Times New Roman" w:hAnsi="Times New Roman" w:cs="Times New Roman"/>
-          <w:color w:val="008000"/>
-          <w:sz w:val="28"/>
-          <w:szCs w:val="28"/>
-        </w:rPr>
-        <w:t>як</w:t>
-      </w:r>
-      <w:r>
-        <w:rPr>
-          <w:rFonts w:ascii="Times New Roman" w:hAnsi="Times New Roman" w:cs="Times New Roman"/>
-          <w:color w:val="008000"/>
-          <w:sz w:val="28"/>
-          <w:szCs w:val="28"/>
-          <w:lang w:val="en-US"/>
-        </w:rPr>
-        <w:t xml:space="preserve"> </w:t>
-      </w:r>
-      <w:r>
-        <w:rPr>
-          <w:rFonts w:ascii="Times New Roman" w:hAnsi="Times New Roman" w:cs="Times New Roman"/>
-          <w:color w:val="008000"/>
-          <w:sz w:val="28"/>
-          <w:szCs w:val="28"/>
-        </w:rPr>
-        <w:t>тип</w:t>
-      </w:r>
-      <w:r>
-        <w:rPr>
-          <w:rFonts w:ascii="Times New Roman" w:hAnsi="Times New Roman" w:cs="Times New Roman"/>
-          <w:color w:val="008000"/>
-          <w:sz w:val="28"/>
-          <w:szCs w:val="28"/>
-          <w:lang w:val="en-US"/>
-        </w:rPr>
-        <w:t xml:space="preserve"> int</w:t>
-      </w:r>
-    </w:p>
-    <w:p>
-      <w:pPr>
-        <w:pStyle w:val="HTML"/>
-        <w:rPr>
-          <w:rFonts w:ascii="Times New Roman" w:hAnsi="Times New Roman" w:cs="Times New Roman"/>
-          <w:sz w:val="28"/>
-          <w:szCs w:val="28"/>
-          <w:lang w:val="en-US"/>
-        </w:rPr>
-      </w:pPr>
-      <w:proofErr w:type="gramStart"/>
-      <w:r>
-        <w:rPr>
-          <w:rFonts w:ascii="Times New Roman" w:hAnsi="Times New Roman" w:cs="Times New Roman"/>
-          <w:sz w:val="28"/>
-          <w:szCs w:val="28"/>
-          <w:lang w:val="en-US"/>
-        </w:rPr>
-        <w:t>size</w:t>
-      </w:r>
-      <w:proofErr w:type="gramEnd"/>
-      <w:r>
-        <w:rPr>
-          <w:rFonts w:ascii="Times New Roman" w:hAnsi="Times New Roman" w:cs="Times New Roman"/>
-          <w:sz w:val="28"/>
-          <w:szCs w:val="28"/>
-          <w:lang w:val="en-US"/>
-        </w:rPr>
-        <w:t xml:space="preserve"> = </w:t>
-      </w:r>
-      <w:r>
-        <w:rPr>
-          <w:rFonts w:ascii="Times New Roman" w:hAnsi="Times New Roman" w:cs="Times New Roman"/>
-          <w:color w:val="0000FF"/>
-          <w:sz w:val="28"/>
-          <w:szCs w:val="28"/>
-          <w:lang w:val="en-US"/>
-        </w:rPr>
-        <w:t>sizeof</w:t>
-      </w:r>
-      <w:r>
-        <w:rPr>
-          <w:rFonts w:ascii="Times New Roman" w:hAnsi="Times New Roman" w:cs="Times New Roman"/>
-          <w:sz w:val="28"/>
-          <w:szCs w:val="28"/>
-          <w:lang w:val="en-US"/>
-        </w:rPr>
-        <w:t xml:space="preserve">(9.8 + 5); </w:t>
-      </w:r>
-      <w:r>
-        <w:rPr>
-          <w:rFonts w:ascii="Times New Roman" w:hAnsi="Times New Roman" w:cs="Times New Roman"/>
-          <w:color w:val="008000"/>
-          <w:sz w:val="28"/>
-          <w:szCs w:val="28"/>
-          <w:lang w:val="en-US"/>
-        </w:rPr>
-        <w:t xml:space="preserve">// size = 8 - </w:t>
-      </w:r>
-      <w:r>
-        <w:rPr>
-          <w:rFonts w:ascii="Times New Roman" w:hAnsi="Times New Roman" w:cs="Times New Roman"/>
-          <w:color w:val="008000"/>
-          <w:sz w:val="28"/>
-          <w:szCs w:val="28"/>
-        </w:rPr>
-        <w:t>як</w:t>
-      </w:r>
-      <w:r>
-        <w:rPr>
-          <w:rFonts w:ascii="Times New Roman" w:hAnsi="Times New Roman" w:cs="Times New Roman"/>
-          <w:color w:val="008000"/>
-          <w:sz w:val="28"/>
-          <w:szCs w:val="28"/>
-          <w:lang w:val="en-US"/>
-        </w:rPr>
-        <w:t xml:space="preserve"> </w:t>
-      </w:r>
-      <w:r>
-        <w:rPr>
-          <w:rFonts w:ascii="Times New Roman" w:hAnsi="Times New Roman" w:cs="Times New Roman"/>
-          <w:color w:val="008000"/>
-          <w:sz w:val="28"/>
-          <w:szCs w:val="28"/>
-        </w:rPr>
-        <w:t>тип</w:t>
-      </w:r>
-      <w:r>
-        <w:rPr>
-          <w:rFonts w:ascii="Times New Roman" w:hAnsi="Times New Roman" w:cs="Times New Roman"/>
-          <w:color w:val="008000"/>
-          <w:sz w:val="28"/>
-          <w:szCs w:val="28"/>
-          <w:lang w:val="en-US"/>
-        </w:rPr>
-        <w:t xml:space="preserve"> double</w:t>
-      </w:r>
-    </w:p>
-    <w:p>
-      <w:pPr>
-        <w:pStyle w:val="HTML"/>
-        <w:rPr>
-          <w:rFonts w:ascii="Times New Roman" w:hAnsi="Times New Roman" w:cs="Times New Roman"/>
-          <w:sz w:val="28"/>
-          <w:szCs w:val="28"/>
-          <w:lang w:val="en-US"/>
-        </w:rPr>
-      </w:pPr>
-      <w:proofErr w:type="gramStart"/>
-      <w:r>
-        <w:rPr>
-          <w:rFonts w:ascii="Times New Roman" w:hAnsi="Times New Roman" w:cs="Times New Roman"/>
-          <w:sz w:val="28"/>
-          <w:szCs w:val="28"/>
-          <w:lang w:val="en-US"/>
-        </w:rPr>
-        <w:t>size</w:t>
-      </w:r>
-      <w:proofErr w:type="gramEnd"/>
-      <w:r>
-        <w:rPr>
-          <w:rFonts w:ascii="Times New Roman" w:hAnsi="Times New Roman" w:cs="Times New Roman"/>
-          <w:sz w:val="28"/>
-          <w:szCs w:val="28"/>
-          <w:lang w:val="en-US"/>
-        </w:rPr>
-        <w:t xml:space="preserve"> = </w:t>
-      </w:r>
-      <w:r>
-        <w:rPr>
-          <w:rFonts w:ascii="Times New Roman" w:hAnsi="Times New Roman" w:cs="Times New Roman"/>
-          <w:color w:val="0000FF"/>
-          <w:sz w:val="28"/>
-          <w:szCs w:val="28"/>
-          <w:lang w:val="en-US"/>
-        </w:rPr>
-        <w:t>sizeof</w:t>
-      </w:r>
-      <w:r>
-        <w:rPr>
-          <w:rFonts w:ascii="Times New Roman" w:hAnsi="Times New Roman" w:cs="Times New Roman"/>
-          <w:sz w:val="28"/>
-          <w:szCs w:val="28"/>
-          <w:lang w:val="en-US"/>
-        </w:rPr>
-        <w:t>(</w:t>
-      </w:r>
-      <w:r>
-        <w:rPr>
-          <w:rFonts w:ascii="Times New Roman" w:hAnsi="Times New Roman" w:cs="Times New Roman"/>
-          <w:color w:val="800000"/>
-          <w:sz w:val="28"/>
-          <w:szCs w:val="28"/>
-          <w:lang w:val="en-US"/>
-        </w:rPr>
-        <w:t>"Hello world!"</w:t>
-      </w:r>
-      <w:r>
-        <w:rPr>
-          <w:rFonts w:ascii="Times New Roman" w:hAnsi="Times New Roman" w:cs="Times New Roman"/>
-          <w:sz w:val="28"/>
-          <w:szCs w:val="28"/>
-          <w:lang w:val="en-US"/>
-        </w:rPr>
-        <w:t xml:space="preserve">); </w:t>
-      </w:r>
-      <w:r>
-        <w:rPr>
-          <w:rFonts w:ascii="Times New Roman" w:hAnsi="Times New Roman" w:cs="Times New Roman"/>
-          <w:color w:val="008000"/>
-          <w:sz w:val="28"/>
-          <w:szCs w:val="28"/>
-          <w:lang w:val="en-US"/>
-        </w:rPr>
-        <w:t>// size = 13</w:t>
-      </w:r>
-    </w:p>
-    <w:p>
-      <w:pPr>
-        <w:pStyle w:val="HTML"/>
-        <w:rPr>
-          <w:rFonts w:ascii="Times New Roman" w:hAnsi="Times New Roman" w:cs="Times New Roman"/>
-          <w:sz w:val="28"/>
-          <w:szCs w:val="28"/>
-          <w:lang w:val="en-US"/>
-        </w:rPr>
-      </w:pPr>
-      <w:proofErr w:type="gramStart"/>
-      <w:r>
-        <w:rPr>
-          <w:rFonts w:ascii="Times New Roman" w:hAnsi="Times New Roman" w:cs="Times New Roman"/>
-          <w:sz w:val="28"/>
-          <w:szCs w:val="28"/>
-          <w:lang w:val="en-US"/>
-        </w:rPr>
-        <w:t>size</w:t>
-      </w:r>
-      <w:proofErr w:type="gramEnd"/>
-      <w:r>
-        <w:rPr>
-          <w:rFonts w:ascii="Times New Roman" w:hAnsi="Times New Roman" w:cs="Times New Roman"/>
-          <w:sz w:val="28"/>
-          <w:szCs w:val="28"/>
-          <w:lang w:val="en-US"/>
-        </w:rPr>
-        <w:t xml:space="preserve"> = </w:t>
+      <w:r>
+        <w:rPr>
+          <w:rFonts w:ascii="Times New Roman" w:hAnsi="Times New Roman" w:cs="Times New Roman"/>
+          <w:sz w:val="28"/>
+          <w:szCs w:val="28"/>
+          <w:lang w:val="en-US"/>
+        </w:rPr>
+        <w:t xml:space="preserve">size = </w:t>
       </w:r>
       <w:r>
         <w:rPr>
@@ -11741,18 +11840,7 @@
           <w:sz w:val="28"/>
           <w:szCs w:val="28"/>
         </w:rPr>
-        <w:t xml:space="preserve">Тернарна </w:t>
-      </w:r>
-      <w:proofErr w:type="gramStart"/>
-      <w:r>
-        <w:rPr>
-          <w:rFonts w:ascii="Times New Roman" w:hAnsi="Times New Roman" w:cs="Times New Roman"/>
-          <w:b/>
-          <w:i/>
-          <w:sz w:val="28"/>
-          <w:szCs w:val="28"/>
-        </w:rPr>
-        <w:t xml:space="preserve">операція </w:t>
+        <w:t xml:space="preserve">Тернарна операція </w:t>
       </w:r>
       <w:r>
         <w:rPr>
@@ -11763,19 +11851,7 @@
           <w:sz w:val="28"/>
           <w:szCs w:val="28"/>
         </w:rPr>
-        <w:t>?</w:t>
-      </w:r>
-      <w:proofErr w:type="gramEnd"/>
-      <w:r>
-        <w:rPr>
-          <w:rFonts w:ascii="Times New Roman" w:hAnsi="Times New Roman" w:cs="Times New Roman"/>
-          <w:b/>
-          <w:i/>
-          <w:color w:val="0000FF"/>
-          <w:sz w:val="28"/>
-          <w:szCs w:val="28"/>
-        </w:rPr>
-        <w:t xml:space="preserve"> :</w:t>
+        <w:t>? :</w:t>
       </w:r>
       <w:r>
         <w:rPr>
@@ -11850,17 +11926,7 @@
           <w:szCs w:val="28"/>
           <w:lang w:eastAsia="uk-UA"/>
         </w:rPr>
-        <w:t xml:space="preserve">. Загальний вигляд </w:t>
-      </w:r>
-      <w:proofErr w:type="gramStart"/>
-      <w:r>
-        <w:rPr>
-          <w:rFonts w:ascii="Times New Roman" w:eastAsia="Times New Roman" w:hAnsi="Times New Roman" w:cs="Times New Roman"/>
-          <w:sz w:val="28"/>
-          <w:szCs w:val="28"/>
-          <w:lang w:eastAsia="uk-UA"/>
-        </w:rPr>
-        <w:t xml:space="preserve">операції </w:t>
+        <w:t xml:space="preserve">. Загальний вигляд операції </w:t>
       </w:r>
       <w:r>
         <w:rPr>
@@ -11870,18 +11936,7 @@
           <w:szCs w:val="28"/>
           <w:lang w:eastAsia="uk-UA"/>
         </w:rPr>
-        <w:t>?</w:t>
-      </w:r>
-      <w:proofErr w:type="gramEnd"/>
-      <w:r>
-        <w:rPr>
-          <w:rFonts w:ascii="Times New Roman" w:eastAsia="Times New Roman" w:hAnsi="Times New Roman" w:cs="Times New Roman"/>
-          <w:color w:val="0000FF"/>
-          <w:sz w:val="28"/>
-          <w:szCs w:val="28"/>
-          <w:lang w:eastAsia="uk-UA"/>
-        </w:rPr>
-        <w:t xml:space="preserve"> :</w:t>
+        <w:t>? :</w:t>
       </w:r>
       <w:r>
         <w:rPr>
@@ -11933,45 +11988,18 @@
           <w:szCs w:val="28"/>
           <w:lang w:eastAsia="uk-UA"/>
         </w:rPr>
-        <w:t>вираз</w:t>
-      </w:r>
-      <w:proofErr w:type="gramStart"/>
-      <w:r>
-        <w:rPr>
-          <w:rFonts w:ascii="Times New Roman" w:eastAsia="Times New Roman" w:hAnsi="Times New Roman" w:cs="Times New Roman"/>
-          <w:b/>
-          <w:bCs/>
-          <w:i/>
-          <w:iCs/>
-          <w:color w:val="0000FF"/>
-          <w:sz w:val="28"/>
-          <w:szCs w:val="28"/>
-          <w:lang w:eastAsia="uk-UA"/>
-        </w:rPr>
-        <w:t>1</w:t>
-      </w:r>
-      <w:r>
-        <w:rPr>
-          <w:rFonts w:ascii="Times New Roman" w:eastAsia="Times New Roman" w:hAnsi="Times New Roman" w:cs="Times New Roman"/>
-          <w:b/>
-          <w:bCs/>
-          <w:sz w:val="28"/>
-          <w:szCs w:val="28"/>
-          <w:lang w:eastAsia="uk-UA"/>
-        </w:rPr>
-        <w:t xml:space="preserve"> ?</w:t>
-      </w:r>
-      <w:proofErr w:type="gramEnd"/>
-      <w:r>
-        <w:rPr>
-          <w:rFonts w:ascii="Times New Roman" w:eastAsia="Times New Roman" w:hAnsi="Times New Roman" w:cs="Times New Roman"/>
-          <w:b/>
-          <w:bCs/>
-          <w:sz w:val="28"/>
-          <w:szCs w:val="28"/>
-          <w:lang w:eastAsia="uk-UA"/>
-        </w:rPr>
-        <w:t xml:space="preserve"> </w:t>
+        <w:t>вираз1</w:t>
+      </w:r>
+      <w:r>
+        <w:rPr>
+          <w:rFonts w:ascii="Times New Roman" w:eastAsia="Times New Roman" w:hAnsi="Times New Roman" w:cs="Times New Roman"/>
+          <w:b/>
+          <w:bCs/>
+          <w:sz w:val="28"/>
+          <w:szCs w:val="28"/>
+          <w:lang w:eastAsia="uk-UA"/>
+        </w:rPr>
+        <w:t xml:space="preserve"> ? </w:t>
       </w:r>
       <w:r>
         <w:rPr>
@@ -12276,16 +12304,7 @@
           <w:sz w:val="28"/>
           <w:szCs w:val="28"/>
         </w:rPr>
-        <w:t xml:space="preserve">Приклади використання </w:t>
-      </w:r>
-      <w:proofErr w:type="gramStart"/>
-      <w:r>
-        <w:rPr>
-          <w:rFonts w:ascii="Times New Roman" w:hAnsi="Times New Roman" w:cs="Times New Roman"/>
-          <w:sz w:val="28"/>
-          <w:szCs w:val="28"/>
-        </w:rPr>
-        <w:t xml:space="preserve">операції </w:t>
+        <w:t xml:space="preserve">Приклади використання операції </w:t>
       </w:r>
       <w:r>
         <w:rPr>
@@ -12294,17 +12313,7 @@
           <w:sz w:val="28"/>
           <w:szCs w:val="28"/>
         </w:rPr>
-        <w:t>?</w:t>
-      </w:r>
-      <w:proofErr w:type="gramEnd"/>
-      <w:r>
-        <w:rPr>
-          <w:rFonts w:ascii="Times New Roman" w:hAnsi="Times New Roman" w:cs="Times New Roman"/>
-          <w:color w:val="0000FF"/>
-          <w:sz w:val="28"/>
-          <w:szCs w:val="28"/>
-        </w:rPr>
-        <w:t xml:space="preserve"> :</w:t>
+        <w:t>? :</w:t>
       </w:r>
     </w:p>
     <w:p>
@@ -12370,9 +12379,18 @@
           <w:sz w:val="28"/>
           <w:szCs w:val="28"/>
         </w:rPr>
-        <w:t xml:space="preserve">// </w:t>
-      </w:r>
-      <w:proofErr w:type="gramStart"/>
+        <w:t>// операція ? :</w:t>
+      </w:r>
+    </w:p>
+    <w:p>
+      <w:pPr>
+        <w:pStyle w:val="HTML"/>
+        <w:rPr>
+          <w:rFonts w:ascii="Times New Roman" w:hAnsi="Times New Roman" w:cs="Times New Roman"/>
+          <w:sz w:val="28"/>
+          <w:szCs w:val="28"/>
+        </w:rPr>
+      </w:pPr>
       <w:r>
         <w:rPr>
           <w:rFonts w:ascii="Times New Roman" w:hAnsi="Times New Roman" w:cs="Times New Roman"/>
@@ -12380,17 +12398,7 @@
           <w:sz w:val="28"/>
           <w:szCs w:val="28"/>
         </w:rPr>
-        <w:t>операція ?</w:t>
-      </w:r>
-      <w:proofErr w:type="gramEnd"/>
-      <w:r>
-        <w:rPr>
-          <w:rFonts w:ascii="Times New Roman" w:hAnsi="Times New Roman" w:cs="Times New Roman"/>
-          <w:color w:val="008000"/>
-          <w:sz w:val="28"/>
-          <w:szCs w:val="28"/>
-        </w:rPr>
-        <w:t xml:space="preserve"> :</w:t>
+        <w:t>// мінімальне значення між двома числами</w:t>
       </w:r>
     </w:p>
     <w:p>
@@ -12400,16 +12408,27 @@
           <w:rFonts w:ascii="Times New Roman" w:hAnsi="Times New Roman" w:cs="Times New Roman"/>
           <w:sz w:val="28"/>
           <w:szCs w:val="28"/>
-        </w:rPr>
-      </w:pPr>
-      <w:r>
-        <w:rPr>
-          <w:rFonts w:ascii="Times New Roman" w:hAnsi="Times New Roman" w:cs="Times New Roman"/>
-          <w:color w:val="008000"/>
-          <w:sz w:val="28"/>
-          <w:szCs w:val="28"/>
-        </w:rPr>
-        <w:t>// мінімальне значення між двома числами</w:t>
+          <w:lang w:val="en-US"/>
+        </w:rPr>
+      </w:pPr>
+      <w:r>
+        <w:rPr>
+          <w:rFonts w:ascii="Times New Roman" w:hAnsi="Times New Roman" w:cs="Times New Roman"/>
+          <w:color w:val="0000FF"/>
+          <w:sz w:val="28"/>
+          <w:szCs w:val="28"/>
+          <w:lang w:val="en-US"/>
+        </w:rPr>
+        <w:t>int</w:t>
+      </w:r>
+      <w:r>
+        <w:rPr>
+          <w:rFonts w:ascii="Times New Roman" w:hAnsi="Times New Roman" w:cs="Times New Roman"/>
+          <w:sz w:val="28"/>
+          <w:szCs w:val="28"/>
+          <w:lang w:val="en-US"/>
+        </w:rPr>
+        <w:t xml:space="preserve"> a, b;</w:t>
       </w:r>
     </w:p>
     <w:p>
@@ -12422,7 +12441,6 @@
           <w:lang w:val="en-US"/>
         </w:rPr>
       </w:pPr>
-      <w:proofErr w:type="gramStart"/>
       <w:r>
         <w:rPr>
           <w:rFonts w:ascii="Times New Roman" w:hAnsi="Times New Roman" w:cs="Times New Roman"/>
@@ -12433,15 +12451,14 @@
         </w:rPr>
         <w:t>int</w:t>
       </w:r>
-      <w:proofErr w:type="gramEnd"/>
-      <w:r>
-        <w:rPr>
-          <w:rFonts w:ascii="Times New Roman" w:hAnsi="Times New Roman" w:cs="Times New Roman"/>
-          <w:sz w:val="28"/>
-          <w:szCs w:val="28"/>
-          <w:lang w:val="en-US"/>
-        </w:rPr>
-        <w:t xml:space="preserve"> a, b;</w:t>
+      <w:r>
+        <w:rPr>
+          <w:rFonts w:ascii="Times New Roman" w:hAnsi="Times New Roman" w:cs="Times New Roman"/>
+          <w:sz w:val="28"/>
+          <w:szCs w:val="28"/>
+          <w:lang w:val="en-US"/>
+        </w:rPr>
+        <w:t xml:space="preserve"> min;</w:t>
       </w:r>
     </w:p>
     <w:p>
@@ -12454,27 +12471,6 @@
           <w:lang w:val="en-US"/>
         </w:rPr>
       </w:pPr>
-      <w:proofErr w:type="gramStart"/>
-      <w:r>
-        <w:rPr>
-          <w:rFonts w:ascii="Times New Roman" w:hAnsi="Times New Roman" w:cs="Times New Roman"/>
-          <w:color w:val="0000FF"/>
-          <w:sz w:val="28"/>
-          <w:szCs w:val="28"/>
-          <w:lang w:val="en-US"/>
-        </w:rPr>
-        <w:t>int</w:t>
-      </w:r>
-      <w:proofErr w:type="gramEnd"/>
-      <w:r>
-        <w:rPr>
-          <w:rFonts w:ascii="Times New Roman" w:hAnsi="Times New Roman" w:cs="Times New Roman"/>
-          <w:sz w:val="28"/>
-          <w:szCs w:val="28"/>
-          <w:lang w:val="en-US"/>
-        </w:rPr>
-        <w:t xml:space="preserve"> min;</w:t>
-      </w:r>
     </w:p>
     <w:p>
       <w:pPr>
@@ -12486,6 +12482,15 @@
           <w:lang w:val="en-US"/>
         </w:rPr>
       </w:pPr>
+      <w:r>
+        <w:rPr>
+          <w:rFonts w:ascii="Times New Roman" w:hAnsi="Times New Roman" w:cs="Times New Roman"/>
+          <w:sz w:val="28"/>
+          <w:szCs w:val="28"/>
+          <w:lang w:val="en-US"/>
+        </w:rPr>
+        <w:t>a = 15;</w:t>
+      </w:r>
     </w:p>
     <w:p>
       <w:pPr>
@@ -12504,7 +12509,7 @@
           <w:szCs w:val="28"/>
           <w:lang w:val="en-US"/>
         </w:rPr>
-        <w:t>a = 15;</w:t>
+        <w:t>b = 8;</w:t>
       </w:r>
     </w:p>
     <w:p>
@@ -12524,58 +12529,7 @@
           <w:szCs w:val="28"/>
           <w:lang w:val="en-US"/>
         </w:rPr>
-        <w:t>b = 8;</w:t>
-      </w:r>
-    </w:p>
-    <w:p>
-      <w:pPr>
-        <w:pStyle w:val="HTML"/>
-        <w:rPr>
-          <w:rFonts w:ascii="Times New Roman" w:hAnsi="Times New Roman" w:cs="Times New Roman"/>
-          <w:sz w:val="28"/>
-          <w:szCs w:val="28"/>
-          <w:lang w:val="en-US"/>
-        </w:rPr>
-      </w:pPr>
-      <w:proofErr w:type="gramStart"/>
-      <w:r>
-        <w:rPr>
-          <w:rFonts w:ascii="Times New Roman" w:hAnsi="Times New Roman" w:cs="Times New Roman"/>
-          <w:sz w:val="28"/>
-          <w:szCs w:val="28"/>
-          <w:lang w:val="en-US"/>
-        </w:rPr>
-        <w:t>min</w:t>
-      </w:r>
-      <w:proofErr w:type="gramEnd"/>
-      <w:r>
-        <w:rPr>
-          <w:rFonts w:ascii="Times New Roman" w:hAnsi="Times New Roman" w:cs="Times New Roman"/>
-          <w:sz w:val="28"/>
-          <w:szCs w:val="28"/>
-          <w:lang w:val="en-US"/>
-        </w:rPr>
-        <w:t xml:space="preserve"> = a &gt; b ? </w:t>
-      </w:r>
-      <w:proofErr w:type="gramStart"/>
-      <w:r>
-        <w:rPr>
-          <w:rFonts w:ascii="Times New Roman" w:hAnsi="Times New Roman" w:cs="Times New Roman"/>
-          <w:sz w:val="28"/>
-          <w:szCs w:val="28"/>
-          <w:lang w:val="en-US"/>
-        </w:rPr>
-        <w:t>b :</w:t>
-      </w:r>
-      <w:proofErr w:type="gramEnd"/>
-      <w:r>
-        <w:rPr>
-          <w:rFonts w:ascii="Times New Roman" w:hAnsi="Times New Roman" w:cs="Times New Roman"/>
-          <w:sz w:val="28"/>
-          <w:szCs w:val="28"/>
-          <w:lang w:val="en-US"/>
-        </w:rPr>
-        <w:t xml:space="preserve"> a; </w:t>
+        <w:t xml:space="preserve">min = a &gt; b ? b : a; </w:t>
       </w:r>
       <w:r>
         <w:rPr>
@@ -13931,15 +13885,7 @@
           <w:szCs w:val="28"/>
           <w:lang w:val="uk-UA"/>
         </w:rPr>
-        <w:t xml:space="preserve">За інструкцією system("pause"); виконання програми призупиняється і на екрані з’являється повідомлення, що треба натиснути будь-яку клавішу. Після її натискання програма завершується. Завдяки використанню управляючого символу “\n“, повідомлення виводиться в новому рядку. Якби його не було, повідомлення з’являлося б відразу після слів Hello, world!. </w:t>
-      </w:r>
-      <w:r>
-        <w:rPr>
-          <w:sz w:val="28"/>
-          <w:szCs w:val="28"/>
-          <w:lang w:val="uk-UA"/>
-        </w:rPr>
-        <w:t>Цю інструкцію виконуть в компіляторах, які в консольному режимі закінчують работу і закривають консоль.</w:t>
+        <w:t>За інструкцією system("pause"); виконання програми призупиняється і на екрані з’являється повідомлення, що треба натиснути будь-яку клавішу. Після її натискання програма завершується. Завдяки використанню управляючого символу “\n“, повідомлення виводиться в новому рядку. Якби його не було, повідомлення з’являлося б відразу після слів Hello, world!. Цю інструкцію виконуть в компіляторах, які в консольному режимі закінчують работу і закривають консоль.</w:t>
       </w:r>
     </w:p>
     <w:p>
@@ -14045,7 +13991,6 @@
         </w:rPr>
         <w:t xml:space="preserve">тобто у вигляді </w:t>
       </w:r>
-      <w:proofErr w:type="gramStart"/>
       <w:r>
         <w:rPr>
           <w:rFonts w:ascii="Times New Roman" w:hAnsi="Times New Roman" w:cs="Times New Roman"/>
@@ -14066,18 +14011,7 @@
           <w:sz w:val="28"/>
           <w:szCs w:val="28"/>
         </w:rPr>
-        <w:t>(</w:t>
-      </w:r>
-      <w:proofErr w:type="gramEnd"/>
-      <w:r>
-        <w:rPr>
-          <w:rFonts w:ascii="Times New Roman" w:hAnsi="Times New Roman" w:cs="Times New Roman"/>
-          <w:b/>
-          <w:bCs/>
-          <w:sz w:val="28"/>
-          <w:szCs w:val="28"/>
-        </w:rPr>
-        <w:t>…)</w:t>
+        <w:t>(…)</w:t>
       </w:r>
       <w:r>
         <w:rPr>
@@ -14261,27 +14195,15 @@
         </w:rPr>
         <w:t xml:space="preserve">операнда. Значенням виразу </w:t>
       </w:r>
-      <w:proofErr w:type="gramStart"/>
-      <w:r>
-        <w:rPr>
-          <w:rFonts w:ascii="Times New Roman" w:hAnsi="Times New Roman" w:cs="Times New Roman"/>
-          <w:b/>
-          <w:bCs/>
-          <w:sz w:val="28"/>
-          <w:szCs w:val="28"/>
-        </w:rPr>
-        <w:t>sqrt(</w:t>
-      </w:r>
-      <w:proofErr w:type="gramEnd"/>
-      <w:r>
-        <w:rPr>
-          <w:rFonts w:ascii="Times New Roman" w:hAnsi="Times New Roman" w:cs="Times New Roman"/>
-          <w:b/>
-          <w:bCs/>
-          <w:sz w:val="28"/>
-          <w:szCs w:val="28"/>
-        </w:rPr>
-        <w:t xml:space="preserve">2.0) </w:t>
+      <w:r>
+        <w:rPr>
+          <w:rFonts w:ascii="Times New Roman" w:hAnsi="Times New Roman" w:cs="Times New Roman"/>
+          <w:b/>
+          <w:bCs/>
+          <w:sz w:val="28"/>
+          <w:szCs w:val="28"/>
+        </w:rPr>
+        <w:t xml:space="preserve">sqrt(2.0) </w:t>
       </w:r>
       <w:r>
         <w:rPr>
@@ -14484,27 +14406,15 @@
         </w:rPr>
         <w:t xml:space="preserve">якого є перший операнд, показником – другий. Наприклад, значенням виразу </w:t>
       </w:r>
-      <w:proofErr w:type="gramStart"/>
-      <w:r>
-        <w:rPr>
-          <w:rFonts w:ascii="Times New Roman" w:hAnsi="Times New Roman" w:cs="Times New Roman"/>
-          <w:b/>
-          <w:bCs/>
-          <w:sz w:val="28"/>
-          <w:szCs w:val="28"/>
-        </w:rPr>
-        <w:t>pow(</w:t>
-      </w:r>
-      <w:proofErr w:type="gramEnd"/>
-      <w:r>
-        <w:rPr>
-          <w:rFonts w:ascii="Times New Roman" w:hAnsi="Times New Roman" w:cs="Times New Roman"/>
-          <w:b/>
-          <w:bCs/>
-          <w:sz w:val="28"/>
-          <w:szCs w:val="28"/>
-        </w:rPr>
-        <w:t xml:space="preserve">2.0, 3) </w:t>
+      <w:r>
+        <w:rPr>
+          <w:rFonts w:ascii="Times New Roman" w:hAnsi="Times New Roman" w:cs="Times New Roman"/>
+          <w:b/>
+          <w:bCs/>
+          <w:sz w:val="28"/>
+          <w:szCs w:val="28"/>
+        </w:rPr>
+        <w:t xml:space="preserve">pow(2.0, 3) </w:t>
       </w:r>
       <w:r>
         <w:rPr>
@@ -15565,27 +15475,15 @@
         </w:rPr>
         <w:t xml:space="preserve">, а обидва вирази </w:t>
       </w:r>
-      <w:proofErr w:type="gramStart"/>
-      <w:r>
-        <w:rPr>
-          <w:rFonts w:ascii="Times New Roman" w:hAnsi="Times New Roman" w:cs="Times New Roman"/>
-          <w:b/>
-          <w:bCs/>
-          <w:sz w:val="28"/>
-          <w:szCs w:val="28"/>
-        </w:rPr>
-        <w:t>pow(</w:t>
-      </w:r>
-      <w:proofErr w:type="gramEnd"/>
-      <w:r>
-        <w:rPr>
-          <w:rFonts w:ascii="Times New Roman" w:hAnsi="Times New Roman" w:cs="Times New Roman"/>
-          <w:b/>
-          <w:bCs/>
-          <w:sz w:val="28"/>
-          <w:szCs w:val="28"/>
-        </w:rPr>
-        <w:t xml:space="preserve">2.0, 5) </w:t>
+      <w:r>
+        <w:rPr>
+          <w:rFonts w:ascii="Times New Roman" w:hAnsi="Times New Roman" w:cs="Times New Roman"/>
+          <w:b/>
+          <w:bCs/>
+          <w:sz w:val="28"/>
+          <w:szCs w:val="28"/>
+        </w:rPr>
+        <w:t xml:space="preserve">pow(2.0, 5) </w:t>
       </w:r>
       <w:r>
         <w:rPr>
@@ -15743,27 +15641,15 @@
         </w:rPr>
         <w:t xml:space="preserve"> </w:t>
       </w:r>
-      <w:proofErr w:type="gramStart"/>
-      <w:r>
-        <w:rPr>
-          <w:rFonts w:ascii="Times New Roman" w:hAnsi="Times New Roman" w:cs="Times New Roman"/>
-          <w:b/>
-          <w:bCs/>
-          <w:sz w:val="28"/>
-          <w:szCs w:val="28"/>
-        </w:rPr>
-        <w:t>log(</w:t>
-      </w:r>
-      <w:proofErr w:type="gramEnd"/>
-      <w:r>
-        <w:rPr>
-          <w:rFonts w:ascii="Times New Roman" w:hAnsi="Times New Roman" w:cs="Times New Roman"/>
-          <w:b/>
-          <w:bCs/>
-          <w:sz w:val="28"/>
-          <w:szCs w:val="28"/>
-        </w:rPr>
-        <w:t xml:space="preserve">1) </w:t>
+      <w:r>
+        <w:rPr>
+          <w:rFonts w:ascii="Times New Roman" w:hAnsi="Times New Roman" w:cs="Times New Roman"/>
+          <w:b/>
+          <w:bCs/>
+          <w:sz w:val="28"/>
+          <w:szCs w:val="28"/>
+        </w:rPr>
+        <w:t xml:space="preserve">log(1) </w:t>
       </w:r>
       <w:r>
         <w:rPr>
@@ -15794,27 +15680,15 @@
         </w:rPr>
         <w:t xml:space="preserve">4. Значенням </w:t>
       </w:r>
-      <w:proofErr w:type="gramStart"/>
-      <w:r>
-        <w:rPr>
-          <w:rFonts w:ascii="Times New Roman" w:hAnsi="Times New Roman" w:cs="Times New Roman"/>
-          <w:b/>
-          <w:bCs/>
-          <w:sz w:val="28"/>
-          <w:szCs w:val="28"/>
-        </w:rPr>
-        <w:t>fabs(</w:t>
-      </w:r>
-      <w:proofErr w:type="gramEnd"/>
-      <w:r>
-        <w:rPr>
-          <w:rFonts w:ascii="Times New Roman" w:hAnsi="Times New Roman" w:cs="Times New Roman"/>
-          <w:b/>
-          <w:bCs/>
-          <w:sz w:val="28"/>
-          <w:szCs w:val="28"/>
-        </w:rPr>
-        <w:t xml:space="preserve">-2.0) </w:t>
+      <w:r>
+        <w:rPr>
+          <w:rFonts w:ascii="Times New Roman" w:hAnsi="Times New Roman" w:cs="Times New Roman"/>
+          <w:b/>
+          <w:bCs/>
+          <w:sz w:val="28"/>
+          <w:szCs w:val="28"/>
+        </w:rPr>
+        <w:t xml:space="preserve">fabs(-2.0) </w:t>
       </w:r>
       <w:r>
         <w:rPr>
@@ -16563,29 +16437,16 @@
           <w:lang w:val="en-US"/>
         </w:rPr>
       </w:pPr>
-      <w:proofErr w:type="gramStart"/>
-      <w:r>
-        <w:rPr>
-          <w:rFonts w:ascii="Times New Roman" w:hAnsi="Times New Roman" w:cs="Times New Roman"/>
-          <w:b/>
-          <w:bCs/>
-          <w:sz w:val="28"/>
-          <w:szCs w:val="28"/>
-          <w:lang w:val="en-US"/>
-        </w:rPr>
-        <w:t>using</w:t>
-      </w:r>
-      <w:proofErr w:type="gramEnd"/>
-      <w:r>
-        <w:rPr>
-          <w:rFonts w:ascii="Times New Roman" w:hAnsi="Times New Roman" w:cs="Times New Roman"/>
-          <w:b/>
-          <w:bCs/>
-          <w:sz w:val="28"/>
-          <w:szCs w:val="28"/>
-          <w:lang w:val="en-US"/>
-        </w:rPr>
-        <w:t xml:space="preserve"> namespace std;</w:t>
+      <w:r>
+        <w:rPr>
+          <w:rFonts w:ascii="Times New Roman" w:hAnsi="Times New Roman" w:cs="Times New Roman"/>
+          <w:b/>
+          <w:bCs/>
+          <w:sz w:val="28"/>
+          <w:szCs w:val="28"/>
+          <w:lang w:val="en-US"/>
+        </w:rPr>
+        <w:t>using namespace std;</w:t>
       </w:r>
     </w:p>
     <w:p>
@@ -16603,29 +16464,16 @@
           <w:lang w:val="en-US"/>
         </w:rPr>
       </w:pPr>
-      <w:proofErr w:type="gramStart"/>
-      <w:r>
-        <w:rPr>
-          <w:rFonts w:ascii="Times New Roman" w:hAnsi="Times New Roman" w:cs="Times New Roman"/>
-          <w:b/>
-          <w:bCs/>
-          <w:sz w:val="28"/>
-          <w:szCs w:val="28"/>
-          <w:lang w:val="en-US"/>
-        </w:rPr>
-        <w:t>int</w:t>
-      </w:r>
-      <w:proofErr w:type="gramEnd"/>
-      <w:r>
-        <w:rPr>
-          <w:rFonts w:ascii="Times New Roman" w:hAnsi="Times New Roman" w:cs="Times New Roman"/>
-          <w:b/>
-          <w:bCs/>
-          <w:sz w:val="28"/>
-          <w:szCs w:val="28"/>
-          <w:lang w:val="en-US"/>
-        </w:rPr>
-        <w:t xml:space="preserve"> main() {</w:t>
+      <w:r>
+        <w:rPr>
+          <w:rFonts w:ascii="Times New Roman" w:hAnsi="Times New Roman" w:cs="Times New Roman"/>
+          <w:b/>
+          <w:bCs/>
+          <w:sz w:val="28"/>
+          <w:szCs w:val="28"/>
+          <w:lang w:val="en-US"/>
+        </w:rPr>
+        <w:t>int main() {</w:t>
       </w:r>
     </w:p>
     <w:p>
@@ -16643,29 +16491,16 @@
           <w:lang w:val="en-US"/>
         </w:rPr>
       </w:pPr>
-      <w:proofErr w:type="gramStart"/>
-      <w:r>
-        <w:rPr>
-          <w:rFonts w:ascii="Times New Roman" w:hAnsi="Times New Roman" w:cs="Times New Roman"/>
-          <w:b/>
-          <w:bCs/>
-          <w:sz w:val="28"/>
-          <w:szCs w:val="28"/>
-          <w:lang w:val="en-US"/>
-        </w:rPr>
-        <w:t>cout</w:t>
-      </w:r>
-      <w:proofErr w:type="gramEnd"/>
-      <w:r>
-        <w:rPr>
-          <w:rFonts w:ascii="Times New Roman" w:hAnsi="Times New Roman" w:cs="Times New Roman"/>
-          <w:b/>
-          <w:bCs/>
-          <w:sz w:val="28"/>
-          <w:szCs w:val="28"/>
-          <w:lang w:val="en-US"/>
-        </w:rPr>
-        <w:t>&lt;&lt;"pi="&lt;&lt;M_PI&lt;&lt;endl;</w:t>
+      <w:r>
+        <w:rPr>
+          <w:rFonts w:ascii="Times New Roman" w:hAnsi="Times New Roman" w:cs="Times New Roman"/>
+          <w:b/>
+          <w:bCs/>
+          <w:sz w:val="28"/>
+          <w:szCs w:val="28"/>
+          <w:lang w:val="en-US"/>
+        </w:rPr>
+        <w:t>cout&lt;&lt;"pi="&lt;&lt;M_PI&lt;&lt;endl;</w:t>
       </w:r>
     </w:p>
     <w:p>
@@ -16683,29 +16518,16 @@
           <w:lang w:val="en-US"/>
         </w:rPr>
       </w:pPr>
-      <w:proofErr w:type="gramStart"/>
-      <w:r>
-        <w:rPr>
-          <w:rFonts w:ascii="Times New Roman" w:hAnsi="Times New Roman" w:cs="Times New Roman"/>
-          <w:b/>
-          <w:bCs/>
-          <w:sz w:val="28"/>
-          <w:szCs w:val="28"/>
-          <w:lang w:val="en-US"/>
-        </w:rPr>
-        <w:t>cout</w:t>
-      </w:r>
-      <w:proofErr w:type="gramEnd"/>
-      <w:r>
-        <w:rPr>
-          <w:rFonts w:ascii="Times New Roman" w:hAnsi="Times New Roman" w:cs="Times New Roman"/>
-          <w:b/>
-          <w:bCs/>
-          <w:sz w:val="28"/>
-          <w:szCs w:val="28"/>
-          <w:lang w:val="en-US"/>
-        </w:rPr>
-        <w:t>&lt;&lt;"e="&lt;&lt;M_E&lt;&lt;endl;</w:t>
+      <w:r>
+        <w:rPr>
+          <w:rFonts w:ascii="Times New Roman" w:hAnsi="Times New Roman" w:cs="Times New Roman"/>
+          <w:b/>
+          <w:bCs/>
+          <w:sz w:val="28"/>
+          <w:szCs w:val="28"/>
+          <w:lang w:val="en-US"/>
+        </w:rPr>
+        <w:t>cout&lt;&lt;"e="&lt;&lt;M_E&lt;&lt;endl;</w:t>
       </w:r>
     </w:p>
     <w:p>
@@ -16723,29 +16545,16 @@
           <w:lang w:val="en-US"/>
         </w:rPr>
       </w:pPr>
-      <w:proofErr w:type="gramStart"/>
-      <w:r>
-        <w:rPr>
-          <w:rFonts w:ascii="Times New Roman" w:hAnsi="Times New Roman" w:cs="Times New Roman"/>
-          <w:b/>
-          <w:bCs/>
-          <w:sz w:val="28"/>
-          <w:szCs w:val="28"/>
-          <w:lang w:val="en-US"/>
-        </w:rPr>
-        <w:t>cout</w:t>
-      </w:r>
-      <w:proofErr w:type="gramEnd"/>
-      <w:r>
-        <w:rPr>
-          <w:rFonts w:ascii="Times New Roman" w:hAnsi="Times New Roman" w:cs="Times New Roman"/>
-          <w:b/>
-          <w:bCs/>
-          <w:sz w:val="28"/>
-          <w:szCs w:val="28"/>
-          <w:lang w:val="en-US"/>
-        </w:rPr>
-        <w:t>&lt;&lt;endl;system("pause"); return 0;</w:t>
+      <w:r>
+        <w:rPr>
+          <w:rFonts w:ascii="Times New Roman" w:hAnsi="Times New Roman" w:cs="Times New Roman"/>
+          <w:b/>
+          <w:bCs/>
+          <w:sz w:val="28"/>
+          <w:szCs w:val="28"/>
+          <w:lang w:val="en-US"/>
+        </w:rPr>
+        <w:t>cout&lt;&lt;endl;system("pause"); return 0;</w:t>
       </w:r>
     </w:p>
     <w:p>
@@ -18582,20 +18391,8 @@
           <w:szCs w:val="28"/>
           <w:lang w:eastAsia="uk-UA"/>
         </w:rPr>
-        <w:t>для записування раціональних дробів, у чисельнику або знаменнику яких є числові конст</w:t>
-      </w:r>
-      <w:bookmarkStart w:id="0" w:name="_GoBack"/>
-      <w:bookmarkEnd w:id="0"/>
-      <w:r>
-        <w:rPr>
-          <w:rFonts w:ascii="Times New Roman" w:hAnsi="Times New Roman" w:cs="Times New Roman"/>
-          <w:sz w:val="28"/>
-          <w:szCs w:val="28"/>
-          <w:lang w:eastAsia="uk-UA"/>
-        </w:rPr>
-        <w:t xml:space="preserve">анти, хоча б одну з цих констант слід записати як дійсне число із зазначенням десяткової крапки, наприклад, 2⁄ </w:t>
-      </w:r>
-      <w:proofErr w:type="gramStart"/>
+        <w:t xml:space="preserve">для записування раціональних дробів, у чисельнику або знаменнику яких є числові константи, хоча б одну з цих констант слід записати як дійсне число із зазначенням десяткової крапки, наприклад, 2⁄ </w:t>
+      </w:r>
       <w:r>
         <w:rPr>
           <w:rFonts w:ascii="Cambria Math" w:hAnsi="Cambria Math" w:cs="Cambria Math"/>
@@ -18612,17 +18409,7 @@
           <w:szCs w:val="28"/>
           <w:lang w:eastAsia="uk-UA"/>
         </w:rPr>
-        <w:t xml:space="preserve">  записують</w:t>
-      </w:r>
-      <w:proofErr w:type="gramEnd"/>
-      <w:r>
-        <w:rPr>
-          <w:rFonts w:ascii="Times New Roman" w:hAnsi="Times New Roman" w:cs="Times New Roman"/>
-          <w:sz w:val="28"/>
-          <w:szCs w:val="28"/>
-          <w:lang w:eastAsia="uk-UA"/>
-        </w:rPr>
-        <w:t xml:space="preserve"> як 2.0/k; </w:t>
+        <w:t xml:space="preserve">  записують як 2.0/k; </w:t>
       </w:r>
     </w:p>
     <w:p>
@@ -18665,27 +18452,7 @@
           <w:szCs w:val="28"/>
           <w:lang w:eastAsia="uk-UA"/>
         </w:rPr>
-        <w:t xml:space="preserve"> + 1) записують </w:t>
-      </w:r>
-      <w:proofErr w:type="gramStart"/>
-      <w:r>
-        <w:rPr>
-          <w:rFonts w:ascii="Times New Roman" w:hAnsi="Times New Roman" w:cs="Times New Roman"/>
-          <w:sz w:val="28"/>
-          <w:szCs w:val="28"/>
-          <w:lang w:eastAsia="uk-UA"/>
-        </w:rPr>
-        <w:t>як  pow</w:t>
-      </w:r>
-      <w:proofErr w:type="gramEnd"/>
-      <w:r>
-        <w:rPr>
-          <w:rFonts w:ascii="Times New Roman" w:hAnsi="Times New Roman" w:cs="Times New Roman"/>
-          <w:sz w:val="28"/>
-          <w:szCs w:val="28"/>
-          <w:lang w:eastAsia="uk-UA"/>
-        </w:rPr>
-        <w:t>(x+1, 1/3.0);</w:t>
+        <w:t xml:space="preserve"> + 1) записують як  pow(x+1, 1/3.0);</w:t>
       </w:r>
     </w:p>
     <w:p>
@@ -18820,29 +18587,7 @@
                                   <w:szCs w:val="40"/>
                                   <w:lang w:val="en-US"/>
                                 </w:rPr>
-                                <w:t xml:space="preserve">1) </w:t>
-                              </w:r>
-                              <w:proofErr w:type="gramStart"/>
-                              <w:r>
-                                <w:rPr>
-                                  <w:rFonts w:asciiTheme="minorHAnsi" w:hAnsi="Calibri" w:cstheme="minorBidi"/>
-                                  <w:color w:val="000000" w:themeColor="text1"/>
-                                  <w:sz w:val="40"/>
-                                  <w:szCs w:val="40"/>
-                                  <w:lang w:val="en-US"/>
-                                </w:rPr>
-                                <w:t>z</w:t>
-                              </w:r>
-                              <w:proofErr w:type="gramEnd"/>
-                              <w:r>
-                                <w:rPr>
-                                  <w:rFonts w:asciiTheme="minorHAnsi" w:hAnsi="Calibri" w:cstheme="minorBidi"/>
-                                  <w:color w:val="000000" w:themeColor="text1"/>
-                                  <w:sz w:val="40"/>
-                                  <w:szCs w:val="40"/>
-                                  <w:lang w:val="en-US"/>
-                                </w:rPr>
-                                <w:t>=(x+y)/3*7/(x-y);</w:t>
+                                <w:t>1) z=(x+y)/3*7/(x-y);</w:t>
                               </w:r>
                             </w:p>
                             <w:p>
@@ -18863,29 +18608,7 @@
                                   <w:szCs w:val="40"/>
                                   <w:lang w:val="en-US"/>
                                 </w:rPr>
-                                <w:t xml:space="preserve">2) </w:t>
-                              </w:r>
-                              <w:proofErr w:type="gramStart"/>
-                              <w:r>
-                                <w:rPr>
-                                  <w:rFonts w:asciiTheme="minorHAnsi" w:hAnsi="Calibri" w:cstheme="minorBidi"/>
-                                  <w:color w:val="000000" w:themeColor="text1"/>
-                                  <w:sz w:val="40"/>
-                                  <w:szCs w:val="40"/>
-                                  <w:lang w:val="en-US"/>
-                                </w:rPr>
-                                <w:t>s</w:t>
-                              </w:r>
-                              <w:proofErr w:type="gramEnd"/>
-                              <w:r>
-                                <w:rPr>
-                                  <w:rFonts w:asciiTheme="minorHAnsi" w:hAnsi="Calibri" w:cstheme="minorBidi"/>
-                                  <w:color w:val="000000" w:themeColor="text1"/>
-                                  <w:sz w:val="40"/>
-                                  <w:szCs w:val="40"/>
-                                  <w:lang w:val="en-US"/>
-                                </w:rPr>
-                                <w:t>=(-b+1/a)/(2/c);</w:t>
+                                <w:t>2) s=(-b+1/a)/(2/c);</w:t>
                               </w:r>
                             </w:p>
                             <w:p>
@@ -18906,29 +18629,7 @@
                                   <w:szCs w:val="40"/>
                                   <w:lang w:val="en-US"/>
                                 </w:rPr>
-                                <w:t xml:space="preserve">3) </w:t>
-                              </w:r>
-                              <w:proofErr w:type="gramStart"/>
-                              <w:r>
-                                <w:rPr>
-                                  <w:rFonts w:asciiTheme="minorHAnsi" w:hAnsi="Calibri" w:cstheme="minorBidi"/>
-                                  <w:color w:val="000000" w:themeColor="text1"/>
-                                  <w:sz w:val="40"/>
-                                  <w:szCs w:val="40"/>
-                                  <w:lang w:val="en-US"/>
-                                </w:rPr>
-                                <w:t>z1=</w:t>
-                              </w:r>
-                              <w:proofErr w:type="gramEnd"/>
-                              <w:r>
-                                <w:rPr>
-                                  <w:rFonts w:asciiTheme="minorHAnsi" w:hAnsi="Calibri" w:cstheme="minorBidi"/>
-                                  <w:color w:val="000000" w:themeColor="text1"/>
-                                  <w:sz w:val="40"/>
-                                  <w:szCs w:val="40"/>
-                                  <w:lang w:val="en-US"/>
-                                </w:rPr>
-                                <w:t>sqrt(2*b+2*</w:t>
+                                <w:t>3) z1=sqrt(2*b+2*</w:t>
                               </w:r>
                               <w:r>
                                 <w:rPr>
@@ -19223,27 +18924,7 @@
           <w:lang w:eastAsia="ru-RU"/>
         </w:rPr>
         <w:lastRenderedPageBreak/>
-        <w:t xml:space="preserve">існує і при виведенні даних: результати роботи програми за замовчуванням направляються на екран дисплея (у стандартний вихідний файл), але можна перенаправляти їх і на інший носій інформації, наприклад, на дисковий файл, </w:t>
-      </w:r>
-      <w:proofErr w:type="gramStart"/>
-      <w:r>
-        <w:rPr>
-          <w:rFonts w:ascii="Times New Roman" w:eastAsia="Times New Roman" w:hAnsi="Times New Roman" w:cs="Times New Roman"/>
-          <w:sz w:val="28"/>
-          <w:szCs w:val="28"/>
-          <w:lang w:eastAsia="ru-RU"/>
-        </w:rPr>
-        <w:t>на контролер</w:t>
-      </w:r>
-      <w:proofErr w:type="gramEnd"/>
-      <w:r>
-        <w:rPr>
-          <w:rFonts w:ascii="Times New Roman" w:eastAsia="Times New Roman" w:hAnsi="Times New Roman" w:cs="Times New Roman"/>
-          <w:sz w:val="28"/>
-          <w:szCs w:val="28"/>
-          <w:lang w:eastAsia="ru-RU"/>
-        </w:rPr>
-        <w:t xml:space="preserve"> будь-якого периферійного пристрою комп'ютера тощо.</w:t>
+        <w:t>існує і при виведенні даних: результати роботи програми за замовчуванням направляються на екран дисплея (у стандартний вихідний файл), але можна перенаправляти їх і на інший носій інформації, наприклад, на дисковий файл, на контролер будь-якого периферійного пристрою комп'ютера тощо.</w:t>
       </w:r>
     </w:p>
     <w:p>
@@ -19594,39 +19275,8 @@
           <w:szCs w:val="28"/>
           <w:lang w:eastAsia="ru-RU"/>
         </w:rPr>
-        <w:t xml:space="preserve">При введенні-виведенні потоку всі дані розглядаються як потік окремих байтів. Для користувача потік — це файл </w:t>
-      </w:r>
-      <w:proofErr w:type="gramStart"/>
-      <w:r>
-        <w:rPr>
-          <w:rFonts w:ascii="Times New Roman" w:eastAsia="Times New Roman" w:hAnsi="Times New Roman" w:cs="Times New Roman"/>
-          <w:sz w:val="28"/>
-          <w:szCs w:val="28"/>
-          <w:lang w:eastAsia="ru-RU"/>
-        </w:rPr>
-        <w:t>на диску</w:t>
-      </w:r>
-      <w:proofErr w:type="gramEnd"/>
-      <w:r>
-        <w:rPr>
-          <w:rFonts w:ascii="Times New Roman" w:eastAsia="Times New Roman" w:hAnsi="Times New Roman" w:cs="Times New Roman"/>
-          <w:sz w:val="28"/>
-          <w:szCs w:val="28"/>
-          <w:lang w:eastAsia="ru-RU"/>
-        </w:rPr>
-        <w:t xml:space="preserve"> або фізичний пристрій, наприклад, дисплей чи клавіатура, або пристрій для друку, з якого чи на який направляється потік даних. Операції введення-виведення для потоку дозволяють обробляти дані різних розмірів і форматів від одиночного символу до великих структур </w:t>
-      </w:r>
-      <w:proofErr w:type="gramStart"/>
-      <w:r>
-        <w:rPr>
-          <w:rFonts w:ascii="Times New Roman" w:eastAsia="Times New Roman" w:hAnsi="Times New Roman" w:cs="Times New Roman"/>
-          <w:sz w:val="28"/>
-          <w:szCs w:val="28"/>
-          <w:lang w:eastAsia="ru-RU"/>
-        </w:rPr>
-        <w:t>даних..</w:t>
-      </w:r>
-      <w:proofErr w:type="gramEnd"/>
+        <w:t>При введенні-виведенні потоку всі дані розглядаються як потік окремих байтів. Для користувача потік — це файл на диску або фізичний пристрій, наприклад, дисплей чи клавіатура, або пристрій для друку, з якого чи на який направляється потік даних. Операції введення-виведення для потоку дозволяють обробляти дані різних розмірів і форматів від одиночного символу до великих структур даних..</w:t>
+      </w:r>
     </w:p>
     <w:p>
       <w:pPr>
@@ -19679,67 +19329,7 @@
           <w:szCs w:val="28"/>
           <w:lang w:eastAsia="ru-RU"/>
         </w:rPr>
-        <w:t xml:space="preserve">Потокове виведення виконується за допомогою вихідного потоку cout та операції вставки у вихідний </w:t>
-      </w:r>
-      <w:proofErr w:type="gramStart"/>
-      <w:r>
-        <w:rPr>
-          <w:rFonts w:ascii="Times New Roman" w:eastAsia="Times New Roman" w:hAnsi="Times New Roman" w:cs="Times New Roman"/>
-          <w:sz w:val="28"/>
-          <w:szCs w:val="28"/>
-          <w:lang w:eastAsia="ru-RU"/>
-        </w:rPr>
-        <w:t>потік ”</w:t>
-      </w:r>
-      <w:proofErr w:type="gramEnd"/>
-      <w:r>
-        <w:rPr>
-          <w:rFonts w:ascii="Times New Roman" w:eastAsia="Times New Roman" w:hAnsi="Times New Roman" w:cs="Times New Roman"/>
-          <w:sz w:val="28"/>
-          <w:szCs w:val="28"/>
-          <w:lang w:eastAsia="ru-RU"/>
-        </w:rPr>
-        <w:t xml:space="preserve">&lt;&lt;”. Стандартна </w:t>
-      </w:r>
-      <w:proofErr w:type="gramStart"/>
-      <w:r>
-        <w:rPr>
-          <w:rFonts w:ascii="Times New Roman" w:eastAsia="Times New Roman" w:hAnsi="Times New Roman" w:cs="Times New Roman"/>
-          <w:sz w:val="28"/>
-          <w:szCs w:val="28"/>
-          <w:lang w:eastAsia="ru-RU"/>
-        </w:rPr>
-        <w:t>операція ”</w:t>
-      </w:r>
-      <w:proofErr w:type="gramEnd"/>
-      <w:r>
-        <w:rPr>
-          <w:rFonts w:ascii="Times New Roman" w:eastAsia="Times New Roman" w:hAnsi="Times New Roman" w:cs="Times New Roman"/>
-          <w:sz w:val="28"/>
-          <w:szCs w:val="28"/>
-          <w:lang w:eastAsia="ru-RU"/>
-        </w:rPr>
-        <w:t xml:space="preserve">&lt;&lt;” для операцій виведення перевизначається, тобто для неї визначаються нові можливості. Потокове введення аналогічне виведенню, але використовує перевизначену операцію вставки з вхідного </w:t>
-      </w:r>
-      <w:proofErr w:type="gramStart"/>
-      <w:r>
-        <w:rPr>
-          <w:rFonts w:ascii="Times New Roman" w:eastAsia="Times New Roman" w:hAnsi="Times New Roman" w:cs="Times New Roman"/>
-          <w:sz w:val="28"/>
-          <w:szCs w:val="28"/>
-          <w:lang w:eastAsia="ru-RU"/>
-        </w:rPr>
-        <w:t>потоку ”</w:t>
-      </w:r>
-      <w:proofErr w:type="gramEnd"/>
-      <w:r>
-        <w:rPr>
-          <w:rFonts w:ascii="Times New Roman" w:eastAsia="Times New Roman" w:hAnsi="Times New Roman" w:cs="Times New Roman"/>
-          <w:sz w:val="28"/>
-          <w:szCs w:val="28"/>
-          <w:lang w:eastAsia="ru-RU"/>
-        </w:rPr>
-        <w:t xml:space="preserve">&gt;&gt;” для потоку введення cin. </w:t>
+        <w:t xml:space="preserve">Потокове виведення виконується за допомогою вихідного потоку cout та операції вставки у вихідний потік ”&lt;&lt;”. Стандартна операція ”&lt;&lt;” для операцій виведення перевизначається, тобто для неї визначаються нові можливості. Потокове введення аналогічне виведенню, але використовує перевизначену операцію вставки з вхідного потоку ”&gt;&gt;” для потоку введення cin. </w:t>
       </w:r>
     </w:p>
     <w:p>
@@ -19846,27 +19436,7 @@
           <w:szCs w:val="28"/>
           <w:lang w:eastAsia="ru-RU"/>
         </w:rPr>
-        <w:t xml:space="preserve"> Найчастіше застосовують потокове введення-виведення даних, операції якого включені </w:t>
-      </w:r>
-      <w:proofErr w:type="gramStart"/>
-      <w:r>
-        <w:rPr>
-          <w:rFonts w:ascii="Times New Roman" w:eastAsia="Times New Roman" w:hAnsi="Times New Roman" w:cs="Times New Roman"/>
-          <w:sz w:val="28"/>
-          <w:szCs w:val="28"/>
-          <w:lang w:eastAsia="ru-RU"/>
-        </w:rPr>
-        <w:t>до складу</w:t>
-      </w:r>
-      <w:proofErr w:type="gramEnd"/>
-      <w:r>
-        <w:rPr>
-          <w:rFonts w:ascii="Times New Roman" w:eastAsia="Times New Roman" w:hAnsi="Times New Roman" w:cs="Times New Roman"/>
-          <w:sz w:val="28"/>
-          <w:szCs w:val="28"/>
-          <w:lang w:eastAsia="ru-RU"/>
-        </w:rPr>
-        <w:t xml:space="preserve"> класів </w:t>
+        <w:t xml:space="preserve"> Найчастіше застосовують потокове введення-виведення даних, операції якого включені до складу класів </w:t>
       </w:r>
       <w:r>
         <w:rPr>
@@ -20284,31 +19854,7 @@
           <w:szCs w:val="28"/>
           <w:lang w:eastAsia="ru-RU"/>
         </w:rPr>
-        <w:t>с</w:t>
-      </w:r>
-      <w:proofErr w:type="gramStart"/>
-      <w:r>
-        <w:rPr>
-          <w:rFonts w:ascii="Times New Roman" w:eastAsia="Times New Roman" w:hAnsi="Times New Roman" w:cs="Times New Roman"/>
-          <w:b/>
-          <w:bCs/>
-          <w:sz w:val="28"/>
-          <w:szCs w:val="28"/>
-          <w:lang w:eastAsia="ru-RU"/>
-        </w:rPr>
-        <w:t>in &gt;</w:t>
-      </w:r>
-      <w:proofErr w:type="gramEnd"/>
-      <w:r>
-        <w:rPr>
-          <w:rFonts w:ascii="Times New Roman" w:eastAsia="Times New Roman" w:hAnsi="Times New Roman" w:cs="Times New Roman"/>
-          <w:b/>
-          <w:bCs/>
-          <w:sz w:val="28"/>
-          <w:szCs w:val="28"/>
-          <w:lang w:eastAsia="ru-RU"/>
-        </w:rPr>
-        <w:t>&gt; х &gt;&gt; у;</w:t>
+        <w:t>сin &gt;&gt; х &gt;&gt; у;</w:t>
       </w:r>
     </w:p>
     <w:p>
@@ -20353,27 +19899,7 @@
           <w:szCs w:val="28"/>
           <w:lang w:eastAsia="ru-RU"/>
         </w:rPr>
-        <w:t xml:space="preserve">для послідовного введення декількох чисел їх слід розділяти символом пропуску </w:t>
-      </w:r>
-      <w:proofErr w:type="gramStart"/>
-      <w:r>
-        <w:rPr>
-          <w:rFonts w:ascii="Times New Roman" w:eastAsia="Times New Roman" w:hAnsi="Times New Roman" w:cs="Times New Roman"/>
-          <w:sz w:val="28"/>
-          <w:szCs w:val="28"/>
-          <w:lang w:eastAsia="ru-RU"/>
-        </w:rPr>
-        <w:t>(« »</w:t>
-      </w:r>
-      <w:proofErr w:type="gramEnd"/>
-      <w:r>
-        <w:rPr>
-          <w:rFonts w:ascii="Times New Roman" w:eastAsia="Times New Roman" w:hAnsi="Times New Roman" w:cs="Times New Roman"/>
-          <w:sz w:val="28"/>
-          <w:szCs w:val="28"/>
-          <w:lang w:eastAsia="ru-RU"/>
-        </w:rPr>
-        <w:t xml:space="preserve">) або </w:t>
+        <w:t xml:space="preserve">для послідовного введення декількох чисел їх слід розділяти символом пропуску (« ») або </w:t>
       </w:r>
       <w:r>
         <w:rPr>
@@ -20669,7 +20195,6 @@
         </w:rPr>
         <w:t xml:space="preserve">Оскільки в цьому прикладі пропуск є роздільником між значеннями, що вводяться, то при введенні рядків, котрі мiстять пропуски у своєму складі, цей оператор не використовується. У такому випадку треба застосовувати функції </w:t>
       </w:r>
-      <w:proofErr w:type="gramStart"/>
       <w:r>
         <w:rPr>
           <w:rFonts w:ascii="Times New Roman" w:eastAsia="Times New Roman" w:hAnsi="Times New Roman" w:cs="Times New Roman"/>
@@ -20679,19 +20204,7 @@
           <w:szCs w:val="28"/>
           <w:lang w:eastAsia="ru-RU"/>
         </w:rPr>
-        <w:t>getline(</w:t>
-      </w:r>
-      <w:proofErr w:type="gramEnd"/>
-      <w:r>
-        <w:rPr>
-          <w:rFonts w:ascii="Times New Roman" w:eastAsia="Times New Roman" w:hAnsi="Times New Roman" w:cs="Times New Roman"/>
-          <w:b/>
-          <w:bCs/>
-          <w:sz w:val="28"/>
-          <w:szCs w:val="28"/>
-          <w:lang w:eastAsia="ru-RU"/>
-        </w:rPr>
-        <w:t>), get()</w:t>
+        <w:t>getline(), get()</w:t>
       </w:r>
       <w:r>
         <w:rPr>
@@ -20759,27 +20272,7 @@
           <w:szCs w:val="28"/>
           <w:lang w:eastAsia="ru-RU"/>
         </w:rPr>
-        <w:t xml:space="preserve">. В інструкції введення можна записати кілька імен змінних - кожне після «свого» </w:t>
-      </w:r>
-      <w:proofErr w:type="gramStart"/>
-      <w:r>
-        <w:rPr>
-          <w:rFonts w:ascii="Times New Roman" w:eastAsia="Times New Roman" w:hAnsi="Times New Roman" w:cs="Times New Roman"/>
-          <w:sz w:val="28"/>
-          <w:szCs w:val="28"/>
-          <w:lang w:eastAsia="ru-RU"/>
-        </w:rPr>
-        <w:t>знака ”</w:t>
-      </w:r>
-      <w:proofErr w:type="gramEnd"/>
-      <w:r>
-        <w:rPr>
-          <w:rFonts w:ascii="Times New Roman" w:eastAsia="Times New Roman" w:hAnsi="Times New Roman" w:cs="Times New Roman"/>
-          <w:sz w:val="28"/>
-          <w:szCs w:val="28"/>
-          <w:lang w:eastAsia="ru-RU"/>
-        </w:rPr>
-        <w:t xml:space="preserve">&gt;&gt;”. При виконанні такої інструкції треба набрати на клавіатурі відповідну кількість вхідних констант, відокремивши їх одним або кількома порожніми символами. </w:t>
+        <w:t xml:space="preserve">. В інструкції введення можна записати кілька імен змінних - кожне після «свого» знака ”&gt;&gt;”. При виконанні такої інструкції треба набрати на клавіатурі відповідну кількість вхідних констант, відокремивши їх одним або кількома порожніми символами. </w:t>
       </w:r>
     </w:p>
     <w:p>
@@ -20892,31 +20385,7 @@
           <w:szCs w:val="28"/>
           <w:lang w:eastAsia="ru-RU"/>
         </w:rPr>
-        <w:t xml:space="preserve">cout </w:t>
-      </w:r>
-      <w:proofErr w:type="gramStart"/>
-      <w:r>
-        <w:rPr>
-          <w:rFonts w:ascii="Times New Roman" w:eastAsia="Times New Roman" w:hAnsi="Times New Roman" w:cs="Times New Roman"/>
-          <w:b/>
-          <w:bCs/>
-          <w:sz w:val="28"/>
-          <w:szCs w:val="28"/>
-          <w:lang w:eastAsia="ru-RU"/>
-        </w:rPr>
-        <w:t>&lt;&lt; х</w:t>
-      </w:r>
-      <w:proofErr w:type="gramEnd"/>
-      <w:r>
-        <w:rPr>
-          <w:rFonts w:ascii="Times New Roman" w:eastAsia="Times New Roman" w:hAnsi="Times New Roman" w:cs="Times New Roman"/>
-          <w:b/>
-          <w:bCs/>
-          <w:sz w:val="28"/>
-          <w:szCs w:val="28"/>
-          <w:lang w:eastAsia="ru-RU"/>
-        </w:rPr>
-        <w:t>;</w:t>
+        <w:t>cout &lt;&lt; х;</w:t>
       </w:r>
     </w:p>
     <w:p>
@@ -21020,32 +20489,28 @@
           <w:szCs w:val="28"/>
           <w:lang w:eastAsia="ru-RU"/>
         </w:rPr>
-        <w:t xml:space="preserve">cout </w:t>
-      </w:r>
-      <w:proofErr w:type="gramStart"/>
-      <w:r>
-        <w:rPr>
-          <w:rFonts w:ascii="Times New Roman" w:eastAsia="Times New Roman" w:hAnsi="Times New Roman" w:cs="Times New Roman"/>
-          <w:b/>
-          <w:bCs/>
+        <w:t>cout &lt;&lt; data [&lt;&lt; data1];</w:t>
+      </w:r>
+      <w:r>
+        <w:rPr>
+          <w:rFonts w:ascii="Times New Roman" w:eastAsia="Times New Roman" w:hAnsi="Times New Roman" w:cs="Times New Roman"/>
           <w:sz w:val="28"/>
           <w:szCs w:val="28"/>
           <w:lang w:eastAsia="ru-RU"/>
         </w:rPr>
-        <w:t>&lt;&lt; data</w:t>
-      </w:r>
-      <w:proofErr w:type="gramEnd"/>
-      <w:r>
-        <w:rPr>
-          <w:rFonts w:ascii="Times New Roman" w:eastAsia="Times New Roman" w:hAnsi="Times New Roman" w:cs="Times New Roman"/>
-          <w:b/>
-          <w:bCs/>
+        <w:t>,</w:t>
+      </w:r>
+    </w:p>
+    <w:p>
+      <w:pPr>
+        <w:spacing w:after="0" w:line="240" w:lineRule="auto"/>
+        <w:rPr>
+          <w:rFonts w:ascii="Times New Roman" w:eastAsia="Times New Roman" w:hAnsi="Times New Roman" w:cs="Times New Roman"/>
           <w:sz w:val="28"/>
           <w:szCs w:val="28"/>
           <w:lang w:eastAsia="ru-RU"/>
         </w:rPr>
-        <w:t xml:space="preserve"> [&lt;&lt; data1];</w:t>
-      </w:r>
+      </w:pPr>
       <w:r>
         <w:rPr>
           <w:rFonts w:ascii="Times New Roman" w:eastAsia="Times New Roman" w:hAnsi="Times New Roman" w:cs="Times New Roman"/>
@@ -21053,19 +20518,19 @@
           <w:szCs w:val="28"/>
           <w:lang w:eastAsia="ru-RU"/>
         </w:rPr>
-        <w:t>,</w:t>
-      </w:r>
-    </w:p>
-    <w:p>
-      <w:pPr>
-        <w:spacing w:after="0" w:line="240" w:lineRule="auto"/>
-        <w:rPr>
-          <w:rFonts w:ascii="Times New Roman" w:eastAsia="Times New Roman" w:hAnsi="Times New Roman" w:cs="Times New Roman"/>
+        <w:t xml:space="preserve">де </w:t>
+      </w:r>
+      <w:r>
+        <w:rPr>
+          <w:rFonts w:ascii="Times New Roman" w:eastAsia="Times New Roman" w:hAnsi="Times New Roman" w:cs="Times New Roman"/>
+          <w:b/>
+          <w:bCs/>
           <w:sz w:val="28"/>
           <w:szCs w:val="28"/>
           <w:lang w:eastAsia="ru-RU"/>
         </w:rPr>
-      </w:pPr>
+        <w:t>data, data1</w:t>
+      </w:r>
       <w:r>
         <w:rPr>
           <w:rFonts w:ascii="Times New Roman" w:eastAsia="Times New Roman" w:hAnsi="Times New Roman" w:cs="Times New Roman"/>
@@ -21073,27 +20538,50 @@
           <w:szCs w:val="28"/>
           <w:lang w:eastAsia="ru-RU"/>
         </w:rPr>
-        <w:t xml:space="preserve">де </w:t>
-      </w:r>
-      <w:r>
-        <w:rPr>
-          <w:rFonts w:ascii="Times New Roman" w:eastAsia="Times New Roman" w:hAnsi="Times New Roman" w:cs="Times New Roman"/>
-          <w:b/>
-          <w:bCs/>
+        <w:t xml:space="preserve"> — це змінні, константи, вирази тощо.</w:t>
+      </w:r>
+    </w:p>
+    <w:p>
+      <w:pPr>
+        <w:spacing w:after="0" w:line="240" w:lineRule="auto"/>
+        <w:ind w:firstLine="708"/>
+        <w:rPr>
+          <w:rFonts w:ascii="Times New Roman" w:eastAsia="Times New Roman" w:hAnsi="Times New Roman" w:cs="Times New Roman"/>
+          <w:sz w:val="28"/>
+          <w:szCs w:val="28"/>
+          <w:lang w:val="uk-UA" w:eastAsia="ru-RU"/>
+        </w:rPr>
+      </w:pPr>
+      <w:r>
+        <w:rPr>
+          <w:rFonts w:ascii="Times New Roman" w:eastAsia="Times New Roman" w:hAnsi="Times New Roman" w:cs="Times New Roman"/>
           <w:sz w:val="28"/>
           <w:szCs w:val="28"/>
           <w:lang w:eastAsia="ru-RU"/>
         </w:rPr>
-        <w:t>data, data1</w:t>
-      </w:r>
-      <w:r>
+        <w:t>Потокова операція виведення може мати вигляд:</w:t>
+      </w:r>
+    </w:p>
+    <w:p>
+      <w:pPr>
+        <w:spacing w:after="0" w:line="240" w:lineRule="auto"/>
         <w:rPr>
           <w:rFonts w:ascii="Times New Roman" w:eastAsia="Times New Roman" w:hAnsi="Times New Roman" w:cs="Times New Roman"/>
           <w:sz w:val="28"/>
           <w:szCs w:val="28"/>
           <w:lang w:eastAsia="ru-RU"/>
         </w:rPr>
-        <w:t xml:space="preserve"> — це змінні, константи, вирази тощо.</w:t>
+      </w:pPr>
+      <w:r>
+        <w:rPr>
+          <w:rFonts w:ascii="Times New Roman" w:eastAsia="Times New Roman" w:hAnsi="Times New Roman" w:cs="Times New Roman"/>
+          <w:b/>
+          <w:bCs/>
+          <w:sz w:val="28"/>
+          <w:szCs w:val="28"/>
+          <w:lang w:eastAsia="ru-RU"/>
+        </w:rPr>
+        <w:t>cout &lt;&lt; “у =” &lt;&lt; x + а – sin(x) &lt;&lt; “\n“;.</w:t>
       </w:r>
     </w:p>
     <w:p>
@@ -21114,7 +20602,7 @@
           <w:szCs w:val="28"/>
           <w:lang w:eastAsia="ru-RU"/>
         </w:rPr>
-        <w:t>Потокова операція виведення може мати вигляд:</w:t>
+        <w:t>Застосовуючи логічні операції, вирази треба брати в дужки:</w:t>
       </w:r>
     </w:p>
     <w:p>
@@ -21136,98 +20624,7 @@
           <w:szCs w:val="28"/>
           <w:lang w:eastAsia="ru-RU"/>
         </w:rPr>
-        <w:t xml:space="preserve">cout </w:t>
-      </w:r>
-      <w:proofErr w:type="gramStart"/>
-      <w:r>
-        <w:rPr>
-          <w:rFonts w:ascii="Times New Roman" w:eastAsia="Times New Roman" w:hAnsi="Times New Roman" w:cs="Times New Roman"/>
-          <w:b/>
-          <w:bCs/>
-          <w:sz w:val="28"/>
-          <w:szCs w:val="28"/>
-          <w:lang w:eastAsia="ru-RU"/>
-        </w:rPr>
-        <w:t>&lt;&lt; “</w:t>
-      </w:r>
-      <w:proofErr w:type="gramEnd"/>
-      <w:r>
-        <w:rPr>
-          <w:rFonts w:ascii="Times New Roman" w:eastAsia="Times New Roman" w:hAnsi="Times New Roman" w:cs="Times New Roman"/>
-          <w:b/>
-          <w:bCs/>
-          <w:sz w:val="28"/>
-          <w:szCs w:val="28"/>
-          <w:lang w:eastAsia="ru-RU"/>
-        </w:rPr>
-        <w:t>у =” &lt;&lt; x + а – sin(x) &lt;&lt; “\n“;.</w:t>
-      </w:r>
-    </w:p>
-    <w:p>
-      <w:pPr>
-        <w:spacing w:after="0" w:line="240" w:lineRule="auto"/>
-        <w:ind w:firstLine="708"/>
-        <w:rPr>
-          <w:rFonts w:ascii="Times New Roman" w:eastAsia="Times New Roman" w:hAnsi="Times New Roman" w:cs="Times New Roman"/>
-          <w:sz w:val="28"/>
-          <w:szCs w:val="28"/>
-          <w:lang w:val="uk-UA" w:eastAsia="ru-RU"/>
-        </w:rPr>
-      </w:pPr>
-      <w:r>
-        <w:rPr>
-          <w:rFonts w:ascii="Times New Roman" w:eastAsia="Times New Roman" w:hAnsi="Times New Roman" w:cs="Times New Roman"/>
-          <w:sz w:val="28"/>
-          <w:szCs w:val="28"/>
-          <w:lang w:eastAsia="ru-RU"/>
-        </w:rPr>
-        <w:t>Застосовуючи логічні операції, вирази треба брати в дужки:</w:t>
-      </w:r>
-    </w:p>
-    <w:p>
-      <w:pPr>
-        <w:spacing w:after="0" w:line="240" w:lineRule="auto"/>
-        <w:rPr>
-          <w:rFonts w:ascii="Times New Roman" w:eastAsia="Times New Roman" w:hAnsi="Times New Roman" w:cs="Times New Roman"/>
-          <w:sz w:val="28"/>
-          <w:szCs w:val="28"/>
-          <w:lang w:eastAsia="ru-RU"/>
-        </w:rPr>
-      </w:pPr>
-      <w:r>
-        <w:rPr>
-          <w:rFonts w:ascii="Times New Roman" w:eastAsia="Times New Roman" w:hAnsi="Times New Roman" w:cs="Times New Roman"/>
-          <w:b/>
-          <w:bCs/>
-          <w:sz w:val="28"/>
-          <w:szCs w:val="28"/>
-          <w:lang w:eastAsia="ru-RU"/>
-        </w:rPr>
-        <w:t xml:space="preserve">cout </w:t>
-      </w:r>
-      <w:proofErr w:type="gramStart"/>
-      <w:r>
-        <w:rPr>
-          <w:rFonts w:ascii="Times New Roman" w:eastAsia="Times New Roman" w:hAnsi="Times New Roman" w:cs="Times New Roman"/>
-          <w:b/>
-          <w:bCs/>
-          <w:sz w:val="28"/>
-          <w:szCs w:val="28"/>
-          <w:lang w:eastAsia="ru-RU"/>
-        </w:rPr>
-        <w:t>&lt;&lt; “</w:t>
-      </w:r>
-      <w:proofErr w:type="gramEnd"/>
-      <w:r>
-        <w:rPr>
-          <w:rFonts w:ascii="Times New Roman" w:eastAsia="Times New Roman" w:hAnsi="Times New Roman" w:cs="Times New Roman"/>
-          <w:b/>
-          <w:bCs/>
-          <w:sz w:val="28"/>
-          <w:szCs w:val="28"/>
-          <w:lang w:eastAsia="ru-RU"/>
-        </w:rPr>
-        <w:t>р =” &lt;&lt; (а &amp;&amp; b || с) &lt;&lt; “\n“;.</w:t>
+        <w:t>cout &lt;&lt; “р =” &lt;&lt; (а &amp;&amp; b || с) &lt;&lt; "\n";.</w:t>
       </w:r>
     </w:p>
     <w:p>
@@ -21394,10 +20791,82 @@
           <w:rFonts w:ascii="Courier New" w:eastAsia="Times New Roman" w:hAnsi="Courier New" w:cs="Courier New"/>
           <w:sz w:val="28"/>
           <w:szCs w:val="28"/>
+          <w:lang w:val="en-US" w:eastAsia="ru-RU"/>
+        </w:rPr>
+      </w:pPr>
+      <w:r>
+        <w:rPr>
+          <w:rFonts w:ascii="Courier New" w:eastAsia="Times New Roman" w:hAnsi="Courier New" w:cs="Courier New"/>
+          <w:b/>
+          <w:bCs/>
+          <w:sz w:val="28"/>
+          <w:szCs w:val="28"/>
+          <w:lang w:val="en-US" w:eastAsia="ru-RU"/>
+        </w:rPr>
+        <w:t>cout &lt;&lt;</w:t>
+      </w:r>
+      <w:r>
+        <w:rPr>
+          <w:rFonts w:ascii="Courier New" w:eastAsia="Times New Roman" w:hAnsi="Courier New" w:cs="Courier New"/>
+          <w:sz w:val="28"/>
+          <w:szCs w:val="28"/>
+          <w:lang w:val="en-US" w:eastAsia="ru-RU"/>
+        </w:rPr>
+        <w:t xml:space="preserve"> </w:t>
+      </w:r>
+      <w:r>
+        <w:rPr>
+          <w:rFonts w:ascii="Courier New" w:eastAsia="Times New Roman" w:hAnsi="Courier New" w:cs="Courier New"/>
+          <w:b/>
+          <w:bCs/>
+          <w:sz w:val="28"/>
+          <w:szCs w:val="28"/>
+          <w:lang w:val="en-US" w:eastAsia="ru-RU"/>
+        </w:rPr>
+        <w:t>“</w:t>
+      </w:r>
+      <w:r>
+        <w:rPr>
+          <w:rFonts w:ascii="Courier New" w:eastAsia="Calibri" w:hAnsi="Courier New" w:cs="Courier New"/>
+          <w:sz w:val="28"/>
+          <w:lang w:val="en-US"/>
+        </w:rPr>
+        <w:t>Bad news has wings</w:t>
+      </w:r>
+      <w:r>
+        <w:rPr>
+          <w:rFonts w:ascii="Courier New" w:eastAsia="Times New Roman" w:hAnsi="Courier New" w:cs="Courier New"/>
+          <w:b/>
+          <w:bCs/>
+          <w:sz w:val="28"/>
+          <w:szCs w:val="28"/>
+          <w:lang w:val="en-US" w:eastAsia="ru-RU"/>
+        </w:rPr>
+        <w:t xml:space="preserve"> \n“; </w:t>
+      </w:r>
+    </w:p>
+    <w:p>
+      <w:pPr>
+        <w:spacing w:after="0" w:line="240" w:lineRule="auto"/>
+        <w:jc w:val="center"/>
+        <w:rPr>
+          <w:rFonts w:ascii="Times New Roman" w:eastAsia="Times New Roman" w:hAnsi="Times New Roman" w:cs="Times New Roman"/>
+          <w:sz w:val="28"/>
+          <w:szCs w:val="28"/>
+          <w:lang w:val="en-US" w:eastAsia="ru-RU"/>
+        </w:rPr>
+      </w:pPr>
+      <w:r>
+        <w:rPr>
+          <w:rFonts w:ascii="Courier New" w:eastAsia="Times New Roman" w:hAnsi="Courier New" w:cs="Courier New"/>
+          <w:b/>
+          <w:bCs/>
+          <w:sz w:val="28"/>
+          <w:szCs w:val="28"/>
           <w:lang w:eastAsia="ru-RU"/>
         </w:rPr>
-      </w:pPr>
-      <w:proofErr w:type="gramStart"/>
+        <w:t>або</w:t>
+      </w:r>
       <w:r>
         <w:rPr>
           <w:rFonts w:ascii="Courier New" w:eastAsia="Times New Roman" w:hAnsi="Courier New" w:cs="Courier New"/>
@@ -21407,204 +20876,28 @@
           <w:szCs w:val="28"/>
           <w:lang w:val="en-US" w:eastAsia="ru-RU"/>
         </w:rPr>
-        <w:t>cout</w:t>
-      </w:r>
-      <w:proofErr w:type="gramEnd"/>
+        <w:t xml:space="preserve">   cout &lt;&lt;</w:t>
+      </w:r>
       <w:r>
         <w:rPr>
           <w:rFonts w:ascii="Courier New" w:eastAsia="Times New Roman" w:hAnsi="Courier New" w:cs="Courier New"/>
-          <w:b/>
-          <w:bCs/>
-          <w:sz w:val="28"/>
-          <w:szCs w:val="28"/>
-          <w:lang w:eastAsia="ru-RU"/>
-        </w:rPr>
-        <w:t xml:space="preserve"> &lt;&lt;</w:t>
+          <w:sz w:val="28"/>
+          <w:szCs w:val="28"/>
+          <w:lang w:val="en-US" w:eastAsia="ru-RU"/>
+        </w:rPr>
+        <w:t xml:space="preserve"> </w:t>
       </w:r>
       <w:r>
         <w:rPr>
           <w:rFonts w:ascii="Courier New" w:eastAsia="Times New Roman" w:hAnsi="Courier New" w:cs="Courier New"/>
-          <w:sz w:val="28"/>
-          <w:szCs w:val="28"/>
-          <w:lang w:eastAsia="ru-RU"/>
-        </w:rPr>
-        <w:t xml:space="preserve"> </w:t>
-      </w:r>
-      <w:r>
-        <w:rPr>
-          <w:rFonts w:ascii="Courier New" w:eastAsia="Times New Roman" w:hAnsi="Courier New" w:cs="Courier New"/>
-          <w:b/>
-          <w:bCs/>
-          <w:sz w:val="28"/>
-          <w:szCs w:val="28"/>
-          <w:lang w:eastAsia="ru-RU"/>
+          <w:b/>
+          <w:bCs/>
+          <w:sz w:val="28"/>
+          <w:szCs w:val="28"/>
+          <w:lang w:val="en-US" w:eastAsia="ru-RU"/>
         </w:rPr>
         <w:t>“</w:t>
       </w:r>
-      <w:r>
-        <w:rPr>
-          <w:rFonts w:ascii="Courier New" w:eastAsia="Calibri" w:hAnsi="Courier New" w:cs="Courier New"/>
-          <w:sz w:val="28"/>
-          <w:lang w:val="en-US"/>
-        </w:rPr>
-        <w:t>Bad</w:t>
-      </w:r>
-      <w:r>
-        <w:rPr>
-          <w:rFonts w:ascii="Courier New" w:eastAsia="Calibri" w:hAnsi="Courier New" w:cs="Courier New"/>
-          <w:sz w:val="28"/>
-        </w:rPr>
-        <w:t xml:space="preserve"> </w:t>
-      </w:r>
-      <w:r>
-        <w:rPr>
-          <w:rFonts w:ascii="Courier New" w:eastAsia="Calibri" w:hAnsi="Courier New" w:cs="Courier New"/>
-          <w:sz w:val="28"/>
-          <w:lang w:val="en-US"/>
-        </w:rPr>
-        <w:t>news</w:t>
-      </w:r>
-      <w:r>
-        <w:rPr>
-          <w:rFonts w:ascii="Courier New" w:eastAsia="Calibri" w:hAnsi="Courier New" w:cs="Courier New"/>
-          <w:sz w:val="28"/>
-        </w:rPr>
-        <w:t xml:space="preserve"> </w:t>
-      </w:r>
-      <w:r>
-        <w:rPr>
-          <w:rFonts w:ascii="Courier New" w:eastAsia="Calibri" w:hAnsi="Courier New" w:cs="Courier New"/>
-          <w:sz w:val="28"/>
-          <w:lang w:val="en-US"/>
-        </w:rPr>
-        <w:t>has</w:t>
-      </w:r>
-      <w:r>
-        <w:rPr>
-          <w:rFonts w:ascii="Courier New" w:eastAsia="Calibri" w:hAnsi="Courier New" w:cs="Courier New"/>
-          <w:sz w:val="28"/>
-        </w:rPr>
-        <w:t xml:space="preserve"> </w:t>
-      </w:r>
-      <w:r>
-        <w:rPr>
-          <w:rFonts w:ascii="Courier New" w:eastAsia="Calibri" w:hAnsi="Courier New" w:cs="Courier New"/>
-          <w:sz w:val="28"/>
-          <w:lang w:val="en-US"/>
-        </w:rPr>
-        <w:t>wings</w:t>
-      </w:r>
-      <w:r>
-        <w:rPr>
-          <w:rFonts w:ascii="Courier New" w:eastAsia="Times New Roman" w:hAnsi="Courier New" w:cs="Courier New"/>
-          <w:b/>
-          <w:bCs/>
-          <w:sz w:val="28"/>
-          <w:szCs w:val="28"/>
-          <w:lang w:eastAsia="ru-RU"/>
-        </w:rPr>
-        <w:t xml:space="preserve"> \</w:t>
-      </w:r>
-      <w:r>
-        <w:rPr>
-          <w:rFonts w:ascii="Courier New" w:eastAsia="Times New Roman" w:hAnsi="Courier New" w:cs="Courier New"/>
-          <w:b/>
-          <w:bCs/>
-          <w:sz w:val="28"/>
-          <w:szCs w:val="28"/>
-          <w:lang w:val="en-US" w:eastAsia="ru-RU"/>
-        </w:rPr>
-        <w:t>n</w:t>
-      </w:r>
-      <w:r>
-        <w:rPr>
-          <w:rFonts w:ascii="Courier New" w:eastAsia="Times New Roman" w:hAnsi="Courier New" w:cs="Courier New"/>
-          <w:b/>
-          <w:bCs/>
-          <w:sz w:val="28"/>
-          <w:szCs w:val="28"/>
-          <w:lang w:eastAsia="ru-RU"/>
-        </w:rPr>
-        <w:t>“;</w:t>
-      </w:r>
-      <w:r>
-        <w:rPr>
-          <w:rFonts w:ascii="Courier New" w:eastAsia="Times New Roman" w:hAnsi="Courier New" w:cs="Courier New"/>
-          <w:b/>
-          <w:bCs/>
-          <w:sz w:val="28"/>
-          <w:szCs w:val="28"/>
-          <w:lang w:val="en-US" w:eastAsia="ru-RU"/>
-        </w:rPr>
-        <w:t> </w:t>
-      </w:r>
-    </w:p>
-    <w:p>
-      <w:pPr>
-        <w:spacing w:after="0" w:line="240" w:lineRule="auto"/>
-        <w:jc w:val="center"/>
-        <w:rPr>
-          <w:rFonts w:ascii="Times New Roman" w:eastAsia="Times New Roman" w:hAnsi="Times New Roman" w:cs="Times New Roman"/>
-          <w:sz w:val="28"/>
-          <w:szCs w:val="28"/>
-          <w:lang w:val="en-US" w:eastAsia="ru-RU"/>
-        </w:rPr>
-      </w:pPr>
-      <w:r>
-        <w:rPr>
-          <w:rFonts w:ascii="Courier New" w:eastAsia="Times New Roman" w:hAnsi="Courier New" w:cs="Courier New"/>
-          <w:b/>
-          <w:bCs/>
-          <w:sz w:val="28"/>
-          <w:szCs w:val="28"/>
-          <w:lang w:eastAsia="ru-RU"/>
-        </w:rPr>
-        <w:t>або</w:t>
-      </w:r>
-      <w:r>
-        <w:rPr>
-          <w:rFonts w:ascii="Courier New" w:eastAsia="Times New Roman" w:hAnsi="Courier New" w:cs="Courier New"/>
-          <w:b/>
-          <w:bCs/>
-          <w:sz w:val="28"/>
-          <w:szCs w:val="28"/>
-          <w:lang w:val="en-US" w:eastAsia="ru-RU"/>
-        </w:rPr>
-        <w:t xml:space="preserve">   cout </w:t>
-      </w:r>
-      <w:proofErr w:type="gramStart"/>
-      <w:r>
-        <w:rPr>
-          <w:rFonts w:ascii="Courier New" w:eastAsia="Times New Roman" w:hAnsi="Courier New" w:cs="Courier New"/>
-          <w:b/>
-          <w:bCs/>
-          <w:sz w:val="28"/>
-          <w:szCs w:val="28"/>
-          <w:lang w:val="en-US" w:eastAsia="ru-RU"/>
-        </w:rPr>
-        <w:t>&lt;&lt;</w:t>
-      </w:r>
-      <w:r>
-        <w:rPr>
-          <w:rFonts w:ascii="Courier New" w:eastAsia="Times New Roman" w:hAnsi="Courier New" w:cs="Courier New"/>
-          <w:sz w:val="28"/>
-          <w:szCs w:val="28"/>
-          <w:lang w:val="en-US" w:eastAsia="ru-RU"/>
-        </w:rPr>
-        <w:t xml:space="preserve"> </w:t>
-      </w:r>
-      <w:r>
-        <w:rPr>
-          <w:rFonts w:ascii="Courier New" w:eastAsia="Times New Roman" w:hAnsi="Courier New" w:cs="Courier New"/>
-          <w:b/>
-          <w:bCs/>
-          <w:sz w:val="28"/>
-          <w:szCs w:val="28"/>
-          <w:lang w:val="en-US" w:eastAsia="ru-RU"/>
-        </w:rPr>
-        <w:t>“</w:t>
-      </w:r>
-      <w:proofErr w:type="gramEnd"/>
       <w:r>
         <w:rPr>
           <w:rFonts w:ascii="Courier New" w:eastAsia="Calibri" w:hAnsi="Courier New" w:cs="Courier New"/>
@@ -21653,9 +20946,17 @@
           <w:szCs w:val="28"/>
           <w:lang w:eastAsia="ru-RU"/>
         </w:rPr>
-        <w:t xml:space="preserve">Операція «помістити в потік» </w:t>
-      </w:r>
-      <w:proofErr w:type="gramStart"/>
+        <w:t>Операція «помістити в потік» (”&lt;&lt;”)</w:t>
+      </w:r>
+      <w:r>
+        <w:rPr>
+          <w:rFonts w:ascii="Times New Roman" w:eastAsia="Times New Roman" w:hAnsi="Times New Roman" w:cs="Times New Roman"/>
+          <w:sz w:val="28"/>
+          <w:szCs w:val="28"/>
+          <w:lang w:val="uk-UA" w:eastAsia="ru-RU"/>
+        </w:rPr>
+        <w:t xml:space="preserve"> </w:t>
+      </w:r>
       <w:r>
         <w:rPr>
           <w:rFonts w:ascii="Times New Roman" w:eastAsia="Times New Roman" w:hAnsi="Times New Roman" w:cs="Times New Roman"/>
@@ -21663,76 +20964,28 @@
           <w:szCs w:val="28"/>
           <w:lang w:eastAsia="ru-RU"/>
         </w:rPr>
-        <w:t>(”&lt;</w:t>
-      </w:r>
-      <w:proofErr w:type="gramEnd"/>
-      <w:r>
-        <w:rPr>
-          <w:rFonts w:ascii="Times New Roman" w:eastAsia="Times New Roman" w:hAnsi="Times New Roman" w:cs="Times New Roman"/>
+        <w:t>має асоціативність зліва направо:</w:t>
+      </w:r>
+    </w:p>
+    <w:p>
+      <w:pPr>
+        <w:spacing w:after="0" w:line="240" w:lineRule="auto"/>
+        <w:jc w:val="center"/>
+        <w:rPr>
+          <w:rFonts w:ascii="Times New Roman" w:eastAsia="Times New Roman" w:hAnsi="Times New Roman" w:cs="Times New Roman"/>
+          <w:sz w:val="28"/>
+          <w:szCs w:val="28"/>
+          <w:lang w:val="uk-UA" w:eastAsia="ru-RU"/>
+        </w:rPr>
+      </w:pPr>
+      <w:r>
+        <w:rPr>
+          <w:rFonts w:ascii="Courier New" w:eastAsia="Times New Roman" w:hAnsi="Courier New" w:cs="Courier New"/>
           <w:sz w:val="28"/>
           <w:szCs w:val="28"/>
           <w:lang w:eastAsia="ru-RU"/>
         </w:rPr>
-        <w:t>&lt;”)</w:t>
-      </w:r>
-      <w:r>
-        <w:rPr>
-          <w:rFonts w:ascii="Times New Roman" w:eastAsia="Times New Roman" w:hAnsi="Times New Roman" w:cs="Times New Roman"/>
-          <w:sz w:val="28"/>
-          <w:szCs w:val="28"/>
-          <w:lang w:val="uk-UA" w:eastAsia="ru-RU"/>
-        </w:rPr>
-        <w:t xml:space="preserve"> </w:t>
-      </w:r>
-      <w:r>
-        <w:rPr>
-          <w:rFonts w:ascii="Times New Roman" w:eastAsia="Times New Roman" w:hAnsi="Times New Roman" w:cs="Times New Roman"/>
-          <w:sz w:val="28"/>
-          <w:szCs w:val="28"/>
-          <w:lang w:eastAsia="ru-RU"/>
-        </w:rPr>
-        <w:t>має асоціативність зліва направо:</w:t>
-      </w:r>
-    </w:p>
-    <w:p>
-      <w:pPr>
-        <w:spacing w:after="0" w:line="240" w:lineRule="auto"/>
-        <w:jc w:val="center"/>
-        <w:rPr>
-          <w:rFonts w:ascii="Times New Roman" w:eastAsia="Times New Roman" w:hAnsi="Times New Roman" w:cs="Times New Roman"/>
-          <w:sz w:val="28"/>
-          <w:szCs w:val="28"/>
-          <w:lang w:val="uk-UA" w:eastAsia="ru-RU"/>
-        </w:rPr>
-      </w:pPr>
-      <w:r>
-        <w:rPr>
-          <w:rFonts w:ascii="Courier New" w:eastAsia="Times New Roman" w:hAnsi="Courier New" w:cs="Courier New"/>
-          <w:sz w:val="28"/>
-          <w:szCs w:val="28"/>
-          <w:lang w:eastAsia="ru-RU"/>
-        </w:rPr>
-        <w:t>(((</w:t>
-      </w:r>
-      <w:proofErr w:type="gramStart"/>
-      <w:r>
-        <w:rPr>
-          <w:rFonts w:ascii="Courier New" w:eastAsia="Times New Roman" w:hAnsi="Courier New" w:cs="Courier New"/>
-          <w:sz w:val="28"/>
-          <w:szCs w:val="28"/>
-          <w:lang w:eastAsia="ru-RU"/>
-        </w:rPr>
-        <w:t>cout&lt;</w:t>
-      </w:r>
-      <w:proofErr w:type="gramEnd"/>
-      <w:r>
-        <w:rPr>
-          <w:rFonts w:ascii="Courier New" w:eastAsia="Times New Roman" w:hAnsi="Courier New" w:cs="Courier New"/>
-          <w:sz w:val="28"/>
-          <w:szCs w:val="28"/>
-          <w:lang w:eastAsia="ru-RU"/>
-        </w:rPr>
-        <w:t>&lt;"47+ 53 =")&lt;&lt;(47+53))&lt;&lt;endl)</w:t>
+        <w:t>(((cout&lt;&lt;"47+ 53 =")&lt;&lt;(47+53))&lt;&lt;endl)</w:t>
       </w:r>
     </w:p>
     <w:p>
@@ -21754,76 +21007,16 @@
           <w:szCs w:val="28"/>
           <w:lang w:eastAsia="ru-RU"/>
         </w:rPr>
-        <w:t xml:space="preserve">Тобто, багаторазові </w:t>
-      </w:r>
-      <w:proofErr w:type="gramStart"/>
-      <w:r>
-        <w:rPr>
-          <w:rFonts w:ascii="Times New Roman" w:eastAsia="Times New Roman" w:hAnsi="Times New Roman" w:cs="Times New Roman"/>
+        <w:t xml:space="preserve">Тобто, багаторазові операції ”&lt;&lt;” виконуються у тій послідовності, у якій вони записані. Такий спосіб об’єднання операцій ”&lt;&lt;” можливий, оскільки дана операція повертає посилання на об’єкт свого лівого операнда (на об’єкт cout). Отже, саме лівий вираз в круглих дужках </w:t>
+      </w:r>
+      <w:r>
+        <w:rPr>
+          <w:rFonts w:ascii="Courier New" w:eastAsia="Times New Roman" w:hAnsi="Courier New" w:cs="Courier New"/>
           <w:sz w:val="28"/>
           <w:szCs w:val="28"/>
           <w:lang w:eastAsia="ru-RU"/>
         </w:rPr>
-        <w:t>операції ”</w:t>
-      </w:r>
-      <w:proofErr w:type="gramEnd"/>
-      <w:r>
-        <w:rPr>
-          <w:rFonts w:ascii="Times New Roman" w:eastAsia="Times New Roman" w:hAnsi="Times New Roman" w:cs="Times New Roman"/>
-          <w:sz w:val="28"/>
-          <w:szCs w:val="28"/>
-          <w:lang w:eastAsia="ru-RU"/>
-        </w:rPr>
-        <w:t xml:space="preserve">&lt;&lt;” виконуються у тій послідовності, у якій вони записані. Такий спосіб об’єднання </w:t>
-      </w:r>
-      <w:proofErr w:type="gramStart"/>
-      <w:r>
-        <w:rPr>
-          <w:rFonts w:ascii="Times New Roman" w:eastAsia="Times New Roman" w:hAnsi="Times New Roman" w:cs="Times New Roman"/>
-          <w:sz w:val="28"/>
-          <w:szCs w:val="28"/>
-          <w:lang w:eastAsia="ru-RU"/>
-        </w:rPr>
-        <w:t>операцій ”</w:t>
-      </w:r>
-      <w:proofErr w:type="gramEnd"/>
-      <w:r>
-        <w:rPr>
-          <w:rFonts w:ascii="Times New Roman" w:eastAsia="Times New Roman" w:hAnsi="Times New Roman" w:cs="Times New Roman"/>
-          <w:sz w:val="28"/>
-          <w:szCs w:val="28"/>
-          <w:lang w:eastAsia="ru-RU"/>
-        </w:rPr>
-        <w:t xml:space="preserve">&lt;&lt;” можливий, оскільки дана операція повертає посилання на об’єкт свого лівого операнда (на об’єкт cout). Отже, саме лівий вираз в круглих дужках </w:t>
-      </w:r>
-      <w:r>
-        <w:rPr>
-          <w:rFonts w:ascii="Courier New" w:eastAsia="Times New Roman" w:hAnsi="Courier New" w:cs="Courier New"/>
-          <w:sz w:val="28"/>
-          <w:szCs w:val="28"/>
-          <w:lang w:eastAsia="ru-RU"/>
-        </w:rPr>
-        <w:t xml:space="preserve">(cout </w:t>
-      </w:r>
-      <w:proofErr w:type="gramStart"/>
-      <w:r>
-        <w:rPr>
-          <w:rFonts w:ascii="Courier New" w:eastAsia="Times New Roman" w:hAnsi="Courier New" w:cs="Courier New"/>
-          <w:sz w:val="28"/>
-          <w:szCs w:val="28"/>
-          <w:lang w:eastAsia="ru-RU"/>
-        </w:rPr>
-        <w:t>&lt;&lt; "</w:t>
-      </w:r>
-      <w:proofErr w:type="gramEnd"/>
-      <w:r>
-        <w:rPr>
-          <w:rFonts w:ascii="Courier New" w:eastAsia="Times New Roman" w:hAnsi="Courier New" w:cs="Courier New"/>
-          <w:sz w:val="28"/>
-          <w:szCs w:val="28"/>
-          <w:lang w:eastAsia="ru-RU"/>
-        </w:rPr>
-        <w:t>47 + 53 =")</w:t>
+        <w:t>(cout &lt;&lt; "47 + 53 =")</w:t>
       </w:r>
       <w:r>
         <w:rPr>
@@ -21872,39 +21065,8 @@
           <w:szCs w:val="28"/>
           <w:lang w:eastAsia="ru-RU"/>
         </w:rPr>
-        <w:t xml:space="preserve"> наприклад: (</w:t>
-      </w:r>
-      <w:proofErr w:type="gramStart"/>
-      <w:r>
-        <w:rPr>
-          <w:rFonts w:ascii="Times New Roman" w:eastAsia="Times New Roman" w:hAnsi="Times New Roman" w:cs="Times New Roman"/>
-          <w:sz w:val="28"/>
-          <w:szCs w:val="28"/>
-          <w:lang w:eastAsia="ru-RU"/>
-        </w:rPr>
-        <w:t>cout&lt;</w:t>
-      </w:r>
-      <w:proofErr w:type="gramEnd"/>
-      <w:r>
-        <w:rPr>
-          <w:rFonts w:ascii="Times New Roman" w:eastAsia="Times New Roman" w:hAnsi="Times New Roman" w:cs="Times New Roman"/>
-          <w:sz w:val="28"/>
-          <w:szCs w:val="28"/>
-          <w:lang w:eastAsia="ru-RU"/>
-        </w:rPr>
-        <w:t xml:space="preserve">&lt;(47+53)). Потім виконується самий правий вираз у круглих дужках, наприклад: cout </w:t>
-      </w:r>
-      <w:proofErr w:type="gramStart"/>
-      <w:r>
-        <w:rPr>
-          <w:rFonts w:ascii="Times New Roman" w:eastAsia="Times New Roman" w:hAnsi="Times New Roman" w:cs="Times New Roman"/>
-          <w:sz w:val="28"/>
-          <w:szCs w:val="28"/>
-          <w:lang w:eastAsia="ru-RU"/>
-        </w:rPr>
-        <w:t>&lt;&lt; endl</w:t>
-      </w:r>
-      <w:proofErr w:type="gramEnd"/>
+        <w:t xml:space="preserve"> наприклад: (cout&lt;&lt;(47+53)). Потім виконується самий правий вираз у круглих дужках, наприклад: cout &lt;&lt; endl</w:t>
+      </w:r>
       <w:r>
         <w:rPr>
           <w:rFonts w:ascii="Times New Roman" w:eastAsia="Times New Roman" w:hAnsi="Times New Roman" w:cs="Times New Roman"/>
@@ -21923,27 +21085,7 @@
           <w:szCs w:val="28"/>
           <w:lang w:eastAsia="ru-RU"/>
         </w:rPr>
-        <w:t xml:space="preserve"> який переводить рядок, скидає cout і повертає посилання на cout. Аналогічно, багаторазовою є і </w:t>
-      </w:r>
-      <w:proofErr w:type="gramStart"/>
-      <w:r>
-        <w:rPr>
-          <w:rFonts w:ascii="Times New Roman" w:eastAsia="Times New Roman" w:hAnsi="Times New Roman" w:cs="Times New Roman"/>
-          <w:sz w:val="28"/>
-          <w:szCs w:val="28"/>
-          <w:lang w:eastAsia="ru-RU"/>
-        </w:rPr>
-        <w:t>операції ”</w:t>
-      </w:r>
-      <w:proofErr w:type="gramEnd"/>
-      <w:r>
-        <w:rPr>
-          <w:rFonts w:ascii="Times New Roman" w:eastAsia="Times New Roman" w:hAnsi="Times New Roman" w:cs="Times New Roman"/>
-          <w:sz w:val="28"/>
-          <w:szCs w:val="28"/>
-          <w:lang w:eastAsia="ru-RU"/>
-        </w:rPr>
-        <w:t>&gt;&gt;”.</w:t>
+        <w:t xml:space="preserve"> який переводить рядок, скидає cout і повертає посилання на cout. Аналогічно, багаторазовою є і операції ”&gt;&gt;”.</w:t>
       </w:r>
     </w:p>
     <w:p>
@@ -22067,7 +21209,6 @@
           <w:lang w:val="en-US" w:eastAsia="ru-RU"/>
         </w:rPr>
       </w:pPr>
-      <w:proofErr w:type="gramStart"/>
       <w:r>
         <w:rPr>
           <w:rFonts w:ascii="Courier New" w:eastAsia="Times New Roman" w:hAnsi="Courier New" w:cs="Courier New"/>
@@ -22075,40 +21216,39 @@
           <w:szCs w:val="28"/>
           <w:lang w:val="en-US" w:eastAsia="ru-RU"/>
         </w:rPr>
-        <w:t>int</w:t>
-      </w:r>
-      <w:proofErr w:type="gramEnd"/>
-      <w:r>
+        <w:t>int main()</w:t>
+      </w:r>
+    </w:p>
+    <w:p>
+      <w:pPr>
+        <w:spacing w:after="0" w:line="240" w:lineRule="auto"/>
         <w:rPr>
           <w:rFonts w:ascii="Courier New" w:eastAsia="Times New Roman" w:hAnsi="Courier New" w:cs="Courier New"/>
           <w:sz w:val="28"/>
           <w:szCs w:val="28"/>
           <w:lang w:val="en-US" w:eastAsia="ru-RU"/>
         </w:rPr>
-        <w:t xml:space="preserve"> main()</w:t>
-      </w:r>
-    </w:p>
-    <w:p>
-      <w:pPr>
-        <w:spacing w:after="0" w:line="240" w:lineRule="auto"/>
+      </w:pPr>
+      <w:r>
         <w:rPr>
           <w:rFonts w:ascii="Courier New" w:eastAsia="Times New Roman" w:hAnsi="Courier New" w:cs="Courier New"/>
           <w:sz w:val="28"/>
           <w:szCs w:val="28"/>
           <w:lang w:val="en-US" w:eastAsia="ru-RU"/>
         </w:rPr>
-      </w:pPr>
-      <w:proofErr w:type="gramStart"/>
-      <w:r>
+        <w:t>{ double r,s;</w:t>
+      </w:r>
+    </w:p>
+    <w:p>
+      <w:pPr>
+        <w:spacing w:after="0" w:line="240" w:lineRule="auto"/>
         <w:rPr>
           <w:rFonts w:ascii="Courier New" w:eastAsia="Times New Roman" w:hAnsi="Courier New" w:cs="Courier New"/>
           <w:sz w:val="28"/>
           <w:szCs w:val="28"/>
           <w:lang w:val="en-US" w:eastAsia="ru-RU"/>
         </w:rPr>
-        <w:t>{ double</w:t>
-      </w:r>
-      <w:proofErr w:type="gramEnd"/>
+      </w:pPr>
       <w:r>
         <w:rPr>
           <w:rFonts w:ascii="Courier New" w:eastAsia="Times New Roman" w:hAnsi="Courier New" w:cs="Courier New"/>
@@ -22116,7 +21256,7 @@
           <w:szCs w:val="28"/>
           <w:lang w:val="en-US" w:eastAsia="ru-RU"/>
         </w:rPr>
-        <w:t xml:space="preserve"> r,s;</w:t>
+        <w:t>const float pi=3.14;</w:t>
       </w:r>
     </w:p>
     <w:p>
@@ -22129,7 +21269,6 @@
           <w:lang w:val="en-US" w:eastAsia="ru-RU"/>
         </w:rPr>
       </w:pPr>
-      <w:proofErr w:type="gramStart"/>
       <w:r>
         <w:rPr>
           <w:rFonts w:ascii="Courier New" w:eastAsia="Times New Roman" w:hAnsi="Courier New" w:cs="Courier New"/>
@@ -22137,40 +21276,39 @@
           <w:szCs w:val="28"/>
           <w:lang w:val="en-US" w:eastAsia="ru-RU"/>
         </w:rPr>
-        <w:t>const</w:t>
-      </w:r>
-      <w:proofErr w:type="gramEnd"/>
-      <w:r>
+        <w:t>cout&lt;&lt; "\nr="; cin &gt;&gt; r;</w:t>
+      </w:r>
+    </w:p>
+    <w:p>
+      <w:pPr>
+        <w:spacing w:after="0" w:line="240" w:lineRule="auto"/>
         <w:rPr>
           <w:rFonts w:ascii="Courier New" w:eastAsia="Times New Roman" w:hAnsi="Courier New" w:cs="Courier New"/>
           <w:sz w:val="28"/>
           <w:szCs w:val="28"/>
           <w:lang w:val="en-US" w:eastAsia="ru-RU"/>
         </w:rPr>
-        <w:t xml:space="preserve"> float pi=3.14;</w:t>
-      </w:r>
-    </w:p>
-    <w:p>
-      <w:pPr>
-        <w:spacing w:after="0" w:line="240" w:lineRule="auto"/>
+      </w:pPr>
+      <w:r>
         <w:rPr>
           <w:rFonts w:ascii="Courier New" w:eastAsia="Times New Roman" w:hAnsi="Courier New" w:cs="Courier New"/>
           <w:sz w:val="28"/>
           <w:szCs w:val="28"/>
           <w:lang w:val="en-US" w:eastAsia="ru-RU"/>
         </w:rPr>
-      </w:pPr>
-      <w:proofErr w:type="gramStart"/>
-      <w:r>
+        <w:t>s=pi*r*r;</w:t>
+      </w:r>
+    </w:p>
+    <w:p>
+      <w:pPr>
+        <w:spacing w:after="0" w:line="240" w:lineRule="auto"/>
         <w:rPr>
           <w:rFonts w:ascii="Courier New" w:eastAsia="Times New Roman" w:hAnsi="Courier New" w:cs="Courier New"/>
           <w:sz w:val="28"/>
           <w:szCs w:val="28"/>
           <w:lang w:val="en-US" w:eastAsia="ru-RU"/>
         </w:rPr>
-        <w:t>cout</w:t>
-      </w:r>
-      <w:proofErr w:type="gramEnd"/>
+      </w:pPr>
       <w:r>
         <w:rPr>
           <w:rFonts w:ascii="Courier New" w:eastAsia="Times New Roman" w:hAnsi="Courier New" w:cs="Courier New"/>
@@ -22178,58 +21316,7 @@
           <w:szCs w:val="28"/>
           <w:lang w:val="en-US" w:eastAsia="ru-RU"/>
         </w:rPr>
-        <w:t>&lt;&lt; "\nr="; cin &gt;&gt; r;</w:t>
-      </w:r>
-    </w:p>
-    <w:p>
-      <w:pPr>
-        <w:spacing w:after="0" w:line="240" w:lineRule="auto"/>
-        <w:rPr>
-          <w:rFonts w:ascii="Courier New" w:eastAsia="Times New Roman" w:hAnsi="Courier New" w:cs="Courier New"/>
-          <w:sz w:val="28"/>
-          <w:szCs w:val="28"/>
-          <w:lang w:val="en-US" w:eastAsia="ru-RU"/>
-        </w:rPr>
-      </w:pPr>
-      <w:r>
-        <w:rPr>
-          <w:rFonts w:ascii="Courier New" w:eastAsia="Times New Roman" w:hAnsi="Courier New" w:cs="Courier New"/>
-          <w:sz w:val="28"/>
-          <w:szCs w:val="28"/>
-          <w:lang w:val="en-US" w:eastAsia="ru-RU"/>
-        </w:rPr>
-        <w:t>s=pi*r*r;</w:t>
-      </w:r>
-    </w:p>
-    <w:p>
-      <w:pPr>
-        <w:spacing w:after="0" w:line="240" w:lineRule="auto"/>
-        <w:rPr>
-          <w:rFonts w:ascii="Courier New" w:eastAsia="Times New Roman" w:hAnsi="Courier New" w:cs="Courier New"/>
-          <w:sz w:val="28"/>
-          <w:szCs w:val="28"/>
-          <w:lang w:val="en-US" w:eastAsia="ru-RU"/>
-        </w:rPr>
-      </w:pPr>
-      <w:proofErr w:type="gramStart"/>
-      <w:r>
-        <w:rPr>
-          <w:rFonts w:ascii="Courier New" w:eastAsia="Times New Roman" w:hAnsi="Courier New" w:cs="Courier New"/>
-          <w:sz w:val="28"/>
-          <w:szCs w:val="28"/>
-          <w:lang w:val="en-US" w:eastAsia="ru-RU"/>
-        </w:rPr>
-        <w:t>cout</w:t>
-      </w:r>
-      <w:proofErr w:type="gramEnd"/>
-      <w:r>
-        <w:rPr>
-          <w:rFonts w:ascii="Courier New" w:eastAsia="Times New Roman" w:hAnsi="Courier New" w:cs="Courier New"/>
-          <w:sz w:val="28"/>
-          <w:szCs w:val="28"/>
-          <w:lang w:val="en-US" w:eastAsia="ru-RU"/>
-        </w:rPr>
-        <w:t>&lt;&lt; "\n</w:t>
+        <w:t>cout&lt;&lt; "\n</w:t>
       </w:r>
       <w:r>
         <w:rPr>
@@ -22261,7 +21348,6 @@
           <w:lang w:val="en-US" w:eastAsia="ru-RU"/>
         </w:rPr>
       </w:pPr>
-      <w:proofErr w:type="gramStart"/>
       <w:r>
         <w:rPr>
           <w:rFonts w:ascii="Courier New" w:eastAsia="Times New Roman" w:hAnsi="Courier New" w:cs="Courier New"/>
@@ -22269,48 +21355,27 @@
           <w:szCs w:val="28"/>
           <w:lang w:val="en-US" w:eastAsia="ru-RU"/>
         </w:rPr>
-        <w:t>system(</w:t>
-      </w:r>
-      <w:proofErr w:type="gramEnd"/>
-      <w:r>
+        <w:t xml:space="preserve">system("pause"); </w:t>
+      </w:r>
+    </w:p>
+    <w:p>
+      <w:pPr>
+        <w:spacing w:after="0" w:line="240" w:lineRule="auto"/>
         <w:rPr>
           <w:rFonts w:ascii="Courier New" w:eastAsia="Times New Roman" w:hAnsi="Courier New" w:cs="Courier New"/>
           <w:sz w:val="28"/>
           <w:szCs w:val="28"/>
           <w:lang w:val="en-US" w:eastAsia="ru-RU"/>
         </w:rPr>
-        <w:t xml:space="preserve">"pause"); </w:t>
-      </w:r>
-    </w:p>
-    <w:p>
-      <w:pPr>
-        <w:spacing w:after="0" w:line="240" w:lineRule="auto"/>
+      </w:pPr>
+      <w:r>
         <w:rPr>
           <w:rFonts w:ascii="Courier New" w:eastAsia="Times New Roman" w:hAnsi="Courier New" w:cs="Courier New"/>
           <w:sz w:val="28"/>
           <w:szCs w:val="28"/>
           <w:lang w:val="en-US" w:eastAsia="ru-RU"/>
         </w:rPr>
-      </w:pPr>
-      <w:proofErr w:type="gramStart"/>
-      <w:r>
-        <w:rPr>
-          <w:rFonts w:ascii="Courier New" w:eastAsia="Times New Roman" w:hAnsi="Courier New" w:cs="Courier New"/>
-          <w:sz w:val="28"/>
-          <w:szCs w:val="28"/>
-          <w:lang w:val="en-US" w:eastAsia="ru-RU"/>
-        </w:rPr>
-        <w:t>return</w:t>
-      </w:r>
-      <w:proofErr w:type="gramEnd"/>
-      <w:r>
-        <w:rPr>
-          <w:rFonts w:ascii="Courier New" w:eastAsia="Times New Roman" w:hAnsi="Courier New" w:cs="Courier New"/>
-          <w:sz w:val="28"/>
-          <w:szCs w:val="28"/>
-          <w:lang w:val="en-US" w:eastAsia="ru-RU"/>
-        </w:rPr>
-        <w:t xml:space="preserve"> 0; </w:t>
+        <w:t xml:space="preserve">return 0; </w:t>
       </w:r>
     </w:p>
     <w:p>
@@ -22375,78 +21440,20 @@
         </w:rPr>
         <w:t xml:space="preserve">головну функцію </w:t>
       </w:r>
-      <w:proofErr w:type="gramStart"/>
       <w:r>
         <w:rPr>
           <w:rStyle w:val="HTML1"/>
           <w:sz w:val="28"/>
           <w:szCs w:val="28"/>
         </w:rPr>
-        <w:t>main(</w:t>
-      </w:r>
-      <w:proofErr w:type="gramEnd"/>
-      <w:r>
-        <w:rPr>
-          <w:rStyle w:val="HTML1"/>
-          <w:sz w:val="28"/>
-          <w:szCs w:val="28"/>
-        </w:rPr>
-        <w:t>)</w:t>
-      </w:r>
-      <w:r>
-        <w:rPr>
-          <w:sz w:val="28"/>
-          <w:szCs w:val="28"/>
-        </w:rPr>
-        <w:t xml:space="preserve">. Саме з першого оператора в </w:t>
-      </w:r>
-      <w:proofErr w:type="gramStart"/>
-      <w:r>
-        <w:rPr>
-          <w:sz w:val="28"/>
-          <w:szCs w:val="28"/>
-        </w:rPr>
-        <w:t>main(</w:t>
-      </w:r>
-      <w:proofErr w:type="gramEnd"/>
-      <w:r>
-        <w:rPr>
-          <w:sz w:val="28"/>
-          <w:szCs w:val="28"/>
-        </w:rPr>
-        <w:t xml:space="preserve">) і починається виконання програми. Функції, як правило, виконують конкретне завдання. Наприклад, функція </w:t>
-      </w:r>
-      <w:proofErr w:type="gramStart"/>
-      <w:r>
-        <w:rPr>
-          <w:sz w:val="28"/>
-          <w:szCs w:val="28"/>
-        </w:rPr>
-        <w:t>max(</w:t>
-      </w:r>
-      <w:proofErr w:type="gramEnd"/>
-      <w:r>
-        <w:rPr>
-          <w:sz w:val="28"/>
-          <w:szCs w:val="28"/>
-        </w:rPr>
-        <w:t xml:space="preserve">) може містити оператори, які визначають максимальне число з двох переданих їй. Функція </w:t>
-      </w:r>
-      <w:proofErr w:type="gramStart"/>
-      <w:r>
-        <w:rPr>
-          <w:sz w:val="28"/>
-          <w:szCs w:val="28"/>
-        </w:rPr>
-        <w:t>calculateGrade(</w:t>
-      </w:r>
-      <w:proofErr w:type="gramEnd"/>
-      <w:r>
-        <w:rPr>
-          <w:sz w:val="28"/>
-          <w:szCs w:val="28"/>
-        </w:rPr>
-        <w:t>) може вираховувати оцінку студента..</w:t>
+        <w:t>main()</w:t>
+      </w:r>
+      <w:r>
+        <w:rPr>
+          <w:sz w:val="28"/>
+          <w:szCs w:val="28"/>
+        </w:rPr>
+        <w:t>. Саме з першого оператора в main() і починається виконання програми. Функції, як правило, виконують конкретне завдання. Наприклад, функція max() може містити оператори, які визначають максимальне число з двох переданих їй. Функція calculateGrade() може вираховувати оцінку студента..</w:t>
       </w:r>
     </w:p>
     <w:p>
@@ -22473,23 +21480,7 @@
           <w:sz w:val="28"/>
           <w:szCs w:val="28"/>
         </w:rPr>
-        <w:t xml:space="preserve">: Пишіть функцію </w:t>
-      </w:r>
-      <w:proofErr w:type="gramStart"/>
-      <w:r>
-        <w:rPr>
-          <w:sz w:val="28"/>
-          <w:szCs w:val="28"/>
-        </w:rPr>
-        <w:t>main(</w:t>
-      </w:r>
-      <w:proofErr w:type="gramEnd"/>
-      <w:r>
-        <w:rPr>
-          <w:sz w:val="28"/>
-          <w:szCs w:val="28"/>
-        </w:rPr>
-        <w:t xml:space="preserve">) в файлі </w:t>
+        <w:t xml:space="preserve">: Пишіть функцію main() в файлі </w:t>
       </w:r>
       <w:r>
         <w:rPr>
@@ -22519,23 +21510,7 @@
           <w:sz w:val="28"/>
           <w:szCs w:val="28"/>
         </w:rPr>
-        <w:t xml:space="preserve">, то помістіть вашу функцію </w:t>
-      </w:r>
-      <w:proofErr w:type="gramStart"/>
-      <w:r>
-        <w:rPr>
-          <w:sz w:val="28"/>
-          <w:szCs w:val="28"/>
-        </w:rPr>
-        <w:t>main(</w:t>
-      </w:r>
-      <w:proofErr w:type="gramEnd"/>
-      <w:r>
-        <w:rPr>
-          <w:sz w:val="28"/>
-          <w:szCs w:val="28"/>
-        </w:rPr>
-        <w:t xml:space="preserve">) в </w:t>
+        <w:t xml:space="preserve">, то помістіть вашу функцію main() в </w:t>
       </w:r>
       <w:r>
         <w:rPr>
@@ -22591,27 +21566,7 @@
           <w:szCs w:val="28"/>
           <w:lang w:eastAsia="uk-UA"/>
         </w:rPr>
-        <w:t xml:space="preserve">). Перед функціями і між ними можуть бути присутні оголошення об’єктів даних і оператори препроцесорної обробки. Функції користувача, які викликаються у головній функції </w:t>
-      </w:r>
-      <w:proofErr w:type="gramStart"/>
-      <w:r>
-        <w:rPr>
-          <w:rFonts w:ascii="Times New Roman" w:eastAsia="Times New Roman" w:hAnsi="Times New Roman" w:cs="Times New Roman"/>
-          <w:sz w:val="28"/>
-          <w:szCs w:val="28"/>
-          <w:lang w:eastAsia="uk-UA"/>
-        </w:rPr>
-        <w:t>main(</w:t>
-      </w:r>
-      <w:proofErr w:type="gramEnd"/>
-      <w:r>
-        <w:rPr>
-          <w:rFonts w:ascii="Times New Roman" w:eastAsia="Times New Roman" w:hAnsi="Times New Roman" w:cs="Times New Roman"/>
-          <w:sz w:val="28"/>
-          <w:szCs w:val="28"/>
-          <w:lang w:eastAsia="uk-UA"/>
-        </w:rPr>
-        <w:t>), слід обов’язково описати до їх використання. Наведемо приклад запису фрагмента простої програми:</w:t>
+        <w:t>). Перед функціями і між ними можуть бути присутні оголошення об’єктів даних і оператори препроцесорної обробки. Функції користувача, які викликаються у головній функції main(), слід обов’язково описати до їх використання. Наведемо приклад запису фрагмента простої програми:</w:t>
       </w:r>
     </w:p>
     <w:p>
@@ -22756,7 +21711,6 @@
           <w:lang w:val="en-US" w:eastAsia="uk-UA"/>
         </w:rPr>
       </w:pPr>
-      <w:proofErr w:type="gramStart"/>
       <w:r>
         <w:rPr>
           <w:rFonts w:ascii="Courier New" w:eastAsia="Times New Roman" w:hAnsi="Courier New" w:cs="Courier New"/>
@@ -22764,17 +21718,7 @@
           <w:szCs w:val="28"/>
           <w:lang w:val="en-US" w:eastAsia="uk-UA"/>
         </w:rPr>
-        <w:t>const</w:t>
-      </w:r>
-      <w:proofErr w:type="gramEnd"/>
-      <w:r>
-        <w:rPr>
-          <w:rFonts w:ascii="Courier New" w:eastAsia="Times New Roman" w:hAnsi="Courier New" w:cs="Courier New"/>
-          <w:sz w:val="28"/>
-          <w:szCs w:val="28"/>
-          <w:lang w:val="en-US" w:eastAsia="uk-UA"/>
-        </w:rPr>
-        <w:t xml:space="preserve"> int n=20;</w:t>
+        <w:t>const int n=20;</w:t>
       </w:r>
     </w:p>
     <w:p>
@@ -22805,7 +21749,6 @@
           <w:lang w:val="en-US" w:eastAsia="uk-UA"/>
         </w:rPr>
       </w:pPr>
-      <w:proofErr w:type="gramStart"/>
       <w:r>
         <w:rPr>
           <w:rFonts w:ascii="Courier New" w:eastAsia="Times New Roman" w:hAnsi="Courier New" w:cs="Courier New"/>
@@ -22813,17 +21756,7 @@
           <w:szCs w:val="28"/>
           <w:lang w:val="en-US" w:eastAsia="uk-UA"/>
         </w:rPr>
-        <w:t>void</w:t>
-      </w:r>
-      <w:proofErr w:type="gramEnd"/>
-      <w:r>
-        <w:rPr>
-          <w:rFonts w:ascii="Courier New" w:eastAsia="Times New Roman" w:hAnsi="Courier New" w:cs="Courier New"/>
-          <w:sz w:val="28"/>
-          <w:szCs w:val="28"/>
-          <w:lang w:val="en-US" w:eastAsia="uk-UA"/>
-        </w:rPr>
-        <w:t xml:space="preserve"> main()</w:t>
+        <w:t>void main()</w:t>
       </w:r>
     </w:p>
     <w:p>
@@ -23013,7 +21946,6 @@
           <w:lang w:val="en-US" w:eastAsia="uk-UA"/>
         </w:rPr>
       </w:pPr>
-      <w:proofErr w:type="gramStart"/>
       <w:r>
         <w:rPr>
           <w:rFonts w:ascii="Courier New" w:eastAsia="Times New Roman" w:hAnsi="Courier New" w:cs="Courier New"/>
@@ -23021,17 +21953,7 @@
           <w:szCs w:val="28"/>
           <w:lang w:val="en-US" w:eastAsia="uk-UA"/>
         </w:rPr>
-        <w:t>for</w:t>
-      </w:r>
-      <w:proofErr w:type="gramEnd"/>
-      <w:r>
-        <w:rPr>
-          <w:rFonts w:ascii="Courier New" w:eastAsia="Times New Roman" w:hAnsi="Courier New" w:cs="Courier New"/>
-          <w:sz w:val="28"/>
-          <w:szCs w:val="28"/>
-          <w:lang w:val="en-US" w:eastAsia="uk-UA"/>
-        </w:rPr>
-        <w:t xml:space="preserve"> (int i=0; i &lt; n; i++) </w:t>
+        <w:t xml:space="preserve">for (int i=0; i &lt; n; i++) </w:t>
       </w:r>
     </w:p>
     <w:p>
@@ -23071,7 +21993,6 @@
         </w:rPr>
         <w:t xml:space="preserve">  </w:t>
       </w:r>
-      <w:proofErr w:type="gramStart"/>
       <w:r>
         <w:rPr>
           <w:rFonts w:ascii="Courier New" w:eastAsia="Times New Roman" w:hAnsi="Courier New" w:cs="Courier New"/>
@@ -23079,17 +22000,7 @@
           <w:szCs w:val="28"/>
           <w:lang w:eastAsia="uk-UA"/>
         </w:rPr>
-        <w:t>cin &gt;</w:t>
-      </w:r>
-      <w:proofErr w:type="gramEnd"/>
-      <w:r>
-        <w:rPr>
-          <w:rFonts w:ascii="Courier New" w:eastAsia="Times New Roman" w:hAnsi="Courier New" w:cs="Courier New"/>
-          <w:sz w:val="28"/>
-          <w:szCs w:val="28"/>
-          <w:lang w:eastAsia="uk-UA"/>
-        </w:rPr>
-        <w:t>&gt; mas[i];</w:t>
+        <w:t>cin &gt;&gt; mas[i];</w:t>
       </w:r>
     </w:p>
     <w:p>
@@ -23196,7 +22107,6 @@
           <w:lang w:val="en-US" w:eastAsia="uk-UA"/>
         </w:rPr>
       </w:pPr>
-      <w:proofErr w:type="gramStart"/>
       <w:r>
         <w:rPr>
           <w:rFonts w:ascii="Courier New" w:eastAsia="Times New Roman" w:hAnsi="Courier New" w:cs="Courier New"/>
@@ -23204,17 +22114,7 @@
           <w:szCs w:val="28"/>
           <w:lang w:val="en-US" w:eastAsia="uk-UA"/>
         </w:rPr>
-        <w:t>for(</w:t>
-      </w:r>
-      <w:proofErr w:type="gramEnd"/>
-      <w:r>
-        <w:rPr>
-          <w:rFonts w:ascii="Courier New" w:eastAsia="Times New Roman" w:hAnsi="Courier New" w:cs="Courier New"/>
-          <w:sz w:val="28"/>
-          <w:szCs w:val="28"/>
-          <w:lang w:val="en-US" w:eastAsia="uk-UA"/>
-        </w:rPr>
-        <w:t>int i=0; i &lt; n; i++)</w:t>
+        <w:t>for(int i=0; i &lt; n; i++)</w:t>
       </w:r>
     </w:p>
     <w:p>
@@ -23261,27 +22161,7 @@
           <w:szCs w:val="28"/>
           <w:lang w:eastAsia="uk-UA"/>
         </w:rPr>
-        <w:t xml:space="preserve">cout </w:t>
-      </w:r>
-      <w:proofErr w:type="gramStart"/>
-      <w:r>
-        <w:rPr>
-          <w:rFonts w:ascii="Courier New" w:eastAsia="Times New Roman" w:hAnsi="Courier New" w:cs="Courier New"/>
-          <w:sz w:val="28"/>
-          <w:szCs w:val="28"/>
-          <w:lang w:eastAsia="uk-UA"/>
-        </w:rPr>
-        <w:t>&lt;&lt; "</w:t>
-      </w:r>
-      <w:proofErr w:type="gramEnd"/>
-      <w:r>
-        <w:rPr>
-          <w:rFonts w:ascii="Courier New" w:eastAsia="Times New Roman" w:hAnsi="Courier New" w:cs="Courier New"/>
-          <w:sz w:val="28"/>
-          <w:szCs w:val="28"/>
-          <w:lang w:eastAsia="uk-UA"/>
-        </w:rPr>
-        <w:t xml:space="preserve"> " &lt;&lt; mas[i] &lt;&lt; " ";</w:t>
+        <w:t>cout &lt;&lt; " " &lt;&lt; mas[i] &lt;&lt; " ";</w:t>
       </w:r>
     </w:p>
     <w:p>
@@ -26122,27 +25002,7 @@
           <w:szCs w:val="28"/>
           <w:lang w:eastAsia="uk-UA"/>
         </w:rPr>
-        <w:t xml:space="preserve">усі використані константи, змінні, функції та нестандартні типи повинні бути оголошеними (описаними) до їхнього першого використання, і ці оголошення можна розміщати </w:t>
-      </w:r>
-      <w:proofErr w:type="gramStart"/>
-      <w:r>
-        <w:rPr>
-          <w:rFonts w:ascii="Times New Roman" w:eastAsia="Times New Roman" w:hAnsi="Times New Roman" w:cs="Times New Roman"/>
-          <w:sz w:val="28"/>
-          <w:szCs w:val="28"/>
-          <w:lang w:eastAsia="uk-UA"/>
-        </w:rPr>
-        <w:t>в будь</w:t>
-      </w:r>
-      <w:proofErr w:type="gramEnd"/>
-      <w:r>
-        <w:rPr>
-          <w:rFonts w:ascii="Times New Roman" w:eastAsia="Times New Roman" w:hAnsi="Times New Roman" w:cs="Times New Roman"/>
-          <w:sz w:val="28"/>
-          <w:szCs w:val="28"/>
-          <w:lang w:eastAsia="uk-UA"/>
-        </w:rPr>
-        <w:t>-якому місці програми;</w:t>
+        <w:t>усі використані константи, змінні, функції та нестандартні типи повинні бути оголошеними (описаними) до їхнього першого використання, і ці оголошення можна розміщати в будь-якому місці програми;</w:t>
       </w:r>
     </w:p>
     <w:p>
@@ -26201,40 +25061,18 @@
           <w:szCs w:val="28"/>
           <w:lang w:eastAsia="uk-UA"/>
         </w:rPr>
-        <w:t xml:space="preserve">фігурні дужки </w:t>
-      </w:r>
-      <w:proofErr w:type="gramStart"/>
-      <w:r>
-        <w:rPr>
-          <w:rFonts w:ascii="Times New Roman" w:eastAsia="Times New Roman" w:hAnsi="Times New Roman" w:cs="Times New Roman"/>
-          <w:sz w:val="28"/>
-          <w:szCs w:val="28"/>
-          <w:lang w:eastAsia="uk-UA"/>
-        </w:rPr>
-        <w:t>(</w:t>
-      </w:r>
-      <w:r>
-        <w:rPr>
-          <w:rFonts w:ascii="Times New Roman" w:eastAsia="Times New Roman" w:hAnsi="Times New Roman" w:cs="Times New Roman"/>
-          <w:b/>
-          <w:bCs/>
-          <w:sz w:val="28"/>
-          <w:szCs w:val="28"/>
-          <w:lang w:eastAsia="uk-UA"/>
-        </w:rPr>
-        <w:t>« {</w:t>
-      </w:r>
-      <w:proofErr w:type="gramEnd"/>
-      <w:r>
-        <w:rPr>
-          <w:rFonts w:ascii="Times New Roman" w:eastAsia="Times New Roman" w:hAnsi="Times New Roman" w:cs="Times New Roman"/>
-          <w:b/>
-          <w:bCs/>
-          <w:sz w:val="28"/>
-          <w:szCs w:val="28"/>
-          <w:lang w:eastAsia="uk-UA"/>
-        </w:rPr>
-        <w:t xml:space="preserve"> » </w:t>
+        <w:t>фігурні дужки (</w:t>
+      </w:r>
+      <w:r>
+        <w:rPr>
+          <w:rFonts w:ascii="Times New Roman" w:eastAsia="Times New Roman" w:hAnsi="Times New Roman" w:cs="Times New Roman"/>
+          <w:b/>
+          <w:bCs/>
+          <w:sz w:val="28"/>
+          <w:szCs w:val="28"/>
+          <w:lang w:eastAsia="uk-UA"/>
+        </w:rPr>
+        <w:t xml:space="preserve">« { » </w:t>
       </w:r>
       <w:r>
         <w:rPr>
@@ -26368,23 +25206,7 @@
           <w:sz w:val="28"/>
           <w:szCs w:val="28"/>
         </w:rPr>
-        <w:t xml:space="preserve">) на </w:t>
-      </w:r>
-      <w:proofErr w:type="gramStart"/>
-      <w:r>
-        <w:rPr>
-          <w:sz w:val="28"/>
-          <w:szCs w:val="28"/>
-        </w:rPr>
-        <w:t>на першу</w:t>
-      </w:r>
-      <w:proofErr w:type="gramEnd"/>
-      <w:r>
-        <w:rPr>
-          <w:sz w:val="28"/>
-          <w:szCs w:val="28"/>
-        </w:rPr>
-        <w:t xml:space="preserve"> комірку з групи, а величину групи визначає тип змінної (рис. 1).</w:t>
+        <w:t>) на на першу комірку з групи, а величину групи визначає тип змінної (рис. 1).</w:t>
       </w:r>
     </w:p>
     <w:p>
@@ -26546,23 +25368,13 @@
           <w:szCs w:val="28"/>
         </w:rPr>
       </w:pPr>
-      <w:proofErr w:type="gramStart"/>
-      <w:r>
-        <w:rPr>
-          <w:b/>
-          <w:sz w:val="28"/>
-          <w:szCs w:val="28"/>
-        </w:rPr>
-        <w:t>{ …</w:t>
-      </w:r>
-      <w:proofErr w:type="gramEnd"/>
-      <w:r>
-        <w:rPr>
-          <w:b/>
-          <w:sz w:val="28"/>
-          <w:szCs w:val="28"/>
-        </w:rPr>
-        <w:t xml:space="preserve"> } </w:t>
+      <w:r>
+        <w:rPr>
+          <w:b/>
+          <w:sz w:val="28"/>
+          <w:szCs w:val="28"/>
+        </w:rPr>
+        <w:t xml:space="preserve">{ … } </w:t>
       </w:r>
       <w:r>
         <w:rPr>
@@ -26591,39 +25403,7 @@
           <w:sz w:val="28"/>
           <w:szCs w:val="28"/>
         </w:rPr>
-        <w:t xml:space="preserve">Тіло функції може містити описи констант, змінних і оператори мови, які відокремлюються символом «;». Описи даних можуть зустрічатися </w:t>
-      </w:r>
-      <w:proofErr w:type="gramStart"/>
-      <w:r>
-        <w:rPr>
-          <w:sz w:val="28"/>
-          <w:szCs w:val="28"/>
-        </w:rPr>
-        <w:t>в будь</w:t>
-      </w:r>
-      <w:proofErr w:type="gramEnd"/>
-      <w:r>
-        <w:rPr>
-          <w:sz w:val="28"/>
-          <w:szCs w:val="28"/>
-        </w:rPr>
-        <w:t xml:space="preserve">-якому місці функції, але до першого звертання до змінної. Якщо параметри у функції відсутні, то </w:t>
-      </w:r>
-      <w:proofErr w:type="gramStart"/>
-      <w:r>
-        <w:rPr>
-          <w:sz w:val="28"/>
-          <w:szCs w:val="28"/>
-        </w:rPr>
-        <w:t>в заголовку</w:t>
-      </w:r>
-      <w:proofErr w:type="gramEnd"/>
-      <w:r>
-        <w:rPr>
-          <w:sz w:val="28"/>
-          <w:szCs w:val="28"/>
-        </w:rPr>
-        <w:t xml:space="preserve"> все рівно записуються круглі дужки. Одна з функцій програми на мові C/С++ повинна мати ім'я main</w:t>
+        <w:t>Тіло функції може містити описи констант, змінних і оператори мови, які відокремлюються символом «;». Описи даних можуть зустрічатися в будь-якому місці функції, але до першого звертання до змінної. Якщо параметри у функції відсутні, то в заголовку все рівно записуються круглі дужки. Одна з функцій програми на мові C/С++ повинна мати ім'я main</w:t>
       </w:r>
       <w:r>
         <w:rPr>
@@ -26696,15 +25476,7 @@
           <w:sz w:val="28"/>
           <w:szCs w:val="28"/>
         </w:rPr>
-        <w:t>Логічні операції та операції порівняння в мові С/С+</w:t>
-      </w:r>
-      <w:proofErr w:type="gramStart"/>
-      <w:r>
-        <w:rPr>
-          <w:sz w:val="28"/>
-          <w:szCs w:val="28"/>
-        </w:rPr>
-        <w:t xml:space="preserve">+ </w:t>
+        <w:t xml:space="preserve">Логічні операції та операції порівняння в мові С/С++ </w:t>
       </w:r>
       <w:r>
         <w:rPr>
@@ -26719,15 +25491,7 @@
           <w:sz w:val="28"/>
           <w:szCs w:val="28"/>
         </w:rPr>
-        <w:t>оперують</w:t>
-      </w:r>
-      <w:proofErr w:type="gramEnd"/>
-      <w:r>
-        <w:rPr>
-          <w:sz w:val="28"/>
-          <w:szCs w:val="28"/>
-        </w:rPr>
-        <w:t xml:space="preserve"> поняттями "істина" і "хиба"</w:t>
+        <w:t>оперують поняттями "істина" і "хиба"</w:t>
       </w:r>
       <w:r>
         <w:rPr>
@@ -26772,23 +25536,7 @@
           <w:sz w:val="28"/>
           <w:szCs w:val="28"/>
         </w:rPr>
-        <w:t xml:space="preserve"> є частина програми, в якій його можна використовувати </w:t>
-      </w:r>
-      <w:proofErr w:type="gramStart"/>
-      <w:r>
-        <w:rPr>
-          <w:sz w:val="28"/>
-          <w:szCs w:val="28"/>
-        </w:rPr>
-        <w:t>для доступу</w:t>
-      </w:r>
-      <w:proofErr w:type="gramEnd"/>
-      <w:r>
-        <w:rPr>
-          <w:sz w:val="28"/>
-          <w:szCs w:val="28"/>
-        </w:rPr>
-        <w:t xml:space="preserve"> до зв’язаної з ним області пам’яті. Залежно від області дії змінна може бути локальною або глобальною. </w:t>
+        <w:t xml:space="preserve"> є частина програми, в якій його можна використовувати для доступу до зв’язаної з ним області пам’яті. Залежно від області дії змінна може бути локальною або глобальною. </w:t>
       </w:r>
       <w:r>
         <w:rPr>
@@ -26820,8 +25568,7 @@
       </w:pPr>
     </w:p>
     <w:sectPr>
-      <w:headerReference w:type="default" r:id="rId14"/>
-      <w:footerReference w:type="default" r:id="rId15"/>
+      <w:footerReference w:type="default" r:id="rId14"/>
       <w:pgSz w:w="11906" w:h="16838"/>
       <w:pgMar w:top="567" w:right="567" w:bottom="567" w:left="851" w:header="284" w:footer="272" w:gutter="0"/>
       <w:cols w:space="708"/>
@@ -26885,7 +25632,7 @@
           <w:rPr>
             <w:noProof/>
           </w:rPr>
-          <w:t>16</w:t>
+          <w:t>18</w:t>
         </w:r>
         <w:r>
           <w:rPr>
@@ -26922,25 +25669,6 @@
     </w:p>
   </w:footnote>
 </w:footnotes>
-</file>
-
-<file path=word/header1.xml><?xml version="1.0" encoding="utf-8"?>
-<w:hdr xmlns:wpc="http://schemas.microsoft.com/office/word/2010/wordprocessingCanvas" xmlns:cx="http://schemas.microsoft.com/office/drawing/2014/chartex" xmlns:cx1="http://schemas.microsoft.com/office/drawing/2015/9/8/chartex" xmlns:mc="http://schemas.openxmlformats.org/markup-compatibility/2006" xmlns:o="urn:schemas-microsoft-com:office:office" xmlns:r="http://schemas.openxmlformats.org/officeDocument/2006/relationships" xmlns:m="http://schemas.openxmlformats.org/officeDocument/2006/math" xmlns:v="urn:schemas-microsoft-com:vml" xmlns:wp14="http://schemas.microsoft.com/office/word/2010/wordprocessingDrawing" xmlns:wp="http://schemas.openxmlformats.org/drawingml/2006/wordprocessingDrawing" xmlns:w10="urn:schemas-microsoft-com:office:word" xmlns:w="http://schemas.openxmlformats.org/wordprocessingml/2006/main" xmlns:w14="http://schemas.microsoft.com/office/word/2010/wordml" xmlns:w15="http://schemas.microsoft.com/office/word/2012/wordml" xmlns:w16se="http://schemas.microsoft.com/office/word/2015/wordml/symex" xmlns:wpg="http://schemas.microsoft.com/office/word/2010/wordprocessingGroup" xmlns:wpi="http://schemas.microsoft.com/office/word/2010/wordprocessingInk" xmlns:wne="http://schemas.microsoft.com/office/word/2006/wordml" xmlns:wps="http://schemas.microsoft.com/office/word/2010/wordprocessingShape" mc:Ignorable="w14 w15 w16se wp14">
-  <w:p>
-    <w:pPr>
-      <w:pStyle w:val="a3"/>
-      <w:rPr>
-        <w:lang w:val="en-US"/>
-      </w:rPr>
-    </w:pPr>
-    <w:r>
-      <w:rPr>
-        <w:lang w:val="uk-UA"/>
-      </w:rPr>
-      <w:t>Алгоритмізація та програмування. Лекція 05.</w:t>
-    </w:r>
-  </w:p>
-</w:hdr>
 </file>
 
 <file path=word/numbering.xml><?xml version="1.0" encoding="utf-8"?>

--- a/Навчальна практика ІПЗ 2 курс/2024/Теми 3-4 .docx
+++ b/Навчальна практика ІПЗ 2 курс/2024/Теми 3-4 .docx
@@ -31,31 +31,18 @@
           <w:szCs w:val="28"/>
           <w:lang w:val="uk-UA"/>
         </w:rPr>
-        <w:t>Арифметичні операції</w:t>
-      </w:r>
-      <w:r>
-        <w:rPr>
-          <w:rFonts w:ascii="Times New Roman" w:hAnsi="Times New Roman" w:cs="Times New Roman"/>
-          <w:b/>
-          <w:bCs/>
+        <w:t>Арифметичні операції.</w:t>
+      </w:r>
+      <w:r>
+        <w:rPr>
+          <w:rFonts w:ascii="Times New Roman" w:eastAsia="Times New Roman" w:hAnsi="Times New Roman" w:cs="Times New Roman"/>
+          <w:b/>
           <w:sz w:val="28"/>
           <w:szCs w:val="28"/>
           <w:lang w:val="uk-UA"/>
         </w:rPr>
-        <w:t>.</w:t>
-      </w:r>
-      <w:r>
-        <w:rPr>
-          <w:rFonts w:ascii="Times New Roman" w:eastAsia="Times New Roman" w:hAnsi="Times New Roman" w:cs="Times New Roman"/>
-          <w:b/>
-          <w:sz w:val="28"/>
-          <w:szCs w:val="28"/>
-          <w:lang w:val="uk-UA"/>
-        </w:rPr>
         <w:t xml:space="preserve"> Поняття вхідного та вихідного потоку, найпростіші математичні функції.</w:t>
       </w:r>
-      <w:bookmarkStart w:id="0" w:name="_GoBack"/>
-      <w:bookmarkEnd w:id="0"/>
     </w:p>
     <w:p>
       <w:pPr>
@@ -647,7 +634,29 @@
           <w:sz w:val="28"/>
           <w:szCs w:val="28"/>
         </w:rPr>
-        <w:t xml:space="preserve">(1+2)*3 </w:t>
+        <w:t>(1+</w:t>
+      </w:r>
+      <w:proofErr w:type="gramStart"/>
+      <w:r>
+        <w:rPr>
+          <w:rFonts w:ascii="Times New Roman" w:hAnsi="Times New Roman" w:cs="Times New Roman"/>
+          <w:b/>
+          <w:bCs/>
+          <w:sz w:val="28"/>
+          <w:szCs w:val="28"/>
+        </w:rPr>
+        <w:t>2)*</w:t>
+      </w:r>
+      <w:proofErr w:type="gramEnd"/>
+      <w:r>
+        <w:rPr>
+          <w:rFonts w:ascii="Times New Roman" w:hAnsi="Times New Roman" w:cs="Times New Roman"/>
+          <w:b/>
+          <w:bCs/>
+          <w:sz w:val="28"/>
+          <w:szCs w:val="28"/>
+        </w:rPr>
+        <w:t xml:space="preserve">3 </w:t>
       </w:r>
       <w:r>
         <w:rPr>
@@ -1904,6 +1913,7 @@
           <w:lang w:val="uk-UA"/>
         </w:rPr>
       </w:pPr>
+      <w:proofErr w:type="gramStart"/>
       <w:r>
         <w:rPr>
           <w:rFonts w:ascii="Times New Roman" w:hAnsi="Times New Roman" w:cs="Times New Roman"/>
@@ -1915,6 +1925,7 @@
         </w:rPr>
         <w:t>cout</w:t>
       </w:r>
+      <w:proofErr w:type="gramEnd"/>
       <w:r>
         <w:rPr>
           <w:rFonts w:ascii="Times New Roman" w:hAnsi="Times New Roman" w:cs="Times New Roman"/>
@@ -3487,15 +3498,27 @@
         </w:rPr>
         <w:t xml:space="preserve"> </w:t>
       </w:r>
-      <w:r>
-        <w:rPr>
-          <w:rFonts w:ascii="Times New Roman" w:hAnsi="Times New Roman" w:cs="Times New Roman"/>
-          <w:b/>
-          <w:bCs/>
-          <w:sz w:val="28"/>
-          <w:szCs w:val="28"/>
-        </w:rPr>
-        <w:t xml:space="preserve">sizeof(2.0)+4 </w:t>
+      <w:proofErr w:type="gramStart"/>
+      <w:r>
+        <w:rPr>
+          <w:rFonts w:ascii="Times New Roman" w:hAnsi="Times New Roman" w:cs="Times New Roman"/>
+          <w:b/>
+          <w:bCs/>
+          <w:sz w:val="28"/>
+          <w:szCs w:val="28"/>
+        </w:rPr>
+        <w:t>sizeof(</w:t>
+      </w:r>
+      <w:proofErr w:type="gramEnd"/>
+      <w:r>
+        <w:rPr>
+          <w:rFonts w:ascii="Times New Roman" w:hAnsi="Times New Roman" w:cs="Times New Roman"/>
+          <w:b/>
+          <w:bCs/>
+          <w:sz w:val="28"/>
+          <w:szCs w:val="28"/>
+        </w:rPr>
+        <w:t xml:space="preserve">2.0)+4 </w:t>
       </w:r>
       <w:r>
         <w:rPr>
@@ -4240,7 +4263,29 @@
           <w:sz w:val="28"/>
           <w:szCs w:val="28"/>
         </w:rPr>
-        <w:t xml:space="preserve">(n++)*(n++) </w:t>
+        <w:t>(n+</w:t>
+      </w:r>
+      <w:proofErr w:type="gramStart"/>
+      <w:r>
+        <w:rPr>
+          <w:rFonts w:ascii="Times New Roman" w:hAnsi="Times New Roman" w:cs="Times New Roman"/>
+          <w:b/>
+          <w:bCs/>
+          <w:sz w:val="28"/>
+          <w:szCs w:val="28"/>
+        </w:rPr>
+        <w:t>+)*</w:t>
+      </w:r>
+      <w:proofErr w:type="gramEnd"/>
+      <w:r>
+        <w:rPr>
+          <w:rFonts w:ascii="Times New Roman" w:hAnsi="Times New Roman" w:cs="Times New Roman"/>
+          <w:b/>
+          <w:bCs/>
+          <w:sz w:val="28"/>
+          <w:szCs w:val="28"/>
+        </w:rPr>
+        <w:t xml:space="preserve">(n++) </w:t>
       </w:r>
       <w:r>
         <w:rPr>
@@ -4490,7 +4535,27 @@
           <w:szCs w:val="28"/>
           <w:lang w:eastAsia="uk-UA"/>
         </w:rPr>
-        <w:t>якщо хоча б один з операндів має дійсний (з плаваючою комою) тип а інший цілий тип, то результат також буде дійсного типу;</w:t>
+        <w:t xml:space="preserve">якщо хоча б один з операндів має дійсний (з плаваючою комою) </w:t>
+      </w:r>
+      <w:proofErr w:type="gramStart"/>
+      <w:r>
+        <w:rPr>
+          <w:rFonts w:ascii="Times New Roman" w:eastAsia="Times New Roman" w:hAnsi="Times New Roman" w:cs="Times New Roman"/>
+          <w:sz w:val="28"/>
+          <w:szCs w:val="28"/>
+          <w:lang w:eastAsia="uk-UA"/>
+        </w:rPr>
+        <w:t>тип</w:t>
+      </w:r>
+      <w:proofErr w:type="gramEnd"/>
+      <w:r>
+        <w:rPr>
+          <w:rFonts w:ascii="Times New Roman" w:eastAsia="Times New Roman" w:hAnsi="Times New Roman" w:cs="Times New Roman"/>
+          <w:sz w:val="28"/>
+          <w:szCs w:val="28"/>
+          <w:lang w:eastAsia="uk-UA"/>
+        </w:rPr>
+        <w:t xml:space="preserve"> а інший цілий тип, то результат також буде дійсного типу;</w:t>
       </w:r>
     </w:p>
     <w:p>
@@ -4609,7 +4674,27 @@
           <w:szCs w:val="28"/>
           <w:lang w:eastAsia="uk-UA"/>
         </w:rPr>
-        <w:t xml:space="preserve"> до типу </w:t>
+        <w:t xml:space="preserve"> </w:t>
+      </w:r>
+      <w:proofErr w:type="gramStart"/>
+      <w:r>
+        <w:rPr>
+          <w:rFonts w:ascii="Times New Roman" w:eastAsia="Times New Roman" w:hAnsi="Times New Roman" w:cs="Times New Roman"/>
+          <w:sz w:val="28"/>
+          <w:szCs w:val="28"/>
+          <w:lang w:eastAsia="uk-UA"/>
+        </w:rPr>
+        <w:t>до типу</w:t>
+      </w:r>
+      <w:proofErr w:type="gramEnd"/>
+      <w:r>
+        <w:rPr>
+          <w:rFonts w:ascii="Times New Roman" w:eastAsia="Times New Roman" w:hAnsi="Times New Roman" w:cs="Times New Roman"/>
+          <w:sz w:val="28"/>
+          <w:szCs w:val="28"/>
+          <w:lang w:eastAsia="uk-UA"/>
+        </w:rPr>
+        <w:t xml:space="preserve"> </w:t>
       </w:r>
       <w:r>
         <w:rPr>
@@ -5608,6 +5693,7 @@
           <w:lang w:val="en-US"/>
         </w:rPr>
       </w:pPr>
+      <w:proofErr w:type="gramStart"/>
       <w:r>
         <w:rPr>
           <w:rFonts w:ascii="Times New Roman" w:hAnsi="Times New Roman" w:cs="Times New Roman"/>
@@ -5618,6 +5704,7 @@
         </w:rPr>
         <w:t>int</w:t>
       </w:r>
+      <w:proofErr w:type="gramEnd"/>
       <w:r>
         <w:rPr>
           <w:rFonts w:ascii="Times New Roman" w:hAnsi="Times New Roman" w:cs="Times New Roman"/>
@@ -5638,6 +5725,7 @@
           <w:lang w:val="en-US"/>
         </w:rPr>
       </w:pPr>
+      <w:proofErr w:type="gramStart"/>
       <w:r>
         <w:rPr>
           <w:rFonts w:ascii="Times New Roman" w:hAnsi="Times New Roman" w:cs="Times New Roman"/>
@@ -5648,6 +5736,7 @@
         </w:rPr>
         <w:t>int</w:t>
       </w:r>
+      <w:proofErr w:type="gramEnd"/>
       <w:r>
         <w:rPr>
           <w:rFonts w:ascii="Times New Roman" w:hAnsi="Times New Roman" w:cs="Times New Roman"/>
@@ -6119,18 +6208,47 @@
           <w:rFonts w:ascii="Times New Roman" w:eastAsia="Times New Roman" w:hAnsi="Times New Roman" w:cs="Times New Roman"/>
           <w:sz w:val="28"/>
           <w:szCs w:val="28"/>
+          <w:lang w:eastAsia="uk-UA"/>
+        </w:rPr>
+      </w:pPr>
+      <w:proofErr w:type="gramStart"/>
+      <w:r>
+        <w:rPr>
+          <w:rFonts w:ascii="Times New Roman" w:eastAsia="Times New Roman" w:hAnsi="Times New Roman" w:cs="Times New Roman"/>
+          <w:color w:val="0000FF"/>
+          <w:sz w:val="28"/>
+          <w:szCs w:val="28"/>
           <w:lang w:val="en-US" w:eastAsia="uk-UA"/>
         </w:rPr>
-      </w:pPr>
-      <w:r>
-        <w:rPr>
-          <w:rFonts w:ascii="Times New Roman" w:eastAsia="Times New Roman" w:hAnsi="Times New Roman" w:cs="Times New Roman"/>
-          <w:color w:val="0000FF"/>
+        <w:t>int</w:t>
+      </w:r>
+      <w:proofErr w:type="gramEnd"/>
+      <w:r>
+        <w:rPr>
+          <w:rFonts w:ascii="Times New Roman" w:eastAsia="Times New Roman" w:hAnsi="Times New Roman" w:cs="Times New Roman"/>
+          <w:sz w:val="28"/>
+          <w:szCs w:val="28"/>
+          <w:lang w:eastAsia="uk-UA"/>
+        </w:rPr>
+        <w:t xml:space="preserve"> </w:t>
+      </w:r>
+      <w:r>
+        <w:rPr>
+          <w:rFonts w:ascii="Times New Roman" w:eastAsia="Times New Roman" w:hAnsi="Times New Roman" w:cs="Times New Roman"/>
           <w:sz w:val="28"/>
           <w:szCs w:val="28"/>
           <w:lang w:val="en-US" w:eastAsia="uk-UA"/>
         </w:rPr>
-        <w:t>int</w:t>
+        <w:t>a</w:t>
+      </w:r>
+      <w:r>
+        <w:rPr>
+          <w:rFonts w:ascii="Times New Roman" w:eastAsia="Times New Roman" w:hAnsi="Times New Roman" w:cs="Times New Roman"/>
+          <w:sz w:val="28"/>
+          <w:szCs w:val="28"/>
+          <w:lang w:eastAsia="uk-UA"/>
+        </w:rPr>
+        <w:t xml:space="preserve">, </w:t>
       </w:r>
       <w:r>
         <w:rPr>
@@ -6139,7 +6257,16 @@
           <w:szCs w:val="28"/>
           <w:lang w:val="en-US" w:eastAsia="uk-UA"/>
         </w:rPr>
-        <w:t xml:space="preserve"> a, b;</w:t>
+        <w:t>b</w:t>
+      </w:r>
+      <w:r>
+        <w:rPr>
+          <w:rFonts w:ascii="Times New Roman" w:eastAsia="Times New Roman" w:hAnsi="Times New Roman" w:cs="Times New Roman"/>
+          <w:sz w:val="28"/>
+          <w:szCs w:val="28"/>
+          <w:lang w:eastAsia="uk-UA"/>
+        </w:rPr>
+        <w:t>;</w:t>
       </w:r>
     </w:p>
     <w:p>
@@ -6170,6 +6297,7 @@
           <w:lang w:val="en-US" w:eastAsia="uk-UA"/>
         </w:rPr>
       </w:pPr>
+      <w:proofErr w:type="gramStart"/>
       <w:r>
         <w:rPr>
           <w:rFonts w:ascii="Times New Roman" w:eastAsia="Times New Roman" w:hAnsi="Times New Roman" w:cs="Times New Roman"/>
@@ -6180,6 +6308,7 @@
         </w:rPr>
         <w:t>int</w:t>
       </w:r>
+      <w:proofErr w:type="gramEnd"/>
       <w:r>
         <w:rPr>
           <w:rFonts w:ascii="Times New Roman" w:eastAsia="Times New Roman" w:hAnsi="Times New Roman" w:cs="Times New Roman"/>
@@ -6218,6 +6347,7 @@
           <w:lang w:val="en-US" w:eastAsia="uk-UA"/>
         </w:rPr>
       </w:pPr>
+      <w:proofErr w:type="gramStart"/>
       <w:r>
         <w:rPr>
           <w:rFonts w:ascii="Times New Roman" w:eastAsia="Times New Roman" w:hAnsi="Times New Roman" w:cs="Times New Roman"/>
@@ -6228,6 +6358,7 @@
         </w:rPr>
         <w:t>float</w:t>
       </w:r>
+      <w:proofErr w:type="gramEnd"/>
       <w:r>
         <w:rPr>
           <w:rFonts w:ascii="Times New Roman" w:eastAsia="Times New Roman" w:hAnsi="Times New Roman" w:cs="Times New Roman"/>
@@ -6515,6 +6646,7 @@
         </w:rPr>
         <w:t>float</w:t>
       </w:r>
+      <w:proofErr w:type="gramStart"/>
       <w:r>
         <w:rPr>
           <w:rFonts w:ascii="Times New Roman" w:eastAsia="Times New Roman" w:hAnsi="Times New Roman" w:cs="Times New Roman"/>
@@ -6522,7 +6654,17 @@
           <w:szCs w:val="28"/>
           <w:lang w:val="en-US" w:eastAsia="uk-UA"/>
         </w:rPr>
-        <w:t xml:space="preserve">)b; </w:t>
+        <w:t>)b</w:t>
+      </w:r>
+      <w:proofErr w:type="gramEnd"/>
+      <w:r>
+        <w:rPr>
+          <w:rFonts w:ascii="Times New Roman" w:eastAsia="Times New Roman" w:hAnsi="Times New Roman" w:cs="Times New Roman"/>
+          <w:sz w:val="28"/>
+          <w:szCs w:val="28"/>
+          <w:lang w:val="en-US" w:eastAsia="uk-UA"/>
+        </w:rPr>
+        <w:t xml:space="preserve">; </w:t>
       </w:r>
       <w:r>
         <w:rPr>
@@ -6560,17 +6702,46 @@
           <w:rFonts w:ascii="Times New Roman" w:eastAsia="Times New Roman" w:hAnsi="Times New Roman" w:cs="Times New Roman"/>
           <w:sz w:val="28"/>
           <w:szCs w:val="28"/>
+          <w:lang w:eastAsia="uk-UA"/>
+        </w:rPr>
+      </w:pPr>
+      <w:r>
+        <w:rPr>
+          <w:rFonts w:ascii="Times New Roman" w:eastAsia="Times New Roman" w:hAnsi="Times New Roman" w:cs="Times New Roman"/>
+          <w:sz w:val="28"/>
+          <w:szCs w:val="28"/>
           <w:lang w:val="en-US" w:eastAsia="uk-UA"/>
         </w:rPr>
-      </w:pPr>
-      <w:r>
-        <w:rPr>
-          <w:rFonts w:ascii="Times New Roman" w:eastAsia="Times New Roman" w:hAnsi="Times New Roman" w:cs="Times New Roman"/>
+        <w:t>x</w:t>
+      </w:r>
+      <w:r>
+        <w:rPr>
+          <w:rFonts w:ascii="Times New Roman" w:eastAsia="Times New Roman" w:hAnsi="Times New Roman" w:cs="Times New Roman"/>
+          <w:sz w:val="28"/>
+          <w:szCs w:val="28"/>
+          <w:lang w:eastAsia="uk-UA"/>
+        </w:rPr>
+        <w:t xml:space="preserve"> = 17.0 / 3; </w:t>
+      </w:r>
+      <w:r>
+        <w:rPr>
+          <w:rFonts w:ascii="Times New Roman" w:eastAsia="Times New Roman" w:hAnsi="Times New Roman" w:cs="Times New Roman"/>
+          <w:color w:val="008000"/>
+          <w:sz w:val="28"/>
+          <w:szCs w:val="28"/>
+          <w:lang w:eastAsia="uk-UA"/>
+        </w:rPr>
+        <w:t xml:space="preserve">// </w:t>
+      </w:r>
+      <w:r>
+        <w:rPr>
+          <w:rFonts w:ascii="Times New Roman" w:eastAsia="Times New Roman" w:hAnsi="Times New Roman" w:cs="Times New Roman"/>
+          <w:color w:val="008000"/>
           <w:sz w:val="28"/>
           <w:szCs w:val="28"/>
           <w:lang w:val="en-US" w:eastAsia="uk-UA"/>
         </w:rPr>
-        <w:t xml:space="preserve">x = 17.0 / 3; </w:t>
+        <w:t>x</w:t>
       </w:r>
       <w:r>
         <w:rPr>
@@ -6578,9 +6749,9 @@
           <w:color w:val="008000"/>
           <w:sz w:val="28"/>
           <w:szCs w:val="28"/>
-          <w:lang w:val="en-US" w:eastAsia="uk-UA"/>
-        </w:rPr>
-        <w:t>// x = 5.666667</w:t>
+          <w:lang w:eastAsia="uk-UA"/>
+        </w:rPr>
+        <w:t xml:space="preserve"> = 5.666667</w:t>
       </w:r>
     </w:p>
     <w:p>
@@ -6752,6 +6923,7 @@
         </w:rPr>
         <w:t xml:space="preserve">оператор </w:t>
       </w:r>
+      <w:proofErr w:type="gramStart"/>
       <w:r>
         <w:rPr>
           <w:rFonts w:ascii="Times New Roman" w:eastAsia="Times New Roman" w:hAnsi="Times New Roman" w:cs="Times New Roman"/>
@@ -6771,7 +6943,17 @@
           <w:szCs w:val="28"/>
           <w:lang w:eastAsia="uk-UA"/>
         </w:rPr>
-        <w:t>  – декремент.</w:t>
+        <w:t>  –</w:t>
+      </w:r>
+      <w:proofErr w:type="gramEnd"/>
+      <w:r>
+        <w:rPr>
+          <w:rFonts w:ascii="Times New Roman" w:eastAsia="Times New Roman" w:hAnsi="Times New Roman" w:cs="Times New Roman"/>
+          <w:sz w:val="28"/>
+          <w:szCs w:val="28"/>
+          <w:lang w:eastAsia="uk-UA"/>
+        </w:rPr>
+        <w:t xml:space="preserve"> декремент.</w:t>
       </w:r>
     </w:p>
     <w:p>
@@ -7893,7 +8075,27 @@
           <w:szCs w:val="28"/>
           <w:lang w:eastAsia="uk-UA"/>
         </w:rPr>
-        <w:t>то він працює у такому порядку:</w:t>
+        <w:t xml:space="preserve">то він працює </w:t>
+      </w:r>
+      <w:proofErr w:type="gramStart"/>
+      <w:r>
+        <w:rPr>
+          <w:rFonts w:ascii="Times New Roman" w:eastAsia="Times New Roman" w:hAnsi="Times New Roman" w:cs="Times New Roman"/>
+          <w:sz w:val="28"/>
+          <w:szCs w:val="28"/>
+          <w:lang w:eastAsia="uk-UA"/>
+        </w:rPr>
+        <w:t>у такому порядку</w:t>
+      </w:r>
+      <w:proofErr w:type="gramEnd"/>
+      <w:r>
+        <w:rPr>
+          <w:rFonts w:ascii="Times New Roman" w:eastAsia="Times New Roman" w:hAnsi="Times New Roman" w:cs="Times New Roman"/>
+          <w:sz w:val="28"/>
+          <w:szCs w:val="28"/>
+          <w:lang w:eastAsia="uk-UA"/>
+        </w:rPr>
+        <w:t>:</w:t>
       </w:r>
     </w:p>
     <w:p>
@@ -8033,7 +8235,27 @@
           <w:szCs w:val="28"/>
           <w:lang w:eastAsia="uk-UA"/>
         </w:rPr>
-        <w:t>то він працює у такому порядку:</w:t>
+        <w:t xml:space="preserve">то він працює </w:t>
+      </w:r>
+      <w:proofErr w:type="gramStart"/>
+      <w:r>
+        <w:rPr>
+          <w:rFonts w:ascii="Times New Roman" w:eastAsia="Times New Roman" w:hAnsi="Times New Roman" w:cs="Times New Roman"/>
+          <w:sz w:val="28"/>
+          <w:szCs w:val="28"/>
+          <w:lang w:eastAsia="uk-UA"/>
+        </w:rPr>
+        <w:t>у такому порядку</w:t>
+      </w:r>
+      <w:proofErr w:type="gramEnd"/>
+      <w:r>
+        <w:rPr>
+          <w:rFonts w:ascii="Times New Roman" w:eastAsia="Times New Roman" w:hAnsi="Times New Roman" w:cs="Times New Roman"/>
+          <w:sz w:val="28"/>
+          <w:szCs w:val="28"/>
+          <w:lang w:eastAsia="uk-UA"/>
+        </w:rPr>
+        <w:t>:</w:t>
       </w:r>
     </w:p>
     <w:p>
@@ -8525,6 +8747,7 @@
         </w:rPr>
         <w:t>&lt;&lt;</w:t>
       </w:r>
+      <w:proofErr w:type="gramStart"/>
       <w:r>
         <w:rPr>
           <w:rFonts w:ascii="Times New Roman" w:eastAsia="Times New Roman" w:hAnsi="Times New Roman" w:cs="Times New Roman"/>
@@ -8544,7 +8767,20 @@
           <w:szCs w:val="28"/>
           <w:lang w:eastAsia="uk-UA"/>
         </w:rPr>
-        <w:t>&gt;&gt;</w:t>
+        <w:t>&gt;</w:t>
+      </w:r>
+      <w:proofErr w:type="gramEnd"/>
+      <w:r>
+        <w:rPr>
+          <w:rFonts w:ascii="Times New Roman" w:eastAsia="Times New Roman" w:hAnsi="Times New Roman" w:cs="Times New Roman"/>
+          <w:b/>
+          <w:bCs/>
+          <w:color w:val="0000FF"/>
+          <w:sz w:val="28"/>
+          <w:szCs w:val="28"/>
+          <w:lang w:eastAsia="uk-UA"/>
+        </w:rPr>
+        <w:t>&gt;</w:t>
       </w:r>
       <w:r>
         <w:rPr>
@@ -8863,6 +9099,7 @@
           <w:lang w:val="en-US"/>
         </w:rPr>
       </w:pPr>
+      <w:proofErr w:type="gramStart"/>
       <w:r>
         <w:rPr>
           <w:rFonts w:ascii="Times New Roman" w:hAnsi="Times New Roman" w:cs="Times New Roman"/>
@@ -8873,6 +9110,7 @@
         </w:rPr>
         <w:t>float</w:t>
       </w:r>
+      <w:proofErr w:type="gramEnd"/>
       <w:r>
         <w:rPr>
           <w:rFonts w:ascii="Times New Roman" w:hAnsi="Times New Roman" w:cs="Times New Roman"/>
@@ -8893,6 +9131,7 @@
           <w:lang w:val="en-US"/>
         </w:rPr>
       </w:pPr>
+      <w:proofErr w:type="gramStart"/>
       <w:r>
         <w:rPr>
           <w:rFonts w:ascii="Times New Roman" w:hAnsi="Times New Roman" w:cs="Times New Roman"/>
@@ -8903,6 +9142,7 @@
         </w:rPr>
         <w:t>int</w:t>
       </w:r>
+      <w:proofErr w:type="gramEnd"/>
       <w:r>
         <w:rPr>
           <w:rFonts w:ascii="Times New Roman" w:hAnsi="Times New Roman" w:cs="Times New Roman"/>
@@ -9127,14 +9367,25 @@
           <w:lang w:val="en-US"/>
         </w:rPr>
       </w:pPr>
-      <w:r>
-        <w:rPr>
-          <w:rFonts w:ascii="Times New Roman" w:hAnsi="Times New Roman" w:cs="Times New Roman"/>
-          <w:sz w:val="28"/>
-          <w:szCs w:val="28"/>
-          <w:lang w:val="en-US"/>
-        </w:rPr>
-        <w:t xml:space="preserve">x *= y; </w:t>
+      <w:proofErr w:type="gramStart"/>
+      <w:r>
+        <w:rPr>
+          <w:rFonts w:ascii="Times New Roman" w:hAnsi="Times New Roman" w:cs="Times New Roman"/>
+          <w:sz w:val="28"/>
+          <w:szCs w:val="28"/>
+          <w:lang w:val="en-US"/>
+        </w:rPr>
+        <w:t>x</w:t>
+      </w:r>
+      <w:proofErr w:type="gramEnd"/>
+      <w:r>
+        <w:rPr>
+          <w:rFonts w:ascii="Times New Roman" w:hAnsi="Times New Roman" w:cs="Times New Roman"/>
+          <w:sz w:val="28"/>
+          <w:szCs w:val="28"/>
+          <w:lang w:val="en-US"/>
+        </w:rPr>
+        <w:t xml:space="preserve"> *= y; </w:t>
       </w:r>
       <w:r>
         <w:rPr>
@@ -9157,14 +9408,25 @@
           <w:lang w:val="en-US"/>
         </w:rPr>
       </w:pPr>
-      <w:r>
-        <w:rPr>
-          <w:rFonts w:ascii="Times New Roman" w:hAnsi="Times New Roman" w:cs="Times New Roman"/>
-          <w:sz w:val="28"/>
-          <w:szCs w:val="28"/>
-          <w:lang w:val="en-US"/>
-        </w:rPr>
-        <w:t xml:space="preserve">y /= 2.5; </w:t>
+      <w:proofErr w:type="gramStart"/>
+      <w:r>
+        <w:rPr>
+          <w:rFonts w:ascii="Times New Roman" w:hAnsi="Times New Roman" w:cs="Times New Roman"/>
+          <w:sz w:val="28"/>
+          <w:szCs w:val="28"/>
+          <w:lang w:val="en-US"/>
+        </w:rPr>
+        <w:t>y</w:t>
+      </w:r>
+      <w:proofErr w:type="gramEnd"/>
+      <w:r>
+        <w:rPr>
+          <w:rFonts w:ascii="Times New Roman" w:hAnsi="Times New Roman" w:cs="Times New Roman"/>
+          <w:sz w:val="28"/>
+          <w:szCs w:val="28"/>
+          <w:lang w:val="en-US"/>
+        </w:rPr>
+        <w:t xml:space="preserve"> /= 2.5; </w:t>
       </w:r>
       <w:r>
         <w:rPr>
@@ -9259,14 +9521,25 @@
           <w:lang w:val="en-US"/>
         </w:rPr>
       </w:pPr>
-      <w:r>
-        <w:rPr>
-          <w:rFonts w:ascii="Times New Roman" w:hAnsi="Times New Roman" w:cs="Times New Roman"/>
-          <w:sz w:val="28"/>
-          <w:szCs w:val="28"/>
-          <w:lang w:val="en-US"/>
-        </w:rPr>
-        <w:t xml:space="preserve">a &amp;= b + 5; </w:t>
+      <w:proofErr w:type="gramStart"/>
+      <w:r>
+        <w:rPr>
+          <w:rFonts w:ascii="Times New Roman" w:hAnsi="Times New Roman" w:cs="Times New Roman"/>
+          <w:sz w:val="28"/>
+          <w:szCs w:val="28"/>
+          <w:lang w:val="en-US"/>
+        </w:rPr>
+        <w:t>a</w:t>
+      </w:r>
+      <w:proofErr w:type="gramEnd"/>
+      <w:r>
+        <w:rPr>
+          <w:rFonts w:ascii="Times New Roman" w:hAnsi="Times New Roman" w:cs="Times New Roman"/>
+          <w:sz w:val="28"/>
+          <w:szCs w:val="28"/>
+          <w:lang w:val="en-US"/>
+        </w:rPr>
+        <w:t xml:space="preserve"> &amp;= b + 5; </w:t>
       </w:r>
       <w:r>
         <w:rPr>
@@ -9289,14 +9562,25 @@
           <w:lang w:val="en-US"/>
         </w:rPr>
       </w:pPr>
-      <w:r>
-        <w:rPr>
-          <w:rFonts w:ascii="Times New Roman" w:hAnsi="Times New Roman" w:cs="Times New Roman"/>
-          <w:sz w:val="28"/>
-          <w:szCs w:val="28"/>
-          <w:lang w:val="en-US"/>
-        </w:rPr>
-        <w:t xml:space="preserve">a |= b; </w:t>
+      <w:proofErr w:type="gramStart"/>
+      <w:r>
+        <w:rPr>
+          <w:rFonts w:ascii="Times New Roman" w:hAnsi="Times New Roman" w:cs="Times New Roman"/>
+          <w:sz w:val="28"/>
+          <w:szCs w:val="28"/>
+          <w:lang w:val="en-US"/>
+        </w:rPr>
+        <w:t>a</w:t>
+      </w:r>
+      <w:proofErr w:type="gramEnd"/>
+      <w:r>
+        <w:rPr>
+          <w:rFonts w:ascii="Times New Roman" w:hAnsi="Times New Roman" w:cs="Times New Roman"/>
+          <w:sz w:val="28"/>
+          <w:szCs w:val="28"/>
+          <w:lang w:val="en-US"/>
+        </w:rPr>
+        <w:t xml:space="preserve"> |= b; </w:t>
       </w:r>
       <w:r>
         <w:rPr>
@@ -9503,14 +9787,25 @@
           <w:lang w:val="en-US"/>
         </w:rPr>
       </w:pPr>
-      <w:r>
-        <w:rPr>
-          <w:rFonts w:ascii="Times New Roman" w:hAnsi="Times New Roman" w:cs="Times New Roman"/>
-          <w:sz w:val="28"/>
-          <w:szCs w:val="28"/>
-          <w:lang w:val="en-US"/>
-        </w:rPr>
-        <w:t xml:space="preserve">b %= 6; </w:t>
+      <w:proofErr w:type="gramStart"/>
+      <w:r>
+        <w:rPr>
+          <w:rFonts w:ascii="Times New Roman" w:hAnsi="Times New Roman" w:cs="Times New Roman"/>
+          <w:sz w:val="28"/>
+          <w:szCs w:val="28"/>
+          <w:lang w:val="en-US"/>
+        </w:rPr>
+        <w:t>b</w:t>
+      </w:r>
+      <w:proofErr w:type="gramEnd"/>
+      <w:r>
+        <w:rPr>
+          <w:rFonts w:ascii="Times New Roman" w:hAnsi="Times New Roman" w:cs="Times New Roman"/>
+          <w:sz w:val="28"/>
+          <w:szCs w:val="28"/>
+          <w:lang w:val="en-US"/>
+        </w:rPr>
+        <w:t xml:space="preserve"> %= 6; </w:t>
       </w:r>
       <w:r>
         <w:rPr>
@@ -9544,7 +9839,7 @@
           <w:sz w:val="28"/>
           <w:szCs w:val="28"/>
         </w:rPr>
-        <w:t>Застосовання</w:t>
+        <w:t xml:space="preserve">Застосовання операцій інкременту та декременту до типів з плаваючою комою </w:t>
       </w:r>
       <w:r>
         <w:rPr>
@@ -9555,196 +9850,7 @@
           <w:szCs w:val="28"/>
           <w:lang w:val="en-US"/>
         </w:rPr>
-        <w:t xml:space="preserve"> </w:t>
-      </w:r>
-      <w:r>
-        <w:rPr>
-          <w:rFonts w:ascii="Times New Roman" w:hAnsi="Times New Roman" w:cs="Times New Roman"/>
-          <w:b/>
-          <w:i/>
-          <w:sz w:val="28"/>
-          <w:szCs w:val="28"/>
-        </w:rPr>
-        <w:t>операцій</w:t>
-      </w:r>
-      <w:r>
-        <w:rPr>
-          <w:rFonts w:ascii="Times New Roman" w:hAnsi="Times New Roman" w:cs="Times New Roman"/>
-          <w:b/>
-          <w:i/>
-          <w:sz w:val="28"/>
-          <w:szCs w:val="28"/>
-          <w:lang w:val="en-US"/>
-        </w:rPr>
-        <w:t xml:space="preserve"> </w:t>
-      </w:r>
-      <w:r>
-        <w:rPr>
-          <w:rFonts w:ascii="Times New Roman" w:hAnsi="Times New Roman" w:cs="Times New Roman"/>
-          <w:b/>
-          <w:i/>
-          <w:sz w:val="28"/>
-          <w:szCs w:val="28"/>
-        </w:rPr>
-        <w:t>інкременту</w:t>
-      </w:r>
-      <w:r>
-        <w:rPr>
-          <w:rFonts w:ascii="Times New Roman" w:hAnsi="Times New Roman" w:cs="Times New Roman"/>
-          <w:b/>
-          <w:i/>
-          <w:sz w:val="28"/>
-          <w:szCs w:val="28"/>
-          <w:lang w:val="en-US"/>
-        </w:rPr>
-        <w:t xml:space="preserve"> </w:t>
-      </w:r>
-      <w:r>
-        <w:rPr>
-          <w:rFonts w:ascii="Times New Roman" w:hAnsi="Times New Roman" w:cs="Times New Roman"/>
-          <w:b/>
-          <w:i/>
-          <w:sz w:val="28"/>
-          <w:szCs w:val="28"/>
-        </w:rPr>
-        <w:t>та</w:t>
-      </w:r>
-      <w:r>
-        <w:rPr>
-          <w:rFonts w:ascii="Times New Roman" w:hAnsi="Times New Roman" w:cs="Times New Roman"/>
-          <w:b/>
-          <w:i/>
-          <w:sz w:val="28"/>
-          <w:szCs w:val="28"/>
-          <w:lang w:val="en-US"/>
-        </w:rPr>
-        <w:t xml:space="preserve"> </w:t>
-      </w:r>
-      <w:r>
-        <w:rPr>
-          <w:rFonts w:ascii="Times New Roman" w:hAnsi="Times New Roman" w:cs="Times New Roman"/>
-          <w:b/>
-          <w:i/>
-          <w:sz w:val="28"/>
-          <w:szCs w:val="28"/>
-        </w:rPr>
-        <w:t>декременту</w:t>
-      </w:r>
-      <w:r>
-        <w:rPr>
-          <w:rFonts w:ascii="Times New Roman" w:hAnsi="Times New Roman" w:cs="Times New Roman"/>
-          <w:b/>
-          <w:i/>
-          <w:sz w:val="28"/>
-          <w:szCs w:val="28"/>
-          <w:lang w:val="en-US"/>
-        </w:rPr>
-        <w:t xml:space="preserve"> </w:t>
-      </w:r>
-      <w:r>
-        <w:rPr>
-          <w:rFonts w:ascii="Times New Roman" w:hAnsi="Times New Roman" w:cs="Times New Roman"/>
-          <w:b/>
-          <w:i/>
-          <w:sz w:val="28"/>
-          <w:szCs w:val="28"/>
-        </w:rPr>
-        <w:t>до</w:t>
-      </w:r>
-      <w:r>
-        <w:rPr>
-          <w:rFonts w:ascii="Times New Roman" w:hAnsi="Times New Roman" w:cs="Times New Roman"/>
-          <w:b/>
-          <w:i/>
-          <w:sz w:val="28"/>
-          <w:szCs w:val="28"/>
-          <w:lang w:val="en-US"/>
-        </w:rPr>
-        <w:t xml:space="preserve"> </w:t>
-      </w:r>
-      <w:r>
-        <w:rPr>
-          <w:rFonts w:ascii="Times New Roman" w:hAnsi="Times New Roman" w:cs="Times New Roman"/>
-          <w:b/>
-          <w:i/>
-          <w:sz w:val="28"/>
-          <w:szCs w:val="28"/>
-        </w:rPr>
-        <w:t>типів</w:t>
-      </w:r>
-      <w:r>
-        <w:rPr>
-          <w:rFonts w:ascii="Times New Roman" w:hAnsi="Times New Roman" w:cs="Times New Roman"/>
-          <w:b/>
-          <w:i/>
-          <w:sz w:val="28"/>
-          <w:szCs w:val="28"/>
-          <w:lang w:val="en-US"/>
-        </w:rPr>
-        <w:t xml:space="preserve"> </w:t>
-      </w:r>
-      <w:r>
-        <w:rPr>
-          <w:rFonts w:ascii="Times New Roman" w:hAnsi="Times New Roman" w:cs="Times New Roman"/>
-          <w:b/>
-          <w:i/>
-          <w:sz w:val="28"/>
-          <w:szCs w:val="28"/>
-        </w:rPr>
-        <w:t>з</w:t>
-      </w:r>
-      <w:r>
-        <w:rPr>
-          <w:rFonts w:ascii="Times New Roman" w:hAnsi="Times New Roman" w:cs="Times New Roman"/>
-          <w:b/>
-          <w:i/>
-          <w:sz w:val="28"/>
-          <w:szCs w:val="28"/>
-          <w:lang w:val="en-US"/>
-        </w:rPr>
-        <w:t xml:space="preserve"> </w:t>
-      </w:r>
-      <w:r>
-        <w:rPr>
-          <w:rFonts w:ascii="Times New Roman" w:hAnsi="Times New Roman" w:cs="Times New Roman"/>
-          <w:b/>
-          <w:i/>
-          <w:sz w:val="28"/>
-          <w:szCs w:val="28"/>
-        </w:rPr>
-        <w:t>плаваючою</w:t>
-      </w:r>
-      <w:r>
-        <w:rPr>
-          <w:rFonts w:ascii="Times New Roman" w:hAnsi="Times New Roman" w:cs="Times New Roman"/>
-          <w:b/>
-          <w:i/>
-          <w:sz w:val="28"/>
-          <w:szCs w:val="28"/>
-          <w:lang w:val="en-US"/>
-        </w:rPr>
-        <w:t xml:space="preserve"> </w:t>
-      </w:r>
-      <w:r>
-        <w:rPr>
-          <w:rFonts w:ascii="Times New Roman" w:hAnsi="Times New Roman" w:cs="Times New Roman"/>
-          <w:b/>
-          <w:i/>
-          <w:sz w:val="28"/>
-          <w:szCs w:val="28"/>
-        </w:rPr>
-        <w:t>комою</w:t>
-      </w:r>
-      <w:r>
-        <w:rPr>
-          <w:rFonts w:ascii="Times New Roman" w:hAnsi="Times New Roman" w:cs="Times New Roman"/>
-          <w:b/>
-          <w:i/>
-          <w:sz w:val="28"/>
-          <w:szCs w:val="28"/>
-          <w:lang w:val="en-US"/>
-        </w:rPr>
-        <w:t xml:space="preserve"> (</w:t>
+        <w:t>(</w:t>
       </w:r>
       <w:r>
         <w:rPr>
@@ -9823,293 +9929,14 @@
         <w:rPr>
           <w:sz w:val="28"/>
           <w:szCs w:val="28"/>
-          <w:lang w:val="en-US"/>
-        </w:rPr>
-      </w:pPr>
-      <w:r>
-        <w:rPr>
-          <w:sz w:val="28"/>
-          <w:szCs w:val="28"/>
-        </w:rPr>
-        <w:t>Зі</w:t>
-      </w:r>
-      <w:r>
-        <w:rPr>
-          <w:sz w:val="28"/>
-          <w:szCs w:val="28"/>
-          <w:lang w:val="en-US"/>
-        </w:rPr>
-        <w:t xml:space="preserve"> </w:t>
-      </w:r>
-      <w:r>
-        <w:rPr>
-          <w:sz w:val="28"/>
-          <w:szCs w:val="28"/>
-        </w:rPr>
-        <w:t>змінними</w:t>
-      </w:r>
-      <w:r>
-        <w:rPr>
-          <w:sz w:val="28"/>
-          <w:szCs w:val="28"/>
-          <w:lang w:val="en-US"/>
-        </w:rPr>
-        <w:t xml:space="preserve"> </w:t>
-      </w:r>
-      <w:r>
-        <w:rPr>
-          <w:sz w:val="28"/>
-          <w:szCs w:val="28"/>
-        </w:rPr>
-        <w:t>типів</w:t>
-      </w:r>
-      <w:r>
-        <w:rPr>
-          <w:sz w:val="28"/>
-          <w:szCs w:val="28"/>
-          <w:lang w:val="en-US"/>
-        </w:rPr>
-        <w:t xml:space="preserve"> </w:t>
-      </w:r>
-      <w:r>
-        <w:rPr>
-          <w:sz w:val="28"/>
-          <w:szCs w:val="28"/>
-        </w:rPr>
-        <w:t>з</w:t>
-      </w:r>
-      <w:r>
-        <w:rPr>
-          <w:sz w:val="28"/>
-          <w:szCs w:val="28"/>
-          <w:lang w:val="en-US"/>
-        </w:rPr>
-        <w:t xml:space="preserve"> </w:t>
-      </w:r>
-      <w:r>
-        <w:rPr>
-          <w:sz w:val="28"/>
-          <w:szCs w:val="28"/>
-        </w:rPr>
-        <w:t>плаваючою</w:t>
-      </w:r>
-      <w:r>
-        <w:rPr>
-          <w:sz w:val="28"/>
-          <w:szCs w:val="28"/>
-          <w:lang w:val="en-US"/>
-        </w:rPr>
-        <w:t xml:space="preserve"> </w:t>
-      </w:r>
-      <w:r>
-        <w:rPr>
-          <w:sz w:val="28"/>
-          <w:szCs w:val="28"/>
-        </w:rPr>
-        <w:t>комою</w:t>
-      </w:r>
-      <w:r>
-        <w:rPr>
-          <w:sz w:val="28"/>
-          <w:szCs w:val="28"/>
-          <w:lang w:val="en-US"/>
-        </w:rPr>
-        <w:t xml:space="preserve"> </w:t>
-      </w:r>
-      <w:r>
-        <w:rPr>
-          <w:sz w:val="28"/>
-          <w:szCs w:val="28"/>
-        </w:rPr>
-        <w:t>операції</w:t>
-      </w:r>
-      <w:r>
-        <w:rPr>
-          <w:sz w:val="28"/>
-          <w:szCs w:val="28"/>
-          <w:lang w:val="en-US"/>
-        </w:rPr>
-        <w:t xml:space="preserve"> </w:t>
-      </w:r>
-      <w:r>
-        <w:rPr>
-          <w:sz w:val="28"/>
-          <w:szCs w:val="28"/>
-        </w:rPr>
-        <w:t>інкременту</w:t>
-      </w:r>
-      <w:r>
-        <w:rPr>
-          <w:sz w:val="28"/>
-          <w:szCs w:val="28"/>
-          <w:lang w:val="en-US"/>
-        </w:rPr>
-        <w:t xml:space="preserve"> </w:t>
-      </w:r>
-      <w:r>
-        <w:rPr>
-          <w:sz w:val="28"/>
-          <w:szCs w:val="28"/>
-        </w:rPr>
-        <w:t>та</w:t>
-      </w:r>
-      <w:r>
-        <w:rPr>
-          <w:sz w:val="28"/>
-          <w:szCs w:val="28"/>
-          <w:lang w:val="en-US"/>
-        </w:rPr>
-        <w:t xml:space="preserve"> </w:t>
-      </w:r>
-      <w:r>
-        <w:rPr>
-          <w:sz w:val="28"/>
-          <w:szCs w:val="28"/>
-        </w:rPr>
-        <w:t>декременту</w:t>
-      </w:r>
-      <w:r>
-        <w:rPr>
-          <w:sz w:val="28"/>
-          <w:szCs w:val="28"/>
-          <w:lang w:val="en-US"/>
-        </w:rPr>
-        <w:t xml:space="preserve"> </w:t>
-      </w:r>
-      <w:r>
-        <w:rPr>
-          <w:sz w:val="28"/>
-          <w:szCs w:val="28"/>
-        </w:rPr>
-        <w:t>працюють</w:t>
-      </w:r>
-      <w:r>
-        <w:rPr>
-          <w:sz w:val="28"/>
-          <w:szCs w:val="28"/>
-          <w:lang w:val="en-US"/>
-        </w:rPr>
-        <w:t xml:space="preserve"> </w:t>
-      </w:r>
-      <w:r>
-        <w:rPr>
-          <w:sz w:val="28"/>
-          <w:szCs w:val="28"/>
-        </w:rPr>
-        <w:t>так</w:t>
-      </w:r>
-      <w:r>
-        <w:rPr>
-          <w:sz w:val="28"/>
-          <w:szCs w:val="28"/>
-          <w:lang w:val="en-US"/>
-        </w:rPr>
-        <w:t xml:space="preserve"> </w:t>
-      </w:r>
-      <w:r>
-        <w:rPr>
-          <w:sz w:val="28"/>
-          <w:szCs w:val="28"/>
-        </w:rPr>
-        <w:t>само</w:t>
-      </w:r>
-      <w:r>
-        <w:rPr>
-          <w:sz w:val="28"/>
-          <w:szCs w:val="28"/>
-          <w:lang w:val="en-US"/>
-        </w:rPr>
-        <w:t xml:space="preserve">, </w:t>
-      </w:r>
-      <w:r>
-        <w:rPr>
-          <w:sz w:val="28"/>
-          <w:szCs w:val="28"/>
-        </w:rPr>
-        <w:t>як</w:t>
-      </w:r>
-      <w:r>
-        <w:rPr>
-          <w:sz w:val="28"/>
-          <w:szCs w:val="28"/>
-          <w:lang w:val="en-US"/>
-        </w:rPr>
-        <w:t xml:space="preserve"> </w:t>
-      </w:r>
-      <w:r>
-        <w:rPr>
-          <w:sz w:val="28"/>
-          <w:szCs w:val="28"/>
-        </w:rPr>
-        <w:t>і</w:t>
-      </w:r>
-      <w:r>
-        <w:rPr>
-          <w:sz w:val="28"/>
-          <w:szCs w:val="28"/>
-          <w:lang w:val="en-US"/>
-        </w:rPr>
-        <w:t xml:space="preserve"> </w:t>
-      </w:r>
-      <w:r>
-        <w:rPr>
-          <w:sz w:val="28"/>
-          <w:szCs w:val="28"/>
-        </w:rPr>
-        <w:t>зі</w:t>
-      </w:r>
-      <w:r>
-        <w:rPr>
-          <w:sz w:val="28"/>
-          <w:szCs w:val="28"/>
-          <w:lang w:val="en-US"/>
-        </w:rPr>
-        <w:t xml:space="preserve"> </w:t>
-      </w:r>
-      <w:r>
-        <w:rPr>
-          <w:sz w:val="28"/>
-          <w:szCs w:val="28"/>
-        </w:rPr>
-        <w:t>змінними</w:t>
-      </w:r>
-      <w:r>
-        <w:rPr>
-          <w:sz w:val="28"/>
-          <w:szCs w:val="28"/>
-          <w:lang w:val="en-US"/>
-        </w:rPr>
-        <w:t xml:space="preserve"> </w:t>
-      </w:r>
-      <w:r>
-        <w:rPr>
-          <w:sz w:val="28"/>
-          <w:szCs w:val="28"/>
-        </w:rPr>
-        <w:t>цілого</w:t>
-      </w:r>
-      <w:r>
-        <w:rPr>
-          <w:sz w:val="28"/>
-          <w:szCs w:val="28"/>
-          <w:lang w:val="en-US"/>
-        </w:rPr>
-        <w:t xml:space="preserve"> </w:t>
-      </w:r>
-      <w:r>
-        <w:rPr>
-          <w:sz w:val="28"/>
-          <w:szCs w:val="28"/>
-        </w:rPr>
-        <w:t>типу</w:t>
-      </w:r>
-      <w:r>
-        <w:rPr>
-          <w:sz w:val="28"/>
-          <w:szCs w:val="28"/>
-          <w:lang w:val="en-US"/>
-        </w:rPr>
-        <w:t>.</w:t>
+        </w:rPr>
+      </w:pPr>
+      <w:r>
+        <w:rPr>
+          <w:sz w:val="28"/>
+          <w:szCs w:val="28"/>
+        </w:rPr>
+        <w:t>Зі змінними типів з плаваючою комою операції інкременту та декременту працюють так само, як і зі змінними цілого типу.</w:t>
       </w:r>
     </w:p>
     <w:p>
@@ -10218,7 +10045,25 @@
           <w:sz w:val="28"/>
           <w:szCs w:val="28"/>
         </w:rPr>
-        <w:t>застосовувати операції інкременту та декременту до символьного типу (</w:t>
+        <w:t xml:space="preserve">застосовувати операції інкременту та декременту </w:t>
+      </w:r>
+      <w:proofErr w:type="gramStart"/>
+      <w:r>
+        <w:rPr>
+          <w:rFonts w:ascii="Times New Roman" w:hAnsi="Times New Roman" w:cs="Times New Roman"/>
+          <w:sz w:val="28"/>
+          <w:szCs w:val="28"/>
+        </w:rPr>
+        <w:t>до символьного типу</w:t>
+      </w:r>
+      <w:proofErr w:type="gramEnd"/>
+      <w:r>
+        <w:rPr>
+          <w:rFonts w:ascii="Times New Roman" w:hAnsi="Times New Roman" w:cs="Times New Roman"/>
+          <w:sz w:val="28"/>
+          <w:szCs w:val="28"/>
+        </w:rPr>
+        <w:t xml:space="preserve"> (</w:t>
       </w:r>
       <w:r>
         <w:rPr>
@@ -10370,14 +10215,25 @@
           <w:lang w:val="en-US"/>
         </w:rPr>
       </w:pPr>
-      <w:r>
-        <w:rPr>
-          <w:rFonts w:ascii="Times New Roman" w:hAnsi="Times New Roman" w:cs="Times New Roman"/>
-          <w:sz w:val="28"/>
-          <w:szCs w:val="28"/>
-          <w:lang w:val="en-US"/>
-        </w:rPr>
-        <w:t xml:space="preserve">c++; </w:t>
+      <w:proofErr w:type="gramStart"/>
+      <w:r>
+        <w:rPr>
+          <w:rFonts w:ascii="Times New Roman" w:hAnsi="Times New Roman" w:cs="Times New Roman"/>
+          <w:sz w:val="28"/>
+          <w:szCs w:val="28"/>
+          <w:lang w:val="en-US"/>
+        </w:rPr>
+        <w:t>c</w:t>
+      </w:r>
+      <w:proofErr w:type="gramEnd"/>
+      <w:r>
+        <w:rPr>
+          <w:rFonts w:ascii="Times New Roman" w:hAnsi="Times New Roman" w:cs="Times New Roman"/>
+          <w:sz w:val="28"/>
+          <w:szCs w:val="28"/>
+          <w:lang w:val="en-US"/>
+        </w:rPr>
+        <w:t xml:space="preserve">++; </w:t>
       </w:r>
       <w:r>
         <w:rPr>
@@ -10802,6 +10658,7 @@
           <w:lang w:val="en-US"/>
         </w:rPr>
       </w:pPr>
+      <w:proofErr w:type="gramStart"/>
       <w:r>
         <w:rPr>
           <w:rFonts w:ascii="Times New Roman" w:hAnsi="Times New Roman" w:cs="Times New Roman"/>
@@ -10812,6 +10669,7 @@
         </w:rPr>
         <w:t>int</w:t>
       </w:r>
+      <w:proofErr w:type="gramEnd"/>
       <w:r>
         <w:rPr>
           <w:rFonts w:ascii="Times New Roman" w:hAnsi="Times New Roman" w:cs="Times New Roman"/>
@@ -10832,6 +10690,7 @@
           <w:lang w:val="en-US"/>
         </w:rPr>
       </w:pPr>
+      <w:proofErr w:type="gramStart"/>
       <w:r>
         <w:rPr>
           <w:rFonts w:ascii="Times New Roman" w:hAnsi="Times New Roman" w:cs="Times New Roman"/>
@@ -10840,7 +10699,18 @@
           <w:szCs w:val="28"/>
           <w:lang w:val="en-US"/>
         </w:rPr>
-        <w:t>short int</w:t>
+        <w:t>short</w:t>
+      </w:r>
+      <w:proofErr w:type="gramEnd"/>
+      <w:r>
+        <w:rPr>
+          <w:rFonts w:ascii="Times New Roman" w:hAnsi="Times New Roman" w:cs="Times New Roman"/>
+          <w:color w:val="0000FF"/>
+          <w:sz w:val="28"/>
+          <w:szCs w:val="28"/>
+          <w:lang w:val="en-US"/>
+        </w:rPr>
+        <w:t xml:space="preserve"> int</w:t>
       </w:r>
       <w:r>
         <w:rPr>
@@ -10862,6 +10732,7 @@
           <w:lang w:val="en-US"/>
         </w:rPr>
       </w:pPr>
+      <w:proofErr w:type="gramStart"/>
       <w:r>
         <w:rPr>
           <w:rFonts w:ascii="Times New Roman" w:hAnsi="Times New Roman" w:cs="Times New Roman"/>
@@ -10873,6 +10744,7 @@
         <w:lastRenderedPageBreak/>
         <w:t>float</w:t>
       </w:r>
+      <w:proofErr w:type="gramEnd"/>
       <w:r>
         <w:rPr>
           <w:rFonts w:ascii="Times New Roman" w:hAnsi="Times New Roman" w:cs="Times New Roman"/>
@@ -10893,6 +10765,7 @@
           <w:lang w:val="en-US"/>
         </w:rPr>
       </w:pPr>
+      <w:proofErr w:type="gramStart"/>
       <w:r>
         <w:rPr>
           <w:rFonts w:ascii="Times New Roman" w:hAnsi="Times New Roman" w:cs="Times New Roman"/>
@@ -10903,6 +10776,7 @@
         </w:rPr>
         <w:t>double</w:t>
       </w:r>
+      <w:proofErr w:type="gramEnd"/>
       <w:r>
         <w:rPr>
           <w:rFonts w:ascii="Times New Roman" w:hAnsi="Times New Roman" w:cs="Times New Roman"/>
@@ -10923,6 +10797,7 @@
           <w:lang w:val="en-US"/>
         </w:rPr>
       </w:pPr>
+      <w:proofErr w:type="gramStart"/>
       <w:r>
         <w:rPr>
           <w:rFonts w:ascii="Times New Roman" w:hAnsi="Times New Roman" w:cs="Times New Roman"/>
@@ -10931,6 +10806,527 @@
           <w:szCs w:val="28"/>
           <w:lang w:val="en-US"/>
         </w:rPr>
+        <w:t>long</w:t>
+      </w:r>
+      <w:proofErr w:type="gramEnd"/>
+      <w:r>
+        <w:rPr>
+          <w:rFonts w:ascii="Times New Roman" w:hAnsi="Times New Roman" w:cs="Times New Roman"/>
+          <w:color w:val="0000FF"/>
+          <w:sz w:val="28"/>
+          <w:szCs w:val="28"/>
+          <w:lang w:val="en-US"/>
+        </w:rPr>
+        <w:t xml:space="preserve"> double</w:t>
+      </w:r>
+      <w:r>
+        <w:rPr>
+          <w:rFonts w:ascii="Times New Roman" w:hAnsi="Times New Roman" w:cs="Times New Roman"/>
+          <w:sz w:val="28"/>
+          <w:szCs w:val="28"/>
+          <w:lang w:val="en-US"/>
+        </w:rPr>
+        <w:t xml:space="preserve"> z;</w:t>
+      </w:r>
+    </w:p>
+    <w:p>
+      <w:pPr>
+        <w:pStyle w:val="HTML"/>
+        <w:rPr>
+          <w:rFonts w:ascii="Times New Roman" w:hAnsi="Times New Roman" w:cs="Times New Roman"/>
+          <w:sz w:val="28"/>
+          <w:szCs w:val="28"/>
+          <w:lang w:val="en-US"/>
+        </w:rPr>
+      </w:pPr>
+      <w:proofErr w:type="gramStart"/>
+      <w:r>
+        <w:rPr>
+          <w:rFonts w:ascii="Times New Roman" w:hAnsi="Times New Roman" w:cs="Times New Roman"/>
+          <w:color w:val="0000FF"/>
+          <w:sz w:val="28"/>
+          <w:szCs w:val="28"/>
+          <w:lang w:val="en-US"/>
+        </w:rPr>
+        <w:t>int</w:t>
+      </w:r>
+      <w:proofErr w:type="gramEnd"/>
+      <w:r>
+        <w:rPr>
+          <w:rFonts w:ascii="Times New Roman" w:hAnsi="Times New Roman" w:cs="Times New Roman"/>
+          <w:sz w:val="28"/>
+          <w:szCs w:val="28"/>
+          <w:lang w:val="en-US"/>
+        </w:rPr>
+        <w:t xml:space="preserve"> size;</w:t>
+      </w:r>
+    </w:p>
+    <w:p>
+      <w:pPr>
+        <w:pStyle w:val="HTML"/>
+        <w:rPr>
+          <w:rFonts w:ascii="Times New Roman" w:hAnsi="Times New Roman" w:cs="Times New Roman"/>
+          <w:sz w:val="28"/>
+          <w:szCs w:val="28"/>
+          <w:lang w:val="en-US"/>
+        </w:rPr>
+      </w:pPr>
+    </w:p>
+    <w:p>
+      <w:pPr>
+        <w:pStyle w:val="HTML"/>
+        <w:rPr>
+          <w:rFonts w:ascii="Times New Roman" w:hAnsi="Times New Roman" w:cs="Times New Roman"/>
+          <w:sz w:val="28"/>
+          <w:szCs w:val="28"/>
+          <w:lang w:val="en-US"/>
+        </w:rPr>
+      </w:pPr>
+      <w:proofErr w:type="gramStart"/>
+      <w:r>
+        <w:rPr>
+          <w:rFonts w:ascii="Times New Roman" w:hAnsi="Times New Roman" w:cs="Times New Roman"/>
+          <w:sz w:val="28"/>
+          <w:szCs w:val="28"/>
+          <w:lang w:val="en-US"/>
+        </w:rPr>
+        <w:t>size</w:t>
+      </w:r>
+      <w:proofErr w:type="gramEnd"/>
+      <w:r>
+        <w:rPr>
+          <w:rFonts w:ascii="Times New Roman" w:hAnsi="Times New Roman" w:cs="Times New Roman"/>
+          <w:sz w:val="28"/>
+          <w:szCs w:val="28"/>
+          <w:lang w:val="en-US"/>
+        </w:rPr>
+        <w:t xml:space="preserve"> = </w:t>
+      </w:r>
+      <w:r>
+        <w:rPr>
+          <w:rFonts w:ascii="Times New Roman" w:hAnsi="Times New Roman" w:cs="Times New Roman"/>
+          <w:color w:val="0000FF"/>
+          <w:sz w:val="28"/>
+          <w:szCs w:val="28"/>
+          <w:lang w:val="en-US"/>
+        </w:rPr>
+        <w:t>sizeof</w:t>
+      </w:r>
+      <w:r>
+        <w:rPr>
+          <w:rFonts w:ascii="Times New Roman" w:hAnsi="Times New Roman" w:cs="Times New Roman"/>
+          <w:sz w:val="28"/>
+          <w:szCs w:val="28"/>
+          <w:lang w:val="en-US"/>
+        </w:rPr>
+        <w:t xml:space="preserve">(b); </w:t>
+      </w:r>
+      <w:r>
+        <w:rPr>
+          <w:rFonts w:ascii="Times New Roman" w:hAnsi="Times New Roman" w:cs="Times New Roman"/>
+          <w:color w:val="008000"/>
+          <w:sz w:val="28"/>
+          <w:szCs w:val="28"/>
+          <w:lang w:val="en-US"/>
+        </w:rPr>
+        <w:t>// size = 2</w:t>
+      </w:r>
+    </w:p>
+    <w:p>
+      <w:pPr>
+        <w:pStyle w:val="HTML"/>
+        <w:rPr>
+          <w:rFonts w:ascii="Times New Roman" w:hAnsi="Times New Roman" w:cs="Times New Roman"/>
+          <w:sz w:val="28"/>
+          <w:szCs w:val="28"/>
+          <w:lang w:val="en-US"/>
+        </w:rPr>
+      </w:pPr>
+      <w:proofErr w:type="gramStart"/>
+      <w:r>
+        <w:rPr>
+          <w:rFonts w:ascii="Times New Roman" w:hAnsi="Times New Roman" w:cs="Times New Roman"/>
+          <w:sz w:val="28"/>
+          <w:szCs w:val="28"/>
+          <w:lang w:val="en-US"/>
+        </w:rPr>
+        <w:t>size</w:t>
+      </w:r>
+      <w:proofErr w:type="gramEnd"/>
+      <w:r>
+        <w:rPr>
+          <w:rFonts w:ascii="Times New Roman" w:hAnsi="Times New Roman" w:cs="Times New Roman"/>
+          <w:sz w:val="28"/>
+          <w:szCs w:val="28"/>
+          <w:lang w:val="en-US"/>
+        </w:rPr>
+        <w:t xml:space="preserve"> = </w:t>
+      </w:r>
+      <w:r>
+        <w:rPr>
+          <w:rFonts w:ascii="Times New Roman" w:hAnsi="Times New Roman" w:cs="Times New Roman"/>
+          <w:color w:val="0000FF"/>
+          <w:sz w:val="28"/>
+          <w:szCs w:val="28"/>
+          <w:lang w:val="en-US"/>
+        </w:rPr>
+        <w:t>sizeof</w:t>
+      </w:r>
+      <w:r>
+        <w:rPr>
+          <w:rFonts w:ascii="Times New Roman" w:hAnsi="Times New Roman" w:cs="Times New Roman"/>
+          <w:sz w:val="28"/>
+          <w:szCs w:val="28"/>
+          <w:lang w:val="en-US"/>
+        </w:rPr>
+        <w:t>(</w:t>
+      </w:r>
+      <w:r>
+        <w:rPr>
+          <w:rFonts w:ascii="Times New Roman" w:hAnsi="Times New Roman" w:cs="Times New Roman"/>
+          <w:color w:val="0000FF"/>
+          <w:sz w:val="28"/>
+          <w:szCs w:val="28"/>
+          <w:lang w:val="en-US"/>
+        </w:rPr>
+        <w:t>int</w:t>
+      </w:r>
+      <w:r>
+        <w:rPr>
+          <w:rFonts w:ascii="Times New Roman" w:hAnsi="Times New Roman" w:cs="Times New Roman"/>
+          <w:sz w:val="28"/>
+          <w:szCs w:val="28"/>
+          <w:lang w:val="en-US"/>
+        </w:rPr>
+        <w:t xml:space="preserve">); </w:t>
+      </w:r>
+      <w:r>
+        <w:rPr>
+          <w:rFonts w:ascii="Times New Roman" w:hAnsi="Times New Roman" w:cs="Times New Roman"/>
+          <w:color w:val="008000"/>
+          <w:sz w:val="28"/>
+          <w:szCs w:val="28"/>
+          <w:lang w:val="en-US"/>
+        </w:rPr>
+        <w:t>// size = 4</w:t>
+      </w:r>
+    </w:p>
+    <w:p>
+      <w:pPr>
+        <w:pStyle w:val="HTML"/>
+        <w:rPr>
+          <w:rFonts w:ascii="Times New Roman" w:hAnsi="Times New Roman" w:cs="Times New Roman"/>
+          <w:sz w:val="28"/>
+          <w:szCs w:val="28"/>
+          <w:lang w:val="en-US"/>
+        </w:rPr>
+      </w:pPr>
+      <w:proofErr w:type="gramStart"/>
+      <w:r>
+        <w:rPr>
+          <w:rFonts w:ascii="Times New Roman" w:hAnsi="Times New Roman" w:cs="Times New Roman"/>
+          <w:sz w:val="28"/>
+          <w:szCs w:val="28"/>
+          <w:lang w:val="en-US"/>
+        </w:rPr>
+        <w:t>size</w:t>
+      </w:r>
+      <w:proofErr w:type="gramEnd"/>
+      <w:r>
+        <w:rPr>
+          <w:rFonts w:ascii="Times New Roman" w:hAnsi="Times New Roman" w:cs="Times New Roman"/>
+          <w:sz w:val="28"/>
+          <w:szCs w:val="28"/>
+          <w:lang w:val="en-US"/>
+        </w:rPr>
+        <w:t xml:space="preserve"> = </w:t>
+      </w:r>
+      <w:r>
+        <w:rPr>
+          <w:rFonts w:ascii="Times New Roman" w:hAnsi="Times New Roman" w:cs="Times New Roman"/>
+          <w:color w:val="0000FF"/>
+          <w:sz w:val="28"/>
+          <w:szCs w:val="28"/>
+          <w:lang w:val="en-US"/>
+        </w:rPr>
+        <w:t>sizeof</w:t>
+      </w:r>
+      <w:r>
+        <w:rPr>
+          <w:rFonts w:ascii="Times New Roman" w:hAnsi="Times New Roman" w:cs="Times New Roman"/>
+          <w:sz w:val="28"/>
+          <w:szCs w:val="28"/>
+          <w:lang w:val="en-US"/>
+        </w:rPr>
+        <w:t xml:space="preserve">(a); </w:t>
+      </w:r>
+      <w:r>
+        <w:rPr>
+          <w:rFonts w:ascii="Times New Roman" w:hAnsi="Times New Roman" w:cs="Times New Roman"/>
+          <w:color w:val="008000"/>
+          <w:sz w:val="28"/>
+          <w:szCs w:val="28"/>
+          <w:lang w:val="en-US"/>
+        </w:rPr>
+        <w:t>// size = 4</w:t>
+      </w:r>
+    </w:p>
+    <w:p>
+      <w:pPr>
+        <w:pStyle w:val="HTML"/>
+        <w:rPr>
+          <w:rFonts w:ascii="Times New Roman" w:hAnsi="Times New Roman" w:cs="Times New Roman"/>
+          <w:sz w:val="28"/>
+          <w:szCs w:val="28"/>
+          <w:lang w:val="en-US"/>
+        </w:rPr>
+      </w:pPr>
+      <w:proofErr w:type="gramStart"/>
+      <w:r>
+        <w:rPr>
+          <w:rFonts w:ascii="Times New Roman" w:hAnsi="Times New Roman" w:cs="Times New Roman"/>
+          <w:sz w:val="28"/>
+          <w:szCs w:val="28"/>
+          <w:lang w:val="en-US"/>
+        </w:rPr>
+        <w:t>size</w:t>
+      </w:r>
+      <w:proofErr w:type="gramEnd"/>
+      <w:r>
+        <w:rPr>
+          <w:rFonts w:ascii="Times New Roman" w:hAnsi="Times New Roman" w:cs="Times New Roman"/>
+          <w:sz w:val="28"/>
+          <w:szCs w:val="28"/>
+          <w:lang w:val="en-US"/>
+        </w:rPr>
+        <w:t xml:space="preserve"> = </w:t>
+      </w:r>
+      <w:r>
+        <w:rPr>
+          <w:rFonts w:ascii="Times New Roman" w:hAnsi="Times New Roman" w:cs="Times New Roman"/>
+          <w:color w:val="0000FF"/>
+          <w:sz w:val="28"/>
+          <w:szCs w:val="28"/>
+          <w:lang w:val="en-US"/>
+        </w:rPr>
+        <w:t>sizeof</w:t>
+      </w:r>
+      <w:r>
+        <w:rPr>
+          <w:rFonts w:ascii="Times New Roman" w:hAnsi="Times New Roman" w:cs="Times New Roman"/>
+          <w:sz w:val="28"/>
+          <w:szCs w:val="28"/>
+          <w:lang w:val="en-US"/>
+        </w:rPr>
+        <w:t xml:space="preserve">(x); </w:t>
+      </w:r>
+      <w:r>
+        <w:rPr>
+          <w:rFonts w:ascii="Times New Roman" w:hAnsi="Times New Roman" w:cs="Times New Roman"/>
+          <w:color w:val="008000"/>
+          <w:sz w:val="28"/>
+          <w:szCs w:val="28"/>
+          <w:lang w:val="en-US"/>
+        </w:rPr>
+        <w:t>// size = 4</w:t>
+      </w:r>
+    </w:p>
+    <w:p>
+      <w:pPr>
+        <w:pStyle w:val="HTML"/>
+        <w:rPr>
+          <w:rFonts w:ascii="Times New Roman" w:hAnsi="Times New Roman" w:cs="Times New Roman"/>
+          <w:sz w:val="28"/>
+          <w:szCs w:val="28"/>
+          <w:lang w:val="en-US"/>
+        </w:rPr>
+      </w:pPr>
+      <w:proofErr w:type="gramStart"/>
+      <w:r>
+        <w:rPr>
+          <w:rFonts w:ascii="Times New Roman" w:hAnsi="Times New Roman" w:cs="Times New Roman"/>
+          <w:sz w:val="28"/>
+          <w:szCs w:val="28"/>
+          <w:lang w:val="en-US"/>
+        </w:rPr>
+        <w:t>size</w:t>
+      </w:r>
+      <w:proofErr w:type="gramEnd"/>
+      <w:r>
+        <w:rPr>
+          <w:rFonts w:ascii="Times New Roman" w:hAnsi="Times New Roman" w:cs="Times New Roman"/>
+          <w:sz w:val="28"/>
+          <w:szCs w:val="28"/>
+          <w:lang w:val="en-US"/>
+        </w:rPr>
+        <w:t xml:space="preserve"> = </w:t>
+      </w:r>
+      <w:r>
+        <w:rPr>
+          <w:rFonts w:ascii="Times New Roman" w:hAnsi="Times New Roman" w:cs="Times New Roman"/>
+          <w:color w:val="0000FF"/>
+          <w:sz w:val="28"/>
+          <w:szCs w:val="28"/>
+          <w:lang w:val="en-US"/>
+        </w:rPr>
+        <w:t>sizeof</w:t>
+      </w:r>
+      <w:r>
+        <w:rPr>
+          <w:rFonts w:ascii="Times New Roman" w:hAnsi="Times New Roman" w:cs="Times New Roman"/>
+          <w:sz w:val="28"/>
+          <w:szCs w:val="28"/>
+          <w:lang w:val="en-US"/>
+        </w:rPr>
+        <w:t>(</w:t>
+      </w:r>
+      <w:r>
+        <w:rPr>
+          <w:rFonts w:ascii="Times New Roman" w:hAnsi="Times New Roman" w:cs="Times New Roman"/>
+          <w:color w:val="0000FF"/>
+          <w:sz w:val="28"/>
+          <w:szCs w:val="28"/>
+          <w:lang w:val="en-US"/>
+        </w:rPr>
+        <w:t>double</w:t>
+      </w:r>
+      <w:r>
+        <w:rPr>
+          <w:rFonts w:ascii="Times New Roman" w:hAnsi="Times New Roman" w:cs="Times New Roman"/>
+          <w:sz w:val="28"/>
+          <w:szCs w:val="28"/>
+          <w:lang w:val="en-US"/>
+        </w:rPr>
+        <w:t xml:space="preserve">); </w:t>
+      </w:r>
+      <w:r>
+        <w:rPr>
+          <w:rFonts w:ascii="Times New Roman" w:hAnsi="Times New Roman" w:cs="Times New Roman"/>
+          <w:color w:val="008000"/>
+          <w:sz w:val="28"/>
+          <w:szCs w:val="28"/>
+          <w:lang w:val="en-US"/>
+        </w:rPr>
+        <w:t>// size = 8</w:t>
+      </w:r>
+    </w:p>
+    <w:p>
+      <w:pPr>
+        <w:pStyle w:val="HTML"/>
+        <w:rPr>
+          <w:rFonts w:ascii="Times New Roman" w:hAnsi="Times New Roman" w:cs="Times New Roman"/>
+          <w:sz w:val="28"/>
+          <w:szCs w:val="28"/>
+          <w:lang w:val="en-US"/>
+        </w:rPr>
+      </w:pPr>
+      <w:proofErr w:type="gramStart"/>
+      <w:r>
+        <w:rPr>
+          <w:rFonts w:ascii="Times New Roman" w:hAnsi="Times New Roman" w:cs="Times New Roman"/>
+          <w:sz w:val="28"/>
+          <w:szCs w:val="28"/>
+          <w:lang w:val="en-US"/>
+        </w:rPr>
+        <w:t>size</w:t>
+      </w:r>
+      <w:proofErr w:type="gramEnd"/>
+      <w:r>
+        <w:rPr>
+          <w:rFonts w:ascii="Times New Roman" w:hAnsi="Times New Roman" w:cs="Times New Roman"/>
+          <w:sz w:val="28"/>
+          <w:szCs w:val="28"/>
+          <w:lang w:val="en-US"/>
+        </w:rPr>
+        <w:t xml:space="preserve"> = </w:t>
+      </w:r>
+      <w:r>
+        <w:rPr>
+          <w:rFonts w:ascii="Times New Roman" w:hAnsi="Times New Roman" w:cs="Times New Roman"/>
+          <w:color w:val="0000FF"/>
+          <w:sz w:val="28"/>
+          <w:szCs w:val="28"/>
+          <w:lang w:val="en-US"/>
+        </w:rPr>
+        <w:t>sizeof</w:t>
+      </w:r>
+      <w:r>
+        <w:rPr>
+          <w:rFonts w:ascii="Times New Roman" w:hAnsi="Times New Roman" w:cs="Times New Roman"/>
+          <w:sz w:val="28"/>
+          <w:szCs w:val="28"/>
+          <w:lang w:val="en-US"/>
+        </w:rPr>
+        <w:t xml:space="preserve">(z); </w:t>
+      </w:r>
+      <w:r>
+        <w:rPr>
+          <w:rFonts w:ascii="Times New Roman" w:hAnsi="Times New Roman" w:cs="Times New Roman"/>
+          <w:color w:val="008000"/>
+          <w:sz w:val="28"/>
+          <w:szCs w:val="28"/>
+          <w:lang w:val="en-US"/>
+        </w:rPr>
+        <w:t>// size = 8</w:t>
+      </w:r>
+    </w:p>
+    <w:p>
+      <w:pPr>
+        <w:pStyle w:val="HTML"/>
+        <w:rPr>
+          <w:rFonts w:ascii="Times New Roman" w:hAnsi="Times New Roman" w:cs="Times New Roman"/>
+          <w:sz w:val="28"/>
+          <w:szCs w:val="28"/>
+          <w:lang w:val="en-US"/>
+        </w:rPr>
+      </w:pPr>
+      <w:proofErr w:type="gramStart"/>
+      <w:r>
+        <w:rPr>
+          <w:rFonts w:ascii="Times New Roman" w:hAnsi="Times New Roman" w:cs="Times New Roman"/>
+          <w:sz w:val="28"/>
+          <w:szCs w:val="28"/>
+          <w:lang w:val="en-US"/>
+        </w:rPr>
+        <w:t>size</w:t>
+      </w:r>
+      <w:proofErr w:type="gramEnd"/>
+      <w:r>
+        <w:rPr>
+          <w:rFonts w:ascii="Times New Roman" w:hAnsi="Times New Roman" w:cs="Times New Roman"/>
+          <w:sz w:val="28"/>
+          <w:szCs w:val="28"/>
+          <w:lang w:val="en-US"/>
+        </w:rPr>
+        <w:t xml:space="preserve"> = </w:t>
+      </w:r>
+      <w:r>
+        <w:rPr>
+          <w:rFonts w:ascii="Times New Roman" w:hAnsi="Times New Roman" w:cs="Times New Roman"/>
+          <w:color w:val="0000FF"/>
+          <w:sz w:val="28"/>
+          <w:szCs w:val="28"/>
+          <w:lang w:val="en-US"/>
+        </w:rPr>
+        <w:t>sizeof</w:t>
+      </w:r>
+      <w:r>
+        <w:rPr>
+          <w:rFonts w:ascii="Times New Roman" w:hAnsi="Times New Roman" w:cs="Times New Roman"/>
+          <w:sz w:val="28"/>
+          <w:szCs w:val="28"/>
+          <w:lang w:val="en-US"/>
+        </w:rPr>
+        <w:t>(</w:t>
+      </w:r>
+      <w:r>
+        <w:rPr>
+          <w:rFonts w:ascii="Times New Roman" w:hAnsi="Times New Roman" w:cs="Times New Roman"/>
+          <w:color w:val="0000FF"/>
+          <w:sz w:val="28"/>
+          <w:szCs w:val="28"/>
+          <w:lang w:val="en-US"/>
+        </w:rPr>
         <w:t>long double</w:t>
       </w:r>
       <w:r>
@@ -10940,7 +11336,7 @@
           <w:szCs w:val="28"/>
           <w:lang w:val="en-US"/>
         </w:rPr>
-        <w:t xml:space="preserve"> z;</w:t>
+        <w:t>);</w:t>
       </w:r>
     </w:p>
     <w:p>
@@ -10953,6 +11349,26 @@
           <w:lang w:val="en-US"/>
         </w:rPr>
       </w:pPr>
+      <w:proofErr w:type="gramStart"/>
+      <w:r>
+        <w:rPr>
+          <w:rFonts w:ascii="Times New Roman" w:hAnsi="Times New Roman" w:cs="Times New Roman"/>
+          <w:sz w:val="28"/>
+          <w:szCs w:val="28"/>
+          <w:lang w:val="en-US"/>
+        </w:rPr>
+        <w:t>size</w:t>
+      </w:r>
+      <w:proofErr w:type="gramEnd"/>
+      <w:r>
+        <w:rPr>
+          <w:rFonts w:ascii="Times New Roman" w:hAnsi="Times New Roman" w:cs="Times New Roman"/>
+          <w:sz w:val="28"/>
+          <w:szCs w:val="28"/>
+          <w:lang w:val="en-US"/>
+        </w:rPr>
+        <w:t xml:space="preserve"> = </w:t>
+      </w:r>
       <w:r>
         <w:rPr>
           <w:rFonts w:ascii="Times New Roman" w:hAnsi="Times New Roman" w:cs="Times New Roman"/>
@@ -10961,16 +11377,45 @@
           <w:szCs w:val="28"/>
           <w:lang w:val="en-US"/>
         </w:rPr>
-        <w:t>int</w:t>
-      </w:r>
-      <w:r>
-        <w:rPr>
-          <w:rFonts w:ascii="Times New Roman" w:hAnsi="Times New Roman" w:cs="Times New Roman"/>
-          <w:sz w:val="28"/>
-          <w:szCs w:val="28"/>
-          <w:lang w:val="en-US"/>
-        </w:rPr>
-        <w:t xml:space="preserve"> size;</w:t>
+        <w:t>sizeof</w:t>
+      </w:r>
+      <w:r>
+        <w:rPr>
+          <w:rFonts w:ascii="Times New Roman" w:hAnsi="Times New Roman" w:cs="Times New Roman"/>
+          <w:sz w:val="28"/>
+          <w:szCs w:val="28"/>
+          <w:lang w:val="en-US"/>
+        </w:rPr>
+        <w:t>(</w:t>
+      </w:r>
+      <w:r>
+        <w:rPr>
+          <w:rFonts w:ascii="Times New Roman" w:hAnsi="Times New Roman" w:cs="Times New Roman"/>
+          <w:color w:val="0000FF"/>
+          <w:sz w:val="28"/>
+          <w:szCs w:val="28"/>
+          <w:lang w:val="en-US"/>
+        </w:rPr>
+        <w:t>bool</w:t>
+      </w:r>
+      <w:r>
+        <w:rPr>
+          <w:rFonts w:ascii="Times New Roman" w:hAnsi="Times New Roman" w:cs="Times New Roman"/>
+          <w:sz w:val="28"/>
+          <w:szCs w:val="28"/>
+          <w:lang w:val="en-US"/>
+        </w:rPr>
+        <w:t xml:space="preserve">); </w:t>
+      </w:r>
+      <w:r>
+        <w:rPr>
+          <w:rFonts w:ascii="Times New Roman" w:hAnsi="Times New Roman" w:cs="Times New Roman"/>
+          <w:color w:val="008000"/>
+          <w:sz w:val="28"/>
+          <w:szCs w:val="28"/>
+          <w:lang w:val="en-US"/>
+        </w:rPr>
+        <w:t>// size = 1</w:t>
       </w:r>
     </w:p>
     <w:p>
@@ -10983,6 +11428,74 @@
           <w:lang w:val="en-US"/>
         </w:rPr>
       </w:pPr>
+      <w:proofErr w:type="gramStart"/>
+      <w:r>
+        <w:rPr>
+          <w:rFonts w:ascii="Times New Roman" w:hAnsi="Times New Roman" w:cs="Times New Roman"/>
+          <w:sz w:val="28"/>
+          <w:szCs w:val="28"/>
+          <w:lang w:val="en-US"/>
+        </w:rPr>
+        <w:t>size</w:t>
+      </w:r>
+      <w:proofErr w:type="gramEnd"/>
+      <w:r>
+        <w:rPr>
+          <w:rFonts w:ascii="Times New Roman" w:hAnsi="Times New Roman" w:cs="Times New Roman"/>
+          <w:sz w:val="28"/>
+          <w:szCs w:val="28"/>
+          <w:lang w:val="en-US"/>
+        </w:rPr>
+        <w:t xml:space="preserve"> = </w:t>
+      </w:r>
+      <w:r>
+        <w:rPr>
+          <w:rFonts w:ascii="Times New Roman" w:hAnsi="Times New Roman" w:cs="Times New Roman"/>
+          <w:color w:val="0000FF"/>
+          <w:sz w:val="28"/>
+          <w:szCs w:val="28"/>
+          <w:lang w:val="en-US"/>
+        </w:rPr>
+        <w:t>sizeof</w:t>
+      </w:r>
+      <w:r>
+        <w:rPr>
+          <w:rFonts w:ascii="Times New Roman" w:hAnsi="Times New Roman" w:cs="Times New Roman"/>
+          <w:sz w:val="28"/>
+          <w:szCs w:val="28"/>
+          <w:lang w:val="en-US"/>
+        </w:rPr>
+        <w:t>(</w:t>
+      </w:r>
+      <w:r>
+        <w:rPr>
+          <w:rFonts w:ascii="Times New Roman" w:hAnsi="Times New Roman" w:cs="Times New Roman"/>
+          <w:color w:val="0000FF"/>
+          <w:sz w:val="28"/>
+          <w:szCs w:val="28"/>
+          <w:lang w:val="en-US"/>
+        </w:rPr>
+        <w:t>true</w:t>
+      </w:r>
+      <w:r>
+        <w:rPr>
+          <w:rFonts w:ascii="Times New Roman" w:hAnsi="Times New Roman" w:cs="Times New Roman"/>
+          <w:sz w:val="28"/>
+          <w:szCs w:val="28"/>
+          <w:lang w:val="en-US"/>
+        </w:rPr>
+        <w:t xml:space="preserve">); </w:t>
+      </w:r>
+      <w:r>
+        <w:rPr>
+          <w:rFonts w:ascii="Times New Roman" w:hAnsi="Times New Roman" w:cs="Times New Roman"/>
+          <w:color w:val="008000"/>
+          <w:sz w:val="28"/>
+          <w:szCs w:val="28"/>
+          <w:lang w:val="en-US"/>
+        </w:rPr>
+        <w:t>// size = 1</w:t>
+      </w:r>
     </w:p>
     <w:p>
       <w:pPr>
@@ -10994,14 +11507,25 @@
           <w:lang w:val="en-US"/>
         </w:rPr>
       </w:pPr>
-      <w:r>
-        <w:rPr>
-          <w:rFonts w:ascii="Times New Roman" w:hAnsi="Times New Roman" w:cs="Times New Roman"/>
-          <w:sz w:val="28"/>
-          <w:szCs w:val="28"/>
-          <w:lang w:val="en-US"/>
-        </w:rPr>
-        <w:t xml:space="preserve">size = </w:t>
+      <w:proofErr w:type="gramStart"/>
+      <w:r>
+        <w:rPr>
+          <w:rFonts w:ascii="Times New Roman" w:hAnsi="Times New Roman" w:cs="Times New Roman"/>
+          <w:sz w:val="28"/>
+          <w:szCs w:val="28"/>
+          <w:lang w:val="en-US"/>
+        </w:rPr>
+        <w:t>size</w:t>
+      </w:r>
+      <w:proofErr w:type="gramEnd"/>
+      <w:r>
+        <w:rPr>
+          <w:rFonts w:ascii="Times New Roman" w:hAnsi="Times New Roman" w:cs="Times New Roman"/>
+          <w:sz w:val="28"/>
+          <w:szCs w:val="28"/>
+          <w:lang w:val="en-US"/>
+        </w:rPr>
+        <w:t xml:space="preserve"> = </w:t>
       </w:r>
       <w:r>
         <w:rPr>
@@ -11020,7 +11544,7 @@
           <w:szCs w:val="28"/>
           <w:lang w:val="en-US"/>
         </w:rPr>
-        <w:t xml:space="preserve">(b); </w:t>
+        <w:t xml:space="preserve">(28); </w:t>
       </w:r>
       <w:r>
         <w:rPr>
@@ -11030,7 +11554,45 @@
           <w:szCs w:val="28"/>
           <w:lang w:val="en-US"/>
         </w:rPr>
-        <w:t>// size = 2</w:t>
+        <w:t xml:space="preserve">// size = 4 - </w:t>
+      </w:r>
+      <w:r>
+        <w:rPr>
+          <w:rFonts w:ascii="Times New Roman" w:hAnsi="Times New Roman" w:cs="Times New Roman"/>
+          <w:color w:val="008000"/>
+          <w:sz w:val="28"/>
+          <w:szCs w:val="28"/>
+        </w:rPr>
+        <w:t>як</w:t>
+      </w:r>
+      <w:r>
+        <w:rPr>
+          <w:rFonts w:ascii="Times New Roman" w:hAnsi="Times New Roman" w:cs="Times New Roman"/>
+          <w:color w:val="008000"/>
+          <w:sz w:val="28"/>
+          <w:szCs w:val="28"/>
+          <w:lang w:val="en-US"/>
+        </w:rPr>
+        <w:t xml:space="preserve"> </w:t>
+      </w:r>
+      <w:r>
+        <w:rPr>
+          <w:rFonts w:ascii="Times New Roman" w:hAnsi="Times New Roman" w:cs="Times New Roman"/>
+          <w:color w:val="008000"/>
+          <w:sz w:val="28"/>
+          <w:szCs w:val="28"/>
+        </w:rPr>
+        <w:t>тип</w:t>
+      </w:r>
+      <w:r>
+        <w:rPr>
+          <w:rFonts w:ascii="Times New Roman" w:hAnsi="Times New Roman" w:cs="Times New Roman"/>
+          <w:color w:val="008000"/>
+          <w:sz w:val="28"/>
+          <w:szCs w:val="28"/>
+          <w:lang w:val="en-US"/>
+        </w:rPr>
+        <w:t xml:space="preserve"> int</w:t>
       </w:r>
     </w:p>
     <w:p>
@@ -11043,14 +11605,25 @@
           <w:lang w:val="en-US"/>
         </w:rPr>
       </w:pPr>
-      <w:r>
-        <w:rPr>
-          <w:rFonts w:ascii="Times New Roman" w:hAnsi="Times New Roman" w:cs="Times New Roman"/>
-          <w:sz w:val="28"/>
-          <w:szCs w:val="28"/>
-          <w:lang w:val="en-US"/>
-        </w:rPr>
-        <w:t xml:space="preserve">size = </w:t>
+      <w:proofErr w:type="gramStart"/>
+      <w:r>
+        <w:rPr>
+          <w:rFonts w:ascii="Times New Roman" w:hAnsi="Times New Roman" w:cs="Times New Roman"/>
+          <w:sz w:val="28"/>
+          <w:szCs w:val="28"/>
+          <w:lang w:val="en-US"/>
+        </w:rPr>
+        <w:t>size</w:t>
+      </w:r>
+      <w:proofErr w:type="gramEnd"/>
+      <w:r>
+        <w:rPr>
+          <w:rFonts w:ascii="Times New Roman" w:hAnsi="Times New Roman" w:cs="Times New Roman"/>
+          <w:sz w:val="28"/>
+          <w:szCs w:val="28"/>
+          <w:lang w:val="en-US"/>
+        </w:rPr>
+        <w:t xml:space="preserve"> = </w:t>
       </w:r>
       <w:r>
         <w:rPr>
@@ -11069,17 +11642,115 @@
           <w:szCs w:val="28"/>
           <w:lang w:val="en-US"/>
         </w:rPr>
+        <w:t xml:space="preserve">(9.8 + 5); </w:t>
+      </w:r>
+      <w:r>
+        <w:rPr>
+          <w:rFonts w:ascii="Times New Roman" w:hAnsi="Times New Roman" w:cs="Times New Roman"/>
+          <w:color w:val="008000"/>
+          <w:sz w:val="28"/>
+          <w:szCs w:val="28"/>
+          <w:lang w:val="en-US"/>
+        </w:rPr>
+        <w:t xml:space="preserve">// size = 8 - </w:t>
+      </w:r>
+      <w:r>
+        <w:rPr>
+          <w:rFonts w:ascii="Times New Roman" w:hAnsi="Times New Roman" w:cs="Times New Roman"/>
+          <w:color w:val="008000"/>
+          <w:sz w:val="28"/>
+          <w:szCs w:val="28"/>
+        </w:rPr>
+        <w:t>як</w:t>
+      </w:r>
+      <w:r>
+        <w:rPr>
+          <w:rFonts w:ascii="Times New Roman" w:hAnsi="Times New Roman" w:cs="Times New Roman"/>
+          <w:color w:val="008000"/>
+          <w:sz w:val="28"/>
+          <w:szCs w:val="28"/>
+          <w:lang w:val="en-US"/>
+        </w:rPr>
+        <w:t xml:space="preserve"> </w:t>
+      </w:r>
+      <w:r>
+        <w:rPr>
+          <w:rFonts w:ascii="Times New Roman" w:hAnsi="Times New Roman" w:cs="Times New Roman"/>
+          <w:color w:val="008000"/>
+          <w:sz w:val="28"/>
+          <w:szCs w:val="28"/>
+        </w:rPr>
+        <w:t>тип</w:t>
+      </w:r>
+      <w:r>
+        <w:rPr>
+          <w:rFonts w:ascii="Times New Roman" w:hAnsi="Times New Roman" w:cs="Times New Roman"/>
+          <w:color w:val="008000"/>
+          <w:sz w:val="28"/>
+          <w:szCs w:val="28"/>
+          <w:lang w:val="en-US"/>
+        </w:rPr>
+        <w:t xml:space="preserve"> double</w:t>
+      </w:r>
+    </w:p>
+    <w:p>
+      <w:pPr>
+        <w:pStyle w:val="HTML"/>
+        <w:rPr>
+          <w:rFonts w:ascii="Times New Roman" w:hAnsi="Times New Roman" w:cs="Times New Roman"/>
+          <w:sz w:val="28"/>
+          <w:szCs w:val="28"/>
+          <w:lang w:val="en-US"/>
+        </w:rPr>
+      </w:pPr>
+      <w:proofErr w:type="gramStart"/>
+      <w:r>
+        <w:rPr>
+          <w:rFonts w:ascii="Times New Roman" w:hAnsi="Times New Roman" w:cs="Times New Roman"/>
+          <w:sz w:val="28"/>
+          <w:szCs w:val="28"/>
+          <w:lang w:val="en-US"/>
+        </w:rPr>
+        <w:t>size</w:t>
+      </w:r>
+      <w:proofErr w:type="gramEnd"/>
+      <w:r>
+        <w:rPr>
+          <w:rFonts w:ascii="Times New Roman" w:hAnsi="Times New Roman" w:cs="Times New Roman"/>
+          <w:sz w:val="28"/>
+          <w:szCs w:val="28"/>
+          <w:lang w:val="en-US"/>
+        </w:rPr>
+        <w:t xml:space="preserve"> = </w:t>
+      </w:r>
+      <w:r>
+        <w:rPr>
+          <w:rFonts w:ascii="Times New Roman" w:hAnsi="Times New Roman" w:cs="Times New Roman"/>
+          <w:color w:val="0000FF"/>
+          <w:sz w:val="28"/>
+          <w:szCs w:val="28"/>
+          <w:lang w:val="en-US"/>
+        </w:rPr>
+        <w:t>sizeof</w:t>
+      </w:r>
+      <w:r>
+        <w:rPr>
+          <w:rFonts w:ascii="Times New Roman" w:hAnsi="Times New Roman" w:cs="Times New Roman"/>
+          <w:sz w:val="28"/>
+          <w:szCs w:val="28"/>
+          <w:lang w:val="en-US"/>
+        </w:rPr>
         <w:t>(</w:t>
       </w:r>
       <w:r>
         <w:rPr>
           <w:rFonts w:ascii="Times New Roman" w:hAnsi="Times New Roman" w:cs="Times New Roman"/>
-          <w:color w:val="0000FF"/>
-          <w:sz w:val="28"/>
-          <w:szCs w:val="28"/>
-          <w:lang w:val="en-US"/>
-        </w:rPr>
-        <w:t>int</w:t>
+          <w:color w:val="800000"/>
+          <w:sz w:val="28"/>
+          <w:szCs w:val="28"/>
+          <w:lang w:val="en-US"/>
+        </w:rPr>
+        <w:t>"Hello world!"</w:t>
       </w:r>
       <w:r>
         <w:rPr>
@@ -11098,7 +11769,7 @@
           <w:szCs w:val="28"/>
           <w:lang w:val="en-US"/>
         </w:rPr>
-        <w:t>// size = 4</w:t>
+        <w:t>// size = 13</w:t>
       </w:r>
     </w:p>
     <w:p>
@@ -11111,665 +11782,25 @@
           <w:lang w:val="en-US"/>
         </w:rPr>
       </w:pPr>
-      <w:r>
-        <w:rPr>
-          <w:rFonts w:ascii="Times New Roman" w:hAnsi="Times New Roman" w:cs="Times New Roman"/>
-          <w:sz w:val="28"/>
-          <w:szCs w:val="28"/>
-          <w:lang w:val="en-US"/>
-        </w:rPr>
-        <w:t xml:space="preserve">size = </w:t>
-      </w:r>
-      <w:r>
-        <w:rPr>
-          <w:rFonts w:ascii="Times New Roman" w:hAnsi="Times New Roman" w:cs="Times New Roman"/>
-          <w:color w:val="0000FF"/>
-          <w:sz w:val="28"/>
-          <w:szCs w:val="28"/>
-          <w:lang w:val="en-US"/>
-        </w:rPr>
-        <w:t>sizeof</w:t>
-      </w:r>
-      <w:r>
-        <w:rPr>
-          <w:rFonts w:ascii="Times New Roman" w:hAnsi="Times New Roman" w:cs="Times New Roman"/>
-          <w:sz w:val="28"/>
-          <w:szCs w:val="28"/>
-          <w:lang w:val="en-US"/>
-        </w:rPr>
-        <w:t xml:space="preserve">(a); </w:t>
-      </w:r>
-      <w:r>
-        <w:rPr>
-          <w:rFonts w:ascii="Times New Roman" w:hAnsi="Times New Roman" w:cs="Times New Roman"/>
-          <w:color w:val="008000"/>
-          <w:sz w:val="28"/>
-          <w:szCs w:val="28"/>
-          <w:lang w:val="en-US"/>
-        </w:rPr>
-        <w:t>// size = 4</w:t>
-      </w:r>
-    </w:p>
-    <w:p>
-      <w:pPr>
-        <w:pStyle w:val="HTML"/>
-        <w:rPr>
-          <w:rFonts w:ascii="Times New Roman" w:hAnsi="Times New Roman" w:cs="Times New Roman"/>
-          <w:sz w:val="28"/>
-          <w:szCs w:val="28"/>
-          <w:lang w:val="en-US"/>
-        </w:rPr>
-      </w:pPr>
-      <w:r>
-        <w:rPr>
-          <w:rFonts w:ascii="Times New Roman" w:hAnsi="Times New Roman" w:cs="Times New Roman"/>
-          <w:sz w:val="28"/>
-          <w:szCs w:val="28"/>
-          <w:lang w:val="en-US"/>
-        </w:rPr>
-        <w:t xml:space="preserve">size = </w:t>
-      </w:r>
-      <w:r>
-        <w:rPr>
-          <w:rFonts w:ascii="Times New Roman" w:hAnsi="Times New Roman" w:cs="Times New Roman"/>
-          <w:color w:val="0000FF"/>
-          <w:sz w:val="28"/>
-          <w:szCs w:val="28"/>
-          <w:lang w:val="en-US"/>
-        </w:rPr>
-        <w:t>sizeof</w:t>
-      </w:r>
-      <w:r>
-        <w:rPr>
-          <w:rFonts w:ascii="Times New Roman" w:hAnsi="Times New Roman" w:cs="Times New Roman"/>
-          <w:sz w:val="28"/>
-          <w:szCs w:val="28"/>
-          <w:lang w:val="en-US"/>
-        </w:rPr>
-        <w:t xml:space="preserve">(x); </w:t>
-      </w:r>
-      <w:r>
-        <w:rPr>
-          <w:rFonts w:ascii="Times New Roman" w:hAnsi="Times New Roman" w:cs="Times New Roman"/>
-          <w:color w:val="008000"/>
-          <w:sz w:val="28"/>
-          <w:szCs w:val="28"/>
-          <w:lang w:val="en-US"/>
-        </w:rPr>
-        <w:t>// size = 4</w:t>
-      </w:r>
-    </w:p>
-    <w:p>
-      <w:pPr>
-        <w:pStyle w:val="HTML"/>
-        <w:rPr>
-          <w:rFonts w:ascii="Times New Roman" w:hAnsi="Times New Roman" w:cs="Times New Roman"/>
-          <w:sz w:val="28"/>
-          <w:szCs w:val="28"/>
-          <w:lang w:val="en-US"/>
-        </w:rPr>
-      </w:pPr>
-      <w:r>
-        <w:rPr>
-          <w:rFonts w:ascii="Times New Roman" w:hAnsi="Times New Roman" w:cs="Times New Roman"/>
-          <w:sz w:val="28"/>
-          <w:szCs w:val="28"/>
-          <w:lang w:val="en-US"/>
-        </w:rPr>
-        <w:t xml:space="preserve">size = </w:t>
-      </w:r>
-      <w:r>
-        <w:rPr>
-          <w:rFonts w:ascii="Times New Roman" w:hAnsi="Times New Roman" w:cs="Times New Roman"/>
-          <w:color w:val="0000FF"/>
-          <w:sz w:val="28"/>
-          <w:szCs w:val="28"/>
-          <w:lang w:val="en-US"/>
-        </w:rPr>
-        <w:t>sizeof</w:t>
-      </w:r>
-      <w:r>
-        <w:rPr>
-          <w:rFonts w:ascii="Times New Roman" w:hAnsi="Times New Roman" w:cs="Times New Roman"/>
-          <w:sz w:val="28"/>
-          <w:szCs w:val="28"/>
-          <w:lang w:val="en-US"/>
-        </w:rPr>
-        <w:t>(</w:t>
-      </w:r>
-      <w:r>
-        <w:rPr>
-          <w:rFonts w:ascii="Times New Roman" w:hAnsi="Times New Roman" w:cs="Times New Roman"/>
-          <w:color w:val="0000FF"/>
-          <w:sz w:val="28"/>
-          <w:szCs w:val="28"/>
-          <w:lang w:val="en-US"/>
-        </w:rPr>
-        <w:t>double</w:t>
-      </w:r>
-      <w:r>
-        <w:rPr>
-          <w:rFonts w:ascii="Times New Roman" w:hAnsi="Times New Roman" w:cs="Times New Roman"/>
-          <w:sz w:val="28"/>
-          <w:szCs w:val="28"/>
-          <w:lang w:val="en-US"/>
-        </w:rPr>
-        <w:t xml:space="preserve">); </w:t>
-      </w:r>
-      <w:r>
-        <w:rPr>
-          <w:rFonts w:ascii="Times New Roman" w:hAnsi="Times New Roman" w:cs="Times New Roman"/>
-          <w:color w:val="008000"/>
-          <w:sz w:val="28"/>
-          <w:szCs w:val="28"/>
-          <w:lang w:val="en-US"/>
-        </w:rPr>
-        <w:t>// size = 8</w:t>
-      </w:r>
-    </w:p>
-    <w:p>
-      <w:pPr>
-        <w:pStyle w:val="HTML"/>
-        <w:rPr>
-          <w:rFonts w:ascii="Times New Roman" w:hAnsi="Times New Roman" w:cs="Times New Roman"/>
-          <w:sz w:val="28"/>
-          <w:szCs w:val="28"/>
-          <w:lang w:val="en-US"/>
-        </w:rPr>
-      </w:pPr>
-      <w:r>
-        <w:rPr>
-          <w:rFonts w:ascii="Times New Roman" w:hAnsi="Times New Roman" w:cs="Times New Roman"/>
-          <w:sz w:val="28"/>
-          <w:szCs w:val="28"/>
-          <w:lang w:val="en-US"/>
-        </w:rPr>
-        <w:t xml:space="preserve">size = </w:t>
-      </w:r>
-      <w:r>
-        <w:rPr>
-          <w:rFonts w:ascii="Times New Roman" w:hAnsi="Times New Roman" w:cs="Times New Roman"/>
-          <w:color w:val="0000FF"/>
-          <w:sz w:val="28"/>
-          <w:szCs w:val="28"/>
-          <w:lang w:val="en-US"/>
-        </w:rPr>
-        <w:t>sizeof</w:t>
-      </w:r>
-      <w:r>
-        <w:rPr>
-          <w:rFonts w:ascii="Times New Roman" w:hAnsi="Times New Roman" w:cs="Times New Roman"/>
-          <w:sz w:val="28"/>
-          <w:szCs w:val="28"/>
-          <w:lang w:val="en-US"/>
-        </w:rPr>
-        <w:t xml:space="preserve">(z); </w:t>
-      </w:r>
-      <w:r>
-        <w:rPr>
-          <w:rFonts w:ascii="Times New Roman" w:hAnsi="Times New Roman" w:cs="Times New Roman"/>
-          <w:color w:val="008000"/>
-          <w:sz w:val="28"/>
-          <w:szCs w:val="28"/>
-          <w:lang w:val="en-US"/>
-        </w:rPr>
-        <w:t>// size = 8</w:t>
-      </w:r>
-    </w:p>
-    <w:p>
-      <w:pPr>
-        <w:pStyle w:val="HTML"/>
-        <w:rPr>
-          <w:rFonts w:ascii="Times New Roman" w:hAnsi="Times New Roman" w:cs="Times New Roman"/>
-          <w:sz w:val="28"/>
-          <w:szCs w:val="28"/>
-          <w:lang w:val="en-US"/>
-        </w:rPr>
-      </w:pPr>
-      <w:r>
-        <w:rPr>
-          <w:rFonts w:ascii="Times New Roman" w:hAnsi="Times New Roman" w:cs="Times New Roman"/>
-          <w:sz w:val="28"/>
-          <w:szCs w:val="28"/>
-          <w:lang w:val="en-US"/>
-        </w:rPr>
-        <w:t xml:space="preserve">size = </w:t>
-      </w:r>
-      <w:r>
-        <w:rPr>
-          <w:rFonts w:ascii="Times New Roman" w:hAnsi="Times New Roman" w:cs="Times New Roman"/>
-          <w:color w:val="0000FF"/>
-          <w:sz w:val="28"/>
-          <w:szCs w:val="28"/>
-          <w:lang w:val="en-US"/>
-        </w:rPr>
-        <w:t>sizeof</w:t>
-      </w:r>
-      <w:r>
-        <w:rPr>
-          <w:rFonts w:ascii="Times New Roman" w:hAnsi="Times New Roman" w:cs="Times New Roman"/>
-          <w:sz w:val="28"/>
-          <w:szCs w:val="28"/>
-          <w:lang w:val="en-US"/>
-        </w:rPr>
-        <w:t>(</w:t>
-      </w:r>
-      <w:r>
-        <w:rPr>
-          <w:rFonts w:ascii="Times New Roman" w:hAnsi="Times New Roman" w:cs="Times New Roman"/>
-          <w:color w:val="0000FF"/>
-          <w:sz w:val="28"/>
-          <w:szCs w:val="28"/>
-          <w:lang w:val="en-US"/>
-        </w:rPr>
-        <w:t>long double</w:t>
-      </w:r>
-      <w:r>
-        <w:rPr>
-          <w:rFonts w:ascii="Times New Roman" w:hAnsi="Times New Roman" w:cs="Times New Roman"/>
-          <w:sz w:val="28"/>
-          <w:szCs w:val="28"/>
-          <w:lang w:val="en-US"/>
-        </w:rPr>
-        <w:t>);</w:t>
-      </w:r>
-    </w:p>
-    <w:p>
-      <w:pPr>
-        <w:pStyle w:val="HTML"/>
-        <w:rPr>
-          <w:rFonts w:ascii="Times New Roman" w:hAnsi="Times New Roman" w:cs="Times New Roman"/>
-          <w:sz w:val="28"/>
-          <w:szCs w:val="28"/>
-          <w:lang w:val="en-US"/>
-        </w:rPr>
-      </w:pPr>
-      <w:r>
-        <w:rPr>
-          <w:rFonts w:ascii="Times New Roman" w:hAnsi="Times New Roman" w:cs="Times New Roman"/>
-          <w:sz w:val="28"/>
-          <w:szCs w:val="28"/>
-          <w:lang w:val="en-US"/>
-        </w:rPr>
-        <w:t xml:space="preserve">size = </w:t>
-      </w:r>
-      <w:r>
-        <w:rPr>
-          <w:rFonts w:ascii="Times New Roman" w:hAnsi="Times New Roman" w:cs="Times New Roman"/>
-          <w:color w:val="0000FF"/>
-          <w:sz w:val="28"/>
-          <w:szCs w:val="28"/>
-          <w:lang w:val="en-US"/>
-        </w:rPr>
-        <w:t>sizeof</w:t>
-      </w:r>
-      <w:r>
-        <w:rPr>
-          <w:rFonts w:ascii="Times New Roman" w:hAnsi="Times New Roman" w:cs="Times New Roman"/>
-          <w:sz w:val="28"/>
-          <w:szCs w:val="28"/>
-          <w:lang w:val="en-US"/>
-        </w:rPr>
-        <w:t>(</w:t>
-      </w:r>
-      <w:r>
-        <w:rPr>
-          <w:rFonts w:ascii="Times New Roman" w:hAnsi="Times New Roman" w:cs="Times New Roman"/>
-          <w:color w:val="0000FF"/>
-          <w:sz w:val="28"/>
-          <w:szCs w:val="28"/>
-          <w:lang w:val="en-US"/>
-        </w:rPr>
-        <w:t>bool</w:t>
-      </w:r>
-      <w:r>
-        <w:rPr>
-          <w:rFonts w:ascii="Times New Roman" w:hAnsi="Times New Roman" w:cs="Times New Roman"/>
-          <w:sz w:val="28"/>
-          <w:szCs w:val="28"/>
-          <w:lang w:val="en-US"/>
-        </w:rPr>
-        <w:t xml:space="preserve">); </w:t>
-      </w:r>
-      <w:r>
-        <w:rPr>
-          <w:rFonts w:ascii="Times New Roman" w:hAnsi="Times New Roman" w:cs="Times New Roman"/>
-          <w:color w:val="008000"/>
-          <w:sz w:val="28"/>
-          <w:szCs w:val="28"/>
-          <w:lang w:val="en-US"/>
-        </w:rPr>
-        <w:t>// size = 1</w:t>
-      </w:r>
-    </w:p>
-    <w:p>
-      <w:pPr>
-        <w:pStyle w:val="HTML"/>
-        <w:rPr>
-          <w:rFonts w:ascii="Times New Roman" w:hAnsi="Times New Roman" w:cs="Times New Roman"/>
-          <w:sz w:val="28"/>
-          <w:szCs w:val="28"/>
-          <w:lang w:val="en-US"/>
-        </w:rPr>
-      </w:pPr>
-      <w:r>
-        <w:rPr>
-          <w:rFonts w:ascii="Times New Roman" w:hAnsi="Times New Roman" w:cs="Times New Roman"/>
-          <w:sz w:val="28"/>
-          <w:szCs w:val="28"/>
-          <w:lang w:val="en-US"/>
-        </w:rPr>
-        <w:t xml:space="preserve">size = </w:t>
-      </w:r>
-      <w:r>
-        <w:rPr>
-          <w:rFonts w:ascii="Times New Roman" w:hAnsi="Times New Roman" w:cs="Times New Roman"/>
-          <w:color w:val="0000FF"/>
-          <w:sz w:val="28"/>
-          <w:szCs w:val="28"/>
-          <w:lang w:val="en-US"/>
-        </w:rPr>
-        <w:t>sizeof</w:t>
-      </w:r>
-      <w:r>
-        <w:rPr>
-          <w:rFonts w:ascii="Times New Roman" w:hAnsi="Times New Roman" w:cs="Times New Roman"/>
-          <w:sz w:val="28"/>
-          <w:szCs w:val="28"/>
-          <w:lang w:val="en-US"/>
-        </w:rPr>
-        <w:t>(</w:t>
-      </w:r>
-      <w:r>
-        <w:rPr>
-          <w:rFonts w:ascii="Times New Roman" w:hAnsi="Times New Roman" w:cs="Times New Roman"/>
-          <w:color w:val="0000FF"/>
-          <w:sz w:val="28"/>
-          <w:szCs w:val="28"/>
-          <w:lang w:val="en-US"/>
-        </w:rPr>
-        <w:t>true</w:t>
-      </w:r>
-      <w:r>
-        <w:rPr>
-          <w:rFonts w:ascii="Times New Roman" w:hAnsi="Times New Roman" w:cs="Times New Roman"/>
-          <w:sz w:val="28"/>
-          <w:szCs w:val="28"/>
-          <w:lang w:val="en-US"/>
-        </w:rPr>
-        <w:t xml:space="preserve">); </w:t>
-      </w:r>
-      <w:r>
-        <w:rPr>
-          <w:rFonts w:ascii="Times New Roman" w:hAnsi="Times New Roman" w:cs="Times New Roman"/>
-          <w:color w:val="008000"/>
-          <w:sz w:val="28"/>
-          <w:szCs w:val="28"/>
-          <w:lang w:val="en-US"/>
-        </w:rPr>
-        <w:t>// size = 1</w:t>
-      </w:r>
-    </w:p>
-    <w:p>
-      <w:pPr>
-        <w:pStyle w:val="HTML"/>
-        <w:rPr>
-          <w:rFonts w:ascii="Times New Roman" w:hAnsi="Times New Roman" w:cs="Times New Roman"/>
-          <w:sz w:val="28"/>
-          <w:szCs w:val="28"/>
-          <w:lang w:val="en-US"/>
-        </w:rPr>
-      </w:pPr>
-      <w:r>
-        <w:rPr>
-          <w:rFonts w:ascii="Times New Roman" w:hAnsi="Times New Roman" w:cs="Times New Roman"/>
-          <w:sz w:val="28"/>
-          <w:szCs w:val="28"/>
-          <w:lang w:val="en-US"/>
-        </w:rPr>
-        <w:t xml:space="preserve">size = </w:t>
-      </w:r>
-      <w:r>
-        <w:rPr>
-          <w:rFonts w:ascii="Times New Roman" w:hAnsi="Times New Roman" w:cs="Times New Roman"/>
-          <w:color w:val="0000FF"/>
-          <w:sz w:val="28"/>
-          <w:szCs w:val="28"/>
-          <w:lang w:val="en-US"/>
-        </w:rPr>
-        <w:t>sizeof</w:t>
-      </w:r>
-      <w:r>
-        <w:rPr>
-          <w:rFonts w:ascii="Times New Roman" w:hAnsi="Times New Roman" w:cs="Times New Roman"/>
-          <w:sz w:val="28"/>
-          <w:szCs w:val="28"/>
-          <w:lang w:val="en-US"/>
-        </w:rPr>
-        <w:t xml:space="preserve">(28); </w:t>
-      </w:r>
-      <w:r>
-        <w:rPr>
-          <w:rFonts w:ascii="Times New Roman" w:hAnsi="Times New Roman" w:cs="Times New Roman"/>
-          <w:color w:val="008000"/>
-          <w:sz w:val="28"/>
-          <w:szCs w:val="28"/>
-          <w:lang w:val="en-US"/>
-        </w:rPr>
-        <w:t xml:space="preserve">// size = 4 - </w:t>
-      </w:r>
-      <w:r>
-        <w:rPr>
-          <w:rFonts w:ascii="Times New Roman" w:hAnsi="Times New Roman" w:cs="Times New Roman"/>
-          <w:color w:val="008000"/>
-          <w:sz w:val="28"/>
-          <w:szCs w:val="28"/>
-        </w:rPr>
-        <w:t>як</w:t>
-      </w:r>
-      <w:r>
-        <w:rPr>
-          <w:rFonts w:ascii="Times New Roman" w:hAnsi="Times New Roman" w:cs="Times New Roman"/>
-          <w:color w:val="008000"/>
-          <w:sz w:val="28"/>
-          <w:szCs w:val="28"/>
-          <w:lang w:val="en-US"/>
-        </w:rPr>
-        <w:t xml:space="preserve"> </w:t>
-      </w:r>
-      <w:r>
-        <w:rPr>
-          <w:rFonts w:ascii="Times New Roman" w:hAnsi="Times New Roman" w:cs="Times New Roman"/>
-          <w:color w:val="008000"/>
-          <w:sz w:val="28"/>
-          <w:szCs w:val="28"/>
-        </w:rPr>
-        <w:t>тип</w:t>
-      </w:r>
-      <w:r>
-        <w:rPr>
-          <w:rFonts w:ascii="Times New Roman" w:hAnsi="Times New Roman" w:cs="Times New Roman"/>
-          <w:color w:val="008000"/>
-          <w:sz w:val="28"/>
-          <w:szCs w:val="28"/>
-          <w:lang w:val="en-US"/>
-        </w:rPr>
-        <w:t xml:space="preserve"> int</w:t>
-      </w:r>
-    </w:p>
-    <w:p>
-      <w:pPr>
-        <w:pStyle w:val="HTML"/>
-        <w:rPr>
-          <w:rFonts w:ascii="Times New Roman" w:hAnsi="Times New Roman" w:cs="Times New Roman"/>
-          <w:sz w:val="28"/>
-          <w:szCs w:val="28"/>
-          <w:lang w:val="en-US"/>
-        </w:rPr>
-      </w:pPr>
-      <w:r>
-        <w:rPr>
-          <w:rFonts w:ascii="Times New Roman" w:hAnsi="Times New Roman" w:cs="Times New Roman"/>
-          <w:sz w:val="28"/>
-          <w:szCs w:val="28"/>
-          <w:lang w:val="en-US"/>
-        </w:rPr>
-        <w:t xml:space="preserve">size = </w:t>
-      </w:r>
-      <w:r>
-        <w:rPr>
-          <w:rFonts w:ascii="Times New Roman" w:hAnsi="Times New Roman" w:cs="Times New Roman"/>
-          <w:color w:val="0000FF"/>
-          <w:sz w:val="28"/>
-          <w:szCs w:val="28"/>
-          <w:lang w:val="en-US"/>
-        </w:rPr>
-        <w:t>sizeof</w:t>
-      </w:r>
-      <w:r>
-        <w:rPr>
-          <w:rFonts w:ascii="Times New Roman" w:hAnsi="Times New Roman" w:cs="Times New Roman"/>
-          <w:sz w:val="28"/>
-          <w:szCs w:val="28"/>
-          <w:lang w:val="en-US"/>
-        </w:rPr>
-        <w:t xml:space="preserve">(9.8 + 5); </w:t>
-      </w:r>
-      <w:r>
-        <w:rPr>
-          <w:rFonts w:ascii="Times New Roman" w:hAnsi="Times New Roman" w:cs="Times New Roman"/>
-          <w:color w:val="008000"/>
-          <w:sz w:val="28"/>
-          <w:szCs w:val="28"/>
-          <w:lang w:val="en-US"/>
-        </w:rPr>
-        <w:t xml:space="preserve">// size = 8 - </w:t>
-      </w:r>
-      <w:r>
-        <w:rPr>
-          <w:rFonts w:ascii="Times New Roman" w:hAnsi="Times New Roman" w:cs="Times New Roman"/>
-          <w:color w:val="008000"/>
-          <w:sz w:val="28"/>
-          <w:szCs w:val="28"/>
-        </w:rPr>
-        <w:t>як</w:t>
-      </w:r>
-      <w:r>
-        <w:rPr>
-          <w:rFonts w:ascii="Times New Roman" w:hAnsi="Times New Roman" w:cs="Times New Roman"/>
-          <w:color w:val="008000"/>
-          <w:sz w:val="28"/>
-          <w:szCs w:val="28"/>
-          <w:lang w:val="en-US"/>
-        </w:rPr>
-        <w:t xml:space="preserve"> </w:t>
-      </w:r>
-      <w:r>
-        <w:rPr>
-          <w:rFonts w:ascii="Times New Roman" w:hAnsi="Times New Roman" w:cs="Times New Roman"/>
-          <w:color w:val="008000"/>
-          <w:sz w:val="28"/>
-          <w:szCs w:val="28"/>
-        </w:rPr>
-        <w:t>тип</w:t>
-      </w:r>
-      <w:r>
-        <w:rPr>
-          <w:rFonts w:ascii="Times New Roman" w:hAnsi="Times New Roman" w:cs="Times New Roman"/>
-          <w:color w:val="008000"/>
-          <w:sz w:val="28"/>
-          <w:szCs w:val="28"/>
-          <w:lang w:val="en-US"/>
-        </w:rPr>
-        <w:t xml:space="preserve"> double</w:t>
-      </w:r>
-    </w:p>
-    <w:p>
-      <w:pPr>
-        <w:pStyle w:val="HTML"/>
-        <w:rPr>
-          <w:rFonts w:ascii="Times New Roman" w:hAnsi="Times New Roman" w:cs="Times New Roman"/>
-          <w:sz w:val="28"/>
-          <w:szCs w:val="28"/>
-          <w:lang w:val="en-US"/>
-        </w:rPr>
-      </w:pPr>
-      <w:r>
-        <w:rPr>
-          <w:rFonts w:ascii="Times New Roman" w:hAnsi="Times New Roman" w:cs="Times New Roman"/>
-          <w:sz w:val="28"/>
-          <w:szCs w:val="28"/>
-          <w:lang w:val="en-US"/>
-        </w:rPr>
-        <w:t xml:space="preserve">size = </w:t>
-      </w:r>
-      <w:r>
-        <w:rPr>
-          <w:rFonts w:ascii="Times New Roman" w:hAnsi="Times New Roman" w:cs="Times New Roman"/>
-          <w:color w:val="0000FF"/>
-          <w:sz w:val="28"/>
-          <w:szCs w:val="28"/>
-          <w:lang w:val="en-US"/>
-        </w:rPr>
-        <w:t>sizeof</w:t>
-      </w:r>
-      <w:r>
-        <w:rPr>
-          <w:rFonts w:ascii="Times New Roman" w:hAnsi="Times New Roman" w:cs="Times New Roman"/>
-          <w:sz w:val="28"/>
-          <w:szCs w:val="28"/>
-          <w:lang w:val="en-US"/>
-        </w:rPr>
-        <w:t>(</w:t>
-      </w:r>
-      <w:r>
-        <w:rPr>
-          <w:rFonts w:ascii="Times New Roman" w:hAnsi="Times New Roman" w:cs="Times New Roman"/>
-          <w:color w:val="800000"/>
-          <w:sz w:val="28"/>
-          <w:szCs w:val="28"/>
-          <w:lang w:val="en-US"/>
-        </w:rPr>
-        <w:t>"Hello world!"</w:t>
-      </w:r>
-      <w:r>
-        <w:rPr>
-          <w:rFonts w:ascii="Times New Roman" w:hAnsi="Times New Roman" w:cs="Times New Roman"/>
-          <w:sz w:val="28"/>
-          <w:szCs w:val="28"/>
-          <w:lang w:val="en-US"/>
-        </w:rPr>
-        <w:t xml:space="preserve">); </w:t>
-      </w:r>
-      <w:r>
-        <w:rPr>
-          <w:rFonts w:ascii="Times New Roman" w:hAnsi="Times New Roman" w:cs="Times New Roman"/>
-          <w:color w:val="008000"/>
-          <w:sz w:val="28"/>
-          <w:szCs w:val="28"/>
-          <w:lang w:val="en-US"/>
-        </w:rPr>
-        <w:t>// size = 13</w:t>
-      </w:r>
-    </w:p>
-    <w:p>
-      <w:pPr>
-        <w:pStyle w:val="HTML"/>
-        <w:rPr>
-          <w:rFonts w:ascii="Times New Roman" w:hAnsi="Times New Roman" w:cs="Times New Roman"/>
-          <w:sz w:val="28"/>
-          <w:szCs w:val="28"/>
-          <w:lang w:val="en-US"/>
-        </w:rPr>
-      </w:pPr>
-      <w:r>
-        <w:rPr>
-          <w:rFonts w:ascii="Times New Roman" w:hAnsi="Times New Roman" w:cs="Times New Roman"/>
-          <w:sz w:val="28"/>
-          <w:szCs w:val="28"/>
-          <w:lang w:val="en-US"/>
-        </w:rPr>
-        <w:t xml:space="preserve">size = </w:t>
+      <w:proofErr w:type="gramStart"/>
+      <w:r>
+        <w:rPr>
+          <w:rFonts w:ascii="Times New Roman" w:hAnsi="Times New Roman" w:cs="Times New Roman"/>
+          <w:sz w:val="28"/>
+          <w:szCs w:val="28"/>
+          <w:lang w:val="en-US"/>
+        </w:rPr>
+        <w:t>size</w:t>
+      </w:r>
+      <w:proofErr w:type="gramEnd"/>
+      <w:r>
+        <w:rPr>
+          <w:rFonts w:ascii="Times New Roman" w:hAnsi="Times New Roman" w:cs="Times New Roman"/>
+          <w:sz w:val="28"/>
+          <w:szCs w:val="28"/>
+          <w:lang w:val="en-US"/>
+        </w:rPr>
+        <w:t xml:space="preserve"> = </w:t>
       </w:r>
       <w:r>
         <w:rPr>
@@ -11840,7 +11871,18 @@
           <w:sz w:val="28"/>
           <w:szCs w:val="28"/>
         </w:rPr>
-        <w:t xml:space="preserve">Тернарна операція </w:t>
+        <w:t xml:space="preserve">Тернарна </w:t>
+      </w:r>
+      <w:proofErr w:type="gramStart"/>
+      <w:r>
+        <w:rPr>
+          <w:rFonts w:ascii="Times New Roman" w:hAnsi="Times New Roman" w:cs="Times New Roman"/>
+          <w:b/>
+          <w:i/>
+          <w:sz w:val="28"/>
+          <w:szCs w:val="28"/>
+        </w:rPr>
+        <w:t xml:space="preserve">операція </w:t>
       </w:r>
       <w:r>
         <w:rPr>
@@ -11851,7 +11893,19 @@
           <w:sz w:val="28"/>
           <w:szCs w:val="28"/>
         </w:rPr>
-        <w:t>? :</w:t>
+        <w:t>?</w:t>
+      </w:r>
+      <w:proofErr w:type="gramEnd"/>
+      <w:r>
+        <w:rPr>
+          <w:rFonts w:ascii="Times New Roman" w:hAnsi="Times New Roman" w:cs="Times New Roman"/>
+          <w:b/>
+          <w:i/>
+          <w:color w:val="0000FF"/>
+          <w:sz w:val="28"/>
+          <w:szCs w:val="28"/>
+        </w:rPr>
+        <w:t xml:space="preserve"> :</w:t>
       </w:r>
       <w:r>
         <w:rPr>
@@ -11926,7 +11980,17 @@
           <w:szCs w:val="28"/>
           <w:lang w:eastAsia="uk-UA"/>
         </w:rPr>
-        <w:t xml:space="preserve">. Загальний вигляд операції </w:t>
+        <w:t xml:space="preserve">. Загальний вигляд </w:t>
+      </w:r>
+      <w:proofErr w:type="gramStart"/>
+      <w:r>
+        <w:rPr>
+          <w:rFonts w:ascii="Times New Roman" w:eastAsia="Times New Roman" w:hAnsi="Times New Roman" w:cs="Times New Roman"/>
+          <w:sz w:val="28"/>
+          <w:szCs w:val="28"/>
+          <w:lang w:eastAsia="uk-UA"/>
+        </w:rPr>
+        <w:t xml:space="preserve">операції </w:t>
       </w:r>
       <w:r>
         <w:rPr>
@@ -11936,7 +12000,18 @@
           <w:szCs w:val="28"/>
           <w:lang w:eastAsia="uk-UA"/>
         </w:rPr>
-        <w:t>? :</w:t>
+        <w:t>?</w:t>
+      </w:r>
+      <w:proofErr w:type="gramEnd"/>
+      <w:r>
+        <w:rPr>
+          <w:rFonts w:ascii="Times New Roman" w:eastAsia="Times New Roman" w:hAnsi="Times New Roman" w:cs="Times New Roman"/>
+          <w:color w:val="0000FF"/>
+          <w:sz w:val="28"/>
+          <w:szCs w:val="28"/>
+          <w:lang w:eastAsia="uk-UA"/>
+        </w:rPr>
+        <w:t xml:space="preserve"> :</w:t>
       </w:r>
       <w:r>
         <w:rPr>
@@ -11988,18 +12063,45 @@
           <w:szCs w:val="28"/>
           <w:lang w:eastAsia="uk-UA"/>
         </w:rPr>
-        <w:t>вираз1</w:t>
-      </w:r>
-      <w:r>
-        <w:rPr>
-          <w:rFonts w:ascii="Times New Roman" w:eastAsia="Times New Roman" w:hAnsi="Times New Roman" w:cs="Times New Roman"/>
-          <w:b/>
-          <w:bCs/>
-          <w:sz w:val="28"/>
-          <w:szCs w:val="28"/>
-          <w:lang w:eastAsia="uk-UA"/>
-        </w:rPr>
-        <w:t xml:space="preserve"> ? </w:t>
+        <w:t>вираз</w:t>
+      </w:r>
+      <w:proofErr w:type="gramStart"/>
+      <w:r>
+        <w:rPr>
+          <w:rFonts w:ascii="Times New Roman" w:eastAsia="Times New Roman" w:hAnsi="Times New Roman" w:cs="Times New Roman"/>
+          <w:b/>
+          <w:bCs/>
+          <w:i/>
+          <w:iCs/>
+          <w:color w:val="0000FF"/>
+          <w:sz w:val="28"/>
+          <w:szCs w:val="28"/>
+          <w:lang w:eastAsia="uk-UA"/>
+        </w:rPr>
+        <w:t>1</w:t>
+      </w:r>
+      <w:r>
+        <w:rPr>
+          <w:rFonts w:ascii="Times New Roman" w:eastAsia="Times New Roman" w:hAnsi="Times New Roman" w:cs="Times New Roman"/>
+          <w:b/>
+          <w:bCs/>
+          <w:sz w:val="28"/>
+          <w:szCs w:val="28"/>
+          <w:lang w:eastAsia="uk-UA"/>
+        </w:rPr>
+        <w:t xml:space="preserve"> ?</w:t>
+      </w:r>
+      <w:proofErr w:type="gramEnd"/>
+      <w:r>
+        <w:rPr>
+          <w:rFonts w:ascii="Times New Roman" w:eastAsia="Times New Roman" w:hAnsi="Times New Roman" w:cs="Times New Roman"/>
+          <w:b/>
+          <w:bCs/>
+          <w:sz w:val="28"/>
+          <w:szCs w:val="28"/>
+          <w:lang w:eastAsia="uk-UA"/>
+        </w:rPr>
+        <w:t xml:space="preserve"> </w:t>
       </w:r>
       <w:r>
         <w:rPr>
@@ -12304,7 +12406,16 @@
           <w:sz w:val="28"/>
           <w:szCs w:val="28"/>
         </w:rPr>
-        <w:t xml:space="preserve">Приклади використання операції </w:t>
+        <w:t xml:space="preserve">Приклади використання </w:t>
+      </w:r>
+      <w:proofErr w:type="gramStart"/>
+      <w:r>
+        <w:rPr>
+          <w:rFonts w:ascii="Times New Roman" w:hAnsi="Times New Roman" w:cs="Times New Roman"/>
+          <w:sz w:val="28"/>
+          <w:szCs w:val="28"/>
+        </w:rPr>
+        <w:t xml:space="preserve">операції </w:t>
       </w:r>
       <w:r>
         <w:rPr>
@@ -12313,7 +12424,17 @@
           <w:sz w:val="28"/>
           <w:szCs w:val="28"/>
         </w:rPr>
-        <w:t>? :</w:t>
+        <w:t>?</w:t>
+      </w:r>
+      <w:proofErr w:type="gramEnd"/>
+      <w:r>
+        <w:rPr>
+          <w:rFonts w:ascii="Times New Roman" w:hAnsi="Times New Roman" w:cs="Times New Roman"/>
+          <w:color w:val="0000FF"/>
+          <w:sz w:val="28"/>
+          <w:szCs w:val="28"/>
+        </w:rPr>
+        <w:t xml:space="preserve"> :</w:t>
       </w:r>
     </w:p>
     <w:p>
@@ -12379,7 +12500,27 @@
           <w:sz w:val="28"/>
           <w:szCs w:val="28"/>
         </w:rPr>
-        <w:t>// операція ? :</w:t>
+        <w:t xml:space="preserve">// </w:t>
+      </w:r>
+      <w:proofErr w:type="gramStart"/>
+      <w:r>
+        <w:rPr>
+          <w:rFonts w:ascii="Times New Roman" w:hAnsi="Times New Roman" w:cs="Times New Roman"/>
+          <w:color w:val="008000"/>
+          <w:sz w:val="28"/>
+          <w:szCs w:val="28"/>
+        </w:rPr>
+        <w:t>операція ?</w:t>
+      </w:r>
+      <w:proofErr w:type="gramEnd"/>
+      <w:r>
+        <w:rPr>
+          <w:rFonts w:ascii="Times New Roman" w:hAnsi="Times New Roman" w:cs="Times New Roman"/>
+          <w:color w:val="008000"/>
+          <w:sz w:val="28"/>
+          <w:szCs w:val="28"/>
+        </w:rPr>
+        <w:t xml:space="preserve"> :</w:t>
       </w:r>
     </w:p>
     <w:p>
@@ -12411,6 +12552,7 @@
           <w:lang w:val="en-US"/>
         </w:rPr>
       </w:pPr>
+      <w:proofErr w:type="gramStart"/>
       <w:r>
         <w:rPr>
           <w:rFonts w:ascii="Times New Roman" w:hAnsi="Times New Roman" w:cs="Times New Roman"/>
@@ -12421,6 +12563,7 @@
         </w:rPr>
         <w:t>int</w:t>
       </w:r>
+      <w:proofErr w:type="gramEnd"/>
       <w:r>
         <w:rPr>
           <w:rFonts w:ascii="Times New Roman" w:hAnsi="Times New Roman" w:cs="Times New Roman"/>
@@ -12441,6 +12584,7 @@
           <w:lang w:val="en-US"/>
         </w:rPr>
       </w:pPr>
+      <w:proofErr w:type="gramStart"/>
       <w:r>
         <w:rPr>
           <w:rFonts w:ascii="Times New Roman" w:hAnsi="Times New Roman" w:cs="Times New Roman"/>
@@ -12451,6 +12595,7 @@
         </w:rPr>
         <w:t>int</w:t>
       </w:r>
+      <w:proofErr w:type="gramEnd"/>
       <w:r>
         <w:rPr>
           <w:rFonts w:ascii="Times New Roman" w:hAnsi="Times New Roman" w:cs="Times New Roman"/>
@@ -12522,14 +12667,45 @@
           <w:lang w:val="en-US"/>
         </w:rPr>
       </w:pPr>
-      <w:r>
-        <w:rPr>
-          <w:rFonts w:ascii="Times New Roman" w:hAnsi="Times New Roman" w:cs="Times New Roman"/>
-          <w:sz w:val="28"/>
-          <w:szCs w:val="28"/>
-          <w:lang w:val="en-US"/>
-        </w:rPr>
-        <w:t xml:space="preserve">min = a &gt; b ? b : a; </w:t>
+      <w:proofErr w:type="gramStart"/>
+      <w:r>
+        <w:rPr>
+          <w:rFonts w:ascii="Times New Roman" w:hAnsi="Times New Roman" w:cs="Times New Roman"/>
+          <w:sz w:val="28"/>
+          <w:szCs w:val="28"/>
+          <w:lang w:val="en-US"/>
+        </w:rPr>
+        <w:t>min</w:t>
+      </w:r>
+      <w:proofErr w:type="gramEnd"/>
+      <w:r>
+        <w:rPr>
+          <w:rFonts w:ascii="Times New Roman" w:hAnsi="Times New Roman" w:cs="Times New Roman"/>
+          <w:sz w:val="28"/>
+          <w:szCs w:val="28"/>
+          <w:lang w:val="en-US"/>
+        </w:rPr>
+        <w:t xml:space="preserve"> = a &gt; b ? </w:t>
+      </w:r>
+      <w:proofErr w:type="gramStart"/>
+      <w:r>
+        <w:rPr>
+          <w:rFonts w:ascii="Times New Roman" w:hAnsi="Times New Roman" w:cs="Times New Roman"/>
+          <w:sz w:val="28"/>
+          <w:szCs w:val="28"/>
+          <w:lang w:val="en-US"/>
+        </w:rPr>
+        <w:t>b :</w:t>
+      </w:r>
+      <w:proofErr w:type="gramEnd"/>
+      <w:r>
+        <w:rPr>
+          <w:rFonts w:ascii="Times New Roman" w:hAnsi="Times New Roman" w:cs="Times New Roman"/>
+          <w:sz w:val="28"/>
+          <w:szCs w:val="28"/>
+          <w:lang w:val="en-US"/>
+        </w:rPr>
+        <w:t xml:space="preserve"> a; </w:t>
       </w:r>
       <w:r>
         <w:rPr>
@@ -13901,38 +14077,19 @@
           <w:bCs/>
           <w:sz w:val="28"/>
           <w:szCs w:val="28"/>
-        </w:rPr>
-      </w:pPr>
-      <w:r>
-        <w:rPr>
-          <w:rFonts w:ascii="Times New Roman" w:hAnsi="Times New Roman" w:cs="Times New Roman"/>
-          <w:b/>
-          <w:bCs/>
-          <w:sz w:val="28"/>
-          <w:szCs w:val="28"/>
-        </w:rPr>
-        <w:t>Бібліотечні математичні функції</w:t>
-      </w:r>
-      <w:r>
-        <w:rPr>
-          <w:rFonts w:ascii="Times New Roman" w:hAnsi="Times New Roman" w:cs="Times New Roman"/>
-          <w:b/>
-          <w:bCs/>
-          <w:sz w:val="28"/>
-          <w:szCs w:val="28"/>
           <w:lang w:val="uk-UA"/>
         </w:rPr>
-        <w:t xml:space="preserve"> </w:t>
-      </w:r>
-      <w:r>
-        <w:rPr>
-          <w:rFonts w:ascii="Times New Roman" w:hAnsi="Times New Roman" w:cs="Times New Roman"/>
-          <w:b/>
-          <w:bCs/>
-          <w:sz w:val="28"/>
-          <w:szCs w:val="28"/>
-        </w:rPr>
-        <w:t>та константи</w:t>
+      </w:pPr>
+      <w:r>
+        <w:rPr>
+          <w:rFonts w:ascii="Times New Roman" w:hAnsi="Times New Roman" w:cs="Times New Roman"/>
+          <w:b/>
+          <w:bCs/>
+          <w:sz w:val="28"/>
+          <w:szCs w:val="28"/>
+          <w:lang w:val="uk-UA"/>
+        </w:rPr>
+        <w:t>Бібліотечні математичні функції та константи</w:t>
       </w:r>
     </w:p>
     <w:p>
@@ -13953,6 +14110,7 @@
           <w:rFonts w:ascii="Times New Roman" w:hAnsi="Times New Roman" w:cs="Times New Roman"/>
           <w:sz w:val="28"/>
           <w:szCs w:val="28"/>
+          <w:lang w:val="uk-UA"/>
         </w:rPr>
         <w:t xml:space="preserve">Деякі операції з числами позначають </w:t>
       </w:r>
@@ -13963,6 +14121,7 @@
           <w:bCs/>
           <w:sz w:val="28"/>
           <w:szCs w:val="28"/>
+          <w:lang w:val="uk-UA"/>
         </w:rPr>
         <w:t>викликами функцій</w:t>
       </w:r>
@@ -13971,25 +14130,9 @@
           <w:rFonts w:ascii="Times New Roman" w:hAnsi="Times New Roman" w:cs="Times New Roman"/>
           <w:sz w:val="28"/>
           <w:szCs w:val="28"/>
-        </w:rPr>
-        <w:t>,</w:t>
-      </w:r>
-      <w:r>
-        <w:rPr>
-          <w:rFonts w:ascii="Times New Roman" w:hAnsi="Times New Roman" w:cs="Times New Roman"/>
-          <w:sz w:val="28"/>
-          <w:szCs w:val="28"/>
           <w:lang w:val="uk-UA"/>
         </w:rPr>
-        <w:t xml:space="preserve"> </w:t>
-      </w:r>
-      <w:r>
-        <w:rPr>
-          <w:rFonts w:ascii="Times New Roman" w:hAnsi="Times New Roman" w:cs="Times New Roman"/>
-          <w:sz w:val="28"/>
-          <w:szCs w:val="28"/>
-        </w:rPr>
-        <w:t xml:space="preserve">тобто у вигляді </w:t>
+        <w:t xml:space="preserve">, тобто у вигляді </w:t>
       </w:r>
       <w:r>
         <w:rPr>
@@ -14010,6 +14153,7 @@
           <w:bCs/>
           <w:sz w:val="28"/>
           <w:szCs w:val="28"/>
+          <w:lang w:val="uk-UA"/>
         </w:rPr>
         <w:t>(…)</w:t>
       </w:r>
@@ -14018,6 +14162,7 @@
           <w:rFonts w:ascii="Times New Roman" w:hAnsi="Times New Roman" w:cs="Times New Roman"/>
           <w:sz w:val="28"/>
           <w:szCs w:val="28"/>
+          <w:lang w:val="uk-UA"/>
         </w:rPr>
         <w:t xml:space="preserve">, де </w:t>
       </w:r>
@@ -14031,15 +14176,37 @@
           <w:sz w:val="28"/>
           <w:szCs w:val="28"/>
         </w:rPr>
-        <w:t xml:space="preserve">f </w:t>
-      </w:r>
-      <w:r>
-        <w:rPr>
-          <w:rFonts w:ascii="Times New Roman" w:hAnsi="Times New Roman" w:cs="Times New Roman"/>
-          <w:sz w:val="28"/>
-          <w:szCs w:val="28"/>
-        </w:rPr>
-        <w:t>позначає певне ім'я. Розглянемо дві</w:t>
+        <w:t>f</w:t>
+      </w:r>
+      <w:r>
+        <w:rPr>
+          <w:rFonts w:ascii="Times New Roman" w:hAnsi="Times New Roman" w:cs="Times New Roman"/>
+          <w:b/>
+          <w:bCs/>
+          <w:i/>
+          <w:iCs/>
+          <w:sz w:val="28"/>
+          <w:szCs w:val="28"/>
+          <w:lang w:val="uk-UA"/>
+        </w:rPr>
+        <w:t xml:space="preserve"> </w:t>
+      </w:r>
+      <w:r>
+        <w:rPr>
+          <w:rFonts w:ascii="Times New Roman" w:hAnsi="Times New Roman" w:cs="Times New Roman"/>
+          <w:sz w:val="28"/>
+          <w:szCs w:val="28"/>
+          <w:lang w:val="uk-UA"/>
+        </w:rPr>
+        <w:t xml:space="preserve">позначає певне ім'я. </w:t>
+      </w:r>
+      <w:r>
+        <w:rPr>
+          <w:rFonts w:ascii="Times New Roman" w:hAnsi="Times New Roman" w:cs="Times New Roman"/>
+          <w:sz w:val="28"/>
+          <w:szCs w:val="28"/>
+        </w:rPr>
+        <w:t>Розглянемо дві</w:t>
       </w:r>
       <w:r>
         <w:rPr>
@@ -14195,15 +14362,27 @@
         </w:rPr>
         <w:t xml:space="preserve">операнда. Значенням виразу </w:t>
       </w:r>
-      <w:r>
-        <w:rPr>
-          <w:rFonts w:ascii="Times New Roman" w:hAnsi="Times New Roman" w:cs="Times New Roman"/>
-          <w:b/>
-          <w:bCs/>
-          <w:sz w:val="28"/>
-          <w:szCs w:val="28"/>
-        </w:rPr>
-        <w:t xml:space="preserve">sqrt(2.0) </w:t>
+      <w:proofErr w:type="gramStart"/>
+      <w:r>
+        <w:rPr>
+          <w:rFonts w:ascii="Times New Roman" w:hAnsi="Times New Roman" w:cs="Times New Roman"/>
+          <w:b/>
+          <w:bCs/>
+          <w:sz w:val="28"/>
+          <w:szCs w:val="28"/>
+        </w:rPr>
+        <w:t>sqrt(</w:t>
+      </w:r>
+      <w:proofErr w:type="gramEnd"/>
+      <w:r>
+        <w:rPr>
+          <w:rFonts w:ascii="Times New Roman" w:hAnsi="Times New Roman" w:cs="Times New Roman"/>
+          <w:b/>
+          <w:bCs/>
+          <w:sz w:val="28"/>
+          <w:szCs w:val="28"/>
+        </w:rPr>
+        <w:t xml:space="preserve">2.0) </w:t>
       </w:r>
       <w:r>
         <w:rPr>
@@ -14406,15 +14585,27 @@
         </w:rPr>
         <w:t xml:space="preserve">якого є перший операнд, показником – другий. Наприклад, значенням виразу </w:t>
       </w:r>
-      <w:r>
-        <w:rPr>
-          <w:rFonts w:ascii="Times New Roman" w:hAnsi="Times New Roman" w:cs="Times New Roman"/>
-          <w:b/>
-          <w:bCs/>
-          <w:sz w:val="28"/>
-          <w:szCs w:val="28"/>
-        </w:rPr>
-        <w:t xml:space="preserve">pow(2.0, 3) </w:t>
+      <w:proofErr w:type="gramStart"/>
+      <w:r>
+        <w:rPr>
+          <w:rFonts w:ascii="Times New Roman" w:hAnsi="Times New Roman" w:cs="Times New Roman"/>
+          <w:b/>
+          <w:bCs/>
+          <w:sz w:val="28"/>
+          <w:szCs w:val="28"/>
+        </w:rPr>
+        <w:t>pow(</w:t>
+      </w:r>
+      <w:proofErr w:type="gramEnd"/>
+      <w:r>
+        <w:rPr>
+          <w:rFonts w:ascii="Times New Roman" w:hAnsi="Times New Roman" w:cs="Times New Roman"/>
+          <w:b/>
+          <w:bCs/>
+          <w:sz w:val="28"/>
+          <w:szCs w:val="28"/>
+        </w:rPr>
+        <w:t xml:space="preserve">2.0, 3) </w:t>
       </w:r>
       <w:r>
         <w:rPr>
@@ -15475,15 +15666,27 @@
         </w:rPr>
         <w:t xml:space="preserve">, а обидва вирази </w:t>
       </w:r>
-      <w:r>
-        <w:rPr>
-          <w:rFonts w:ascii="Times New Roman" w:hAnsi="Times New Roman" w:cs="Times New Roman"/>
-          <w:b/>
-          <w:bCs/>
-          <w:sz w:val="28"/>
-          <w:szCs w:val="28"/>
-        </w:rPr>
-        <w:t xml:space="preserve">pow(2.0, 5) </w:t>
+      <w:proofErr w:type="gramStart"/>
+      <w:r>
+        <w:rPr>
+          <w:rFonts w:ascii="Times New Roman" w:hAnsi="Times New Roman" w:cs="Times New Roman"/>
+          <w:b/>
+          <w:bCs/>
+          <w:sz w:val="28"/>
+          <w:szCs w:val="28"/>
+        </w:rPr>
+        <w:t>pow(</w:t>
+      </w:r>
+      <w:proofErr w:type="gramEnd"/>
+      <w:r>
+        <w:rPr>
+          <w:rFonts w:ascii="Times New Roman" w:hAnsi="Times New Roman" w:cs="Times New Roman"/>
+          <w:b/>
+          <w:bCs/>
+          <w:sz w:val="28"/>
+          <w:szCs w:val="28"/>
+        </w:rPr>
+        <w:t xml:space="preserve">2.0, 5) </w:t>
       </w:r>
       <w:r>
         <w:rPr>
@@ -15641,15 +15844,27 @@
         </w:rPr>
         <w:t xml:space="preserve"> </w:t>
       </w:r>
-      <w:r>
-        <w:rPr>
-          <w:rFonts w:ascii="Times New Roman" w:hAnsi="Times New Roman" w:cs="Times New Roman"/>
-          <w:b/>
-          <w:bCs/>
-          <w:sz w:val="28"/>
-          <w:szCs w:val="28"/>
-        </w:rPr>
-        <w:t xml:space="preserve">log(1) </w:t>
+      <w:proofErr w:type="gramStart"/>
+      <w:r>
+        <w:rPr>
+          <w:rFonts w:ascii="Times New Roman" w:hAnsi="Times New Roman" w:cs="Times New Roman"/>
+          <w:b/>
+          <w:bCs/>
+          <w:sz w:val="28"/>
+          <w:szCs w:val="28"/>
+        </w:rPr>
+        <w:t>log(</w:t>
+      </w:r>
+      <w:proofErr w:type="gramEnd"/>
+      <w:r>
+        <w:rPr>
+          <w:rFonts w:ascii="Times New Roman" w:hAnsi="Times New Roman" w:cs="Times New Roman"/>
+          <w:b/>
+          <w:bCs/>
+          <w:sz w:val="28"/>
+          <w:szCs w:val="28"/>
+        </w:rPr>
+        <w:t xml:space="preserve">1) </w:t>
       </w:r>
       <w:r>
         <w:rPr>
@@ -15680,15 +15895,27 @@
         </w:rPr>
         <w:t xml:space="preserve">4. Значенням </w:t>
       </w:r>
-      <w:r>
-        <w:rPr>
-          <w:rFonts w:ascii="Times New Roman" w:hAnsi="Times New Roman" w:cs="Times New Roman"/>
-          <w:b/>
-          <w:bCs/>
-          <w:sz w:val="28"/>
-          <w:szCs w:val="28"/>
-        </w:rPr>
-        <w:t xml:space="preserve">fabs(-2.0) </w:t>
+      <w:proofErr w:type="gramStart"/>
+      <w:r>
+        <w:rPr>
+          <w:rFonts w:ascii="Times New Roman" w:hAnsi="Times New Roman" w:cs="Times New Roman"/>
+          <w:b/>
+          <w:bCs/>
+          <w:sz w:val="28"/>
+          <w:szCs w:val="28"/>
+        </w:rPr>
+        <w:t>fabs(</w:t>
+      </w:r>
+      <w:proofErr w:type="gramEnd"/>
+      <w:r>
+        <w:rPr>
+          <w:rFonts w:ascii="Times New Roman" w:hAnsi="Times New Roman" w:cs="Times New Roman"/>
+          <w:b/>
+          <w:bCs/>
+          <w:sz w:val="28"/>
+          <w:szCs w:val="28"/>
+        </w:rPr>
+        <w:t xml:space="preserve">-2.0) </w:t>
       </w:r>
       <w:r>
         <w:rPr>
@@ -16437,16 +16664,29 @@
           <w:lang w:val="en-US"/>
         </w:rPr>
       </w:pPr>
-      <w:r>
-        <w:rPr>
-          <w:rFonts w:ascii="Times New Roman" w:hAnsi="Times New Roman" w:cs="Times New Roman"/>
-          <w:b/>
-          <w:bCs/>
-          <w:sz w:val="28"/>
-          <w:szCs w:val="28"/>
-          <w:lang w:val="en-US"/>
-        </w:rPr>
-        <w:t>using namespace std;</w:t>
+      <w:proofErr w:type="gramStart"/>
+      <w:r>
+        <w:rPr>
+          <w:rFonts w:ascii="Times New Roman" w:hAnsi="Times New Roman" w:cs="Times New Roman"/>
+          <w:b/>
+          <w:bCs/>
+          <w:sz w:val="28"/>
+          <w:szCs w:val="28"/>
+          <w:lang w:val="en-US"/>
+        </w:rPr>
+        <w:t>using</w:t>
+      </w:r>
+      <w:proofErr w:type="gramEnd"/>
+      <w:r>
+        <w:rPr>
+          <w:rFonts w:ascii="Times New Roman" w:hAnsi="Times New Roman" w:cs="Times New Roman"/>
+          <w:b/>
+          <w:bCs/>
+          <w:sz w:val="28"/>
+          <w:szCs w:val="28"/>
+          <w:lang w:val="en-US"/>
+        </w:rPr>
+        <w:t xml:space="preserve"> namespace std;</w:t>
       </w:r>
     </w:p>
     <w:p>
@@ -16464,16 +16704,29 @@
           <w:lang w:val="en-US"/>
         </w:rPr>
       </w:pPr>
-      <w:r>
-        <w:rPr>
-          <w:rFonts w:ascii="Times New Roman" w:hAnsi="Times New Roman" w:cs="Times New Roman"/>
-          <w:b/>
-          <w:bCs/>
-          <w:sz w:val="28"/>
-          <w:szCs w:val="28"/>
-          <w:lang w:val="en-US"/>
-        </w:rPr>
-        <w:t>int main() {</w:t>
+      <w:proofErr w:type="gramStart"/>
+      <w:r>
+        <w:rPr>
+          <w:rFonts w:ascii="Times New Roman" w:hAnsi="Times New Roman" w:cs="Times New Roman"/>
+          <w:b/>
+          <w:bCs/>
+          <w:sz w:val="28"/>
+          <w:szCs w:val="28"/>
+          <w:lang w:val="en-US"/>
+        </w:rPr>
+        <w:t>int</w:t>
+      </w:r>
+      <w:proofErr w:type="gramEnd"/>
+      <w:r>
+        <w:rPr>
+          <w:rFonts w:ascii="Times New Roman" w:hAnsi="Times New Roman" w:cs="Times New Roman"/>
+          <w:b/>
+          <w:bCs/>
+          <w:sz w:val="28"/>
+          <w:szCs w:val="28"/>
+          <w:lang w:val="en-US"/>
+        </w:rPr>
+        <w:t xml:space="preserve"> main() {</w:t>
       </w:r>
     </w:p>
     <w:p>
@@ -16491,16 +16744,29 @@
           <w:lang w:val="en-US"/>
         </w:rPr>
       </w:pPr>
-      <w:r>
-        <w:rPr>
-          <w:rFonts w:ascii="Times New Roman" w:hAnsi="Times New Roman" w:cs="Times New Roman"/>
-          <w:b/>
-          <w:bCs/>
-          <w:sz w:val="28"/>
-          <w:szCs w:val="28"/>
-          <w:lang w:val="en-US"/>
-        </w:rPr>
-        <w:t>cout&lt;&lt;"pi="&lt;&lt;M_PI&lt;&lt;endl;</w:t>
+      <w:proofErr w:type="gramStart"/>
+      <w:r>
+        <w:rPr>
+          <w:rFonts w:ascii="Times New Roman" w:hAnsi="Times New Roman" w:cs="Times New Roman"/>
+          <w:b/>
+          <w:bCs/>
+          <w:sz w:val="28"/>
+          <w:szCs w:val="28"/>
+          <w:lang w:val="en-US"/>
+        </w:rPr>
+        <w:t>cout</w:t>
+      </w:r>
+      <w:proofErr w:type="gramEnd"/>
+      <w:r>
+        <w:rPr>
+          <w:rFonts w:ascii="Times New Roman" w:hAnsi="Times New Roman" w:cs="Times New Roman"/>
+          <w:b/>
+          <w:bCs/>
+          <w:sz w:val="28"/>
+          <w:szCs w:val="28"/>
+          <w:lang w:val="en-US"/>
+        </w:rPr>
+        <w:t>&lt;&lt;"pi="&lt;&lt;M_PI&lt;&lt;endl;</w:t>
       </w:r>
     </w:p>
     <w:p>
@@ -16518,16 +16784,29 @@
           <w:lang w:val="en-US"/>
         </w:rPr>
       </w:pPr>
-      <w:r>
-        <w:rPr>
-          <w:rFonts w:ascii="Times New Roman" w:hAnsi="Times New Roman" w:cs="Times New Roman"/>
-          <w:b/>
-          <w:bCs/>
-          <w:sz w:val="28"/>
-          <w:szCs w:val="28"/>
-          <w:lang w:val="en-US"/>
-        </w:rPr>
-        <w:t>cout&lt;&lt;"e="&lt;&lt;M_E&lt;&lt;endl;</w:t>
+      <w:proofErr w:type="gramStart"/>
+      <w:r>
+        <w:rPr>
+          <w:rFonts w:ascii="Times New Roman" w:hAnsi="Times New Roman" w:cs="Times New Roman"/>
+          <w:b/>
+          <w:bCs/>
+          <w:sz w:val="28"/>
+          <w:szCs w:val="28"/>
+          <w:lang w:val="en-US"/>
+        </w:rPr>
+        <w:t>cout</w:t>
+      </w:r>
+      <w:proofErr w:type="gramEnd"/>
+      <w:r>
+        <w:rPr>
+          <w:rFonts w:ascii="Times New Roman" w:hAnsi="Times New Roman" w:cs="Times New Roman"/>
+          <w:b/>
+          <w:bCs/>
+          <w:sz w:val="28"/>
+          <w:szCs w:val="28"/>
+          <w:lang w:val="en-US"/>
+        </w:rPr>
+        <w:t>&lt;&lt;"e="&lt;&lt;M_E&lt;&lt;endl;</w:t>
       </w:r>
     </w:p>
     <w:p>
@@ -16545,16 +16824,29 @@
           <w:lang w:val="en-US"/>
         </w:rPr>
       </w:pPr>
-      <w:r>
-        <w:rPr>
-          <w:rFonts w:ascii="Times New Roman" w:hAnsi="Times New Roman" w:cs="Times New Roman"/>
-          <w:b/>
-          <w:bCs/>
-          <w:sz w:val="28"/>
-          <w:szCs w:val="28"/>
-          <w:lang w:val="en-US"/>
-        </w:rPr>
-        <w:t>cout&lt;&lt;endl;system("pause"); return 0;</w:t>
+      <w:proofErr w:type="gramStart"/>
+      <w:r>
+        <w:rPr>
+          <w:rFonts w:ascii="Times New Roman" w:hAnsi="Times New Roman" w:cs="Times New Roman"/>
+          <w:b/>
+          <w:bCs/>
+          <w:sz w:val="28"/>
+          <w:szCs w:val="28"/>
+          <w:lang w:val="en-US"/>
+        </w:rPr>
+        <w:t>cout</w:t>
+      </w:r>
+      <w:proofErr w:type="gramEnd"/>
+      <w:r>
+        <w:rPr>
+          <w:rFonts w:ascii="Times New Roman" w:hAnsi="Times New Roman" w:cs="Times New Roman"/>
+          <w:b/>
+          <w:bCs/>
+          <w:sz w:val="28"/>
+          <w:szCs w:val="28"/>
+          <w:lang w:val="en-US"/>
+        </w:rPr>
+        <w:t>&lt;&lt;endl;system("pause"); return 0;</w:t>
       </w:r>
     </w:p>
     <w:p>
@@ -18393,6 +18685,7 @@
         </w:rPr>
         <w:t xml:space="preserve">для записування раціональних дробів, у чисельнику або знаменнику яких є числові константи, хоча б одну з цих констант слід записати як дійсне число із зазначенням десяткової крапки, наприклад, 2⁄ </w:t>
       </w:r>
+      <w:proofErr w:type="gramStart"/>
       <w:r>
         <w:rPr>
           <w:rFonts w:ascii="Cambria Math" w:hAnsi="Cambria Math" w:cs="Cambria Math"/>
@@ -18409,7 +18702,17 @@
           <w:szCs w:val="28"/>
           <w:lang w:eastAsia="uk-UA"/>
         </w:rPr>
-        <w:t xml:space="preserve">  записують як 2.0/k; </w:t>
+        <w:t xml:space="preserve">  записують</w:t>
+      </w:r>
+      <w:proofErr w:type="gramEnd"/>
+      <w:r>
+        <w:rPr>
+          <w:rFonts w:ascii="Times New Roman" w:hAnsi="Times New Roman" w:cs="Times New Roman"/>
+          <w:sz w:val="28"/>
+          <w:szCs w:val="28"/>
+          <w:lang w:eastAsia="uk-UA"/>
+        </w:rPr>
+        <w:t xml:space="preserve"> як 2.0/k; </w:t>
       </w:r>
     </w:p>
     <w:p>
@@ -18452,7 +18755,27 @@
           <w:szCs w:val="28"/>
           <w:lang w:eastAsia="uk-UA"/>
         </w:rPr>
-        <w:t xml:space="preserve"> + 1) записують як  pow(x+1, 1/3.0);</w:t>
+        <w:t xml:space="preserve"> + 1) записують </w:t>
+      </w:r>
+      <w:proofErr w:type="gramStart"/>
+      <w:r>
+        <w:rPr>
+          <w:rFonts w:ascii="Times New Roman" w:hAnsi="Times New Roman" w:cs="Times New Roman"/>
+          <w:sz w:val="28"/>
+          <w:szCs w:val="28"/>
+          <w:lang w:eastAsia="uk-UA"/>
+        </w:rPr>
+        <w:t>як  pow</w:t>
+      </w:r>
+      <w:proofErr w:type="gramEnd"/>
+      <w:r>
+        <w:rPr>
+          <w:rFonts w:ascii="Times New Roman" w:hAnsi="Times New Roman" w:cs="Times New Roman"/>
+          <w:sz w:val="28"/>
+          <w:szCs w:val="28"/>
+          <w:lang w:eastAsia="uk-UA"/>
+        </w:rPr>
+        <w:t>(x+1, 1/3.0);</w:t>
       </w:r>
     </w:p>
     <w:p>
@@ -18587,7 +18910,29 @@
                                   <w:szCs w:val="40"/>
                                   <w:lang w:val="en-US"/>
                                 </w:rPr>
-                                <w:t>1) z=(x+y)/3*7/(x-y);</w:t>
+                                <w:t xml:space="preserve">1) </w:t>
+                              </w:r>
+                              <w:proofErr w:type="gramStart"/>
+                              <w:r>
+                                <w:rPr>
+                                  <w:rFonts w:asciiTheme="minorHAnsi" w:hAnsi="Calibri" w:cstheme="minorBidi"/>
+                                  <w:color w:val="000000" w:themeColor="text1"/>
+                                  <w:sz w:val="40"/>
+                                  <w:szCs w:val="40"/>
+                                  <w:lang w:val="en-US"/>
+                                </w:rPr>
+                                <w:t>z</w:t>
+                              </w:r>
+                              <w:proofErr w:type="gramEnd"/>
+                              <w:r>
+                                <w:rPr>
+                                  <w:rFonts w:asciiTheme="minorHAnsi" w:hAnsi="Calibri" w:cstheme="minorBidi"/>
+                                  <w:color w:val="000000" w:themeColor="text1"/>
+                                  <w:sz w:val="40"/>
+                                  <w:szCs w:val="40"/>
+                                  <w:lang w:val="en-US"/>
+                                </w:rPr>
+                                <w:t>=(x+y)/3*7/(x-y);</w:t>
                               </w:r>
                             </w:p>
                             <w:p>
@@ -18608,7 +18953,29 @@
                                   <w:szCs w:val="40"/>
                                   <w:lang w:val="en-US"/>
                                 </w:rPr>
-                                <w:t>2) s=(-b+1/a)/(2/c);</w:t>
+                                <w:t xml:space="preserve">2) </w:t>
+                              </w:r>
+                              <w:proofErr w:type="gramStart"/>
+                              <w:r>
+                                <w:rPr>
+                                  <w:rFonts w:asciiTheme="minorHAnsi" w:hAnsi="Calibri" w:cstheme="minorBidi"/>
+                                  <w:color w:val="000000" w:themeColor="text1"/>
+                                  <w:sz w:val="40"/>
+                                  <w:szCs w:val="40"/>
+                                  <w:lang w:val="en-US"/>
+                                </w:rPr>
+                                <w:t>s</w:t>
+                              </w:r>
+                              <w:proofErr w:type="gramEnd"/>
+                              <w:r>
+                                <w:rPr>
+                                  <w:rFonts w:asciiTheme="minorHAnsi" w:hAnsi="Calibri" w:cstheme="minorBidi"/>
+                                  <w:color w:val="000000" w:themeColor="text1"/>
+                                  <w:sz w:val="40"/>
+                                  <w:szCs w:val="40"/>
+                                  <w:lang w:val="en-US"/>
+                                </w:rPr>
+                                <w:t>=(-b+1/a)/(2/c);</w:t>
                               </w:r>
                             </w:p>
                             <w:p>
@@ -18629,7 +18996,29 @@
                                   <w:szCs w:val="40"/>
                                   <w:lang w:val="en-US"/>
                                 </w:rPr>
-                                <w:t>3) z1=sqrt(2*b+2*</w:t>
+                                <w:t xml:space="preserve">3) </w:t>
+                              </w:r>
+                              <w:proofErr w:type="gramStart"/>
+                              <w:r>
+                                <w:rPr>
+                                  <w:rFonts w:asciiTheme="minorHAnsi" w:hAnsi="Calibri" w:cstheme="minorBidi"/>
+                                  <w:color w:val="000000" w:themeColor="text1"/>
+                                  <w:sz w:val="40"/>
+                                  <w:szCs w:val="40"/>
+                                  <w:lang w:val="en-US"/>
+                                </w:rPr>
+                                <w:t>z1=</w:t>
+                              </w:r>
+                              <w:proofErr w:type="gramEnd"/>
+                              <w:r>
+                                <w:rPr>
+                                  <w:rFonts w:asciiTheme="minorHAnsi" w:hAnsi="Calibri" w:cstheme="minorBidi"/>
+                                  <w:color w:val="000000" w:themeColor="text1"/>
+                                  <w:sz w:val="40"/>
+                                  <w:szCs w:val="40"/>
+                                  <w:lang w:val="en-US"/>
+                                </w:rPr>
+                                <w:t>sqrt(2*b+2*</w:t>
                               </w:r>
                               <w:r>
                                 <w:rPr>
@@ -18924,7 +19313,27 @@
           <w:lang w:eastAsia="ru-RU"/>
         </w:rPr>
         <w:lastRenderedPageBreak/>
-        <w:t>існує і при виведенні даних: результати роботи програми за замовчуванням направляються на екран дисплея (у стандартний вихідний файл), але можна перенаправляти їх і на інший носій інформації, наприклад, на дисковий файл, на контролер будь-якого периферійного пристрою комп'ютера тощо.</w:t>
+        <w:t xml:space="preserve">існує і при виведенні даних: результати роботи програми за замовчуванням направляються на екран дисплея (у стандартний вихідний файл), але можна перенаправляти їх і на інший носій інформації, наприклад, на дисковий файл, </w:t>
+      </w:r>
+      <w:proofErr w:type="gramStart"/>
+      <w:r>
+        <w:rPr>
+          <w:rFonts w:ascii="Times New Roman" w:eastAsia="Times New Roman" w:hAnsi="Times New Roman" w:cs="Times New Roman"/>
+          <w:sz w:val="28"/>
+          <w:szCs w:val="28"/>
+          <w:lang w:eastAsia="ru-RU"/>
+        </w:rPr>
+        <w:t>на контролер</w:t>
+      </w:r>
+      <w:proofErr w:type="gramEnd"/>
+      <w:r>
+        <w:rPr>
+          <w:rFonts w:ascii="Times New Roman" w:eastAsia="Times New Roman" w:hAnsi="Times New Roman" w:cs="Times New Roman"/>
+          <w:sz w:val="28"/>
+          <w:szCs w:val="28"/>
+          <w:lang w:eastAsia="ru-RU"/>
+        </w:rPr>
+        <w:t xml:space="preserve"> будь-якого периферійного пристрою комп'ютера тощо.</w:t>
       </w:r>
     </w:p>
     <w:p>
@@ -19275,8 +19684,39 @@
           <w:szCs w:val="28"/>
           <w:lang w:eastAsia="ru-RU"/>
         </w:rPr>
-        <w:t>При введенні-виведенні потоку всі дані розглядаються як потік окремих байтів. Для користувача потік — це файл на диску або фізичний пристрій, наприклад, дисплей чи клавіатура, або пристрій для друку, з якого чи на який направляється потік даних. Операції введення-виведення для потоку дозволяють обробляти дані різних розмірів і форматів від одиночного символу до великих структур даних..</w:t>
-      </w:r>
+        <w:t xml:space="preserve">При введенні-виведенні потоку всі дані розглядаються як потік окремих байтів. Для користувача потік — це файл </w:t>
+      </w:r>
+      <w:proofErr w:type="gramStart"/>
+      <w:r>
+        <w:rPr>
+          <w:rFonts w:ascii="Times New Roman" w:eastAsia="Times New Roman" w:hAnsi="Times New Roman" w:cs="Times New Roman"/>
+          <w:sz w:val="28"/>
+          <w:szCs w:val="28"/>
+          <w:lang w:eastAsia="ru-RU"/>
+        </w:rPr>
+        <w:t>на диску</w:t>
+      </w:r>
+      <w:proofErr w:type="gramEnd"/>
+      <w:r>
+        <w:rPr>
+          <w:rFonts w:ascii="Times New Roman" w:eastAsia="Times New Roman" w:hAnsi="Times New Roman" w:cs="Times New Roman"/>
+          <w:sz w:val="28"/>
+          <w:szCs w:val="28"/>
+          <w:lang w:eastAsia="ru-RU"/>
+        </w:rPr>
+        <w:t xml:space="preserve"> або фізичний пристрій, наприклад, дисплей чи клавіатура, або пристрій для друку, з якого чи на який направляється потік даних. Операції введення-виведення для потоку дозволяють обробляти дані різних розмірів і форматів від одиночного символу до великих структур </w:t>
+      </w:r>
+      <w:proofErr w:type="gramStart"/>
+      <w:r>
+        <w:rPr>
+          <w:rFonts w:ascii="Times New Roman" w:eastAsia="Times New Roman" w:hAnsi="Times New Roman" w:cs="Times New Roman"/>
+          <w:sz w:val="28"/>
+          <w:szCs w:val="28"/>
+          <w:lang w:eastAsia="ru-RU"/>
+        </w:rPr>
+        <w:t>даних..</w:t>
+      </w:r>
+      <w:proofErr w:type="gramEnd"/>
     </w:p>
     <w:p>
       <w:pPr>
@@ -19329,7 +19769,67 @@
           <w:szCs w:val="28"/>
           <w:lang w:eastAsia="ru-RU"/>
         </w:rPr>
-        <w:t xml:space="preserve">Потокове виведення виконується за допомогою вихідного потоку cout та операції вставки у вихідний потік ”&lt;&lt;”. Стандартна операція ”&lt;&lt;” для операцій виведення перевизначається, тобто для неї визначаються нові можливості. Потокове введення аналогічне виведенню, але використовує перевизначену операцію вставки з вхідного потоку ”&gt;&gt;” для потоку введення cin. </w:t>
+        <w:t xml:space="preserve">Потокове виведення виконується за допомогою вихідного потоку cout та операції вставки у вихідний </w:t>
+      </w:r>
+      <w:proofErr w:type="gramStart"/>
+      <w:r>
+        <w:rPr>
+          <w:rFonts w:ascii="Times New Roman" w:eastAsia="Times New Roman" w:hAnsi="Times New Roman" w:cs="Times New Roman"/>
+          <w:sz w:val="28"/>
+          <w:szCs w:val="28"/>
+          <w:lang w:eastAsia="ru-RU"/>
+        </w:rPr>
+        <w:t>потік ”</w:t>
+      </w:r>
+      <w:proofErr w:type="gramEnd"/>
+      <w:r>
+        <w:rPr>
+          <w:rFonts w:ascii="Times New Roman" w:eastAsia="Times New Roman" w:hAnsi="Times New Roman" w:cs="Times New Roman"/>
+          <w:sz w:val="28"/>
+          <w:szCs w:val="28"/>
+          <w:lang w:eastAsia="ru-RU"/>
+        </w:rPr>
+        <w:t xml:space="preserve">&lt;&lt;”. Стандартна </w:t>
+      </w:r>
+      <w:proofErr w:type="gramStart"/>
+      <w:r>
+        <w:rPr>
+          <w:rFonts w:ascii="Times New Roman" w:eastAsia="Times New Roman" w:hAnsi="Times New Roman" w:cs="Times New Roman"/>
+          <w:sz w:val="28"/>
+          <w:szCs w:val="28"/>
+          <w:lang w:eastAsia="ru-RU"/>
+        </w:rPr>
+        <w:t>операція ”</w:t>
+      </w:r>
+      <w:proofErr w:type="gramEnd"/>
+      <w:r>
+        <w:rPr>
+          <w:rFonts w:ascii="Times New Roman" w:eastAsia="Times New Roman" w:hAnsi="Times New Roman" w:cs="Times New Roman"/>
+          <w:sz w:val="28"/>
+          <w:szCs w:val="28"/>
+          <w:lang w:eastAsia="ru-RU"/>
+        </w:rPr>
+        <w:t xml:space="preserve">&lt;&lt;” для операцій виведення перевизначається, тобто для неї визначаються нові можливості. Потокове введення аналогічне виведенню, але використовує перевизначену операцію вставки з вхідного </w:t>
+      </w:r>
+      <w:proofErr w:type="gramStart"/>
+      <w:r>
+        <w:rPr>
+          <w:rFonts w:ascii="Times New Roman" w:eastAsia="Times New Roman" w:hAnsi="Times New Roman" w:cs="Times New Roman"/>
+          <w:sz w:val="28"/>
+          <w:szCs w:val="28"/>
+          <w:lang w:eastAsia="ru-RU"/>
+        </w:rPr>
+        <w:t>потоку ”</w:t>
+      </w:r>
+      <w:proofErr w:type="gramEnd"/>
+      <w:r>
+        <w:rPr>
+          <w:rFonts w:ascii="Times New Roman" w:eastAsia="Times New Roman" w:hAnsi="Times New Roman" w:cs="Times New Roman"/>
+          <w:sz w:val="28"/>
+          <w:szCs w:val="28"/>
+          <w:lang w:eastAsia="ru-RU"/>
+        </w:rPr>
+        <w:t xml:space="preserve">&gt;&gt;” для потоку введення cin. </w:t>
       </w:r>
     </w:p>
     <w:p>
@@ -19436,7 +19936,27 @@
           <w:szCs w:val="28"/>
           <w:lang w:eastAsia="ru-RU"/>
         </w:rPr>
-        <w:t xml:space="preserve"> Найчастіше застосовують потокове введення-виведення даних, операції якого включені до складу класів </w:t>
+        <w:t xml:space="preserve"> Найчастіше застосовують потокове введення-виведення даних, операції якого включені </w:t>
+      </w:r>
+      <w:proofErr w:type="gramStart"/>
+      <w:r>
+        <w:rPr>
+          <w:rFonts w:ascii="Times New Roman" w:eastAsia="Times New Roman" w:hAnsi="Times New Roman" w:cs="Times New Roman"/>
+          <w:sz w:val="28"/>
+          <w:szCs w:val="28"/>
+          <w:lang w:eastAsia="ru-RU"/>
+        </w:rPr>
+        <w:t>до складу</w:t>
+      </w:r>
+      <w:proofErr w:type="gramEnd"/>
+      <w:r>
+        <w:rPr>
+          <w:rFonts w:ascii="Times New Roman" w:eastAsia="Times New Roman" w:hAnsi="Times New Roman" w:cs="Times New Roman"/>
+          <w:sz w:val="28"/>
+          <w:szCs w:val="28"/>
+          <w:lang w:eastAsia="ru-RU"/>
+        </w:rPr>
+        <w:t xml:space="preserve"> класів </w:t>
       </w:r>
       <w:r>
         <w:rPr>
@@ -19854,7 +20374,31 @@
           <w:szCs w:val="28"/>
           <w:lang w:eastAsia="ru-RU"/>
         </w:rPr>
-        <w:t>сin &gt;&gt; х &gt;&gt; у;</w:t>
+        <w:t>с</w:t>
+      </w:r>
+      <w:proofErr w:type="gramStart"/>
+      <w:r>
+        <w:rPr>
+          <w:rFonts w:ascii="Times New Roman" w:eastAsia="Times New Roman" w:hAnsi="Times New Roman" w:cs="Times New Roman"/>
+          <w:b/>
+          <w:bCs/>
+          <w:sz w:val="28"/>
+          <w:szCs w:val="28"/>
+          <w:lang w:eastAsia="ru-RU"/>
+        </w:rPr>
+        <w:t>in &gt;</w:t>
+      </w:r>
+      <w:proofErr w:type="gramEnd"/>
+      <w:r>
+        <w:rPr>
+          <w:rFonts w:ascii="Times New Roman" w:eastAsia="Times New Roman" w:hAnsi="Times New Roman" w:cs="Times New Roman"/>
+          <w:b/>
+          <w:bCs/>
+          <w:sz w:val="28"/>
+          <w:szCs w:val="28"/>
+          <w:lang w:eastAsia="ru-RU"/>
+        </w:rPr>
+        <w:t>&gt; х &gt;&gt; у;</w:t>
       </w:r>
     </w:p>
     <w:p>
@@ -19899,7 +20443,27 @@
           <w:szCs w:val="28"/>
           <w:lang w:eastAsia="ru-RU"/>
         </w:rPr>
-        <w:t xml:space="preserve">для послідовного введення декількох чисел їх слід розділяти символом пропуску (« ») або </w:t>
+        <w:t xml:space="preserve">для послідовного введення декількох чисел їх слід розділяти символом пропуску </w:t>
+      </w:r>
+      <w:proofErr w:type="gramStart"/>
+      <w:r>
+        <w:rPr>
+          <w:rFonts w:ascii="Times New Roman" w:eastAsia="Times New Roman" w:hAnsi="Times New Roman" w:cs="Times New Roman"/>
+          <w:sz w:val="28"/>
+          <w:szCs w:val="28"/>
+          <w:lang w:eastAsia="ru-RU"/>
+        </w:rPr>
+        <w:t>(« »</w:t>
+      </w:r>
+      <w:proofErr w:type="gramEnd"/>
+      <w:r>
+        <w:rPr>
+          <w:rFonts w:ascii="Times New Roman" w:eastAsia="Times New Roman" w:hAnsi="Times New Roman" w:cs="Times New Roman"/>
+          <w:sz w:val="28"/>
+          <w:szCs w:val="28"/>
+          <w:lang w:eastAsia="ru-RU"/>
+        </w:rPr>
+        <w:t xml:space="preserve">) або </w:t>
       </w:r>
       <w:r>
         <w:rPr>
@@ -20195,6 +20759,7 @@
         </w:rPr>
         <w:t xml:space="preserve">Оскільки в цьому прикладі пропуск є роздільником між значеннями, що вводяться, то при введенні рядків, котрі мiстять пропуски у своєму складі, цей оператор не використовується. У такому випадку треба застосовувати функції </w:t>
       </w:r>
+      <w:proofErr w:type="gramStart"/>
       <w:r>
         <w:rPr>
           <w:rFonts w:ascii="Times New Roman" w:eastAsia="Times New Roman" w:hAnsi="Times New Roman" w:cs="Times New Roman"/>
@@ -20204,7 +20769,19 @@
           <w:szCs w:val="28"/>
           <w:lang w:eastAsia="ru-RU"/>
         </w:rPr>
-        <w:t>getline(), get()</w:t>
+        <w:t>getline(</w:t>
+      </w:r>
+      <w:proofErr w:type="gramEnd"/>
+      <w:r>
+        <w:rPr>
+          <w:rFonts w:ascii="Times New Roman" w:eastAsia="Times New Roman" w:hAnsi="Times New Roman" w:cs="Times New Roman"/>
+          <w:b/>
+          <w:bCs/>
+          <w:sz w:val="28"/>
+          <w:szCs w:val="28"/>
+          <w:lang w:eastAsia="ru-RU"/>
+        </w:rPr>
+        <w:t>), get()</w:t>
       </w:r>
       <w:r>
         <w:rPr>
@@ -20272,7 +20849,27 @@
           <w:szCs w:val="28"/>
           <w:lang w:eastAsia="ru-RU"/>
         </w:rPr>
-        <w:t xml:space="preserve">. В інструкції введення можна записати кілька імен змінних - кожне після «свого» знака ”&gt;&gt;”. При виконанні такої інструкції треба набрати на клавіатурі відповідну кількість вхідних констант, відокремивши їх одним або кількома порожніми символами. </w:t>
+        <w:t xml:space="preserve">. В інструкції введення можна записати кілька імен змінних - кожне після «свого» </w:t>
+      </w:r>
+      <w:proofErr w:type="gramStart"/>
+      <w:r>
+        <w:rPr>
+          <w:rFonts w:ascii="Times New Roman" w:eastAsia="Times New Roman" w:hAnsi="Times New Roman" w:cs="Times New Roman"/>
+          <w:sz w:val="28"/>
+          <w:szCs w:val="28"/>
+          <w:lang w:eastAsia="ru-RU"/>
+        </w:rPr>
+        <w:t>знака ”</w:t>
+      </w:r>
+      <w:proofErr w:type="gramEnd"/>
+      <w:r>
+        <w:rPr>
+          <w:rFonts w:ascii="Times New Roman" w:eastAsia="Times New Roman" w:hAnsi="Times New Roman" w:cs="Times New Roman"/>
+          <w:sz w:val="28"/>
+          <w:szCs w:val="28"/>
+          <w:lang w:eastAsia="ru-RU"/>
+        </w:rPr>
+        <w:t xml:space="preserve">&gt;&gt;”. При виконанні такої інструкції треба набрати на клавіатурі відповідну кількість вхідних констант, відокремивши їх одним або кількома порожніми символами. </w:t>
       </w:r>
     </w:p>
     <w:p>
@@ -20385,7 +20982,31 @@
           <w:szCs w:val="28"/>
           <w:lang w:eastAsia="ru-RU"/>
         </w:rPr>
-        <w:t>cout &lt;&lt; х;</w:t>
+        <w:t xml:space="preserve">cout </w:t>
+      </w:r>
+      <w:proofErr w:type="gramStart"/>
+      <w:r>
+        <w:rPr>
+          <w:rFonts w:ascii="Times New Roman" w:eastAsia="Times New Roman" w:hAnsi="Times New Roman" w:cs="Times New Roman"/>
+          <w:b/>
+          <w:bCs/>
+          <w:sz w:val="28"/>
+          <w:szCs w:val="28"/>
+          <w:lang w:eastAsia="ru-RU"/>
+        </w:rPr>
+        <w:t>&lt;&lt; х</w:t>
+      </w:r>
+      <w:proofErr w:type="gramEnd"/>
+      <w:r>
+        <w:rPr>
+          <w:rFonts w:ascii="Times New Roman" w:eastAsia="Times New Roman" w:hAnsi="Times New Roman" w:cs="Times New Roman"/>
+          <w:b/>
+          <w:bCs/>
+          <w:sz w:val="28"/>
+          <w:szCs w:val="28"/>
+          <w:lang w:eastAsia="ru-RU"/>
+        </w:rPr>
+        <w:t>;</w:t>
       </w:r>
     </w:p>
     <w:p>
@@ -20489,15 +21110,39 @@
           <w:szCs w:val="28"/>
           <w:lang w:eastAsia="ru-RU"/>
         </w:rPr>
-        <w:t>cout &lt;&lt; data [&lt;&lt; data1];</w:t>
-      </w:r>
-      <w:r>
-        <w:rPr>
-          <w:rFonts w:ascii="Times New Roman" w:eastAsia="Times New Roman" w:hAnsi="Times New Roman" w:cs="Times New Roman"/>
+        <w:t xml:space="preserve">cout </w:t>
+      </w:r>
+      <w:proofErr w:type="gramStart"/>
+      <w:r>
+        <w:rPr>
+          <w:rFonts w:ascii="Times New Roman" w:eastAsia="Times New Roman" w:hAnsi="Times New Roman" w:cs="Times New Roman"/>
+          <w:b/>
+          <w:bCs/>
           <w:sz w:val="28"/>
           <w:szCs w:val="28"/>
           <w:lang w:eastAsia="ru-RU"/>
         </w:rPr>
+        <w:t>&lt;&lt; data</w:t>
+      </w:r>
+      <w:proofErr w:type="gramEnd"/>
+      <w:r>
+        <w:rPr>
+          <w:rFonts w:ascii="Times New Roman" w:eastAsia="Times New Roman" w:hAnsi="Times New Roman" w:cs="Times New Roman"/>
+          <w:b/>
+          <w:bCs/>
+          <w:sz w:val="28"/>
+          <w:szCs w:val="28"/>
+          <w:lang w:eastAsia="ru-RU"/>
+        </w:rPr>
+        <w:t xml:space="preserve"> [&lt;&lt; data1];</w:t>
+      </w:r>
+      <w:r>
+        <w:rPr>
+          <w:rFonts w:ascii="Times New Roman" w:eastAsia="Times New Roman" w:hAnsi="Times New Roman" w:cs="Times New Roman"/>
+          <w:sz w:val="28"/>
+          <w:szCs w:val="28"/>
+          <w:lang w:eastAsia="ru-RU"/>
+        </w:rPr>
         <w:t>,</w:t>
       </w:r>
     </w:p>
@@ -20581,7 +21226,31 @@
           <w:szCs w:val="28"/>
           <w:lang w:eastAsia="ru-RU"/>
         </w:rPr>
-        <w:t>cout &lt;&lt; “у =” &lt;&lt; x + а – sin(x) &lt;&lt; “\n“;.</w:t>
+        <w:t xml:space="preserve">cout </w:t>
+      </w:r>
+      <w:proofErr w:type="gramStart"/>
+      <w:r>
+        <w:rPr>
+          <w:rFonts w:ascii="Times New Roman" w:eastAsia="Times New Roman" w:hAnsi="Times New Roman" w:cs="Times New Roman"/>
+          <w:b/>
+          <w:bCs/>
+          <w:sz w:val="28"/>
+          <w:szCs w:val="28"/>
+          <w:lang w:eastAsia="ru-RU"/>
+        </w:rPr>
+        <w:t>&lt;&lt; “</w:t>
+      </w:r>
+      <w:proofErr w:type="gramEnd"/>
+      <w:r>
+        <w:rPr>
+          <w:rFonts w:ascii="Times New Roman" w:eastAsia="Times New Roman" w:hAnsi="Times New Roman" w:cs="Times New Roman"/>
+          <w:b/>
+          <w:bCs/>
+          <w:sz w:val="28"/>
+          <w:szCs w:val="28"/>
+          <w:lang w:eastAsia="ru-RU"/>
+        </w:rPr>
+        <w:t>у =” &lt;&lt; x + а – sin(x) &lt;&lt; “\n“;.</w:t>
       </w:r>
     </w:p>
     <w:p>
@@ -20624,7 +21293,31 @@
           <w:szCs w:val="28"/>
           <w:lang w:eastAsia="ru-RU"/>
         </w:rPr>
-        <w:t>cout &lt;&lt; “р =” &lt;&lt; (а &amp;&amp; b || с) &lt;&lt; "\n";.</w:t>
+        <w:t xml:space="preserve">cout </w:t>
+      </w:r>
+      <w:proofErr w:type="gramStart"/>
+      <w:r>
+        <w:rPr>
+          <w:rFonts w:ascii="Times New Roman" w:eastAsia="Times New Roman" w:hAnsi="Times New Roman" w:cs="Times New Roman"/>
+          <w:b/>
+          <w:bCs/>
+          <w:sz w:val="28"/>
+          <w:szCs w:val="28"/>
+          <w:lang w:eastAsia="ru-RU"/>
+        </w:rPr>
+        <w:t>&lt;&lt; “</w:t>
+      </w:r>
+      <w:proofErr w:type="gramEnd"/>
+      <w:r>
+        <w:rPr>
+          <w:rFonts w:ascii="Times New Roman" w:eastAsia="Times New Roman" w:hAnsi="Times New Roman" w:cs="Times New Roman"/>
+          <w:b/>
+          <w:bCs/>
+          <w:sz w:val="28"/>
+          <w:szCs w:val="28"/>
+          <w:lang w:eastAsia="ru-RU"/>
+        </w:rPr>
+        <w:t>р =” &lt;&lt; (а &amp;&amp; b || с) &lt;&lt; "\n";.</w:t>
       </w:r>
     </w:p>
     <w:p>
@@ -20791,9 +21484,22 @@
           <w:rFonts w:ascii="Courier New" w:eastAsia="Times New Roman" w:hAnsi="Courier New" w:cs="Courier New"/>
           <w:sz w:val="28"/>
           <w:szCs w:val="28"/>
+          <w:lang w:eastAsia="ru-RU"/>
+        </w:rPr>
+      </w:pPr>
+      <w:proofErr w:type="gramStart"/>
+      <w:r>
+        <w:rPr>
+          <w:rFonts w:ascii="Courier New" w:eastAsia="Times New Roman" w:hAnsi="Courier New" w:cs="Courier New"/>
+          <w:b/>
+          <w:bCs/>
+          <w:sz w:val="28"/>
+          <w:szCs w:val="28"/>
           <w:lang w:val="en-US" w:eastAsia="ru-RU"/>
         </w:rPr>
-      </w:pPr>
+        <w:t>cout</w:t>
+      </w:r>
+      <w:proofErr w:type="gramEnd"/>
       <w:r>
         <w:rPr>
           <w:rFonts w:ascii="Courier New" w:eastAsia="Times New Roman" w:hAnsi="Courier New" w:cs="Courier New"/>
@@ -20801,17 +21507,180 @@
           <w:bCs/>
           <w:sz w:val="28"/>
           <w:szCs w:val="28"/>
+          <w:lang w:eastAsia="ru-RU"/>
+        </w:rPr>
+        <w:t xml:space="preserve"> &lt;&lt;</w:t>
+      </w:r>
+      <w:r>
+        <w:rPr>
+          <w:rFonts w:ascii="Courier New" w:eastAsia="Times New Roman" w:hAnsi="Courier New" w:cs="Courier New"/>
+          <w:sz w:val="28"/>
+          <w:szCs w:val="28"/>
+          <w:lang w:eastAsia="ru-RU"/>
+        </w:rPr>
+        <w:t xml:space="preserve"> </w:t>
+      </w:r>
+      <w:r>
+        <w:rPr>
+          <w:rFonts w:ascii="Courier New" w:eastAsia="Times New Roman" w:hAnsi="Courier New" w:cs="Courier New"/>
+          <w:b/>
+          <w:bCs/>
+          <w:sz w:val="28"/>
+          <w:szCs w:val="28"/>
+          <w:lang w:eastAsia="ru-RU"/>
+        </w:rPr>
+        <w:t>“</w:t>
+      </w:r>
+      <w:r>
+        <w:rPr>
+          <w:rFonts w:ascii="Courier New" w:eastAsia="Calibri" w:hAnsi="Courier New" w:cs="Courier New"/>
+          <w:sz w:val="28"/>
+          <w:lang w:val="en-US"/>
+        </w:rPr>
+        <w:t>Bad</w:t>
+      </w:r>
+      <w:r>
+        <w:rPr>
+          <w:rFonts w:ascii="Courier New" w:eastAsia="Calibri" w:hAnsi="Courier New" w:cs="Courier New"/>
+          <w:sz w:val="28"/>
+        </w:rPr>
+        <w:t xml:space="preserve"> </w:t>
+      </w:r>
+      <w:r>
+        <w:rPr>
+          <w:rFonts w:ascii="Courier New" w:eastAsia="Calibri" w:hAnsi="Courier New" w:cs="Courier New"/>
+          <w:sz w:val="28"/>
+          <w:lang w:val="en-US"/>
+        </w:rPr>
+        <w:t>news</w:t>
+      </w:r>
+      <w:r>
+        <w:rPr>
+          <w:rFonts w:ascii="Courier New" w:eastAsia="Calibri" w:hAnsi="Courier New" w:cs="Courier New"/>
+          <w:sz w:val="28"/>
+        </w:rPr>
+        <w:t xml:space="preserve"> </w:t>
+      </w:r>
+      <w:r>
+        <w:rPr>
+          <w:rFonts w:ascii="Courier New" w:eastAsia="Calibri" w:hAnsi="Courier New" w:cs="Courier New"/>
+          <w:sz w:val="28"/>
+          <w:lang w:val="en-US"/>
+        </w:rPr>
+        <w:t>has</w:t>
+      </w:r>
+      <w:r>
+        <w:rPr>
+          <w:rFonts w:ascii="Courier New" w:eastAsia="Calibri" w:hAnsi="Courier New" w:cs="Courier New"/>
+          <w:sz w:val="28"/>
+        </w:rPr>
+        <w:t xml:space="preserve"> </w:t>
+      </w:r>
+      <w:r>
+        <w:rPr>
+          <w:rFonts w:ascii="Courier New" w:eastAsia="Calibri" w:hAnsi="Courier New" w:cs="Courier New"/>
+          <w:sz w:val="28"/>
+          <w:lang w:val="en-US"/>
+        </w:rPr>
+        <w:t>wings</w:t>
+      </w:r>
+      <w:r>
+        <w:rPr>
+          <w:rFonts w:ascii="Courier New" w:eastAsia="Times New Roman" w:hAnsi="Courier New" w:cs="Courier New"/>
+          <w:b/>
+          <w:bCs/>
+          <w:sz w:val="28"/>
+          <w:szCs w:val="28"/>
+          <w:lang w:eastAsia="ru-RU"/>
+        </w:rPr>
+        <w:t xml:space="preserve"> \</w:t>
+      </w:r>
+      <w:r>
+        <w:rPr>
+          <w:rFonts w:ascii="Courier New" w:eastAsia="Times New Roman" w:hAnsi="Courier New" w:cs="Courier New"/>
+          <w:b/>
+          <w:bCs/>
+          <w:sz w:val="28"/>
+          <w:szCs w:val="28"/>
           <w:lang w:val="en-US" w:eastAsia="ru-RU"/>
         </w:rPr>
-        <w:t>cout &lt;&lt;</w:t>
+        <w:t>n</w:t>
       </w:r>
       <w:r>
         <w:rPr>
           <w:rFonts w:ascii="Courier New" w:eastAsia="Times New Roman" w:hAnsi="Courier New" w:cs="Courier New"/>
+          <w:b/>
+          <w:bCs/>
+          <w:sz w:val="28"/>
+          <w:szCs w:val="28"/>
+          <w:lang w:eastAsia="ru-RU"/>
+        </w:rPr>
+        <w:t>“;</w:t>
+      </w:r>
+      <w:r>
+        <w:rPr>
+          <w:rFonts w:ascii="Courier New" w:eastAsia="Times New Roman" w:hAnsi="Courier New" w:cs="Courier New"/>
+          <w:b/>
+          <w:bCs/>
           <w:sz w:val="28"/>
           <w:szCs w:val="28"/>
           <w:lang w:val="en-US" w:eastAsia="ru-RU"/>
         </w:rPr>
+        <w:t> </w:t>
+      </w:r>
+    </w:p>
+    <w:p>
+      <w:pPr>
+        <w:spacing w:after="0" w:line="240" w:lineRule="auto"/>
+        <w:jc w:val="center"/>
+        <w:rPr>
+          <w:rFonts w:ascii="Times New Roman" w:eastAsia="Times New Roman" w:hAnsi="Times New Roman" w:cs="Times New Roman"/>
+          <w:sz w:val="28"/>
+          <w:szCs w:val="28"/>
+          <w:lang w:val="en-US" w:eastAsia="ru-RU"/>
+        </w:rPr>
+      </w:pPr>
+      <w:r>
+        <w:rPr>
+          <w:rFonts w:ascii="Courier New" w:eastAsia="Times New Roman" w:hAnsi="Courier New" w:cs="Courier New"/>
+          <w:b/>
+          <w:bCs/>
+          <w:sz w:val="28"/>
+          <w:szCs w:val="28"/>
+          <w:lang w:eastAsia="ru-RU"/>
+        </w:rPr>
+        <w:t>або</w:t>
+      </w:r>
+      <w:r>
+        <w:rPr>
+          <w:rFonts w:ascii="Courier New" w:eastAsia="Times New Roman" w:hAnsi="Courier New" w:cs="Courier New"/>
+          <w:b/>
+          <w:bCs/>
+          <w:sz w:val="28"/>
+          <w:szCs w:val="28"/>
+          <w:lang w:val="en-US" w:eastAsia="ru-RU"/>
+        </w:rPr>
+        <w:t xml:space="preserve">   cout </w:t>
+      </w:r>
+      <w:proofErr w:type="gramStart"/>
+      <w:r>
+        <w:rPr>
+          <w:rFonts w:ascii="Courier New" w:eastAsia="Times New Roman" w:hAnsi="Courier New" w:cs="Courier New"/>
+          <w:b/>
+          <w:bCs/>
+          <w:sz w:val="28"/>
+          <w:szCs w:val="28"/>
+          <w:lang w:val="en-US" w:eastAsia="ru-RU"/>
+        </w:rPr>
+        <w:t>&lt;&lt;</w:t>
+      </w:r>
+      <w:r>
+        <w:rPr>
+          <w:rFonts w:ascii="Courier New" w:eastAsia="Times New Roman" w:hAnsi="Courier New" w:cs="Courier New"/>
+          <w:sz w:val="28"/>
+          <w:szCs w:val="28"/>
+          <w:lang w:val="en-US" w:eastAsia="ru-RU"/>
+        </w:rPr>
         <w:t xml:space="preserve"> </w:t>
       </w:r>
       <w:r>
@@ -20825,79 +21694,7 @@
         </w:rPr>
         <w:t>“</w:t>
       </w:r>
-      <w:r>
-        <w:rPr>
-          <w:rFonts w:ascii="Courier New" w:eastAsia="Calibri" w:hAnsi="Courier New" w:cs="Courier New"/>
-          <w:sz w:val="28"/>
-          <w:lang w:val="en-US"/>
-        </w:rPr>
-        <w:t>Bad news has wings</w:t>
-      </w:r>
-      <w:r>
-        <w:rPr>
-          <w:rFonts w:ascii="Courier New" w:eastAsia="Times New Roman" w:hAnsi="Courier New" w:cs="Courier New"/>
-          <w:b/>
-          <w:bCs/>
-          <w:sz w:val="28"/>
-          <w:szCs w:val="28"/>
-          <w:lang w:val="en-US" w:eastAsia="ru-RU"/>
-        </w:rPr>
-        <w:t xml:space="preserve"> \n“; </w:t>
-      </w:r>
-    </w:p>
-    <w:p>
-      <w:pPr>
-        <w:spacing w:after="0" w:line="240" w:lineRule="auto"/>
-        <w:jc w:val="center"/>
-        <w:rPr>
-          <w:rFonts w:ascii="Times New Roman" w:eastAsia="Times New Roman" w:hAnsi="Times New Roman" w:cs="Times New Roman"/>
-          <w:sz w:val="28"/>
-          <w:szCs w:val="28"/>
-          <w:lang w:val="en-US" w:eastAsia="ru-RU"/>
-        </w:rPr>
-      </w:pPr>
-      <w:r>
-        <w:rPr>
-          <w:rFonts w:ascii="Courier New" w:eastAsia="Times New Roman" w:hAnsi="Courier New" w:cs="Courier New"/>
-          <w:b/>
-          <w:bCs/>
-          <w:sz w:val="28"/>
-          <w:szCs w:val="28"/>
-          <w:lang w:eastAsia="ru-RU"/>
-        </w:rPr>
-        <w:t>або</w:t>
-      </w:r>
-      <w:r>
-        <w:rPr>
-          <w:rFonts w:ascii="Courier New" w:eastAsia="Times New Roman" w:hAnsi="Courier New" w:cs="Courier New"/>
-          <w:b/>
-          <w:bCs/>
-          <w:sz w:val="28"/>
-          <w:szCs w:val="28"/>
-          <w:lang w:val="en-US" w:eastAsia="ru-RU"/>
-        </w:rPr>
-        <w:t xml:space="preserve">   cout &lt;&lt;</w:t>
-      </w:r>
-      <w:r>
-        <w:rPr>
-          <w:rFonts w:ascii="Courier New" w:eastAsia="Times New Roman" w:hAnsi="Courier New" w:cs="Courier New"/>
-          <w:sz w:val="28"/>
-          <w:szCs w:val="28"/>
-          <w:lang w:val="en-US" w:eastAsia="ru-RU"/>
-        </w:rPr>
-        <w:t xml:space="preserve"> </w:t>
-      </w:r>
-      <w:r>
-        <w:rPr>
-          <w:rFonts w:ascii="Courier New" w:eastAsia="Times New Roman" w:hAnsi="Courier New" w:cs="Courier New"/>
-          <w:b/>
-          <w:bCs/>
-          <w:sz w:val="28"/>
-          <w:szCs w:val="28"/>
-          <w:lang w:val="en-US" w:eastAsia="ru-RU"/>
-        </w:rPr>
-        <w:t>“</w:t>
-      </w:r>
+      <w:proofErr w:type="gramEnd"/>
       <w:r>
         <w:rPr>
           <w:rFonts w:ascii="Courier New" w:eastAsia="Calibri" w:hAnsi="Courier New" w:cs="Courier New"/>
@@ -20946,7 +21743,27 @@
           <w:szCs w:val="28"/>
           <w:lang w:eastAsia="ru-RU"/>
         </w:rPr>
-        <w:t>Операція «помістити в потік» (”&lt;&lt;”)</w:t>
+        <w:t xml:space="preserve">Операція «помістити в потік» </w:t>
+      </w:r>
+      <w:proofErr w:type="gramStart"/>
+      <w:r>
+        <w:rPr>
+          <w:rFonts w:ascii="Times New Roman" w:eastAsia="Times New Roman" w:hAnsi="Times New Roman" w:cs="Times New Roman"/>
+          <w:sz w:val="28"/>
+          <w:szCs w:val="28"/>
+          <w:lang w:eastAsia="ru-RU"/>
+        </w:rPr>
+        <w:t>(”&lt;</w:t>
+      </w:r>
+      <w:proofErr w:type="gramEnd"/>
+      <w:r>
+        <w:rPr>
+          <w:rFonts w:ascii="Times New Roman" w:eastAsia="Times New Roman" w:hAnsi="Times New Roman" w:cs="Times New Roman"/>
+          <w:sz w:val="28"/>
+          <w:szCs w:val="28"/>
+          <w:lang w:eastAsia="ru-RU"/>
+        </w:rPr>
+        <w:t>&lt;”)</w:t>
       </w:r>
       <w:r>
         <w:rPr>
@@ -20985,7 +21802,27 @@
           <w:szCs w:val="28"/>
           <w:lang w:eastAsia="ru-RU"/>
         </w:rPr>
-        <w:t>(((cout&lt;&lt;"47+ 53 =")&lt;&lt;(47+53))&lt;&lt;endl)</w:t>
+        <w:t>(((</w:t>
+      </w:r>
+      <w:proofErr w:type="gramStart"/>
+      <w:r>
+        <w:rPr>
+          <w:rFonts w:ascii="Courier New" w:eastAsia="Times New Roman" w:hAnsi="Courier New" w:cs="Courier New"/>
+          <w:sz w:val="28"/>
+          <w:szCs w:val="28"/>
+          <w:lang w:eastAsia="ru-RU"/>
+        </w:rPr>
+        <w:t>cout&lt;</w:t>
+      </w:r>
+      <w:proofErr w:type="gramEnd"/>
+      <w:r>
+        <w:rPr>
+          <w:rFonts w:ascii="Courier New" w:eastAsia="Times New Roman" w:hAnsi="Courier New" w:cs="Courier New"/>
+          <w:sz w:val="28"/>
+          <w:szCs w:val="28"/>
+          <w:lang w:eastAsia="ru-RU"/>
+        </w:rPr>
+        <w:t>&lt;"47+ 53 =")&lt;&lt;(47+53))&lt;&lt;endl)</w:t>
       </w:r>
     </w:p>
     <w:p>
@@ -21007,7 +21844,47 @@
           <w:szCs w:val="28"/>
           <w:lang w:eastAsia="ru-RU"/>
         </w:rPr>
-        <w:t xml:space="preserve">Тобто, багаторазові операції ”&lt;&lt;” виконуються у тій послідовності, у якій вони записані. Такий спосіб об’єднання операцій ”&lt;&lt;” можливий, оскільки дана операція повертає посилання на об’єкт свого лівого операнда (на об’єкт cout). Отже, саме лівий вираз в круглих дужках </w:t>
+        <w:t xml:space="preserve">Тобто, багаторазові </w:t>
+      </w:r>
+      <w:proofErr w:type="gramStart"/>
+      <w:r>
+        <w:rPr>
+          <w:rFonts w:ascii="Times New Roman" w:eastAsia="Times New Roman" w:hAnsi="Times New Roman" w:cs="Times New Roman"/>
+          <w:sz w:val="28"/>
+          <w:szCs w:val="28"/>
+          <w:lang w:eastAsia="ru-RU"/>
+        </w:rPr>
+        <w:t>операції ”</w:t>
+      </w:r>
+      <w:proofErr w:type="gramEnd"/>
+      <w:r>
+        <w:rPr>
+          <w:rFonts w:ascii="Times New Roman" w:eastAsia="Times New Roman" w:hAnsi="Times New Roman" w:cs="Times New Roman"/>
+          <w:sz w:val="28"/>
+          <w:szCs w:val="28"/>
+          <w:lang w:eastAsia="ru-RU"/>
+        </w:rPr>
+        <w:t xml:space="preserve">&lt;&lt;” виконуються у тій послідовності, у якій вони записані. Такий спосіб об’єднання </w:t>
+      </w:r>
+      <w:proofErr w:type="gramStart"/>
+      <w:r>
+        <w:rPr>
+          <w:rFonts w:ascii="Times New Roman" w:eastAsia="Times New Roman" w:hAnsi="Times New Roman" w:cs="Times New Roman"/>
+          <w:sz w:val="28"/>
+          <w:szCs w:val="28"/>
+          <w:lang w:eastAsia="ru-RU"/>
+        </w:rPr>
+        <w:t>операцій ”</w:t>
+      </w:r>
+      <w:proofErr w:type="gramEnd"/>
+      <w:r>
+        <w:rPr>
+          <w:rFonts w:ascii="Times New Roman" w:eastAsia="Times New Roman" w:hAnsi="Times New Roman" w:cs="Times New Roman"/>
+          <w:sz w:val="28"/>
+          <w:szCs w:val="28"/>
+          <w:lang w:eastAsia="ru-RU"/>
+        </w:rPr>
+        <w:t xml:space="preserve">&lt;&lt;” можливий, оскільки дана операція повертає посилання на об’єкт свого лівого операнда (на об’єкт cout). Отже, саме лівий вираз в круглих дужках </w:t>
       </w:r>
       <w:r>
         <w:rPr>
@@ -21016,7 +21893,27 @@
           <w:szCs w:val="28"/>
           <w:lang w:eastAsia="ru-RU"/>
         </w:rPr>
-        <w:t>(cout &lt;&lt; "47 + 53 =")</w:t>
+        <w:t xml:space="preserve">(cout </w:t>
+      </w:r>
+      <w:proofErr w:type="gramStart"/>
+      <w:r>
+        <w:rPr>
+          <w:rFonts w:ascii="Courier New" w:eastAsia="Times New Roman" w:hAnsi="Courier New" w:cs="Courier New"/>
+          <w:sz w:val="28"/>
+          <w:szCs w:val="28"/>
+          <w:lang w:eastAsia="ru-RU"/>
+        </w:rPr>
+        <w:t>&lt;&lt; "</w:t>
+      </w:r>
+      <w:proofErr w:type="gramEnd"/>
+      <w:r>
+        <w:rPr>
+          <w:rFonts w:ascii="Courier New" w:eastAsia="Times New Roman" w:hAnsi="Courier New" w:cs="Courier New"/>
+          <w:sz w:val="28"/>
+          <w:szCs w:val="28"/>
+          <w:lang w:eastAsia="ru-RU"/>
+        </w:rPr>
+        <w:t>47 + 53 =")</w:t>
       </w:r>
       <w:r>
         <w:rPr>
@@ -21065,8 +21962,39 @@
           <w:szCs w:val="28"/>
           <w:lang w:eastAsia="ru-RU"/>
         </w:rPr>
-        <w:t xml:space="preserve"> наприклад: (cout&lt;&lt;(47+53)). Потім виконується самий правий вираз у круглих дужках, наприклад: cout &lt;&lt; endl</w:t>
-      </w:r>
+        <w:t xml:space="preserve"> наприклад: (</w:t>
+      </w:r>
+      <w:proofErr w:type="gramStart"/>
+      <w:r>
+        <w:rPr>
+          <w:rFonts w:ascii="Times New Roman" w:eastAsia="Times New Roman" w:hAnsi="Times New Roman" w:cs="Times New Roman"/>
+          <w:sz w:val="28"/>
+          <w:szCs w:val="28"/>
+          <w:lang w:eastAsia="ru-RU"/>
+        </w:rPr>
+        <w:t>cout&lt;</w:t>
+      </w:r>
+      <w:proofErr w:type="gramEnd"/>
+      <w:r>
+        <w:rPr>
+          <w:rFonts w:ascii="Times New Roman" w:eastAsia="Times New Roman" w:hAnsi="Times New Roman" w:cs="Times New Roman"/>
+          <w:sz w:val="28"/>
+          <w:szCs w:val="28"/>
+          <w:lang w:eastAsia="ru-RU"/>
+        </w:rPr>
+        <w:t xml:space="preserve">&lt;(47+53)). Потім виконується самий правий вираз у круглих дужках, наприклад: cout </w:t>
+      </w:r>
+      <w:proofErr w:type="gramStart"/>
+      <w:r>
+        <w:rPr>
+          <w:rFonts w:ascii="Times New Roman" w:eastAsia="Times New Roman" w:hAnsi="Times New Roman" w:cs="Times New Roman"/>
+          <w:sz w:val="28"/>
+          <w:szCs w:val="28"/>
+          <w:lang w:eastAsia="ru-RU"/>
+        </w:rPr>
+        <w:t>&lt;&lt; endl</w:t>
+      </w:r>
+      <w:proofErr w:type="gramEnd"/>
       <w:r>
         <w:rPr>
           <w:rFonts w:ascii="Times New Roman" w:eastAsia="Times New Roman" w:hAnsi="Times New Roman" w:cs="Times New Roman"/>
@@ -21085,7 +22013,27 @@
           <w:szCs w:val="28"/>
           <w:lang w:eastAsia="ru-RU"/>
         </w:rPr>
-        <w:t xml:space="preserve"> який переводить рядок, скидає cout і повертає посилання на cout. Аналогічно, багаторазовою є і операції ”&gt;&gt;”.</w:t>
+        <w:t xml:space="preserve"> який переводить рядок, скидає cout і повертає посилання на cout. Аналогічно, багаторазовою є і </w:t>
+      </w:r>
+      <w:proofErr w:type="gramStart"/>
+      <w:r>
+        <w:rPr>
+          <w:rFonts w:ascii="Times New Roman" w:eastAsia="Times New Roman" w:hAnsi="Times New Roman" w:cs="Times New Roman"/>
+          <w:sz w:val="28"/>
+          <w:szCs w:val="28"/>
+          <w:lang w:eastAsia="ru-RU"/>
+        </w:rPr>
+        <w:t>операції ”</w:t>
+      </w:r>
+      <w:proofErr w:type="gramEnd"/>
+      <w:r>
+        <w:rPr>
+          <w:rFonts w:ascii="Times New Roman" w:eastAsia="Times New Roman" w:hAnsi="Times New Roman" w:cs="Times New Roman"/>
+          <w:sz w:val="28"/>
+          <w:szCs w:val="28"/>
+          <w:lang w:eastAsia="ru-RU"/>
+        </w:rPr>
+        <w:t>&gt;&gt;”.</w:t>
       </w:r>
     </w:p>
     <w:p>
@@ -21209,6 +22157,7 @@
           <w:lang w:val="en-US" w:eastAsia="ru-RU"/>
         </w:rPr>
       </w:pPr>
+      <w:proofErr w:type="gramStart"/>
       <w:r>
         <w:rPr>
           <w:rFonts w:ascii="Courier New" w:eastAsia="Times New Roman" w:hAnsi="Courier New" w:cs="Courier New"/>
@@ -21216,39 +22165,40 @@
           <w:szCs w:val="28"/>
           <w:lang w:val="en-US" w:eastAsia="ru-RU"/>
         </w:rPr>
-        <w:t>int main()</w:t>
-      </w:r>
-    </w:p>
-    <w:p>
-      <w:pPr>
-        <w:spacing w:after="0" w:line="240" w:lineRule="auto"/>
+        <w:t>int</w:t>
+      </w:r>
+      <w:proofErr w:type="gramEnd"/>
+      <w:r>
         <w:rPr>
           <w:rFonts w:ascii="Courier New" w:eastAsia="Times New Roman" w:hAnsi="Courier New" w:cs="Courier New"/>
           <w:sz w:val="28"/>
           <w:szCs w:val="28"/>
           <w:lang w:val="en-US" w:eastAsia="ru-RU"/>
         </w:rPr>
-      </w:pPr>
-      <w:r>
+        <w:t xml:space="preserve"> main()</w:t>
+      </w:r>
+    </w:p>
+    <w:p>
+      <w:pPr>
+        <w:spacing w:after="0" w:line="240" w:lineRule="auto"/>
         <w:rPr>
           <w:rFonts w:ascii="Courier New" w:eastAsia="Times New Roman" w:hAnsi="Courier New" w:cs="Courier New"/>
           <w:sz w:val="28"/>
           <w:szCs w:val="28"/>
           <w:lang w:val="en-US" w:eastAsia="ru-RU"/>
         </w:rPr>
-        <w:t>{ double r,s;</w:t>
-      </w:r>
-    </w:p>
-    <w:p>
-      <w:pPr>
-        <w:spacing w:after="0" w:line="240" w:lineRule="auto"/>
+      </w:pPr>
+      <w:proofErr w:type="gramStart"/>
+      <w:r>
         <w:rPr>
           <w:rFonts w:ascii="Courier New" w:eastAsia="Times New Roman" w:hAnsi="Courier New" w:cs="Courier New"/>
           <w:sz w:val="28"/>
           <w:szCs w:val="28"/>
           <w:lang w:val="en-US" w:eastAsia="ru-RU"/>
         </w:rPr>
-      </w:pPr>
+        <w:t>{ double</w:t>
+      </w:r>
+      <w:proofErr w:type="gramEnd"/>
       <w:r>
         <w:rPr>
           <w:rFonts w:ascii="Courier New" w:eastAsia="Times New Roman" w:hAnsi="Courier New" w:cs="Courier New"/>
@@ -21256,7 +22206,7 @@
           <w:szCs w:val="28"/>
           <w:lang w:val="en-US" w:eastAsia="ru-RU"/>
         </w:rPr>
-        <w:t>const float pi=3.14;</w:t>
+        <w:t xml:space="preserve"> r,s;</w:t>
       </w:r>
     </w:p>
     <w:p>
@@ -21269,6 +22219,7 @@
           <w:lang w:val="en-US" w:eastAsia="ru-RU"/>
         </w:rPr>
       </w:pPr>
+      <w:proofErr w:type="gramStart"/>
       <w:r>
         <w:rPr>
           <w:rFonts w:ascii="Courier New" w:eastAsia="Times New Roman" w:hAnsi="Courier New" w:cs="Courier New"/>
@@ -21276,26 +22227,67 @@
           <w:szCs w:val="28"/>
           <w:lang w:val="en-US" w:eastAsia="ru-RU"/>
         </w:rPr>
-        <w:t>cout&lt;&lt; "\nr="; cin &gt;&gt; r;</w:t>
-      </w:r>
-    </w:p>
-    <w:p>
-      <w:pPr>
-        <w:spacing w:after="0" w:line="240" w:lineRule="auto"/>
+        <w:t>const</w:t>
+      </w:r>
+      <w:proofErr w:type="gramEnd"/>
+      <w:r>
         <w:rPr>
           <w:rFonts w:ascii="Courier New" w:eastAsia="Times New Roman" w:hAnsi="Courier New" w:cs="Courier New"/>
           <w:sz w:val="28"/>
           <w:szCs w:val="28"/>
           <w:lang w:val="en-US" w:eastAsia="ru-RU"/>
         </w:rPr>
-      </w:pPr>
-      <w:r>
+        <w:t xml:space="preserve"> float pi=3.14;</w:t>
+      </w:r>
+    </w:p>
+    <w:p>
+      <w:pPr>
+        <w:spacing w:after="0" w:line="240" w:lineRule="auto"/>
         <w:rPr>
           <w:rFonts w:ascii="Courier New" w:eastAsia="Times New Roman" w:hAnsi="Courier New" w:cs="Courier New"/>
           <w:sz w:val="28"/>
           <w:szCs w:val="28"/>
           <w:lang w:val="en-US" w:eastAsia="ru-RU"/>
         </w:rPr>
+      </w:pPr>
+      <w:proofErr w:type="gramStart"/>
+      <w:r>
+        <w:rPr>
+          <w:rFonts w:ascii="Courier New" w:eastAsia="Times New Roman" w:hAnsi="Courier New" w:cs="Courier New"/>
+          <w:sz w:val="28"/>
+          <w:szCs w:val="28"/>
+          <w:lang w:val="en-US" w:eastAsia="ru-RU"/>
+        </w:rPr>
+        <w:t>cout</w:t>
+      </w:r>
+      <w:proofErr w:type="gramEnd"/>
+      <w:r>
+        <w:rPr>
+          <w:rFonts w:ascii="Courier New" w:eastAsia="Times New Roman" w:hAnsi="Courier New" w:cs="Courier New"/>
+          <w:sz w:val="28"/>
+          <w:szCs w:val="28"/>
+          <w:lang w:val="en-US" w:eastAsia="ru-RU"/>
+        </w:rPr>
+        <w:t>&lt;&lt; "\nr="; cin &gt;&gt; r;</w:t>
+      </w:r>
+    </w:p>
+    <w:p>
+      <w:pPr>
+        <w:spacing w:after="0" w:line="240" w:lineRule="auto"/>
+        <w:rPr>
+          <w:rFonts w:ascii="Courier New" w:eastAsia="Times New Roman" w:hAnsi="Courier New" w:cs="Courier New"/>
+          <w:sz w:val="28"/>
+          <w:szCs w:val="28"/>
+          <w:lang w:val="en-US" w:eastAsia="ru-RU"/>
+        </w:rPr>
+      </w:pPr>
+      <w:r>
+        <w:rPr>
+          <w:rFonts w:ascii="Courier New" w:eastAsia="Times New Roman" w:hAnsi="Courier New" w:cs="Courier New"/>
+          <w:sz w:val="28"/>
+          <w:szCs w:val="28"/>
+          <w:lang w:val="en-US" w:eastAsia="ru-RU"/>
+        </w:rPr>
         <w:t>s=pi*r*r;</w:t>
       </w:r>
     </w:p>
@@ -21309,6 +22301,7 @@
           <w:lang w:val="en-US" w:eastAsia="ru-RU"/>
         </w:rPr>
       </w:pPr>
+      <w:proofErr w:type="gramStart"/>
       <w:r>
         <w:rPr>
           <w:rFonts w:ascii="Courier New" w:eastAsia="Times New Roman" w:hAnsi="Courier New" w:cs="Courier New"/>
@@ -21316,7 +22309,17 @@
           <w:szCs w:val="28"/>
           <w:lang w:val="en-US" w:eastAsia="ru-RU"/>
         </w:rPr>
-        <w:t>cout&lt;&lt; "\n</w:t>
+        <w:t>cout</w:t>
+      </w:r>
+      <w:proofErr w:type="gramEnd"/>
+      <w:r>
+        <w:rPr>
+          <w:rFonts w:ascii="Courier New" w:eastAsia="Times New Roman" w:hAnsi="Courier New" w:cs="Courier New"/>
+          <w:sz w:val="28"/>
+          <w:szCs w:val="28"/>
+          <w:lang w:val="en-US" w:eastAsia="ru-RU"/>
+        </w:rPr>
+        <w:t>&lt;&lt; "\n</w:t>
       </w:r>
       <w:r>
         <w:rPr>
@@ -21345,37 +22348,86 @@
           <w:rFonts w:ascii="Courier New" w:eastAsia="Times New Roman" w:hAnsi="Courier New" w:cs="Courier New"/>
           <w:sz w:val="28"/>
           <w:szCs w:val="28"/>
+          <w:lang w:eastAsia="ru-RU"/>
+        </w:rPr>
+      </w:pPr>
+      <w:proofErr w:type="gramStart"/>
+      <w:r>
+        <w:rPr>
+          <w:rFonts w:ascii="Courier New" w:eastAsia="Times New Roman" w:hAnsi="Courier New" w:cs="Courier New"/>
+          <w:sz w:val="28"/>
+          <w:szCs w:val="28"/>
           <w:lang w:val="en-US" w:eastAsia="ru-RU"/>
         </w:rPr>
-      </w:pPr>
+        <w:t>system</w:t>
+      </w:r>
       <w:r>
         <w:rPr>
           <w:rFonts w:ascii="Courier New" w:eastAsia="Times New Roman" w:hAnsi="Courier New" w:cs="Courier New"/>
           <w:sz w:val="28"/>
           <w:szCs w:val="28"/>
+          <w:lang w:eastAsia="ru-RU"/>
+        </w:rPr>
+        <w:t>(</w:t>
+      </w:r>
+      <w:proofErr w:type="gramEnd"/>
+      <w:r>
+        <w:rPr>
+          <w:rFonts w:ascii="Courier New" w:eastAsia="Times New Roman" w:hAnsi="Courier New" w:cs="Courier New"/>
+          <w:sz w:val="28"/>
+          <w:szCs w:val="28"/>
+          <w:lang w:eastAsia="ru-RU"/>
+        </w:rPr>
+        <w:t>"</w:t>
+      </w:r>
+      <w:r>
+        <w:rPr>
+          <w:rFonts w:ascii="Courier New" w:eastAsia="Times New Roman" w:hAnsi="Courier New" w:cs="Courier New"/>
+          <w:sz w:val="28"/>
+          <w:szCs w:val="28"/>
           <w:lang w:val="en-US" w:eastAsia="ru-RU"/>
         </w:rPr>
-        <w:t xml:space="preserve">system("pause"); </w:t>
-      </w:r>
-    </w:p>
-    <w:p>
-      <w:pPr>
-        <w:spacing w:after="0" w:line="240" w:lineRule="auto"/>
+        <w:t>pause</w:t>
+      </w:r>
+      <w:r>
         <w:rPr>
           <w:rFonts w:ascii="Courier New" w:eastAsia="Times New Roman" w:hAnsi="Courier New" w:cs="Courier New"/>
           <w:sz w:val="28"/>
           <w:szCs w:val="28"/>
+          <w:lang w:eastAsia="ru-RU"/>
+        </w:rPr>
+        <w:t xml:space="preserve">"); </w:t>
+      </w:r>
+    </w:p>
+    <w:p>
+      <w:pPr>
+        <w:spacing w:after="0" w:line="240" w:lineRule="auto"/>
+        <w:rPr>
+          <w:rFonts w:ascii="Courier New" w:eastAsia="Times New Roman" w:hAnsi="Courier New" w:cs="Courier New"/>
+          <w:sz w:val="28"/>
+          <w:szCs w:val="28"/>
+          <w:lang w:eastAsia="ru-RU"/>
+        </w:rPr>
+      </w:pPr>
+      <w:proofErr w:type="gramStart"/>
+      <w:r>
+        <w:rPr>
+          <w:rFonts w:ascii="Courier New" w:eastAsia="Times New Roman" w:hAnsi="Courier New" w:cs="Courier New"/>
+          <w:sz w:val="28"/>
+          <w:szCs w:val="28"/>
           <w:lang w:val="en-US" w:eastAsia="ru-RU"/>
         </w:rPr>
-      </w:pPr>
+        <w:t>return</w:t>
+      </w:r>
+      <w:proofErr w:type="gramEnd"/>
       <w:r>
         <w:rPr>
           <w:rFonts w:ascii="Courier New" w:eastAsia="Times New Roman" w:hAnsi="Courier New" w:cs="Courier New"/>
           <w:sz w:val="28"/>
           <w:szCs w:val="28"/>
-          <w:lang w:val="en-US" w:eastAsia="ru-RU"/>
-        </w:rPr>
-        <w:t xml:space="preserve">return 0; </w:t>
+          <w:lang w:eastAsia="ru-RU"/>
+        </w:rPr>
+        <w:t xml:space="preserve"> 0; </w:t>
       </w:r>
     </w:p>
     <w:p>
@@ -21385,7 +22437,7 @@
           <w:rFonts w:ascii="Courier New" w:eastAsia="Times New Roman" w:hAnsi="Courier New" w:cs="Courier New"/>
           <w:sz w:val="28"/>
           <w:szCs w:val="28"/>
-          <w:lang w:val="en-US" w:eastAsia="ru-RU"/>
+          <w:lang w:eastAsia="ru-RU"/>
         </w:rPr>
       </w:pPr>
       <w:r>
@@ -21393,7 +22445,7 @@
           <w:rFonts w:ascii="Courier New" w:eastAsia="Times New Roman" w:hAnsi="Courier New" w:cs="Courier New"/>
           <w:sz w:val="28"/>
           <w:szCs w:val="28"/>
-          <w:lang w:val="en-US" w:eastAsia="ru-RU"/>
+          <w:lang w:eastAsia="ru-RU"/>
         </w:rPr>
         <w:t>}</w:t>
       </w:r>
@@ -21440,20 +22492,78 @@
         </w:rPr>
         <w:t xml:space="preserve">головну функцію </w:t>
       </w:r>
+      <w:proofErr w:type="gramStart"/>
       <w:r>
         <w:rPr>
           <w:rStyle w:val="HTML1"/>
           <w:sz w:val="28"/>
           <w:szCs w:val="28"/>
         </w:rPr>
-        <w:t>main()</w:t>
-      </w:r>
-      <w:r>
-        <w:rPr>
-          <w:sz w:val="28"/>
-          <w:szCs w:val="28"/>
-        </w:rPr>
-        <w:t>. Саме з першого оператора в main() і починається виконання програми. Функції, як правило, виконують конкретне завдання. Наприклад, функція max() може містити оператори, які визначають максимальне число з двох переданих їй. Функція calculateGrade() може вираховувати оцінку студента..</w:t>
+        <w:t>main(</w:t>
+      </w:r>
+      <w:proofErr w:type="gramEnd"/>
+      <w:r>
+        <w:rPr>
+          <w:rStyle w:val="HTML1"/>
+          <w:sz w:val="28"/>
+          <w:szCs w:val="28"/>
+        </w:rPr>
+        <w:t>)</w:t>
+      </w:r>
+      <w:r>
+        <w:rPr>
+          <w:sz w:val="28"/>
+          <w:szCs w:val="28"/>
+        </w:rPr>
+        <w:t xml:space="preserve">. Саме з першого оператора в </w:t>
+      </w:r>
+      <w:proofErr w:type="gramStart"/>
+      <w:r>
+        <w:rPr>
+          <w:sz w:val="28"/>
+          <w:szCs w:val="28"/>
+        </w:rPr>
+        <w:t>main(</w:t>
+      </w:r>
+      <w:proofErr w:type="gramEnd"/>
+      <w:r>
+        <w:rPr>
+          <w:sz w:val="28"/>
+          <w:szCs w:val="28"/>
+        </w:rPr>
+        <w:t xml:space="preserve">) і починається виконання програми. Функції, як правило, виконують конкретне завдання. Наприклад, функція </w:t>
+      </w:r>
+      <w:proofErr w:type="gramStart"/>
+      <w:r>
+        <w:rPr>
+          <w:sz w:val="28"/>
+          <w:szCs w:val="28"/>
+        </w:rPr>
+        <w:t>max(</w:t>
+      </w:r>
+      <w:proofErr w:type="gramEnd"/>
+      <w:r>
+        <w:rPr>
+          <w:sz w:val="28"/>
+          <w:szCs w:val="28"/>
+        </w:rPr>
+        <w:t xml:space="preserve">) може містити оператори, які визначають максимальне число з двох переданих їй. Функція </w:t>
+      </w:r>
+      <w:proofErr w:type="gramStart"/>
+      <w:r>
+        <w:rPr>
+          <w:sz w:val="28"/>
+          <w:szCs w:val="28"/>
+        </w:rPr>
+        <w:t>calculateGrade(</w:t>
+      </w:r>
+      <w:proofErr w:type="gramEnd"/>
+      <w:r>
+        <w:rPr>
+          <w:sz w:val="28"/>
+          <w:szCs w:val="28"/>
+        </w:rPr>
+        <w:t>) може вираховувати оцінку студента..</w:t>
       </w:r>
     </w:p>
     <w:p>
@@ -21480,7 +22590,23 @@
           <w:sz w:val="28"/>
           <w:szCs w:val="28"/>
         </w:rPr>
-        <w:t xml:space="preserve">: Пишіть функцію main() в файлі </w:t>
+        <w:t xml:space="preserve">: Пишіть функцію </w:t>
+      </w:r>
+      <w:proofErr w:type="gramStart"/>
+      <w:r>
+        <w:rPr>
+          <w:sz w:val="28"/>
+          <w:szCs w:val="28"/>
+        </w:rPr>
+        <w:t>main(</w:t>
+      </w:r>
+      <w:proofErr w:type="gramEnd"/>
+      <w:r>
+        <w:rPr>
+          <w:sz w:val="28"/>
+          <w:szCs w:val="28"/>
+        </w:rPr>
+        <w:t xml:space="preserve">) в файлі </w:t>
       </w:r>
       <w:r>
         <w:rPr>
@@ -21510,7 +22636,23 @@
           <w:sz w:val="28"/>
           <w:szCs w:val="28"/>
         </w:rPr>
-        <w:t xml:space="preserve">, то помістіть вашу функцію main() в </w:t>
+        <w:t xml:space="preserve">, то помістіть вашу функцію </w:t>
+      </w:r>
+      <w:proofErr w:type="gramStart"/>
+      <w:r>
+        <w:rPr>
+          <w:sz w:val="28"/>
+          <w:szCs w:val="28"/>
+        </w:rPr>
+        <w:t>main(</w:t>
+      </w:r>
+      <w:proofErr w:type="gramEnd"/>
+      <w:r>
+        <w:rPr>
+          <w:sz w:val="28"/>
+          <w:szCs w:val="28"/>
+        </w:rPr>
+        <w:t xml:space="preserve">) в </w:t>
       </w:r>
       <w:r>
         <w:rPr>
@@ -21566,7 +22708,27 @@
           <w:szCs w:val="28"/>
           <w:lang w:eastAsia="uk-UA"/>
         </w:rPr>
-        <w:t>). Перед функціями і між ними можуть бути присутні оголошення об’єктів даних і оператори препроцесорної обробки. Функції користувача, які викликаються у головній функції main(), слід обов’язково описати до їх використання. Наведемо приклад запису фрагмента простої програми:</w:t>
+        <w:t xml:space="preserve">). Перед функціями і між ними можуть бути присутні оголошення об’єктів даних і оператори препроцесорної обробки. Функції користувача, які викликаються у головній функції </w:t>
+      </w:r>
+      <w:proofErr w:type="gramStart"/>
+      <w:r>
+        <w:rPr>
+          <w:rFonts w:ascii="Times New Roman" w:eastAsia="Times New Roman" w:hAnsi="Times New Roman" w:cs="Times New Roman"/>
+          <w:sz w:val="28"/>
+          <w:szCs w:val="28"/>
+          <w:lang w:eastAsia="uk-UA"/>
+        </w:rPr>
+        <w:t>main(</w:t>
+      </w:r>
+      <w:proofErr w:type="gramEnd"/>
+      <w:r>
+        <w:rPr>
+          <w:rFonts w:ascii="Times New Roman" w:eastAsia="Times New Roman" w:hAnsi="Times New Roman" w:cs="Times New Roman"/>
+          <w:sz w:val="28"/>
+          <w:szCs w:val="28"/>
+          <w:lang w:eastAsia="uk-UA"/>
+        </w:rPr>
+        <w:t>), слід обов’язково описати до їх використання. Наведемо приклад запису фрагмента простої програми:</w:t>
       </w:r>
     </w:p>
     <w:p>
@@ -21711,6 +22873,7 @@
           <w:lang w:val="en-US" w:eastAsia="uk-UA"/>
         </w:rPr>
       </w:pPr>
+      <w:proofErr w:type="gramStart"/>
       <w:r>
         <w:rPr>
           <w:rFonts w:ascii="Courier New" w:eastAsia="Times New Roman" w:hAnsi="Courier New" w:cs="Courier New"/>
@@ -21718,7 +22881,17 @@
           <w:szCs w:val="28"/>
           <w:lang w:val="en-US" w:eastAsia="uk-UA"/>
         </w:rPr>
-        <w:t>const int n=20;</w:t>
+        <w:t>const</w:t>
+      </w:r>
+      <w:proofErr w:type="gramEnd"/>
+      <w:r>
+        <w:rPr>
+          <w:rFonts w:ascii="Courier New" w:eastAsia="Times New Roman" w:hAnsi="Courier New" w:cs="Courier New"/>
+          <w:sz w:val="28"/>
+          <w:szCs w:val="28"/>
+          <w:lang w:val="en-US" w:eastAsia="uk-UA"/>
+        </w:rPr>
+        <w:t xml:space="preserve"> int n=20;</w:t>
       </w:r>
     </w:p>
     <w:p>
@@ -21749,6 +22922,7 @@
           <w:lang w:val="en-US" w:eastAsia="uk-UA"/>
         </w:rPr>
       </w:pPr>
+      <w:proofErr w:type="gramStart"/>
       <w:r>
         <w:rPr>
           <w:rFonts w:ascii="Courier New" w:eastAsia="Times New Roman" w:hAnsi="Courier New" w:cs="Courier New"/>
@@ -21756,7 +22930,17 @@
           <w:szCs w:val="28"/>
           <w:lang w:val="en-US" w:eastAsia="uk-UA"/>
         </w:rPr>
-        <w:t>void main()</w:t>
+        <w:t>void</w:t>
+      </w:r>
+      <w:proofErr w:type="gramEnd"/>
+      <w:r>
+        <w:rPr>
+          <w:rFonts w:ascii="Courier New" w:eastAsia="Times New Roman" w:hAnsi="Courier New" w:cs="Courier New"/>
+          <w:sz w:val="28"/>
+          <w:szCs w:val="28"/>
+          <w:lang w:val="en-US" w:eastAsia="uk-UA"/>
+        </w:rPr>
+        <w:t xml:space="preserve"> main()</w:t>
       </w:r>
     </w:p>
     <w:p>
@@ -21946,6 +23130,7 @@
           <w:lang w:val="en-US" w:eastAsia="uk-UA"/>
         </w:rPr>
       </w:pPr>
+      <w:proofErr w:type="gramStart"/>
       <w:r>
         <w:rPr>
           <w:rFonts w:ascii="Courier New" w:eastAsia="Times New Roman" w:hAnsi="Courier New" w:cs="Courier New"/>
@@ -21953,7 +23138,17 @@
           <w:szCs w:val="28"/>
           <w:lang w:val="en-US" w:eastAsia="uk-UA"/>
         </w:rPr>
-        <w:t xml:space="preserve">for (int i=0; i &lt; n; i++) </w:t>
+        <w:t>for</w:t>
+      </w:r>
+      <w:proofErr w:type="gramEnd"/>
+      <w:r>
+        <w:rPr>
+          <w:rFonts w:ascii="Courier New" w:eastAsia="Times New Roman" w:hAnsi="Courier New" w:cs="Courier New"/>
+          <w:sz w:val="28"/>
+          <w:szCs w:val="28"/>
+          <w:lang w:val="en-US" w:eastAsia="uk-UA"/>
+        </w:rPr>
+        <w:t xml:space="preserve"> (int i=0; i &lt; n; i++) </w:t>
       </w:r>
     </w:p>
     <w:p>
@@ -21993,6 +23188,7 @@
         </w:rPr>
         <w:t xml:space="preserve">  </w:t>
       </w:r>
+      <w:proofErr w:type="gramStart"/>
       <w:r>
         <w:rPr>
           <w:rFonts w:ascii="Courier New" w:eastAsia="Times New Roman" w:hAnsi="Courier New" w:cs="Courier New"/>
@@ -22000,7 +23196,17 @@
           <w:szCs w:val="28"/>
           <w:lang w:eastAsia="uk-UA"/>
         </w:rPr>
-        <w:t>cin &gt;&gt; mas[i];</w:t>
+        <w:t>cin &gt;</w:t>
+      </w:r>
+      <w:proofErr w:type="gramEnd"/>
+      <w:r>
+        <w:rPr>
+          <w:rFonts w:ascii="Courier New" w:eastAsia="Times New Roman" w:hAnsi="Courier New" w:cs="Courier New"/>
+          <w:sz w:val="28"/>
+          <w:szCs w:val="28"/>
+          <w:lang w:eastAsia="uk-UA"/>
+        </w:rPr>
+        <w:t>&gt; mas[i];</w:t>
       </w:r>
     </w:p>
     <w:p>
@@ -22107,6 +23313,7 @@
           <w:lang w:val="en-US" w:eastAsia="uk-UA"/>
         </w:rPr>
       </w:pPr>
+      <w:proofErr w:type="gramStart"/>
       <w:r>
         <w:rPr>
           <w:rFonts w:ascii="Courier New" w:eastAsia="Times New Roman" w:hAnsi="Courier New" w:cs="Courier New"/>
@@ -22114,7 +23321,17 @@
           <w:szCs w:val="28"/>
           <w:lang w:val="en-US" w:eastAsia="uk-UA"/>
         </w:rPr>
-        <w:t>for(int i=0; i &lt; n; i++)</w:t>
+        <w:t>for(</w:t>
+      </w:r>
+      <w:proofErr w:type="gramEnd"/>
+      <w:r>
+        <w:rPr>
+          <w:rFonts w:ascii="Courier New" w:eastAsia="Times New Roman" w:hAnsi="Courier New" w:cs="Courier New"/>
+          <w:sz w:val="28"/>
+          <w:szCs w:val="28"/>
+          <w:lang w:val="en-US" w:eastAsia="uk-UA"/>
+        </w:rPr>
+        <w:t>int i=0; i &lt; n; i++)</w:t>
       </w:r>
     </w:p>
     <w:p>
@@ -22161,7 +23378,27 @@
           <w:szCs w:val="28"/>
           <w:lang w:eastAsia="uk-UA"/>
         </w:rPr>
-        <w:t>cout &lt;&lt; " " &lt;&lt; mas[i] &lt;&lt; " ";</w:t>
+        <w:t xml:space="preserve">cout </w:t>
+      </w:r>
+      <w:proofErr w:type="gramStart"/>
+      <w:r>
+        <w:rPr>
+          <w:rFonts w:ascii="Courier New" w:eastAsia="Times New Roman" w:hAnsi="Courier New" w:cs="Courier New"/>
+          <w:sz w:val="28"/>
+          <w:szCs w:val="28"/>
+          <w:lang w:eastAsia="uk-UA"/>
+        </w:rPr>
+        <w:t>&lt;&lt; "</w:t>
+      </w:r>
+      <w:proofErr w:type="gramEnd"/>
+      <w:r>
+        <w:rPr>
+          <w:rFonts w:ascii="Courier New" w:eastAsia="Times New Roman" w:hAnsi="Courier New" w:cs="Courier New"/>
+          <w:sz w:val="28"/>
+          <w:szCs w:val="28"/>
+          <w:lang w:eastAsia="uk-UA"/>
+        </w:rPr>
+        <w:t xml:space="preserve"> " &lt;&lt; mas[i] &lt;&lt; " ";</w:t>
       </w:r>
     </w:p>
     <w:p>
@@ -23687,6 +24924,702 @@
     <w:p>
       <w:pPr>
         <w:spacing w:after="0" w:line="240" w:lineRule="auto"/>
+        <w:ind w:firstLine="709"/>
+        <w:jc w:val="both"/>
+        <w:rPr>
+          <w:rFonts w:ascii="Times New Roman" w:hAnsi="Times New Roman" w:cs="Times New Roman"/>
+          <w:sz w:val="28"/>
+          <w:szCs w:val="28"/>
+          <w:lang w:val="en-US"/>
+        </w:rPr>
+      </w:pPr>
+      <w:r>
+        <w:rPr>
+          <w:rFonts w:ascii="Times New Roman" w:hAnsi="Times New Roman" w:cs="Times New Roman"/>
+          <w:sz w:val="28"/>
+          <w:szCs w:val="28"/>
+          <w:lang w:val="uk-UA"/>
+        </w:rPr>
+        <w:t>При роботі з дійсними числами спочатку</w:t>
+      </w:r>
+      <w:r>
+        <w:rPr>
+          <w:rFonts w:ascii="Times New Roman" w:hAnsi="Times New Roman" w:cs="Times New Roman"/>
+          <w:sz w:val="28"/>
+          <w:szCs w:val="28"/>
+        </w:rPr>
+        <w:t xml:space="preserve"> </w:t>
+      </w:r>
+      <w:r>
+        <w:rPr>
+          <w:rFonts w:ascii="Times New Roman" w:hAnsi="Times New Roman" w:cs="Times New Roman"/>
+          <w:sz w:val="28"/>
+          <w:szCs w:val="28"/>
+          <w:lang w:val="uk-UA"/>
+        </w:rPr>
+        <w:t>в</w:t>
+      </w:r>
+      <w:r>
+        <w:rPr>
+          <w:rFonts w:ascii="Times New Roman" w:hAnsi="Times New Roman" w:cs="Times New Roman"/>
+          <w:sz w:val="28"/>
+          <w:szCs w:val="28"/>
+        </w:rPr>
+        <w:t>становим</w:t>
+      </w:r>
+      <w:r>
+        <w:rPr>
+          <w:rFonts w:ascii="Times New Roman" w:hAnsi="Times New Roman" w:cs="Times New Roman"/>
+          <w:sz w:val="28"/>
+          <w:szCs w:val="28"/>
+          <w:lang w:val="uk-UA"/>
+        </w:rPr>
+        <w:t>о</w:t>
+      </w:r>
+      <w:r>
+        <w:rPr>
+          <w:rFonts w:ascii="Times New Roman" w:hAnsi="Times New Roman" w:cs="Times New Roman"/>
+          <w:sz w:val="28"/>
+          <w:szCs w:val="28"/>
+        </w:rPr>
+        <w:t xml:space="preserve"> режим в</w:t>
+      </w:r>
+      <w:r>
+        <w:rPr>
+          <w:rFonts w:ascii="Times New Roman" w:hAnsi="Times New Roman" w:cs="Times New Roman"/>
+          <w:sz w:val="28"/>
+          <w:szCs w:val="28"/>
+          <w:lang w:val="uk-UA"/>
+        </w:rPr>
+        <w:t>и</w:t>
+      </w:r>
+      <w:r>
+        <w:rPr>
+          <w:rFonts w:ascii="Times New Roman" w:hAnsi="Times New Roman" w:cs="Times New Roman"/>
+          <w:sz w:val="28"/>
+          <w:szCs w:val="28"/>
+        </w:rPr>
+        <w:t>в</w:t>
+      </w:r>
+      <w:r>
+        <w:rPr>
+          <w:rFonts w:ascii="Times New Roman" w:hAnsi="Times New Roman" w:cs="Times New Roman"/>
+          <w:sz w:val="28"/>
+          <w:szCs w:val="28"/>
+          <w:lang w:val="uk-UA"/>
+        </w:rPr>
+        <w:t>е</w:t>
+      </w:r>
+      <w:r>
+        <w:rPr>
+          <w:rFonts w:ascii="Times New Roman" w:hAnsi="Times New Roman" w:cs="Times New Roman"/>
+          <w:sz w:val="28"/>
+          <w:szCs w:val="28"/>
+        </w:rPr>
+        <w:t>д</w:t>
+      </w:r>
+      <w:r>
+        <w:rPr>
+          <w:rFonts w:ascii="Times New Roman" w:hAnsi="Times New Roman" w:cs="Times New Roman"/>
+          <w:sz w:val="28"/>
+          <w:szCs w:val="28"/>
+          <w:lang w:val="uk-UA"/>
+        </w:rPr>
+        <w:t>ення</w:t>
+      </w:r>
+      <w:r>
+        <w:rPr>
+          <w:rFonts w:ascii="Times New Roman" w:hAnsi="Times New Roman" w:cs="Times New Roman"/>
+          <w:sz w:val="28"/>
+          <w:szCs w:val="28"/>
+        </w:rPr>
+        <w:t xml:space="preserve"> </w:t>
+      </w:r>
+      <w:r>
+        <w:rPr>
+          <w:rFonts w:ascii="Times New Roman" w:hAnsi="Times New Roman" w:cs="Times New Roman"/>
+          <w:sz w:val="28"/>
+          <w:szCs w:val="28"/>
+          <w:lang w:val="uk-UA"/>
+        </w:rPr>
+        <w:t>з</w:t>
+      </w:r>
+      <w:r>
+        <w:rPr>
+          <w:rFonts w:ascii="Times New Roman" w:hAnsi="Times New Roman" w:cs="Times New Roman"/>
+          <w:sz w:val="28"/>
+          <w:szCs w:val="28"/>
+        </w:rPr>
+        <w:t xml:space="preserve"> ф</w:t>
+      </w:r>
+      <w:r>
+        <w:rPr>
+          <w:rFonts w:ascii="Times New Roman" w:hAnsi="Times New Roman" w:cs="Times New Roman"/>
+          <w:sz w:val="28"/>
+          <w:szCs w:val="28"/>
+          <w:lang w:val="uk-UA"/>
+        </w:rPr>
+        <w:t>і</w:t>
+      </w:r>
+      <w:r>
+        <w:rPr>
+          <w:rFonts w:ascii="Times New Roman" w:hAnsi="Times New Roman" w:cs="Times New Roman"/>
+          <w:sz w:val="28"/>
+          <w:szCs w:val="28"/>
+        </w:rPr>
+        <w:t>ксован</w:t>
+      </w:r>
+      <w:r>
+        <w:rPr>
+          <w:rFonts w:ascii="Times New Roman" w:hAnsi="Times New Roman" w:cs="Times New Roman"/>
+          <w:sz w:val="28"/>
+          <w:szCs w:val="28"/>
+          <w:lang w:val="uk-UA"/>
+        </w:rPr>
+        <w:t>ою</w:t>
+      </w:r>
+      <w:r>
+        <w:rPr>
+          <w:rFonts w:ascii="Times New Roman" w:hAnsi="Times New Roman" w:cs="Times New Roman"/>
+          <w:sz w:val="28"/>
+          <w:szCs w:val="28"/>
+        </w:rPr>
+        <w:t xml:space="preserve"> </w:t>
+      </w:r>
+      <w:r>
+        <w:rPr>
+          <w:rFonts w:ascii="Times New Roman" w:hAnsi="Times New Roman" w:cs="Times New Roman"/>
+          <w:sz w:val="28"/>
+          <w:szCs w:val="28"/>
+          <w:lang w:val="uk-UA"/>
+        </w:rPr>
+        <w:t>крапкою</w:t>
+      </w:r>
+      <w:r>
+        <w:rPr>
+          <w:rFonts w:ascii="Times New Roman" w:hAnsi="Times New Roman" w:cs="Times New Roman"/>
+          <w:sz w:val="28"/>
+          <w:szCs w:val="28"/>
+        </w:rPr>
+        <w:t xml:space="preserve">, </w:t>
+      </w:r>
+      <w:r>
+        <w:rPr>
+          <w:rFonts w:ascii="Times New Roman" w:hAnsi="Times New Roman" w:cs="Times New Roman"/>
+          <w:sz w:val="28"/>
+          <w:szCs w:val="28"/>
+          <w:lang w:val="uk-UA"/>
+        </w:rPr>
+        <w:t>викристовуючи</w:t>
+      </w:r>
+      <w:r>
+        <w:rPr>
+          <w:rFonts w:ascii="Times New Roman" w:hAnsi="Times New Roman" w:cs="Times New Roman"/>
+          <w:sz w:val="28"/>
+          <w:szCs w:val="28"/>
+        </w:rPr>
+        <w:t xml:space="preserve"> модификатор </w:t>
+      </w:r>
+      <w:r>
+        <w:rPr>
+          <w:rFonts w:ascii="Times New Roman" w:hAnsi="Times New Roman" w:cs="Times New Roman"/>
+          <w:b/>
+          <w:bCs/>
+          <w:sz w:val="28"/>
+          <w:szCs w:val="28"/>
+        </w:rPr>
+        <w:t>std::fixed</w:t>
+      </w:r>
+      <w:r>
+        <w:rPr>
+          <w:rFonts w:ascii="Times New Roman" w:hAnsi="Times New Roman" w:cs="Times New Roman"/>
+          <w:sz w:val="28"/>
+          <w:szCs w:val="28"/>
+        </w:rPr>
+        <w:t xml:space="preserve">. </w:t>
+      </w:r>
+      <w:r>
+        <w:rPr>
+          <w:rFonts w:ascii="Times New Roman" w:hAnsi="Times New Roman" w:cs="Times New Roman"/>
+          <w:sz w:val="28"/>
+          <w:szCs w:val="28"/>
+          <w:lang w:val="uk-UA"/>
+        </w:rPr>
+        <w:t>Потім</w:t>
+      </w:r>
+      <w:r>
+        <w:rPr>
+          <w:rFonts w:ascii="Times New Roman" w:hAnsi="Times New Roman" w:cs="Times New Roman"/>
+          <w:sz w:val="28"/>
+          <w:szCs w:val="28"/>
+        </w:rPr>
+        <w:t xml:space="preserve">, </w:t>
+      </w:r>
+      <w:r>
+        <w:rPr>
+          <w:rFonts w:ascii="Times New Roman" w:hAnsi="Times New Roman" w:cs="Times New Roman"/>
+          <w:sz w:val="28"/>
+          <w:szCs w:val="28"/>
+          <w:lang w:val="uk-UA"/>
+        </w:rPr>
+        <w:t>викристовуючи</w:t>
+      </w:r>
+      <w:r>
+        <w:rPr>
+          <w:rFonts w:ascii="Times New Roman" w:hAnsi="Times New Roman" w:cs="Times New Roman"/>
+          <w:sz w:val="28"/>
+          <w:szCs w:val="28"/>
+        </w:rPr>
+        <w:t xml:space="preserve"> модификатор </w:t>
+      </w:r>
+      <w:r>
+        <w:rPr>
+          <w:rFonts w:ascii="Times New Roman" w:hAnsi="Times New Roman" w:cs="Times New Roman"/>
+          <w:b/>
+          <w:bCs/>
+          <w:sz w:val="28"/>
+          <w:szCs w:val="28"/>
+        </w:rPr>
+        <w:t>std::setprecision(n)</w:t>
+      </w:r>
+      <w:r>
+        <w:rPr>
+          <w:rFonts w:ascii="Times New Roman" w:hAnsi="Times New Roman" w:cs="Times New Roman"/>
+          <w:sz w:val="28"/>
+          <w:szCs w:val="28"/>
+        </w:rPr>
+        <w:t xml:space="preserve">, </w:t>
+      </w:r>
+      <w:r>
+        <w:rPr>
+          <w:rFonts w:ascii="Times New Roman" w:hAnsi="Times New Roman" w:cs="Times New Roman"/>
+          <w:sz w:val="28"/>
+          <w:szCs w:val="28"/>
+          <w:lang w:val="uk-UA"/>
+        </w:rPr>
+        <w:t>в</w:t>
+      </w:r>
+      <w:r>
+        <w:rPr>
+          <w:rFonts w:ascii="Times New Roman" w:hAnsi="Times New Roman" w:cs="Times New Roman"/>
+          <w:sz w:val="28"/>
+          <w:szCs w:val="28"/>
+        </w:rPr>
+        <w:t>станавл</w:t>
+      </w:r>
+      <w:r>
+        <w:rPr>
+          <w:rFonts w:ascii="Times New Roman" w:hAnsi="Times New Roman" w:cs="Times New Roman"/>
+          <w:sz w:val="28"/>
+          <w:szCs w:val="28"/>
+          <w:lang w:val="uk-UA"/>
+        </w:rPr>
+        <w:t>юємо</w:t>
+      </w:r>
+      <w:r>
+        <w:rPr>
+          <w:rFonts w:ascii="Times New Roman" w:hAnsi="Times New Roman" w:cs="Times New Roman"/>
+          <w:sz w:val="28"/>
+          <w:szCs w:val="28"/>
+        </w:rPr>
+        <w:t xml:space="preserve"> точн</w:t>
+      </w:r>
+      <w:r>
+        <w:rPr>
+          <w:rFonts w:ascii="Times New Roman" w:hAnsi="Times New Roman" w:cs="Times New Roman"/>
+          <w:sz w:val="28"/>
+          <w:szCs w:val="28"/>
+          <w:lang w:val="uk-UA"/>
+        </w:rPr>
+        <w:t>і</w:t>
+      </w:r>
+      <w:r>
+        <w:rPr>
+          <w:rFonts w:ascii="Times New Roman" w:hAnsi="Times New Roman" w:cs="Times New Roman"/>
+          <w:sz w:val="28"/>
+          <w:szCs w:val="28"/>
+        </w:rPr>
+        <w:t>сть в</w:t>
+      </w:r>
+      <w:r>
+        <w:rPr>
+          <w:rFonts w:ascii="Times New Roman" w:hAnsi="Times New Roman" w:cs="Times New Roman"/>
+          <w:sz w:val="28"/>
+          <w:szCs w:val="28"/>
+          <w:lang w:val="uk-UA"/>
+        </w:rPr>
+        <w:t>и</w:t>
+      </w:r>
+      <w:r>
+        <w:rPr>
+          <w:rFonts w:ascii="Times New Roman" w:hAnsi="Times New Roman" w:cs="Times New Roman"/>
+          <w:sz w:val="28"/>
+          <w:szCs w:val="28"/>
+        </w:rPr>
+        <w:t>в</w:t>
+      </w:r>
+      <w:r>
+        <w:rPr>
+          <w:rFonts w:ascii="Times New Roman" w:hAnsi="Times New Roman" w:cs="Times New Roman"/>
+          <w:sz w:val="28"/>
+          <w:szCs w:val="28"/>
+          <w:lang w:val="uk-UA"/>
+        </w:rPr>
+        <w:t>е</w:t>
+      </w:r>
+      <w:r>
+        <w:rPr>
+          <w:rFonts w:ascii="Times New Roman" w:hAnsi="Times New Roman" w:cs="Times New Roman"/>
+          <w:sz w:val="28"/>
+          <w:szCs w:val="28"/>
+        </w:rPr>
+        <w:t>д</w:t>
+      </w:r>
+      <w:r>
+        <w:rPr>
+          <w:rFonts w:ascii="Times New Roman" w:hAnsi="Times New Roman" w:cs="Times New Roman"/>
+          <w:sz w:val="28"/>
+          <w:szCs w:val="28"/>
+          <w:lang w:val="uk-UA"/>
+        </w:rPr>
+        <w:t>ення</w:t>
+      </w:r>
+      <w:r>
+        <w:rPr>
+          <w:rFonts w:ascii="Times New Roman" w:hAnsi="Times New Roman" w:cs="Times New Roman"/>
+          <w:sz w:val="28"/>
+          <w:szCs w:val="28"/>
+        </w:rPr>
+        <w:t xml:space="preserve"> </w:t>
+      </w:r>
+      <w:r>
+        <w:rPr>
+          <w:rFonts w:ascii="Times New Roman" w:hAnsi="Times New Roman" w:cs="Times New Roman"/>
+          <w:b/>
+          <w:bCs/>
+          <w:sz w:val="28"/>
+          <w:szCs w:val="28"/>
+        </w:rPr>
+        <w:t>n</w:t>
+      </w:r>
+      <w:r>
+        <w:rPr>
+          <w:rFonts w:ascii="Times New Roman" w:hAnsi="Times New Roman" w:cs="Times New Roman"/>
+          <w:sz w:val="28"/>
+          <w:szCs w:val="28"/>
+        </w:rPr>
+        <w:t>. Для р</w:t>
+      </w:r>
+      <w:r>
+        <w:rPr>
+          <w:rFonts w:ascii="Times New Roman" w:hAnsi="Times New Roman" w:cs="Times New Roman"/>
+          <w:sz w:val="28"/>
+          <w:szCs w:val="28"/>
+          <w:lang w:val="uk-UA"/>
+        </w:rPr>
+        <w:t>о</w:t>
+      </w:r>
+      <w:r>
+        <w:rPr>
+          <w:rFonts w:ascii="Times New Roman" w:hAnsi="Times New Roman" w:cs="Times New Roman"/>
+          <w:sz w:val="28"/>
+          <w:szCs w:val="28"/>
+        </w:rPr>
+        <w:t>бо</w:t>
+      </w:r>
+      <w:r>
+        <w:rPr>
+          <w:rFonts w:ascii="Times New Roman" w:hAnsi="Times New Roman" w:cs="Times New Roman"/>
+          <w:sz w:val="28"/>
+          <w:szCs w:val="28"/>
+          <w:lang w:val="uk-UA"/>
+        </w:rPr>
+        <w:t>ти</w:t>
+      </w:r>
+      <w:r>
+        <w:rPr>
+          <w:rFonts w:ascii="Times New Roman" w:hAnsi="Times New Roman" w:cs="Times New Roman"/>
+          <w:sz w:val="28"/>
+          <w:szCs w:val="28"/>
+        </w:rPr>
+        <w:t xml:space="preserve"> модификатора </w:t>
+      </w:r>
+      <w:r>
+        <w:rPr>
+          <w:rFonts w:ascii="Times New Roman" w:hAnsi="Times New Roman" w:cs="Times New Roman"/>
+          <w:b/>
+          <w:bCs/>
+          <w:sz w:val="28"/>
+          <w:szCs w:val="28"/>
+        </w:rPr>
+        <w:t>fixed</w:t>
+      </w:r>
+      <w:r>
+        <w:rPr>
+          <w:rFonts w:ascii="Times New Roman" w:hAnsi="Times New Roman" w:cs="Times New Roman"/>
+          <w:sz w:val="28"/>
+          <w:szCs w:val="28"/>
+        </w:rPr>
+        <w:t xml:space="preserve"> необх</w:t>
+      </w:r>
+      <w:r>
+        <w:rPr>
+          <w:rFonts w:ascii="Times New Roman" w:hAnsi="Times New Roman" w:cs="Times New Roman"/>
+          <w:sz w:val="28"/>
+          <w:szCs w:val="28"/>
+          <w:lang w:val="uk-UA"/>
+        </w:rPr>
+        <w:t>і</w:t>
+      </w:r>
+      <w:r>
+        <w:rPr>
+          <w:rFonts w:ascii="Times New Roman" w:hAnsi="Times New Roman" w:cs="Times New Roman"/>
+          <w:sz w:val="28"/>
+          <w:szCs w:val="28"/>
+        </w:rPr>
+        <w:t>д</w:t>
+      </w:r>
+      <w:r>
+        <w:rPr>
+          <w:rFonts w:ascii="Times New Roman" w:hAnsi="Times New Roman" w:cs="Times New Roman"/>
+          <w:sz w:val="28"/>
+          <w:szCs w:val="28"/>
+          <w:lang w:val="uk-UA"/>
+        </w:rPr>
+        <w:t>н</w:t>
+      </w:r>
+      <w:r>
+        <w:rPr>
+          <w:rFonts w:ascii="Times New Roman" w:hAnsi="Times New Roman" w:cs="Times New Roman"/>
+          <w:sz w:val="28"/>
+          <w:szCs w:val="28"/>
+        </w:rPr>
+        <w:t>о п</w:t>
+      </w:r>
+      <w:r>
+        <w:rPr>
+          <w:rFonts w:ascii="Times New Roman" w:hAnsi="Times New Roman" w:cs="Times New Roman"/>
+          <w:sz w:val="28"/>
+          <w:szCs w:val="28"/>
+          <w:lang w:val="uk-UA"/>
+        </w:rPr>
+        <w:t>і</w:t>
+      </w:r>
+      <w:r>
+        <w:rPr>
+          <w:rFonts w:ascii="Times New Roman" w:hAnsi="Times New Roman" w:cs="Times New Roman"/>
+          <w:sz w:val="28"/>
+          <w:szCs w:val="28"/>
+        </w:rPr>
+        <w:t>дключит</w:t>
+      </w:r>
+      <w:r>
+        <w:rPr>
+          <w:rFonts w:ascii="Times New Roman" w:hAnsi="Times New Roman" w:cs="Times New Roman"/>
+          <w:sz w:val="28"/>
+          <w:szCs w:val="28"/>
+          <w:lang w:val="uk-UA"/>
+        </w:rPr>
+        <w:t>и</w:t>
+      </w:r>
+      <w:r>
+        <w:rPr>
+          <w:rFonts w:ascii="Times New Roman" w:hAnsi="Times New Roman" w:cs="Times New Roman"/>
+          <w:sz w:val="28"/>
+          <w:szCs w:val="28"/>
+        </w:rPr>
+        <w:t xml:space="preserve"> заголовн</w:t>
+      </w:r>
+      <w:r>
+        <w:rPr>
+          <w:rFonts w:ascii="Times New Roman" w:hAnsi="Times New Roman" w:cs="Times New Roman"/>
+          <w:sz w:val="28"/>
+          <w:szCs w:val="28"/>
+          <w:lang w:val="uk-UA"/>
+        </w:rPr>
+        <w:t>и</w:t>
+      </w:r>
+      <w:r>
+        <w:rPr>
+          <w:rFonts w:ascii="Times New Roman" w:hAnsi="Times New Roman" w:cs="Times New Roman"/>
+          <w:sz w:val="28"/>
+          <w:szCs w:val="28"/>
+        </w:rPr>
+        <w:t xml:space="preserve">й файл </w:t>
+      </w:r>
+      <w:r>
+        <w:rPr>
+          <w:rFonts w:ascii="Times New Roman" w:hAnsi="Times New Roman" w:cs="Times New Roman"/>
+          <w:b/>
+          <w:bCs/>
+          <w:sz w:val="28"/>
+          <w:szCs w:val="28"/>
+        </w:rPr>
+        <w:t>iomanip</w:t>
+      </w:r>
+      <w:r>
+        <w:rPr>
+          <w:rFonts w:ascii="Times New Roman" w:hAnsi="Times New Roman" w:cs="Times New Roman"/>
+          <w:sz w:val="28"/>
+          <w:szCs w:val="28"/>
+        </w:rPr>
+        <w:t xml:space="preserve">. </w:t>
+      </w:r>
+      <w:r>
+        <w:rPr>
+          <w:rFonts w:ascii="Times New Roman" w:hAnsi="Times New Roman" w:cs="Times New Roman"/>
+          <w:sz w:val="28"/>
+          <w:szCs w:val="28"/>
+          <w:lang w:val="uk-UA"/>
+        </w:rPr>
+        <w:t>Приклад</w:t>
+      </w:r>
+      <w:r>
+        <w:rPr>
+          <w:rFonts w:ascii="Times New Roman" w:hAnsi="Times New Roman" w:cs="Times New Roman"/>
+          <w:sz w:val="28"/>
+          <w:szCs w:val="28"/>
+          <w:lang w:val="en-US"/>
+        </w:rPr>
+        <w:t>:</w:t>
+      </w:r>
+    </w:p>
+    <w:p>
+      <w:pPr>
+        <w:spacing w:after="0" w:line="240" w:lineRule="auto"/>
+        <w:ind w:firstLine="709"/>
+        <w:jc w:val="both"/>
+        <w:rPr>
+          <w:rFonts w:ascii="Times New Roman" w:hAnsi="Times New Roman" w:cs="Times New Roman"/>
+          <w:b/>
+          <w:sz w:val="28"/>
+          <w:szCs w:val="28"/>
+          <w:lang w:val="en-US"/>
+        </w:rPr>
+      </w:pPr>
+      <w:r>
+        <w:rPr>
+          <w:rFonts w:ascii="Times New Roman" w:hAnsi="Times New Roman" w:cs="Times New Roman"/>
+          <w:b/>
+          <w:sz w:val="28"/>
+          <w:szCs w:val="28"/>
+          <w:lang w:val="en-US"/>
+        </w:rPr>
+        <w:t>#include &lt;iomanip&gt;</w:t>
+      </w:r>
+    </w:p>
+    <w:p>
+      <w:pPr>
+        <w:spacing w:after="0" w:line="240" w:lineRule="auto"/>
+        <w:ind w:firstLine="709"/>
+        <w:jc w:val="both"/>
+        <w:rPr>
+          <w:rFonts w:ascii="Times New Roman" w:hAnsi="Times New Roman" w:cs="Times New Roman"/>
+          <w:b/>
+          <w:sz w:val="28"/>
+          <w:szCs w:val="28"/>
+          <w:lang w:val="en-US"/>
+        </w:rPr>
+      </w:pPr>
+      <w:proofErr w:type="gramStart"/>
+      <w:r>
+        <w:rPr>
+          <w:rFonts w:ascii="Times New Roman" w:hAnsi="Times New Roman" w:cs="Times New Roman"/>
+          <w:b/>
+          <w:sz w:val="28"/>
+          <w:szCs w:val="28"/>
+          <w:lang w:val="en-US"/>
+        </w:rPr>
+        <w:t>using</w:t>
+      </w:r>
+      <w:proofErr w:type="gramEnd"/>
+      <w:r>
+        <w:rPr>
+          <w:rFonts w:ascii="Times New Roman" w:hAnsi="Times New Roman" w:cs="Times New Roman"/>
+          <w:b/>
+          <w:sz w:val="28"/>
+          <w:szCs w:val="28"/>
+          <w:lang w:val="en-US"/>
+        </w:rPr>
+        <w:t xml:space="preserve"> namespace std;</w:t>
+      </w:r>
+    </w:p>
+    <w:p>
+      <w:pPr>
+        <w:spacing w:after="0" w:line="240" w:lineRule="auto"/>
+        <w:ind w:firstLine="709"/>
+        <w:jc w:val="both"/>
+        <w:rPr>
+          <w:rFonts w:ascii="Times New Roman" w:hAnsi="Times New Roman" w:cs="Times New Roman"/>
+          <w:b/>
+          <w:sz w:val="28"/>
+          <w:szCs w:val="28"/>
+          <w:lang w:val="en-US"/>
+        </w:rPr>
+      </w:pPr>
+      <w:r>
+        <w:rPr>
+          <w:rFonts w:ascii="Times New Roman" w:hAnsi="Times New Roman" w:cs="Times New Roman"/>
+          <w:b/>
+          <w:sz w:val="28"/>
+          <w:szCs w:val="28"/>
+          <w:lang w:val="en-US"/>
+        </w:rPr>
+        <w:t>//...</w:t>
+      </w:r>
+    </w:p>
+    <w:p>
+      <w:pPr>
+        <w:spacing w:after="0" w:line="240" w:lineRule="auto"/>
+        <w:ind w:firstLine="709"/>
+        <w:jc w:val="both"/>
+        <w:rPr>
+          <w:rFonts w:ascii="Times New Roman" w:eastAsia="Times New Roman" w:hAnsi="Times New Roman" w:cs="Times New Roman"/>
+          <w:b/>
+          <w:sz w:val="28"/>
+          <w:szCs w:val="28"/>
+          <w:lang w:val="uk-UA" w:eastAsia="ru-RU"/>
+        </w:rPr>
+      </w:pPr>
+      <w:proofErr w:type="gramStart"/>
+      <w:r>
+        <w:rPr>
+          <w:rFonts w:ascii="Times New Roman" w:hAnsi="Times New Roman" w:cs="Times New Roman"/>
+          <w:b/>
+          <w:sz w:val="28"/>
+          <w:szCs w:val="28"/>
+          <w:lang w:val="en-US"/>
+        </w:rPr>
+        <w:lastRenderedPageBreak/>
+        <w:t>cout</w:t>
+      </w:r>
+      <w:proofErr w:type="gramEnd"/>
+      <w:r>
+        <w:rPr>
+          <w:rFonts w:ascii="Times New Roman" w:hAnsi="Times New Roman" w:cs="Times New Roman"/>
+          <w:b/>
+          <w:sz w:val="28"/>
+          <w:szCs w:val="28"/>
+          <w:lang w:val="en-US"/>
+        </w:rPr>
+        <w:t xml:space="preserve"> &lt;&lt; fixed &lt;&lt; setprecision(</w:t>
+      </w:r>
+      <w:bookmarkStart w:id="0" w:name="_GoBack"/>
+      <w:bookmarkEnd w:id="0"/>
+      <w:r>
+        <w:rPr>
+          <w:rFonts w:ascii="Times New Roman" w:hAnsi="Times New Roman" w:cs="Times New Roman"/>
+          <w:b/>
+          <w:sz w:val="28"/>
+          <w:szCs w:val="28"/>
+          <w:lang w:val="en-US"/>
+        </w:rPr>
+        <w:t>n) &lt;&lt; something;</w:t>
+      </w:r>
+    </w:p>
+    <w:p>
+      <w:pPr>
+        <w:spacing w:after="0" w:line="240" w:lineRule="auto"/>
         <w:rPr>
           <w:rFonts w:ascii="Times New Roman" w:eastAsia="Times New Roman" w:hAnsi="Times New Roman" w:cs="Times New Roman"/>
           <w:sz w:val="28"/>
@@ -24014,7 +25947,6 @@
           <w:szCs w:val="28"/>
           <w:lang w:val="uk-UA" w:eastAsia="ru-RU"/>
         </w:rPr>
-        <w:lastRenderedPageBreak/>
         <w:t xml:space="preserve">cout &lt;&lt; </w:t>
       </w:r>
       <w:r>
@@ -25002,7 +26934,27 @@
           <w:szCs w:val="28"/>
           <w:lang w:eastAsia="uk-UA"/>
         </w:rPr>
-        <w:t>усі використані константи, змінні, функції та нестандартні типи повинні бути оголошеними (описаними) до їхнього першого використання, і ці оголошення можна розміщати в будь-якому місці програми;</w:t>
+        <w:t xml:space="preserve">усі використані константи, змінні, функції та нестандартні типи повинні бути оголошеними (описаними) до їхнього першого використання, і ці оголошення можна розміщати </w:t>
+      </w:r>
+      <w:proofErr w:type="gramStart"/>
+      <w:r>
+        <w:rPr>
+          <w:rFonts w:ascii="Times New Roman" w:eastAsia="Times New Roman" w:hAnsi="Times New Roman" w:cs="Times New Roman"/>
+          <w:sz w:val="28"/>
+          <w:szCs w:val="28"/>
+          <w:lang w:eastAsia="uk-UA"/>
+        </w:rPr>
+        <w:t>в будь</w:t>
+      </w:r>
+      <w:proofErr w:type="gramEnd"/>
+      <w:r>
+        <w:rPr>
+          <w:rFonts w:ascii="Times New Roman" w:eastAsia="Times New Roman" w:hAnsi="Times New Roman" w:cs="Times New Roman"/>
+          <w:sz w:val="28"/>
+          <w:szCs w:val="28"/>
+          <w:lang w:eastAsia="uk-UA"/>
+        </w:rPr>
+        <w:t>-якому місці програми;</w:t>
       </w:r>
     </w:p>
     <w:p>
@@ -25061,18 +27013,40 @@
           <w:szCs w:val="28"/>
           <w:lang w:eastAsia="uk-UA"/>
         </w:rPr>
-        <w:t>фігурні дужки (</w:t>
-      </w:r>
-      <w:r>
-        <w:rPr>
-          <w:rFonts w:ascii="Times New Roman" w:eastAsia="Times New Roman" w:hAnsi="Times New Roman" w:cs="Times New Roman"/>
-          <w:b/>
-          <w:bCs/>
-          <w:sz w:val="28"/>
-          <w:szCs w:val="28"/>
-          <w:lang w:eastAsia="uk-UA"/>
-        </w:rPr>
-        <w:t xml:space="preserve">« { » </w:t>
+        <w:t xml:space="preserve">фігурні дужки </w:t>
+      </w:r>
+      <w:proofErr w:type="gramStart"/>
+      <w:r>
+        <w:rPr>
+          <w:rFonts w:ascii="Times New Roman" w:eastAsia="Times New Roman" w:hAnsi="Times New Roman" w:cs="Times New Roman"/>
+          <w:sz w:val="28"/>
+          <w:szCs w:val="28"/>
+          <w:lang w:eastAsia="uk-UA"/>
+        </w:rPr>
+        <w:t>(</w:t>
+      </w:r>
+      <w:r>
+        <w:rPr>
+          <w:rFonts w:ascii="Times New Roman" w:eastAsia="Times New Roman" w:hAnsi="Times New Roman" w:cs="Times New Roman"/>
+          <w:b/>
+          <w:bCs/>
+          <w:sz w:val="28"/>
+          <w:szCs w:val="28"/>
+          <w:lang w:eastAsia="uk-UA"/>
+        </w:rPr>
+        <w:t>« {</w:t>
+      </w:r>
+      <w:proofErr w:type="gramEnd"/>
+      <w:r>
+        <w:rPr>
+          <w:rFonts w:ascii="Times New Roman" w:eastAsia="Times New Roman" w:hAnsi="Times New Roman" w:cs="Times New Roman"/>
+          <w:b/>
+          <w:bCs/>
+          <w:sz w:val="28"/>
+          <w:szCs w:val="28"/>
+          <w:lang w:eastAsia="uk-UA"/>
+        </w:rPr>
+        <w:t xml:space="preserve"> » </w:t>
       </w:r>
       <w:r>
         <w:rPr>
@@ -25167,6 +27141,7 @@
           <w:sz w:val="28"/>
           <w:szCs w:val="28"/>
         </w:rPr>
+        <w:lastRenderedPageBreak/>
         <w:t>Зовнішні оголошення</w:t>
       </w:r>
       <w:r>
@@ -25206,7 +27181,23 @@
           <w:sz w:val="28"/>
           <w:szCs w:val="28"/>
         </w:rPr>
-        <w:t>) на на першу комірку з групи, а величину групи визначає тип змінної (рис. 1).</w:t>
+        <w:t xml:space="preserve">) на </w:t>
+      </w:r>
+      <w:proofErr w:type="gramStart"/>
+      <w:r>
+        <w:rPr>
+          <w:sz w:val="28"/>
+          <w:szCs w:val="28"/>
+        </w:rPr>
+        <w:t>на першу</w:t>
+      </w:r>
+      <w:proofErr w:type="gramEnd"/>
+      <w:r>
+        <w:rPr>
+          <w:sz w:val="28"/>
+          <w:szCs w:val="28"/>
+        </w:rPr>
+        <w:t xml:space="preserve"> комірку з групи, а величину групи визначає тип змінної (рис. 1).</w:t>
       </w:r>
     </w:p>
     <w:p>
@@ -25231,7 +27222,6 @@
           <w:szCs w:val="28"/>
           <w:lang w:val="uk-UA" w:eastAsia="uk-UA"/>
         </w:rPr>
-        <w:lastRenderedPageBreak/>
         <w:drawing>
           <wp:inline distT="0" distB="0" distL="0" distR="0">
             <wp:extent cx="2967355" cy="1452245"/>
@@ -25368,13 +27358,23 @@
           <w:szCs w:val="28"/>
         </w:rPr>
       </w:pPr>
-      <w:r>
-        <w:rPr>
-          <w:b/>
-          <w:sz w:val="28"/>
-          <w:szCs w:val="28"/>
-        </w:rPr>
-        <w:t xml:space="preserve">{ … } </w:t>
+      <w:proofErr w:type="gramStart"/>
+      <w:r>
+        <w:rPr>
+          <w:b/>
+          <w:sz w:val="28"/>
+          <w:szCs w:val="28"/>
+        </w:rPr>
+        <w:t>{ …</w:t>
+      </w:r>
+      <w:proofErr w:type="gramEnd"/>
+      <w:r>
+        <w:rPr>
+          <w:b/>
+          <w:sz w:val="28"/>
+          <w:szCs w:val="28"/>
+        </w:rPr>
+        <w:t xml:space="preserve"> } </w:t>
       </w:r>
       <w:r>
         <w:rPr>
@@ -25403,7 +27403,39 @@
           <w:sz w:val="28"/>
           <w:szCs w:val="28"/>
         </w:rPr>
-        <w:t>Тіло функції може містити описи констант, змінних і оператори мови, які відокремлюються символом «;». Описи даних можуть зустрічатися в будь-якому місці функції, але до першого звертання до змінної. Якщо параметри у функції відсутні, то в заголовку все рівно записуються круглі дужки. Одна з функцій програми на мові C/С++ повинна мати ім'я main</w:t>
+        <w:t xml:space="preserve">Тіло функції може містити описи констант, змінних і оператори мови, які відокремлюються символом «;». Описи даних можуть зустрічатися </w:t>
+      </w:r>
+      <w:proofErr w:type="gramStart"/>
+      <w:r>
+        <w:rPr>
+          <w:sz w:val="28"/>
+          <w:szCs w:val="28"/>
+        </w:rPr>
+        <w:t>в будь</w:t>
+      </w:r>
+      <w:proofErr w:type="gramEnd"/>
+      <w:r>
+        <w:rPr>
+          <w:sz w:val="28"/>
+          <w:szCs w:val="28"/>
+        </w:rPr>
+        <w:t xml:space="preserve">-якому місці функції, але до першого звертання до змінної. Якщо параметри у функції відсутні, то </w:t>
+      </w:r>
+      <w:proofErr w:type="gramStart"/>
+      <w:r>
+        <w:rPr>
+          <w:sz w:val="28"/>
+          <w:szCs w:val="28"/>
+        </w:rPr>
+        <w:t>в заголовку</w:t>
+      </w:r>
+      <w:proofErr w:type="gramEnd"/>
+      <w:r>
+        <w:rPr>
+          <w:sz w:val="28"/>
+          <w:szCs w:val="28"/>
+        </w:rPr>
+        <w:t xml:space="preserve"> все рівно записуються круглі дужки. Одна з функцій програми на мові C/С++ повинна мати ім'я main</w:t>
       </w:r>
       <w:r>
         <w:rPr>
@@ -25476,7 +27508,15 @@
           <w:sz w:val="28"/>
           <w:szCs w:val="28"/>
         </w:rPr>
-        <w:t xml:space="preserve">Логічні операції та операції порівняння в мові С/С++ </w:t>
+        <w:t>Логічні операції та операції порівняння в мові С/С+</w:t>
+      </w:r>
+      <w:proofErr w:type="gramStart"/>
+      <w:r>
+        <w:rPr>
+          <w:sz w:val="28"/>
+          <w:szCs w:val="28"/>
+        </w:rPr>
+        <w:t xml:space="preserve">+ </w:t>
       </w:r>
       <w:r>
         <w:rPr>
@@ -25491,7 +27531,15 @@
           <w:sz w:val="28"/>
           <w:szCs w:val="28"/>
         </w:rPr>
-        <w:t>оперують поняттями "істина" і "хиба"</w:t>
+        <w:t>оперують</w:t>
+      </w:r>
+      <w:proofErr w:type="gramEnd"/>
+      <w:r>
+        <w:rPr>
+          <w:sz w:val="28"/>
+          <w:szCs w:val="28"/>
+        </w:rPr>
+        <w:t xml:space="preserve"> поняттями "істина" і "хиба"</w:t>
       </w:r>
       <w:r>
         <w:rPr>
@@ -25536,7 +27584,23 @@
           <w:sz w:val="28"/>
           <w:szCs w:val="28"/>
         </w:rPr>
-        <w:t xml:space="preserve"> є частина програми, в якій його можна використовувати для доступу до зв’язаної з ним області пам’яті. Залежно від області дії змінна може бути локальною або глобальною. </w:t>
+        <w:t xml:space="preserve"> є частина програми, в якій його можна використовувати </w:t>
+      </w:r>
+      <w:proofErr w:type="gramStart"/>
+      <w:r>
+        <w:rPr>
+          <w:sz w:val="28"/>
+          <w:szCs w:val="28"/>
+        </w:rPr>
+        <w:t>для доступу</w:t>
+      </w:r>
+      <w:proofErr w:type="gramEnd"/>
+      <w:r>
+        <w:rPr>
+          <w:sz w:val="28"/>
+          <w:szCs w:val="28"/>
+        </w:rPr>
+        <w:t xml:space="preserve"> до зв’язаної з ним області пам’яті. Залежно від області дії змінна може бути локальною або глобальною. </w:t>
       </w:r>
       <w:r>
         <w:rPr>
